--- a/Estruturas_de_Dados_e_Algoritmos_Avançados/at/ian_santos_DR3_AT.docx
+++ b/Estruturas_de_Dados_e_Algoritmos_Avançados/at/ian_santos_DR3_AT.docx
@@ -673,8 +673,8 @@
           <w:noProof/>
         </w:rPr>
         <w:drawing>
-          <wp:inline distT="0" distB="0" distL="0" distR="0" wp14:anchorId="4FAE709E" wp14:editId="19EA1D60">
-            <wp:extent cx="5943600" cy="3114675"/>
+          <wp:inline distT="0" distB="0" distL="0" distR="0" wp14:anchorId="4FAE709E" wp14:editId="1B4A295D">
+            <wp:extent cx="5943600" cy="3305175"/>
             <wp:effectExtent l="0" t="0" r="0" b="9525"/>
             <wp:docPr id="1528107060" name="Picture 1" descr="A screen shot of a computer&#10;&#10;Description automatically generated"/>
             <wp:cNvGraphicFramePr>
@@ -696,7 +696,7 @@
                   <pic:spPr>
                     <a:xfrm>
                       <a:off x="0" y="0"/>
-                      <a:ext cx="5943600" cy="3114675"/>
+                      <a:ext cx="5943600" cy="3305175"/>
                     </a:xfrm>
                     <a:prstGeom prst="rect">
                       <a:avLst/>
@@ -708,18 +708,6 @@
           </wp:inline>
         </w:drawing>
       </w:r>
-      <w:r>
-        <w:rPr>
-          <w:rFonts w:ascii="Roboto" w:hAnsi="Roboto"/>
-          <w:b/>
-          <w:bCs/>
-          <w:color w:val="000000"/>
-          <w:sz w:val="24"/>
-          <w:szCs w:val="24"/>
-          <w:lang w:val="pt-BR"/>
-        </w:rPr>
-        <w:br/>
-      </w:r>
     </w:p>
     <w:p>
       <w:pPr>
@@ -735,29 +723,14 @@
           <w:lang w:val="pt-BR"/>
         </w:rPr>
       </w:pPr>
-    </w:p>
-    <w:p>
-      <w:pPr>
-        <w:shd w:val="clear" w:color="auto" w:fill="FFFFFF"/>
-        <w:spacing w:after="0" w:line="420" w:lineRule="atLeast"/>
-        <w:rPr>
-          <w:rFonts w:ascii="Roboto" w:hAnsi="Roboto"/>
-          <w:b/>
-          <w:bCs/>
-          <w:color w:val="000000"/>
-          <w:sz w:val="24"/>
-          <w:szCs w:val="24"/>
-          <w:lang w:val="pt-BR"/>
-        </w:rPr>
-      </w:pPr>
       <w:r>
         <w:rPr>
           <w:noProof/>
         </w:rPr>
         <w:lastRenderedPageBreak/>
         <w:drawing>
-          <wp:inline distT="0" distB="0" distL="0" distR="0" wp14:anchorId="1783F925" wp14:editId="4E589530">
-            <wp:extent cx="5772150" cy="4219575"/>
+          <wp:inline distT="0" distB="0" distL="0" distR="0" wp14:anchorId="1783F925" wp14:editId="63770180">
+            <wp:extent cx="5772150" cy="4448175"/>
             <wp:effectExtent l="0" t="0" r="0" b="9525"/>
             <wp:docPr id="1862865918" name="Picture 1" descr="A screen shot of a computer program&#10;&#10;Description automatically generated"/>
             <wp:cNvGraphicFramePr>
@@ -779,7 +752,7 @@
                   <pic:spPr>
                     <a:xfrm>
                       <a:off x="0" y="0"/>
-                      <a:ext cx="5772150" cy="4219575"/>
+                      <a:ext cx="5772150" cy="4448175"/>
                     </a:xfrm>
                     <a:prstGeom prst="rect">
                       <a:avLst/>
@@ -880,6 +853,203 @@
     </w:p>
     <w:p>
       <w:pPr>
+        <w:shd w:val="clear" w:color="auto" w:fill="FFFFFF"/>
+        <w:spacing w:after="0" w:line="420" w:lineRule="atLeast"/>
+        <w:rPr>
+          <w:rFonts w:ascii="Roboto" w:hAnsi="Roboto"/>
+          <w:b/>
+          <w:bCs/>
+          <w:color w:val="000000"/>
+          <w:sz w:val="24"/>
+          <w:szCs w:val="24"/>
+          <w:lang w:val="pt-BR"/>
+        </w:rPr>
+      </w:pPr>
+    </w:p>
+    <w:p>
+      <w:pPr>
+        <w:shd w:val="clear" w:color="auto" w:fill="FFFFFF"/>
+        <w:spacing w:after="0" w:line="420" w:lineRule="atLeast"/>
+        <w:rPr>
+          <w:rFonts w:ascii="Roboto" w:hAnsi="Roboto"/>
+          <w:b/>
+          <w:bCs/>
+          <w:color w:val="000000"/>
+          <w:sz w:val="24"/>
+          <w:szCs w:val="24"/>
+          <w:lang w:val="pt-BR"/>
+        </w:rPr>
+      </w:pPr>
+      <w:r>
+        <w:rPr>
+          <w:rFonts w:ascii="Roboto" w:hAnsi="Roboto"/>
+          <w:b/>
+          <w:bCs/>
+          <w:color w:val="000000"/>
+          <w:sz w:val="24"/>
+          <w:szCs w:val="24"/>
+          <w:lang w:val="pt-BR"/>
+        </w:rPr>
+        <w:t xml:space="preserve">R: </w:t>
+      </w:r>
+      <w:r>
+        <w:rPr>
+          <w:rFonts w:ascii="Roboto" w:hAnsi="Roboto"/>
+          <w:color w:val="000000"/>
+          <w:sz w:val="24"/>
+          <w:szCs w:val="24"/>
+          <w:lang w:val="pt-BR"/>
+        </w:rPr>
+        <w:t xml:space="preserve">No projeto fornecido, foi desenvolvida a função “sugerir_palavras”, que </w:t>
+      </w:r>
+      <w:r>
+        <w:rPr>
+          <w:rFonts w:ascii="Roboto" w:hAnsi="Roboto"/>
+          <w:color w:val="000000"/>
+          <w:sz w:val="24"/>
+          <w:szCs w:val="24"/>
+          <w:lang w:val="pt-BR"/>
+        </w:rPr>
+        <w:t xml:space="preserve"> recebe um texto digitado pelo usuário. Se o texto estiver na Trie, ele simplesmente chama o método autocompletar com o texto. Caso contrário, ele reduz progressivamente o texto até encontrar um prefixo na Trie e, em seguida, chama o método autocompletar com esse prefixo. Se nenhum prefixo for encontrado, retorna uma lista vazia.</w:t>
+      </w:r>
+      <w:r>
+        <w:rPr>
+          <w:rFonts w:ascii="Roboto" w:hAnsi="Roboto"/>
+          <w:b/>
+          <w:bCs/>
+          <w:color w:val="000000"/>
+          <w:sz w:val="24"/>
+          <w:szCs w:val="24"/>
+          <w:lang w:val="pt-BR"/>
+        </w:rPr>
+        <w:t xml:space="preserve"> </w:t>
+      </w:r>
+    </w:p>
+    <w:p>
+      <w:pPr>
+        <w:shd w:val="clear" w:color="auto" w:fill="FFFFFF"/>
+        <w:spacing w:after="0" w:line="420" w:lineRule="atLeast"/>
+        <w:rPr>
+          <w:rFonts w:ascii="Roboto" w:hAnsi="Roboto"/>
+          <w:b/>
+          <w:bCs/>
+          <w:color w:val="000000"/>
+          <w:sz w:val="24"/>
+          <w:szCs w:val="24"/>
+          <w:lang w:val="pt-BR"/>
+        </w:rPr>
+      </w:pPr>
+    </w:p>
+    <w:p>
+      <w:pPr>
+        <w:shd w:val="clear" w:color="auto" w:fill="FFFFFF"/>
+        <w:spacing w:after="0" w:line="420" w:lineRule="atLeast"/>
+        <w:rPr>
+          <w:rFonts w:ascii="Roboto" w:hAnsi="Roboto"/>
+          <w:b/>
+          <w:bCs/>
+          <w:color w:val="000000"/>
+          <w:sz w:val="24"/>
+          <w:szCs w:val="24"/>
+        </w:rPr>
+      </w:pPr>
+      <w:r>
+        <w:rPr>
+          <w:noProof/>
+        </w:rPr>
+        <w:drawing>
+          <wp:inline distT="0" distB="0" distL="0" distR="0" wp14:anchorId="57F9DCA0" wp14:editId="311180D7">
+            <wp:extent cx="5937212" cy="2676525"/>
+            <wp:effectExtent l="0" t="0" r="6985" b="0"/>
+            <wp:docPr id="926786020" name="Picture 1" descr="A computer screen with text&#10;&#10;Description automatically generated"/>
+            <wp:cNvGraphicFramePr>
+              <a:graphicFrameLocks xmlns:a="http://schemas.openxmlformats.org/drawingml/2006/main" noChangeAspect="1"/>
+            </wp:cNvGraphicFramePr>
+            <a:graphic xmlns:a="http://schemas.openxmlformats.org/drawingml/2006/main">
+              <a:graphicData uri="http://schemas.openxmlformats.org/drawingml/2006/picture">
+                <pic:pic xmlns:pic="http://schemas.openxmlformats.org/drawingml/2006/picture">
+                  <pic:nvPicPr>
+                    <pic:cNvPr id="926786020" name="Picture 1" descr="A computer screen with text&#10;&#10;Description automatically generated"/>
+                    <pic:cNvPicPr/>
+                  </pic:nvPicPr>
+                  <pic:blipFill>
+                    <a:blip r:embed="rId11"/>
+                    <a:stretch>
+                      <a:fillRect/>
+                    </a:stretch>
+                  </pic:blipFill>
+                  <pic:spPr>
+                    <a:xfrm>
+                      <a:off x="0" y="0"/>
+                      <a:ext cx="5941302" cy="2678369"/>
+                    </a:xfrm>
+                    <a:prstGeom prst="rect">
+                      <a:avLst/>
+                    </a:prstGeom>
+                  </pic:spPr>
+                </pic:pic>
+              </a:graphicData>
+            </a:graphic>
+          </wp:inline>
+        </w:drawing>
+      </w:r>
+    </w:p>
+    <w:p>
+      <w:pPr>
+        <w:shd w:val="clear" w:color="auto" w:fill="FFFFFF"/>
+        <w:spacing w:after="0" w:line="420" w:lineRule="atLeast"/>
+        <w:rPr>
+          <w:rFonts w:ascii="Roboto" w:hAnsi="Roboto"/>
+          <w:b/>
+          <w:bCs/>
+          <w:color w:val="000000"/>
+          <w:sz w:val="24"/>
+          <w:szCs w:val="24"/>
+        </w:rPr>
+      </w:pPr>
+      <w:r>
+        <w:rPr>
+          <w:noProof/>
+        </w:rPr>
+        <w:drawing>
+          <wp:inline distT="0" distB="0" distL="0" distR="0" wp14:anchorId="4CC07C3D" wp14:editId="63CCEF18">
+            <wp:extent cx="5905500" cy="3577370"/>
+            <wp:effectExtent l="0" t="0" r="0" b="4445"/>
+            <wp:docPr id="511562989" name="Picture 1" descr="A screenshot of a computer program&#10;&#10;Description automatically generated"/>
+            <wp:cNvGraphicFramePr>
+              <a:graphicFrameLocks xmlns:a="http://schemas.openxmlformats.org/drawingml/2006/main" noChangeAspect="1"/>
+            </wp:cNvGraphicFramePr>
+            <a:graphic xmlns:a="http://schemas.openxmlformats.org/drawingml/2006/main">
+              <a:graphicData uri="http://schemas.openxmlformats.org/drawingml/2006/picture">
+                <pic:pic xmlns:pic="http://schemas.openxmlformats.org/drawingml/2006/picture">
+                  <pic:nvPicPr>
+                    <pic:cNvPr id="511562989" name="Picture 1" descr="A screenshot of a computer program&#10;&#10;Description automatically generated"/>
+                    <pic:cNvPicPr/>
+                  </pic:nvPicPr>
+                  <pic:blipFill>
+                    <a:blip r:embed="rId12"/>
+                    <a:stretch>
+                      <a:fillRect/>
+                    </a:stretch>
+                  </pic:blipFill>
+                  <pic:spPr>
+                    <a:xfrm>
+                      <a:off x="0" y="0"/>
+                      <a:ext cx="5912712" cy="3581739"/>
+                    </a:xfrm>
+                    <a:prstGeom prst="rect">
+                      <a:avLst/>
+                    </a:prstGeom>
+                  </pic:spPr>
+                </pic:pic>
+              </a:graphicData>
+            </a:graphic>
+          </wp:inline>
+        </w:drawing>
+      </w:r>
+    </w:p>
+    <w:p>
+      <w:pPr>
         <w:numPr>
           <w:ilvl w:val="0"/>
           <w:numId w:val="1"/>
@@ -909,7 +1079,7 @@
         <w:lastRenderedPageBreak/>
         <w:t>Altere a classe Grafo apresentada </w:t>
       </w:r>
-      <w:hyperlink r:id="rId11" w:anchor="grafos.py" w:tgtFrame="_blank" w:history="1">
+      <w:hyperlink r:id="rId13" w:anchor="grafos.py" w:tgtFrame="_blank" w:history="1">
         <w:r>
           <w:rPr>
             <w:rStyle w:val="Hyperlink"/>
@@ -1190,20 +1360,19 @@
           <w:szCs w:val="24"/>
           <w:lang w:val="pt-BR"/>
         </w:rPr>
-        <w:br/>
-      </w:r>
-      <w:r>
-        <w:rPr>
-          <w:rFonts w:ascii="Roboto" w:hAnsi="Roboto"/>
-          <w:b/>
-          <w:bCs/>
-          <w:color w:val="000000"/>
-          <w:sz w:val="24"/>
-          <w:szCs w:val="24"/>
-          <w:lang w:val="pt-BR"/>
-        </w:rPr>
-        <w:br/>
-        <w:t xml:space="preserve">Que tipo de problema é este? Explique detalhadamente como você </w:t>
+        <w:t xml:space="preserve"> </w:t>
+      </w:r>
+      <w:r>
+        <w:rPr>
+          <w:rFonts w:ascii="Roboto" w:hAnsi="Roboto"/>
+          <w:b/>
+          <w:bCs/>
+          <w:color w:val="000000"/>
+          <w:sz w:val="24"/>
+          <w:szCs w:val="24"/>
+          <w:lang w:val="pt-BR"/>
+        </w:rPr>
+        <w:t xml:space="preserve">Que tipo de problema é este? Explique detalhadamente como você representaria as informações e que </w:t>
       </w:r>
       <w:r>
         <w:rPr>
@@ -1216,7 +1385,7 @@
           <w:lang w:val="pt-BR"/>
         </w:rPr>
         <w:lastRenderedPageBreak/>
-        <w:t>representaria as informações e que algoritmo usaria para resolvê-lo.</w:t>
+        <w:t>algoritmo usaria para resolvê-lo.</w:t>
       </w:r>
       <w:r>
         <w:rPr>
@@ -1624,7 +1793,7 @@
         <w:br/>
         <w:t>Dica: você pode usar a função </w:t>
       </w:r>
-      <w:hyperlink r:id="rId12" w:anchor="itertools.permutations" w:tgtFrame="_blank" w:history="1">
+      <w:hyperlink r:id="rId14" w:anchor="itertools.permutations" w:tgtFrame="_blank" w:history="1">
         <w:r>
           <w:rPr>
             <w:rStyle w:val="Hyperlink"/>
@@ -2690,7 +2859,7 @@
           <w:lang w:val="pt-BR"/>
         </w:rPr>
       </w:pPr>
-      <w:hyperlink r:id="rId13" w:history="1">
+      <w:hyperlink r:id="rId15" w:history="1">
         <w:r>
           <w:rPr>
             <w:rStyle w:val="Hyperlink"/>
@@ -2728,7 +2897,7 @@
           <w:lang w:val="pt-BR"/>
         </w:rPr>
       </w:pPr>
-      <w:hyperlink r:id="rId14" w:history="1">
+      <w:hyperlink r:id="rId16" w:history="1">
         <w:r>
           <w:rPr>
             <w:rStyle w:val="Hyperlink"/>

--- a/Estruturas_de_Dados_e_Algoritmos_Avançados/at/ian_santos_DR3_AT.docx
+++ b/Estruturas_de_Dados_e_Algoritmos_Avançados/at/ian_santos_DR3_AT.docx
@@ -782,6 +782,91 @@
     </w:p>
     <w:p>
       <w:pPr>
+        <w:shd w:val="clear" w:color="auto" w:fill="FFFFFF"/>
+        <w:spacing w:after="0" w:line="420" w:lineRule="atLeast"/>
+        <w:rPr>
+          <w:rFonts w:ascii="Roboto" w:hAnsi="Roboto"/>
+          <w:b/>
+          <w:bCs/>
+          <w:color w:val="000000"/>
+          <w:sz w:val="24"/>
+          <w:szCs w:val="24"/>
+          <w:lang w:val="pt-BR"/>
+        </w:rPr>
+      </w:pPr>
+      <w:r>
+        <w:rPr>
+          <w:noProof/>
+        </w:rPr>
+        <w:drawing>
+          <wp:inline distT="0" distB="0" distL="0" distR="0" wp14:anchorId="12DDB84C" wp14:editId="6E7387BA">
+            <wp:extent cx="5791200" cy="3019425"/>
+            <wp:effectExtent l="0" t="0" r="0" b="9525"/>
+            <wp:docPr id="1206794597" name="Picture 1" descr="A computer screen shot of a computer&#10;&#10;Description automatically generated"/>
+            <wp:cNvGraphicFramePr>
+              <a:graphicFrameLocks xmlns:a="http://schemas.openxmlformats.org/drawingml/2006/main" noChangeAspect="1"/>
+            </wp:cNvGraphicFramePr>
+            <a:graphic xmlns:a="http://schemas.openxmlformats.org/drawingml/2006/main">
+              <a:graphicData uri="http://schemas.openxmlformats.org/drawingml/2006/picture">
+                <pic:pic xmlns:pic="http://schemas.openxmlformats.org/drawingml/2006/picture">
+                  <pic:nvPicPr>
+                    <pic:cNvPr id="1206794597" name="Picture 1" descr="A computer screen shot of a computer&#10;&#10;Description automatically generated"/>
+                    <pic:cNvPicPr/>
+                  </pic:nvPicPr>
+                  <pic:blipFill>
+                    <a:blip r:embed="rId10"/>
+                    <a:stretch>
+                      <a:fillRect/>
+                    </a:stretch>
+                  </pic:blipFill>
+                  <pic:spPr>
+                    <a:xfrm>
+                      <a:off x="0" y="0"/>
+                      <a:ext cx="5791200" cy="3019425"/>
+                    </a:xfrm>
+                    <a:prstGeom prst="rect">
+                      <a:avLst/>
+                    </a:prstGeom>
+                  </pic:spPr>
+                </pic:pic>
+              </a:graphicData>
+            </a:graphic>
+          </wp:inline>
+        </w:drawing>
+      </w:r>
+    </w:p>
+    <w:p>
+      <w:pPr>
+        <w:shd w:val="clear" w:color="auto" w:fill="FFFFFF"/>
+        <w:spacing w:after="0" w:line="420" w:lineRule="atLeast"/>
+        <w:rPr>
+          <w:rFonts w:ascii="Roboto" w:hAnsi="Roboto"/>
+          <w:b/>
+          <w:bCs/>
+          <w:color w:val="000000"/>
+          <w:sz w:val="24"/>
+          <w:szCs w:val="24"/>
+          <w:lang w:val="pt-BR"/>
+        </w:rPr>
+      </w:pPr>
+    </w:p>
+    <w:p>
+      <w:pPr>
+        <w:shd w:val="clear" w:color="auto" w:fill="FFFFFF"/>
+        <w:spacing w:after="0" w:line="420" w:lineRule="atLeast"/>
+        <w:rPr>
+          <w:rFonts w:ascii="Roboto" w:hAnsi="Roboto"/>
+          <w:b/>
+          <w:bCs/>
+          <w:color w:val="000000"/>
+          <w:sz w:val="24"/>
+          <w:szCs w:val="24"/>
+          <w:lang w:val="pt-BR"/>
+        </w:rPr>
+      </w:pPr>
+    </w:p>
+    <w:p>
+      <w:pPr>
         <w:numPr>
           <w:ilvl w:val="0"/>
           <w:numId w:val="1"/>
@@ -811,7 +896,7 @@
         </w:rPr>
         <w:t>Com base </w:t>
       </w:r>
-      <w:hyperlink r:id="rId10" w:tgtFrame="_blank" w:history="1">
+      <w:hyperlink r:id="rId11" w:tgtFrame="_blank" w:history="1">
         <w:r>
           <w:rPr>
             <w:rStyle w:val="Hyperlink"/>
@@ -958,10 +1043,10 @@
           <w:noProof/>
         </w:rPr>
         <w:drawing>
-          <wp:inline distT="0" distB="0" distL="0" distR="0" wp14:anchorId="57F9DCA0" wp14:editId="311180D7">
-            <wp:extent cx="5937212" cy="2676525"/>
-            <wp:effectExtent l="0" t="0" r="6985" b="0"/>
-            <wp:docPr id="926786020" name="Picture 1" descr="A computer screen with text&#10;&#10;Description automatically generated"/>
+          <wp:inline distT="0" distB="0" distL="0" distR="0" wp14:anchorId="763310D8" wp14:editId="13278C10">
+            <wp:extent cx="4553827" cy="2628900"/>
+            <wp:effectExtent l="0" t="0" r="0" b="0"/>
+            <wp:docPr id="1219251469" name="Picture 1" descr="A screen shot of a computer code&#10;&#10;Description automatically generated"/>
             <wp:cNvGraphicFramePr>
               <a:graphicFrameLocks xmlns:a="http://schemas.openxmlformats.org/drawingml/2006/main" noChangeAspect="1"/>
             </wp:cNvGraphicFramePr>
@@ -969,11 +1054,11 @@
               <a:graphicData uri="http://schemas.openxmlformats.org/drawingml/2006/picture">
                 <pic:pic xmlns:pic="http://schemas.openxmlformats.org/drawingml/2006/picture">
                   <pic:nvPicPr>
-                    <pic:cNvPr id="926786020" name="Picture 1" descr="A computer screen with text&#10;&#10;Description automatically generated"/>
+                    <pic:cNvPr id="1219251469" name="Picture 1" descr="A screen shot of a computer code&#10;&#10;Description automatically generated"/>
                     <pic:cNvPicPr/>
                   </pic:nvPicPr>
                   <pic:blipFill>
-                    <a:blip r:embed="rId11"/>
+                    <a:blip r:embed="rId12"/>
                     <a:stretch>
                       <a:fillRect/>
                     </a:stretch>
@@ -981,7 +1066,7 @@
                   <pic:spPr>
                     <a:xfrm>
                       <a:off x="0" y="0"/>
-                      <a:ext cx="5941302" cy="2678369"/>
+                      <a:ext cx="4562372" cy="2633833"/>
                     </a:xfrm>
                     <a:prstGeom prst="rect">
                       <a:avLst/>
@@ -1011,6 +1096,7 @@
         <w:rPr>
           <w:noProof/>
         </w:rPr>
+        <w:lastRenderedPageBreak/>
         <w:drawing>
           <wp:inline distT="0" distB="0" distL="0" distR="0" wp14:anchorId="4CC07C3D" wp14:editId="63CCEF18">
             <wp:extent cx="5905500" cy="3577370"/>
@@ -1027,7 +1113,7 @@
                     <pic:cNvPicPr/>
                   </pic:nvPicPr>
                   <pic:blipFill>
-                    <a:blip r:embed="rId12"/>
+                    <a:blip r:embed="rId13"/>
                     <a:stretch>
                       <a:fillRect/>
                     </a:stretch>
@@ -1050,6 +1136,20 @@
     </w:p>
     <w:p>
       <w:pPr>
+        <w:shd w:val="clear" w:color="auto" w:fill="FFFFFF"/>
+        <w:spacing w:after="0" w:line="420" w:lineRule="atLeast"/>
+        <w:rPr>
+          <w:rFonts w:ascii="Roboto" w:hAnsi="Roboto"/>
+          <w:b/>
+          <w:bCs/>
+          <w:color w:val="000000"/>
+          <w:sz w:val="24"/>
+          <w:szCs w:val="24"/>
+        </w:rPr>
+      </w:pPr>
+    </w:p>
+    <w:p>
+      <w:pPr>
         <w:numPr>
           <w:ilvl w:val="0"/>
           <w:numId w:val="1"/>
@@ -1076,10 +1176,9 @@
           <w:szCs w:val="24"/>
           <w:lang w:val="pt-BR"/>
         </w:rPr>
-        <w:lastRenderedPageBreak/>
         <w:t>Altere a classe Grafo apresentada </w:t>
       </w:r>
-      <w:hyperlink r:id="rId13" w:anchor="grafos.py" w:tgtFrame="_blank" w:history="1">
+      <w:hyperlink r:id="rId14" w:anchor="grafos.py" w:tgtFrame="_blank" w:history="1">
         <w:r>
           <w:rPr>
             <w:rStyle w:val="Hyperlink"/>
@@ -1272,6 +1371,7 @@
           <w:szCs w:val="24"/>
           <w:lang w:val="pt-BR"/>
         </w:rPr>
+        <w:lastRenderedPageBreak/>
         <w:t>Apresente no console o caminho entre os vértices J e I encontrado pela busca em profundidade (use a função implementada no TP3);</w:t>
       </w:r>
     </w:p>
@@ -1321,6 +1421,618 @@
     </w:p>
     <w:p>
       <w:pPr>
+        <w:shd w:val="clear" w:color="auto" w:fill="FFFFFF"/>
+        <w:spacing w:after="0" w:line="420" w:lineRule="atLeast"/>
+        <w:rPr>
+          <w:rFonts w:ascii="Roboto" w:hAnsi="Roboto"/>
+          <w:color w:val="000000"/>
+          <w:sz w:val="24"/>
+          <w:szCs w:val="24"/>
+          <w:lang w:val="pt-BR"/>
+        </w:rPr>
+      </w:pPr>
+      <w:r>
+        <w:rPr>
+          <w:rFonts w:ascii="Roboto" w:hAnsi="Roboto"/>
+          <w:color w:val="000000"/>
+          <w:sz w:val="24"/>
+          <w:szCs w:val="24"/>
+          <w:lang w:val="pt-BR"/>
+        </w:rPr>
+        <w:t xml:space="preserve">R: Utilizando o Classe “Grafo” fornecida pelo conteudo do professor, a principal solução para que os metodos de busca e travessia realizassem sua funcao para ambos tipos de grafos, a principal solução foi: </w:t>
+      </w:r>
+    </w:p>
+    <w:p>
+      <w:pPr>
+        <w:shd w:val="clear" w:color="auto" w:fill="FFFFFF"/>
+        <w:spacing w:after="0" w:line="420" w:lineRule="atLeast"/>
+        <w:rPr>
+          <w:rFonts w:ascii="Roboto" w:hAnsi="Roboto"/>
+          <w:color w:val="000000"/>
+          <w:sz w:val="24"/>
+          <w:szCs w:val="24"/>
+          <w:lang w:val="pt-BR"/>
+        </w:rPr>
+      </w:pPr>
+    </w:p>
+    <w:p>
+      <w:pPr>
+        <w:shd w:val="clear" w:color="auto" w:fill="FFFFFF"/>
+        <w:spacing w:after="0" w:line="420" w:lineRule="atLeast"/>
+        <w:rPr>
+          <w:rFonts w:ascii="Roboto" w:hAnsi="Roboto"/>
+          <w:color w:val="000000"/>
+          <w:sz w:val="24"/>
+          <w:szCs w:val="24"/>
+          <w:lang w:val="pt-BR"/>
+        </w:rPr>
+      </w:pPr>
+      <w:r>
+        <w:rPr>
+          <w:rFonts w:ascii="Roboto" w:hAnsi="Roboto"/>
+          <w:color w:val="000000"/>
+          <w:sz w:val="24"/>
+          <w:szCs w:val="24"/>
+          <w:lang w:val="pt-BR"/>
+        </w:rPr>
+        <w:t>Modificar mé</w:t>
+      </w:r>
+      <w:r>
+        <w:rPr>
+          <w:rFonts w:ascii="Roboto" w:hAnsi="Roboto"/>
+          <w:color w:val="000000"/>
+          <w:sz w:val="24"/>
+          <w:szCs w:val="24"/>
+          <w:lang w:val="pt-BR"/>
+        </w:rPr>
+        <w:t xml:space="preserve">todo </w:t>
+      </w:r>
+      <w:r>
+        <w:rPr>
+          <w:rFonts w:ascii="Roboto" w:hAnsi="Roboto"/>
+          <w:color w:val="000000"/>
+          <w:sz w:val="24"/>
+          <w:szCs w:val="24"/>
+          <w:lang w:val="pt-BR"/>
+        </w:rPr>
+        <w:t>“</w:t>
+      </w:r>
+      <w:r>
+        <w:rPr>
+          <w:rFonts w:ascii="Roboto" w:hAnsi="Roboto"/>
+          <w:color w:val="000000"/>
+          <w:sz w:val="24"/>
+          <w:szCs w:val="24"/>
+          <w:lang w:val="pt-BR"/>
+        </w:rPr>
+        <w:t>adiciona_aresta</w:t>
+      </w:r>
+      <w:r>
+        <w:rPr>
+          <w:rFonts w:ascii="Roboto" w:hAnsi="Roboto"/>
+          <w:color w:val="000000"/>
+          <w:sz w:val="24"/>
+          <w:szCs w:val="24"/>
+          <w:lang w:val="pt-BR"/>
+        </w:rPr>
+        <w:t>”</w:t>
+      </w:r>
+      <w:r>
+        <w:rPr>
+          <w:rFonts w:ascii="Roboto" w:hAnsi="Roboto"/>
+          <w:color w:val="000000"/>
+          <w:sz w:val="24"/>
+          <w:szCs w:val="24"/>
+          <w:lang w:val="pt-BR"/>
+        </w:rPr>
+        <w:t>: Este método é responsável por adicionar arestas ao grafo. Se o grafo for direcionado (direcionado = True), uma aresta é adicionada de v1 para v2, mas não de v2 para v1. Se o grafo for não direcionado (direcionado = False), uma aresta é adicionada em ambas as direções. Isso afeta a estrutura do grafo e, portanto, os resultados dos métodos de travessia e busca.</w:t>
+      </w:r>
+    </w:p>
+    <w:p>
+      <w:pPr>
+        <w:shd w:val="clear" w:color="auto" w:fill="FFFFFF"/>
+        <w:spacing w:after="0" w:line="420" w:lineRule="atLeast"/>
+        <w:rPr>
+          <w:rFonts w:ascii="Roboto" w:hAnsi="Roboto"/>
+          <w:color w:val="000000"/>
+          <w:sz w:val="24"/>
+          <w:szCs w:val="24"/>
+          <w:lang w:val="pt-BR"/>
+        </w:rPr>
+      </w:pPr>
+    </w:p>
+    <w:p>
+      <w:pPr>
+        <w:shd w:val="clear" w:color="auto" w:fill="FFFFFF"/>
+        <w:spacing w:after="0" w:line="420" w:lineRule="atLeast"/>
+        <w:rPr>
+          <w:rFonts w:ascii="Roboto" w:hAnsi="Roboto"/>
+          <w:color w:val="000000"/>
+          <w:sz w:val="24"/>
+          <w:szCs w:val="24"/>
+          <w:lang w:val="pt-BR"/>
+        </w:rPr>
+      </w:pPr>
+      <w:r>
+        <w:rPr>
+          <w:noProof/>
+        </w:rPr>
+        <w:drawing>
+          <wp:inline distT="0" distB="0" distL="0" distR="0" wp14:anchorId="24A603D3" wp14:editId="5D90D408">
+            <wp:extent cx="5553075" cy="1794071"/>
+            <wp:effectExtent l="0" t="0" r="0" b="0"/>
+            <wp:docPr id="1776550338" name="Picture 1" descr="A computer screen shot of text&#10;&#10;Description automatically generated"/>
+            <wp:cNvGraphicFramePr>
+              <a:graphicFrameLocks xmlns:a="http://schemas.openxmlformats.org/drawingml/2006/main" noChangeAspect="1"/>
+            </wp:cNvGraphicFramePr>
+            <a:graphic xmlns:a="http://schemas.openxmlformats.org/drawingml/2006/main">
+              <a:graphicData uri="http://schemas.openxmlformats.org/drawingml/2006/picture">
+                <pic:pic xmlns:pic="http://schemas.openxmlformats.org/drawingml/2006/picture">
+                  <pic:nvPicPr>
+                    <pic:cNvPr id="1776550338" name="Picture 1" descr="A computer screen shot of text&#10;&#10;Description automatically generated"/>
+                    <pic:cNvPicPr/>
+                  </pic:nvPicPr>
+                  <pic:blipFill>
+                    <a:blip r:embed="rId15"/>
+                    <a:stretch>
+                      <a:fillRect/>
+                    </a:stretch>
+                  </pic:blipFill>
+                  <pic:spPr>
+                    <a:xfrm>
+                      <a:off x="0" y="0"/>
+                      <a:ext cx="5577734" cy="1802038"/>
+                    </a:xfrm>
+                    <a:prstGeom prst="rect">
+                      <a:avLst/>
+                    </a:prstGeom>
+                  </pic:spPr>
+                </pic:pic>
+              </a:graphicData>
+            </a:graphic>
+          </wp:inline>
+        </w:drawing>
+      </w:r>
+    </w:p>
+    <w:p>
+      <w:pPr>
+        <w:shd w:val="clear" w:color="auto" w:fill="FFFFFF"/>
+        <w:spacing w:after="0" w:line="420" w:lineRule="atLeast"/>
+        <w:rPr>
+          <w:rFonts w:ascii="Roboto" w:hAnsi="Roboto"/>
+          <w:b/>
+          <w:bCs/>
+          <w:color w:val="000000"/>
+          <w:sz w:val="24"/>
+          <w:szCs w:val="24"/>
+          <w:u w:val="single"/>
+          <w:lang w:val="pt-BR"/>
+        </w:rPr>
+      </w:pPr>
+    </w:p>
+    <w:p>
+      <w:pPr>
+        <w:shd w:val="clear" w:color="auto" w:fill="FFFFFF"/>
+        <w:spacing w:after="0" w:line="420" w:lineRule="atLeast"/>
+        <w:rPr>
+          <w:rFonts w:ascii="Roboto" w:hAnsi="Roboto"/>
+          <w:color w:val="000000"/>
+          <w:sz w:val="24"/>
+          <w:szCs w:val="24"/>
+          <w:lang w:val="pt-BR"/>
+        </w:rPr>
+      </w:pPr>
+      <w:r>
+        <w:rPr>
+          <w:rFonts w:ascii="Roboto" w:hAnsi="Roboto"/>
+          <w:color w:val="000000"/>
+          <w:sz w:val="24"/>
+          <w:szCs w:val="24"/>
+          <w:lang w:val="pt-BR"/>
+        </w:rPr>
+        <w:t>E</w:t>
+      </w:r>
+      <w:r>
+        <w:rPr>
+          <w:rFonts w:ascii="Roboto" w:hAnsi="Roboto"/>
+          <w:color w:val="000000"/>
+          <w:sz w:val="24"/>
+          <w:szCs w:val="24"/>
+          <w:lang w:val="pt-BR"/>
+        </w:rPr>
+        <w:t>mbora o parâmetro direcionado não seja explicitamente usado nos métodos de travessia e busca, ele influencia a estrutura do grafo que esses métodos percorrem, e assim afeta indiretamente seus resultados.</w:t>
+      </w:r>
+      <w:r>
+        <w:rPr>
+          <w:rFonts w:ascii="Roboto" w:hAnsi="Roboto"/>
+          <w:color w:val="000000"/>
+          <w:sz w:val="24"/>
+          <w:szCs w:val="24"/>
+          <w:lang w:val="pt-BR"/>
+        </w:rPr>
+        <w:t xml:space="preserve"> Os metodos de busca e travessia DFS não foram alterados, somente os metodos “desenha” que foi alterado para realizar o desenho do grafico direcionado, e foi tambem adicionado o metodo de “travessia_bfs”</w:t>
+      </w:r>
+    </w:p>
+    <w:p>
+      <w:pPr>
+        <w:shd w:val="clear" w:color="auto" w:fill="FFFFFF"/>
+        <w:spacing w:after="0" w:line="420" w:lineRule="atLeast"/>
+        <w:rPr>
+          <w:rFonts w:ascii="Roboto" w:hAnsi="Roboto"/>
+          <w:color w:val="000000"/>
+          <w:sz w:val="24"/>
+          <w:szCs w:val="24"/>
+          <w:lang w:val="pt-BR"/>
+        </w:rPr>
+      </w:pPr>
+    </w:p>
+    <w:p>
+      <w:pPr>
+        <w:shd w:val="clear" w:color="auto" w:fill="FFFFFF"/>
+        <w:spacing w:after="0" w:line="420" w:lineRule="atLeast"/>
+        <w:rPr>
+          <w:rFonts w:ascii="Roboto" w:hAnsi="Roboto"/>
+          <w:color w:val="000000"/>
+          <w:sz w:val="24"/>
+          <w:szCs w:val="24"/>
+          <w:lang w:val="pt-BR"/>
+        </w:rPr>
+      </w:pPr>
+      <w:r>
+        <w:rPr>
+          <w:noProof/>
+        </w:rPr>
+        <w:lastRenderedPageBreak/>
+        <w:drawing>
+          <wp:inline distT="0" distB="0" distL="0" distR="0" wp14:anchorId="35AB9175" wp14:editId="04203329">
+            <wp:extent cx="5943600" cy="2959769"/>
+            <wp:effectExtent l="0" t="0" r="0" b="0"/>
+            <wp:docPr id="643868374" name="Picture 1" descr="A screen shot of a computer program&#10;&#10;Description automatically generated"/>
+            <wp:cNvGraphicFramePr>
+              <a:graphicFrameLocks xmlns:a="http://schemas.openxmlformats.org/drawingml/2006/main" noChangeAspect="1"/>
+            </wp:cNvGraphicFramePr>
+            <a:graphic xmlns:a="http://schemas.openxmlformats.org/drawingml/2006/main">
+              <a:graphicData uri="http://schemas.openxmlformats.org/drawingml/2006/picture">
+                <pic:pic xmlns:pic="http://schemas.openxmlformats.org/drawingml/2006/picture">
+                  <pic:nvPicPr>
+                    <pic:cNvPr id="643868374" name="Picture 1" descr="A screen shot of a computer program&#10;&#10;Description automatically generated"/>
+                    <pic:cNvPicPr/>
+                  </pic:nvPicPr>
+                  <pic:blipFill>
+                    <a:blip r:embed="rId16"/>
+                    <a:stretch>
+                      <a:fillRect/>
+                    </a:stretch>
+                  </pic:blipFill>
+                  <pic:spPr>
+                    <a:xfrm>
+                      <a:off x="0" y="0"/>
+                      <a:ext cx="5986506" cy="2981135"/>
+                    </a:xfrm>
+                    <a:prstGeom prst="rect">
+                      <a:avLst/>
+                    </a:prstGeom>
+                  </pic:spPr>
+                </pic:pic>
+              </a:graphicData>
+            </a:graphic>
+          </wp:inline>
+        </w:drawing>
+      </w:r>
+    </w:p>
+    <w:p>
+      <w:pPr>
+        <w:shd w:val="clear" w:color="auto" w:fill="FFFFFF"/>
+        <w:spacing w:after="0" w:line="420" w:lineRule="atLeast"/>
+        <w:rPr>
+          <w:rFonts w:ascii="Roboto" w:hAnsi="Roboto"/>
+          <w:color w:val="000000"/>
+          <w:sz w:val="24"/>
+          <w:szCs w:val="24"/>
+          <w:lang w:val="pt-BR"/>
+        </w:rPr>
+      </w:pPr>
+    </w:p>
+    <w:p>
+      <w:pPr>
+        <w:shd w:val="clear" w:color="auto" w:fill="FFFFFF"/>
+        <w:spacing w:after="0" w:line="420" w:lineRule="atLeast"/>
+        <w:rPr>
+          <w:rFonts w:ascii="Roboto" w:hAnsi="Roboto"/>
+          <w:color w:val="000000"/>
+          <w:sz w:val="24"/>
+          <w:szCs w:val="24"/>
+          <w:lang w:val="pt-BR"/>
+        </w:rPr>
+      </w:pPr>
+      <w:r>
+        <w:rPr>
+          <w:rFonts w:ascii="Roboto" w:hAnsi="Roboto"/>
+          <w:color w:val="000000"/>
+          <w:sz w:val="24"/>
+          <w:szCs w:val="24"/>
+          <w:lang w:val="pt-BR"/>
+        </w:rPr>
+        <w:t xml:space="preserve">Testando solução: </w:t>
+      </w:r>
+    </w:p>
+    <w:p>
+      <w:pPr>
+        <w:shd w:val="clear" w:color="auto" w:fill="FFFFFF"/>
+        <w:spacing w:after="0" w:line="420" w:lineRule="atLeast"/>
+        <w:rPr>
+          <w:rFonts w:ascii="Roboto" w:hAnsi="Roboto"/>
+          <w:color w:val="000000"/>
+          <w:sz w:val="24"/>
+          <w:szCs w:val="24"/>
+          <w:lang w:val="pt-BR"/>
+        </w:rPr>
+      </w:pPr>
+    </w:p>
+    <w:p>
+      <w:pPr>
+        <w:shd w:val="clear" w:color="auto" w:fill="FFFFFF"/>
+        <w:spacing w:after="0" w:line="420" w:lineRule="atLeast"/>
+        <w:rPr>
+          <w:rFonts w:ascii="Roboto" w:hAnsi="Roboto"/>
+          <w:color w:val="000000"/>
+          <w:sz w:val="24"/>
+          <w:szCs w:val="24"/>
+          <w:lang w:val="pt-BR"/>
+        </w:rPr>
+      </w:pPr>
+      <w:r>
+        <w:rPr>
+          <w:noProof/>
+        </w:rPr>
+        <w:drawing>
+          <wp:inline distT="0" distB="0" distL="0" distR="0" wp14:anchorId="4A278296" wp14:editId="45922861">
+            <wp:extent cx="5943600" cy="1704975"/>
+            <wp:effectExtent l="0" t="0" r="0" b="9525"/>
+            <wp:docPr id="152289178" name="Picture 1" descr="A screen shot of a computer&#10;&#10;Description automatically generated"/>
+            <wp:cNvGraphicFramePr>
+              <a:graphicFrameLocks xmlns:a="http://schemas.openxmlformats.org/drawingml/2006/main" noChangeAspect="1"/>
+            </wp:cNvGraphicFramePr>
+            <a:graphic xmlns:a="http://schemas.openxmlformats.org/drawingml/2006/main">
+              <a:graphicData uri="http://schemas.openxmlformats.org/drawingml/2006/picture">
+                <pic:pic xmlns:pic="http://schemas.openxmlformats.org/drawingml/2006/picture">
+                  <pic:nvPicPr>
+                    <pic:cNvPr id="152289178" name="Picture 1" descr="A screen shot of a computer&#10;&#10;Description automatically generated"/>
+                    <pic:cNvPicPr/>
+                  </pic:nvPicPr>
+                  <pic:blipFill>
+                    <a:blip r:embed="rId17"/>
+                    <a:stretch>
+                      <a:fillRect/>
+                    </a:stretch>
+                  </pic:blipFill>
+                  <pic:spPr>
+                    <a:xfrm>
+                      <a:off x="0" y="0"/>
+                      <a:ext cx="5943600" cy="1704975"/>
+                    </a:xfrm>
+                    <a:prstGeom prst="rect">
+                      <a:avLst/>
+                    </a:prstGeom>
+                  </pic:spPr>
+                </pic:pic>
+              </a:graphicData>
+            </a:graphic>
+          </wp:inline>
+        </w:drawing>
+      </w:r>
+    </w:p>
+    <w:p>
+      <w:pPr>
+        <w:shd w:val="clear" w:color="auto" w:fill="FFFFFF"/>
+        <w:spacing w:after="0" w:line="420" w:lineRule="atLeast"/>
+        <w:rPr>
+          <w:rFonts w:ascii="Roboto" w:hAnsi="Roboto"/>
+          <w:color w:val="000000"/>
+          <w:sz w:val="24"/>
+          <w:szCs w:val="24"/>
+          <w:lang w:val="pt-BR"/>
+        </w:rPr>
+      </w:pPr>
+      <w:r>
+        <w:rPr>
+          <w:rFonts w:ascii="Roboto" w:hAnsi="Roboto"/>
+          <w:color w:val="000000"/>
+          <w:sz w:val="24"/>
+          <w:szCs w:val="24"/>
+          <w:lang w:val="pt-BR"/>
+        </w:rPr>
+        <w:t xml:space="preserve">Retorno: </w:t>
+      </w:r>
+    </w:p>
+    <w:p>
+      <w:pPr>
+        <w:shd w:val="clear" w:color="auto" w:fill="FFFFFF"/>
+        <w:spacing w:after="0" w:line="420" w:lineRule="atLeast"/>
+        <w:rPr>
+          <w:rFonts w:ascii="Roboto" w:hAnsi="Roboto"/>
+          <w:color w:val="000000"/>
+          <w:sz w:val="24"/>
+          <w:szCs w:val="24"/>
+          <w:lang w:val="pt-BR"/>
+        </w:rPr>
+      </w:pPr>
+    </w:p>
+    <w:p>
+      <w:pPr>
+        <w:shd w:val="clear" w:color="auto" w:fill="FFFFFF"/>
+        <w:spacing w:after="0" w:line="420" w:lineRule="atLeast"/>
+        <w:rPr>
+          <w:rFonts w:ascii="Roboto" w:hAnsi="Roboto"/>
+          <w:color w:val="000000"/>
+          <w:sz w:val="24"/>
+          <w:szCs w:val="24"/>
+          <w:lang w:val="pt-BR"/>
+        </w:rPr>
+      </w:pPr>
+      <w:r>
+        <w:rPr>
+          <w:noProof/>
+        </w:rPr>
+        <w:drawing>
+          <wp:inline distT="0" distB="0" distL="0" distR="0" wp14:anchorId="44E12638" wp14:editId="44038035">
+            <wp:extent cx="2495550" cy="2152679"/>
+            <wp:effectExtent l="0" t="0" r="0" b="0"/>
+            <wp:docPr id="2142340357" name="Picture 1" descr="A screenshot of a computer&#10;&#10;Description automatically generated"/>
+            <wp:cNvGraphicFramePr>
+              <a:graphicFrameLocks xmlns:a="http://schemas.openxmlformats.org/drawingml/2006/main" noChangeAspect="1"/>
+            </wp:cNvGraphicFramePr>
+            <a:graphic xmlns:a="http://schemas.openxmlformats.org/drawingml/2006/main">
+              <a:graphicData uri="http://schemas.openxmlformats.org/drawingml/2006/picture">
+                <pic:pic xmlns:pic="http://schemas.openxmlformats.org/drawingml/2006/picture">
+                  <pic:nvPicPr>
+                    <pic:cNvPr id="2142340357" name="Picture 1" descr="A screenshot of a computer&#10;&#10;Description automatically generated"/>
+                    <pic:cNvPicPr/>
+                  </pic:nvPicPr>
+                  <pic:blipFill>
+                    <a:blip r:embed="rId18"/>
+                    <a:stretch>
+                      <a:fillRect/>
+                    </a:stretch>
+                  </pic:blipFill>
+                  <pic:spPr>
+                    <a:xfrm>
+                      <a:off x="0" y="0"/>
+                      <a:ext cx="2517149" cy="2171310"/>
+                    </a:xfrm>
+                    <a:prstGeom prst="rect">
+                      <a:avLst/>
+                    </a:prstGeom>
+                  </pic:spPr>
+                </pic:pic>
+              </a:graphicData>
+            </a:graphic>
+          </wp:inline>
+        </w:drawing>
+      </w:r>
+      <w:r>
+        <w:rPr>
+          <w:noProof/>
+        </w:rPr>
+        <w:drawing>
+          <wp:inline distT="0" distB="0" distL="0" distR="0" wp14:anchorId="3E56512D" wp14:editId="31B17729">
+            <wp:extent cx="2476500" cy="2135188"/>
+            <wp:effectExtent l="0" t="0" r="0" b="0"/>
+            <wp:docPr id="523707546" name="Picture 1" descr="A screenshot of a computer&#10;&#10;Description automatically generated"/>
+            <wp:cNvGraphicFramePr>
+              <a:graphicFrameLocks xmlns:a="http://schemas.openxmlformats.org/drawingml/2006/main" noChangeAspect="1"/>
+            </wp:cNvGraphicFramePr>
+            <a:graphic xmlns:a="http://schemas.openxmlformats.org/drawingml/2006/main">
+              <a:graphicData uri="http://schemas.openxmlformats.org/drawingml/2006/picture">
+                <pic:pic xmlns:pic="http://schemas.openxmlformats.org/drawingml/2006/picture">
+                  <pic:nvPicPr>
+                    <pic:cNvPr id="523707546" name="Picture 1" descr="A screenshot of a computer&#10;&#10;Description automatically generated"/>
+                    <pic:cNvPicPr/>
+                  </pic:nvPicPr>
+                  <pic:blipFill>
+                    <a:blip r:embed="rId19"/>
+                    <a:stretch>
+                      <a:fillRect/>
+                    </a:stretch>
+                  </pic:blipFill>
+                  <pic:spPr>
+                    <a:xfrm>
+                      <a:off x="0" y="0"/>
+                      <a:ext cx="2498465" cy="2154126"/>
+                    </a:xfrm>
+                    <a:prstGeom prst="rect">
+                      <a:avLst/>
+                    </a:prstGeom>
+                  </pic:spPr>
+                </pic:pic>
+              </a:graphicData>
+            </a:graphic>
+          </wp:inline>
+        </w:drawing>
+      </w:r>
+    </w:p>
+    <w:p>
+      <w:pPr>
+        <w:shd w:val="clear" w:color="auto" w:fill="FFFFFF"/>
+        <w:spacing w:after="0" w:line="420" w:lineRule="atLeast"/>
+        <w:rPr>
+          <w:rFonts w:ascii="Roboto" w:hAnsi="Roboto"/>
+          <w:color w:val="000000"/>
+          <w:sz w:val="24"/>
+          <w:szCs w:val="24"/>
+          <w:lang w:val="pt-BR"/>
+        </w:rPr>
+      </w:pPr>
+    </w:p>
+    <w:p>
+      <w:pPr>
+        <w:shd w:val="clear" w:color="auto" w:fill="FFFFFF"/>
+        <w:spacing w:after="0" w:line="420" w:lineRule="atLeast"/>
+        <w:rPr>
+          <w:rFonts w:ascii="Roboto" w:hAnsi="Roboto"/>
+          <w:color w:val="000000"/>
+          <w:sz w:val="24"/>
+          <w:szCs w:val="24"/>
+        </w:rPr>
+      </w:pPr>
+      <w:r>
+        <w:rPr>
+          <w:noProof/>
+        </w:rPr>
+        <w:drawing>
+          <wp:inline distT="0" distB="0" distL="0" distR="0" wp14:anchorId="25F63B30" wp14:editId="17D14FD3">
+            <wp:extent cx="3200400" cy="1704975"/>
+            <wp:effectExtent l="0" t="0" r="0" b="9525"/>
+            <wp:docPr id="903756182" name="Picture 1" descr="A screenshot of a computer&#10;&#10;Description automatically generated"/>
+            <wp:cNvGraphicFramePr>
+              <a:graphicFrameLocks xmlns:a="http://schemas.openxmlformats.org/drawingml/2006/main" noChangeAspect="1"/>
+            </wp:cNvGraphicFramePr>
+            <a:graphic xmlns:a="http://schemas.openxmlformats.org/drawingml/2006/main">
+              <a:graphicData uri="http://schemas.openxmlformats.org/drawingml/2006/picture">
+                <pic:pic xmlns:pic="http://schemas.openxmlformats.org/drawingml/2006/picture">
+                  <pic:nvPicPr>
+                    <pic:cNvPr id="903756182" name="Picture 1" descr="A screenshot of a computer&#10;&#10;Description automatically generated"/>
+                    <pic:cNvPicPr/>
+                  </pic:nvPicPr>
+                  <pic:blipFill>
+                    <a:blip r:embed="rId20"/>
+                    <a:stretch>
+                      <a:fillRect/>
+                    </a:stretch>
+                  </pic:blipFill>
+                  <pic:spPr>
+                    <a:xfrm>
+                      <a:off x="0" y="0"/>
+                      <a:ext cx="3200400" cy="1704975"/>
+                    </a:xfrm>
+                    <a:prstGeom prst="rect">
+                      <a:avLst/>
+                    </a:prstGeom>
+                  </pic:spPr>
+                </pic:pic>
+              </a:graphicData>
+            </a:graphic>
+          </wp:inline>
+        </w:drawing>
+      </w:r>
+    </w:p>
+    <w:p>
+      <w:pPr>
+        <w:shd w:val="clear" w:color="auto" w:fill="FFFFFF"/>
+        <w:spacing w:after="0" w:line="420" w:lineRule="atLeast"/>
+        <w:rPr>
+          <w:rFonts w:ascii="Roboto" w:hAnsi="Roboto"/>
+          <w:b/>
+          <w:bCs/>
+          <w:color w:val="000000"/>
+          <w:sz w:val="24"/>
+          <w:szCs w:val="24"/>
+          <w:lang w:val="pt-BR"/>
+        </w:rPr>
+      </w:pPr>
+    </w:p>
+    <w:p>
+      <w:pPr>
         <w:numPr>
           <w:ilvl w:val="0"/>
           <w:numId w:val="1"/>
@@ -1372,31 +2084,937 @@
           <w:szCs w:val="24"/>
           <w:lang w:val="pt-BR"/>
         </w:rPr>
-        <w:t xml:space="preserve">Que tipo de problema é este? Explique detalhadamente como você representaria as informações e que </w:t>
-      </w:r>
-      <w:r>
-        <w:rPr>
-          <w:rFonts w:ascii="Roboto" w:hAnsi="Roboto"/>
-          <w:b/>
-          <w:bCs/>
-          <w:color w:val="000000"/>
-          <w:sz w:val="24"/>
-          <w:szCs w:val="24"/>
-          <w:lang w:val="pt-BR"/>
+        <w:t>Que tipo de problema é este? Explique detalhadamente como você representaria as informações e que</w:t>
+      </w:r>
+      <w:r>
+        <w:rPr>
+          <w:rFonts w:ascii="Roboto" w:hAnsi="Roboto"/>
+          <w:b/>
+          <w:bCs/>
+          <w:color w:val="000000"/>
+          <w:sz w:val="24"/>
+          <w:szCs w:val="24"/>
+          <w:lang w:val="pt-BR"/>
+        </w:rPr>
+        <w:t xml:space="preserve"> </w:t>
+      </w:r>
+      <w:r>
+        <w:rPr>
+          <w:rFonts w:ascii="Roboto" w:hAnsi="Roboto"/>
+          <w:b/>
+          <w:bCs/>
+          <w:color w:val="000000"/>
+          <w:sz w:val="24"/>
+          <w:szCs w:val="24"/>
+          <w:lang w:val="pt-BR"/>
+        </w:rPr>
+        <w:t>algoritmo usaria para resolvê-lo.</w:t>
+      </w:r>
+    </w:p>
+    <w:p>
+      <w:pPr>
+        <w:shd w:val="clear" w:color="auto" w:fill="FFFFFF"/>
+        <w:spacing w:after="0" w:line="420" w:lineRule="atLeast"/>
+        <w:rPr>
+          <w:rFonts w:ascii="Roboto" w:hAnsi="Roboto"/>
+          <w:b/>
+          <w:bCs/>
+          <w:color w:val="000000"/>
+          <w:sz w:val="24"/>
+          <w:szCs w:val="24"/>
+          <w:lang w:val="pt-BR"/>
+        </w:rPr>
+      </w:pPr>
+    </w:p>
+    <w:p>
+      <w:pPr>
+        <w:shd w:val="clear" w:color="auto" w:fill="FFFFFF"/>
+        <w:spacing w:after="0" w:line="420" w:lineRule="atLeast"/>
+        <w:rPr>
+          <w:rFonts w:ascii="Roboto" w:hAnsi="Roboto"/>
+          <w:color w:val="000000"/>
+          <w:sz w:val="24"/>
+          <w:szCs w:val="24"/>
+          <w:lang w:val="pt-BR"/>
+        </w:rPr>
+      </w:pPr>
+      <w:r>
+        <w:rPr>
+          <w:rFonts w:ascii="Roboto" w:hAnsi="Roboto"/>
+          <w:color w:val="000000"/>
+          <w:sz w:val="24"/>
+          <w:szCs w:val="24"/>
+          <w:lang w:val="pt-BR"/>
+        </w:rPr>
+        <w:t xml:space="preserve">R: </w:t>
+      </w:r>
+      <w:r>
+        <w:rPr>
+          <w:rFonts w:ascii="Roboto" w:hAnsi="Roboto"/>
+          <w:color w:val="000000"/>
+          <w:sz w:val="24"/>
+          <w:szCs w:val="24"/>
+          <w:lang w:val="pt-BR"/>
+        </w:rPr>
+        <w:t>Este é um exemplo clássico do problema do Mínimo Spanning Tree (MST), que é um subconjunto de arestas de um grafo ponderado conectado</w:t>
+      </w:r>
+      <w:r>
+        <w:rPr>
+          <w:rFonts w:ascii="Roboto" w:hAnsi="Roboto"/>
+          <w:color w:val="000000"/>
+          <w:sz w:val="24"/>
+          <w:szCs w:val="24"/>
+          <w:lang w:val="pt-BR"/>
+        </w:rPr>
+        <w:t xml:space="preserve">. </w:t>
+      </w:r>
+      <w:r>
+        <w:rPr>
+          <w:rFonts w:ascii="Roboto" w:hAnsi="Roboto"/>
+          <w:color w:val="000000"/>
+          <w:sz w:val="24"/>
+          <w:szCs w:val="24"/>
+          <w:lang w:val="pt-BR"/>
+        </w:rPr>
+        <w:t>Neste caso, cada reservatório de água pode ser representado como um vértice em um grafo, e cada possível conexão entre reservatórios pode ser representada como uma aresta. O peso de cada aresta seria o custo para conectar dois reservatórios.</w:t>
+      </w:r>
+    </w:p>
+    <w:p>
+      <w:pPr>
+        <w:shd w:val="clear" w:color="auto" w:fill="FFFFFF"/>
+        <w:spacing w:after="0" w:line="420" w:lineRule="atLeast"/>
+        <w:rPr>
+          <w:rFonts w:ascii="Roboto" w:hAnsi="Roboto"/>
+          <w:color w:val="000000"/>
+          <w:sz w:val="24"/>
+          <w:szCs w:val="24"/>
+          <w:lang w:val="pt-BR"/>
+        </w:rPr>
+      </w:pPr>
+    </w:p>
+    <w:p>
+      <w:pPr>
+        <w:shd w:val="clear" w:color="auto" w:fill="FFFFFF"/>
+        <w:spacing w:after="0" w:line="420" w:lineRule="atLeast"/>
+        <w:rPr>
+          <w:rFonts w:ascii="Roboto" w:hAnsi="Roboto"/>
+          <w:color w:val="000000"/>
+          <w:sz w:val="24"/>
+          <w:szCs w:val="24"/>
+          <w:lang w:val="pt-BR"/>
+        </w:rPr>
+      </w:pPr>
+      <w:r>
+        <w:rPr>
+          <w:rFonts w:ascii="Roboto" w:hAnsi="Roboto"/>
+          <w:color w:val="000000"/>
+          <w:sz w:val="24"/>
+          <w:szCs w:val="24"/>
+          <w:lang w:val="pt-BR"/>
+        </w:rPr>
+        <w:t>Poderiamos solucionar o problema com o algoritimo de Prim ou Kruskal, na imagem abaixo esta um codigo, baseado no codigo “Grafos Ponderados” fornecidos pelo professor no Replit</w:t>
+      </w:r>
+      <w:r>
+        <w:rPr>
+          <w:rFonts w:ascii="Roboto" w:hAnsi="Roboto"/>
+          <w:color w:val="000000"/>
+          <w:sz w:val="24"/>
+          <w:szCs w:val="24"/>
+          <w:lang w:val="pt-BR"/>
+        </w:rPr>
+        <w:t xml:space="preserve">, solucionando com o metodo de </w:t>
+      </w:r>
+      <w:r>
+        <w:rPr>
+          <w:rFonts w:ascii="Roboto" w:hAnsi="Roboto"/>
+          <w:color w:val="000000"/>
+          <w:sz w:val="24"/>
+          <w:szCs w:val="24"/>
+          <w:lang w:val="pt-BR"/>
+        </w:rPr>
+        <w:t>Kruskal</w:t>
+      </w:r>
+      <w:r>
+        <w:rPr>
+          <w:rFonts w:ascii="Roboto" w:hAnsi="Roboto"/>
+          <w:color w:val="000000"/>
+          <w:sz w:val="24"/>
+          <w:szCs w:val="24"/>
+          <w:lang w:val="pt-BR"/>
+        </w:rPr>
+        <w:t>.</w:t>
+      </w:r>
+    </w:p>
+    <w:p>
+      <w:pPr>
+        <w:shd w:val="clear" w:color="auto" w:fill="FFFFFF"/>
+        <w:spacing w:after="0" w:line="420" w:lineRule="atLeast"/>
+        <w:rPr>
+          <w:rFonts w:ascii="Roboto" w:hAnsi="Roboto"/>
+          <w:color w:val="000000"/>
+          <w:sz w:val="24"/>
+          <w:szCs w:val="24"/>
+          <w:lang w:val="pt-BR"/>
+        </w:rPr>
+      </w:pPr>
+    </w:p>
+    <w:p>
+      <w:pPr>
+        <w:shd w:val="clear" w:color="auto" w:fill="FFFFFF"/>
+        <w:spacing w:after="0" w:line="420" w:lineRule="atLeast"/>
+        <w:rPr>
+          <w:rFonts w:ascii="Roboto" w:hAnsi="Roboto"/>
+          <w:color w:val="000000"/>
+          <w:sz w:val="24"/>
+          <w:szCs w:val="24"/>
+          <w:lang w:val="pt-BR"/>
+        </w:rPr>
+      </w:pPr>
+    </w:p>
+    <w:p>
+      <w:pPr>
+        <w:shd w:val="clear" w:color="auto" w:fill="FFFFFF"/>
+        <w:spacing w:after="0" w:line="420" w:lineRule="atLeast"/>
+        <w:rPr>
+          <w:rFonts w:ascii="Roboto" w:hAnsi="Roboto"/>
+          <w:color w:val="000000"/>
+          <w:sz w:val="24"/>
+          <w:szCs w:val="24"/>
+          <w:lang w:val="pt-BR"/>
+        </w:rPr>
+      </w:pPr>
+      <w:r>
+        <w:rPr>
+          <w:noProof/>
         </w:rPr>
         <w:lastRenderedPageBreak/>
-        <w:t>algoritmo usaria para resolvê-lo.</w:t>
-      </w:r>
-      <w:r>
-        <w:rPr>
-          <w:rFonts w:ascii="Roboto" w:hAnsi="Roboto"/>
-          <w:b/>
-          <w:bCs/>
-          <w:color w:val="000000"/>
-          <w:sz w:val="24"/>
-          <w:szCs w:val="24"/>
-          <w:lang w:val="pt-BR"/>
-        </w:rPr>
+        <w:drawing>
+          <wp:inline distT="0" distB="0" distL="0" distR="0" wp14:anchorId="0CF40609" wp14:editId="11388AC7">
+            <wp:extent cx="5943600" cy="5188585"/>
+            <wp:effectExtent l="0" t="0" r="0" b="0"/>
+            <wp:docPr id="1093329950" name="Picture 1"/>
+            <wp:cNvGraphicFramePr>
+              <a:graphicFrameLocks xmlns:a="http://schemas.openxmlformats.org/drawingml/2006/main" noChangeAspect="1"/>
+            </wp:cNvGraphicFramePr>
+            <a:graphic xmlns:a="http://schemas.openxmlformats.org/drawingml/2006/main">
+              <a:graphicData uri="http://schemas.openxmlformats.org/drawingml/2006/picture">
+                <pic:pic xmlns:pic="http://schemas.openxmlformats.org/drawingml/2006/picture">
+                  <pic:nvPicPr>
+                    <pic:cNvPr id="1093329950" name=""/>
+                    <pic:cNvPicPr/>
+                  </pic:nvPicPr>
+                  <pic:blipFill>
+                    <a:blip r:embed="rId21"/>
+                    <a:stretch>
+                      <a:fillRect/>
+                    </a:stretch>
+                  </pic:blipFill>
+                  <pic:spPr>
+                    <a:xfrm>
+                      <a:off x="0" y="0"/>
+                      <a:ext cx="5943600" cy="5188585"/>
+                    </a:xfrm>
+                    <a:prstGeom prst="rect">
+                      <a:avLst/>
+                    </a:prstGeom>
+                  </pic:spPr>
+                </pic:pic>
+              </a:graphicData>
+            </a:graphic>
+          </wp:inline>
+        </w:drawing>
+      </w:r>
+    </w:p>
+    <w:p>
+      <w:pPr>
+        <w:shd w:val="clear" w:color="auto" w:fill="FFFFFF"/>
+        <w:spacing w:after="0" w:line="420" w:lineRule="atLeast"/>
+        <w:rPr>
+          <w:rFonts w:ascii="Roboto" w:hAnsi="Roboto"/>
+          <w:color w:val="000000"/>
+          <w:sz w:val="24"/>
+          <w:szCs w:val="24"/>
+          <w:lang w:val="pt-BR"/>
+        </w:rPr>
+      </w:pPr>
+    </w:p>
+    <w:p>
+      <w:pPr>
+        <w:shd w:val="clear" w:color="auto" w:fill="FFFFFF"/>
+        <w:spacing w:after="0" w:line="420" w:lineRule="atLeast"/>
+        <w:rPr>
+          <w:rFonts w:ascii="Roboto" w:hAnsi="Roboto"/>
+          <w:color w:val="000000"/>
+          <w:sz w:val="24"/>
+          <w:szCs w:val="24"/>
+          <w:lang w:val="pt-BR"/>
+        </w:rPr>
+      </w:pPr>
+      <w:r>
+        <w:rPr>
+          <w:noProof/>
+        </w:rPr>
+        <w:drawing>
+          <wp:inline distT="0" distB="0" distL="0" distR="0" wp14:anchorId="29C83D60" wp14:editId="390D09F3">
+            <wp:extent cx="5934075" cy="2505004"/>
+            <wp:effectExtent l="0" t="0" r="0" b="0"/>
+            <wp:docPr id="1081320120" name="Picture 1"/>
+            <wp:cNvGraphicFramePr>
+              <a:graphicFrameLocks xmlns:a="http://schemas.openxmlformats.org/drawingml/2006/main" noChangeAspect="1"/>
+            </wp:cNvGraphicFramePr>
+            <a:graphic xmlns:a="http://schemas.openxmlformats.org/drawingml/2006/main">
+              <a:graphicData uri="http://schemas.openxmlformats.org/drawingml/2006/picture">
+                <pic:pic xmlns:pic="http://schemas.openxmlformats.org/drawingml/2006/picture">
+                  <pic:nvPicPr>
+                    <pic:cNvPr id="1081320120" name=""/>
+                    <pic:cNvPicPr/>
+                  </pic:nvPicPr>
+                  <pic:blipFill>
+                    <a:blip r:embed="rId22"/>
+                    <a:stretch>
+                      <a:fillRect/>
+                    </a:stretch>
+                  </pic:blipFill>
+                  <pic:spPr>
+                    <a:xfrm>
+                      <a:off x="0" y="0"/>
+                      <a:ext cx="5940780" cy="2507835"/>
+                    </a:xfrm>
+                    <a:prstGeom prst="rect">
+                      <a:avLst/>
+                    </a:prstGeom>
+                  </pic:spPr>
+                </pic:pic>
+              </a:graphicData>
+            </a:graphic>
+          </wp:inline>
+        </w:drawing>
+      </w:r>
+    </w:p>
+    <w:p>
+      <w:pPr>
+        <w:shd w:val="clear" w:color="auto" w:fill="FFFFFF"/>
+        <w:spacing w:after="0" w:line="420" w:lineRule="atLeast"/>
+        <w:rPr>
+          <w:rFonts w:ascii="Roboto" w:hAnsi="Roboto"/>
+          <w:color w:val="000000"/>
+          <w:sz w:val="24"/>
+          <w:szCs w:val="24"/>
+          <w:lang w:val="pt-BR"/>
+        </w:rPr>
+      </w:pPr>
+    </w:p>
+    <w:p>
+      <w:pPr>
+        <w:shd w:val="clear" w:color="auto" w:fill="FFFFFF"/>
+        <w:spacing w:after="0" w:line="420" w:lineRule="atLeast"/>
+        <w:rPr>
+          <w:rFonts w:ascii="Roboto" w:hAnsi="Roboto"/>
+          <w:color w:val="000000"/>
+          <w:sz w:val="24"/>
+          <w:szCs w:val="24"/>
+          <w:lang w:val="pt-BR"/>
+        </w:rPr>
+      </w:pPr>
+      <w:r>
+        <w:rPr>
+          <w:rFonts w:ascii="Roboto" w:hAnsi="Roboto"/>
+          <w:color w:val="000000"/>
+          <w:sz w:val="24"/>
+          <w:szCs w:val="24"/>
+          <w:lang w:val="pt-BR"/>
+        </w:rPr>
+        <w:lastRenderedPageBreak/>
+        <w:t>Funcionamento do metodo “kruskal_mst”</w:t>
+      </w:r>
+    </w:p>
+    <w:p>
+      <w:pPr>
+        <w:shd w:val="clear" w:color="auto" w:fill="FFFFFF"/>
+        <w:spacing w:after="0" w:line="420" w:lineRule="atLeast"/>
+        <w:rPr>
+          <w:rFonts w:ascii="Roboto" w:hAnsi="Roboto"/>
+          <w:color w:val="000000"/>
+          <w:sz w:val="24"/>
+          <w:szCs w:val="24"/>
+          <w:lang w:val="pt-BR"/>
+        </w:rPr>
+      </w:pPr>
+    </w:p>
+    <w:p>
+      <w:pPr>
+        <w:pStyle w:val="ListParagraph"/>
+        <w:numPr>
+          <w:ilvl w:val="0"/>
+          <w:numId w:val="2"/>
+        </w:numPr>
+        <w:shd w:val="clear" w:color="auto" w:fill="FFFFFF"/>
+        <w:spacing w:after="0" w:line="420" w:lineRule="atLeast"/>
+        <w:rPr>
+          <w:rFonts w:ascii="Roboto" w:hAnsi="Roboto"/>
+          <w:color w:val="000000"/>
+          <w:sz w:val="24"/>
+          <w:szCs w:val="24"/>
+          <w:u w:val="single"/>
+          <w:lang w:val="pt-BR"/>
+        </w:rPr>
+      </w:pPr>
+      <w:r>
+        <w:rPr>
+          <w:rFonts w:ascii="Roboto" w:hAnsi="Roboto"/>
+          <w:color w:val="000000"/>
+          <w:sz w:val="24"/>
+          <w:szCs w:val="24"/>
+          <w:u w:val="single"/>
+          <w:lang w:val="pt-BR"/>
+        </w:rPr>
+        <w:t>Cria uma lista de todas as arestas do grafo, ordenadas pelo peso.</w:t>
+      </w:r>
+    </w:p>
+    <w:p>
+      <w:pPr>
+        <w:shd w:val="clear" w:color="auto" w:fill="FFFFFF"/>
+        <w:spacing w:after="0" w:line="420" w:lineRule="atLeast"/>
+        <w:rPr>
+          <w:rFonts w:ascii="Roboto" w:hAnsi="Roboto"/>
+          <w:color w:val="000000"/>
+          <w:sz w:val="24"/>
+          <w:szCs w:val="24"/>
+          <w:u w:val="single"/>
+          <w:lang w:val="pt-BR"/>
+        </w:rPr>
+      </w:pPr>
+    </w:p>
+    <w:p>
+      <w:pPr>
+        <w:pStyle w:val="ListParagraph"/>
+        <w:numPr>
+          <w:ilvl w:val="0"/>
+          <w:numId w:val="2"/>
+        </w:numPr>
+        <w:shd w:val="clear" w:color="auto" w:fill="FFFFFF"/>
+        <w:spacing w:after="0" w:line="420" w:lineRule="atLeast"/>
+        <w:rPr>
+          <w:rFonts w:ascii="Roboto" w:hAnsi="Roboto"/>
+          <w:color w:val="000000"/>
+          <w:sz w:val="24"/>
+          <w:szCs w:val="24"/>
+          <w:lang w:val="pt-BR"/>
+        </w:rPr>
+      </w:pPr>
+      <w:r>
+        <w:rPr>
+          <w:rFonts w:ascii="Roboto" w:hAnsi="Roboto"/>
+          <w:color w:val="000000"/>
+          <w:sz w:val="24"/>
+          <w:szCs w:val="24"/>
+          <w:u w:val="single"/>
+          <w:lang w:val="pt-BR"/>
+        </w:rPr>
+        <w:t>Inicializar Estruturas Union-Find</w:t>
+      </w:r>
+      <w:r>
+        <w:rPr>
+          <w:rFonts w:ascii="Roboto" w:hAnsi="Roboto"/>
+          <w:color w:val="000000"/>
+          <w:sz w:val="24"/>
+          <w:szCs w:val="24"/>
+          <w:lang w:val="pt-BR"/>
+        </w:rPr>
+        <w:t>:</w:t>
+      </w:r>
+    </w:p>
+    <w:p>
+      <w:pPr>
+        <w:shd w:val="clear" w:color="auto" w:fill="FFFFFF"/>
+        <w:spacing w:after="0" w:line="420" w:lineRule="atLeast"/>
+        <w:ind w:left="360"/>
+        <w:rPr>
+          <w:rFonts w:ascii="Roboto" w:hAnsi="Roboto"/>
+          <w:color w:val="000000"/>
+          <w:sz w:val="24"/>
+          <w:szCs w:val="24"/>
+          <w:lang w:val="pt-BR"/>
+        </w:rPr>
+      </w:pPr>
+      <w:r>
+        <w:rPr>
+          <w:rFonts w:ascii="Roboto" w:hAnsi="Roboto"/>
+          <w:color w:val="000000"/>
+          <w:sz w:val="24"/>
+          <w:szCs w:val="24"/>
+          <w:lang w:val="pt-BR"/>
+        </w:rPr>
+        <w:t>Cada vértice é seu próprio pai inicialmente (representação de conjuntos disjuntos).</w:t>
+      </w:r>
+    </w:p>
+    <w:p>
+      <w:pPr>
+        <w:shd w:val="clear" w:color="auto" w:fill="FFFFFF"/>
+        <w:spacing w:after="0" w:line="420" w:lineRule="atLeast"/>
+        <w:ind w:left="360"/>
+        <w:rPr>
+          <w:rFonts w:ascii="Roboto" w:hAnsi="Roboto"/>
+          <w:color w:val="000000"/>
+          <w:sz w:val="24"/>
+          <w:szCs w:val="24"/>
+          <w:lang w:val="pt-BR"/>
+        </w:rPr>
+      </w:pPr>
+      <w:r>
+        <w:rPr>
+          <w:rFonts w:ascii="Roboto" w:hAnsi="Roboto"/>
+          <w:color w:val="000000"/>
+          <w:sz w:val="24"/>
+          <w:szCs w:val="24"/>
+          <w:lang w:val="pt-BR"/>
+        </w:rPr>
+        <w:t>As estruturas parent e rank são usadas para gerenciar as uniões e encontrar as raízes dos conjuntos de maneira eficiente.</w:t>
+      </w:r>
+    </w:p>
+    <w:p>
+      <w:pPr>
+        <w:shd w:val="clear" w:color="auto" w:fill="FFFFFF"/>
+        <w:spacing w:after="0" w:line="420" w:lineRule="atLeast"/>
+        <w:rPr>
+          <w:rFonts w:ascii="Roboto" w:hAnsi="Roboto"/>
+          <w:color w:val="000000"/>
+          <w:sz w:val="24"/>
+          <w:szCs w:val="24"/>
+          <w:lang w:val="pt-BR"/>
+        </w:rPr>
+      </w:pPr>
+    </w:p>
+    <w:p>
+      <w:pPr>
+        <w:pStyle w:val="ListParagraph"/>
+        <w:numPr>
+          <w:ilvl w:val="0"/>
+          <w:numId w:val="2"/>
+        </w:numPr>
+        <w:shd w:val="clear" w:color="auto" w:fill="FFFFFF"/>
+        <w:spacing w:after="0" w:line="420" w:lineRule="atLeast"/>
+        <w:rPr>
+          <w:rFonts w:ascii="Roboto" w:hAnsi="Roboto"/>
+          <w:color w:val="000000"/>
+          <w:sz w:val="24"/>
+          <w:szCs w:val="24"/>
+          <w:u w:val="single"/>
+          <w:lang w:val="pt-BR"/>
+        </w:rPr>
+      </w:pPr>
+      <w:r>
+        <w:rPr>
+          <w:rFonts w:ascii="Roboto" w:hAnsi="Roboto"/>
+          <w:color w:val="000000"/>
+          <w:sz w:val="24"/>
+          <w:szCs w:val="24"/>
+          <w:u w:val="single"/>
+          <w:lang w:val="pt-BR"/>
+        </w:rPr>
+        <w:t>Encontrar e Unir Conjuntos:</w:t>
+      </w:r>
+    </w:p>
+    <w:p>
+      <w:pPr>
+        <w:shd w:val="clear" w:color="auto" w:fill="FFFFFF"/>
+        <w:spacing w:after="0" w:line="420" w:lineRule="atLeast"/>
+        <w:ind w:left="360"/>
+        <w:rPr>
+          <w:rFonts w:ascii="Roboto" w:hAnsi="Roboto"/>
+          <w:color w:val="000000"/>
+          <w:sz w:val="24"/>
+          <w:szCs w:val="24"/>
+          <w:lang w:val="pt-BR"/>
+        </w:rPr>
+      </w:pPr>
+      <w:r>
+        <w:rPr>
+          <w:rFonts w:ascii="Roboto" w:hAnsi="Roboto"/>
+          <w:color w:val="000000"/>
+          <w:sz w:val="24"/>
+          <w:szCs w:val="24"/>
+          <w:lang w:val="pt-BR"/>
+        </w:rPr>
+        <w:t>Itera sobre as arestas ordenadas e para cada aresta, verifica se os vértices pertencem a diferentes conjuntos usando a função find.</w:t>
+      </w:r>
+    </w:p>
+    <w:p>
+      <w:pPr>
+        <w:shd w:val="clear" w:color="auto" w:fill="FFFFFF"/>
+        <w:spacing w:after="0" w:line="420" w:lineRule="atLeast"/>
+        <w:ind w:left="360"/>
+        <w:rPr>
+          <w:rFonts w:ascii="Roboto" w:hAnsi="Roboto"/>
+          <w:color w:val="000000"/>
+          <w:sz w:val="24"/>
+          <w:szCs w:val="24"/>
+          <w:lang w:val="pt-BR"/>
+        </w:rPr>
+      </w:pPr>
+      <w:r>
+        <w:rPr>
+          <w:rFonts w:ascii="Roboto" w:hAnsi="Roboto"/>
+          <w:color w:val="000000"/>
+          <w:sz w:val="24"/>
+          <w:szCs w:val="24"/>
+          <w:lang w:val="pt-BR"/>
+        </w:rPr>
+        <w:t>Se pertencerem a diferentes conjuntos, une os conjuntos usando a função union e adiciona a aresta à MST.</w:t>
+      </w:r>
+    </w:p>
+    <w:p>
+      <w:pPr>
+        <w:shd w:val="clear" w:color="auto" w:fill="FFFFFF"/>
+        <w:spacing w:after="0" w:line="420" w:lineRule="atLeast"/>
+        <w:rPr>
+          <w:rFonts w:ascii="Roboto" w:hAnsi="Roboto"/>
+          <w:color w:val="000000"/>
+          <w:sz w:val="24"/>
+          <w:szCs w:val="24"/>
+          <w:lang w:val="pt-BR"/>
+        </w:rPr>
+      </w:pPr>
+    </w:p>
+    <w:p>
+      <w:pPr>
+        <w:shd w:val="clear" w:color="auto" w:fill="FFFFFF"/>
+        <w:spacing w:after="0" w:line="420" w:lineRule="atLeast"/>
+        <w:rPr>
+          <w:rFonts w:ascii="Roboto" w:hAnsi="Roboto"/>
+          <w:color w:val="000000"/>
+          <w:sz w:val="24"/>
+          <w:szCs w:val="24"/>
+          <w:lang w:val="pt-BR"/>
+        </w:rPr>
+      </w:pPr>
+      <w:r>
+        <w:rPr>
+          <w:rFonts w:ascii="Roboto" w:hAnsi="Roboto"/>
+          <w:color w:val="000000"/>
+          <w:sz w:val="24"/>
+          <w:szCs w:val="24"/>
+          <w:lang w:val="pt-BR"/>
+        </w:rPr>
+        <w:t xml:space="preserve">Testando: </w:t>
+      </w:r>
+    </w:p>
+    <w:p>
+      <w:pPr>
+        <w:shd w:val="clear" w:color="auto" w:fill="FFFFFF"/>
+        <w:spacing w:after="0" w:line="420" w:lineRule="atLeast"/>
+        <w:rPr>
+          <w:rFonts w:ascii="Roboto" w:hAnsi="Roboto"/>
+          <w:color w:val="000000"/>
+          <w:sz w:val="24"/>
+          <w:szCs w:val="24"/>
+          <w:lang w:val="pt-BR"/>
+        </w:rPr>
+      </w:pPr>
+    </w:p>
+    <w:p>
+      <w:pPr>
+        <w:shd w:val="clear" w:color="auto" w:fill="FFFFFF"/>
+        <w:spacing w:after="0" w:line="420" w:lineRule="atLeast"/>
+        <w:rPr>
+          <w:rFonts w:ascii="Roboto" w:hAnsi="Roboto"/>
+          <w:color w:val="000000"/>
+          <w:sz w:val="24"/>
+          <w:szCs w:val="24"/>
+          <w:lang w:val="pt-BR"/>
+        </w:rPr>
+      </w:pPr>
+      <w:r>
+        <w:rPr>
+          <w:noProof/>
+        </w:rPr>
+        <w:drawing>
+          <wp:inline distT="0" distB="0" distL="0" distR="0" wp14:anchorId="03038625" wp14:editId="21E3E027">
+            <wp:extent cx="5476875" cy="3411443"/>
+            <wp:effectExtent l="0" t="0" r="0" b="0"/>
+            <wp:docPr id="13673409" name="Picture 1" descr="A screen shot of a computer program&#10;&#10;Description automatically generated"/>
+            <wp:cNvGraphicFramePr>
+              <a:graphicFrameLocks xmlns:a="http://schemas.openxmlformats.org/drawingml/2006/main" noChangeAspect="1"/>
+            </wp:cNvGraphicFramePr>
+            <a:graphic xmlns:a="http://schemas.openxmlformats.org/drawingml/2006/main">
+              <a:graphicData uri="http://schemas.openxmlformats.org/drawingml/2006/picture">
+                <pic:pic xmlns:pic="http://schemas.openxmlformats.org/drawingml/2006/picture">
+                  <pic:nvPicPr>
+                    <pic:cNvPr id="13673409" name="Picture 1" descr="A screen shot of a computer program&#10;&#10;Description automatically generated"/>
+                    <pic:cNvPicPr/>
+                  </pic:nvPicPr>
+                  <pic:blipFill>
+                    <a:blip r:embed="rId23"/>
+                    <a:stretch>
+                      <a:fillRect/>
+                    </a:stretch>
+                  </pic:blipFill>
+                  <pic:spPr>
+                    <a:xfrm>
+                      <a:off x="0" y="0"/>
+                      <a:ext cx="5479977" cy="3413375"/>
+                    </a:xfrm>
+                    <a:prstGeom prst="rect">
+                      <a:avLst/>
+                    </a:prstGeom>
+                  </pic:spPr>
+                </pic:pic>
+              </a:graphicData>
+            </a:graphic>
+          </wp:inline>
+        </w:drawing>
+      </w:r>
+    </w:p>
+    <w:p>
+      <w:pPr>
+        <w:shd w:val="clear" w:color="auto" w:fill="FFFFFF"/>
+        <w:spacing w:after="0" w:line="420" w:lineRule="atLeast"/>
+        <w:rPr>
+          <w:rFonts w:ascii="Roboto" w:hAnsi="Roboto"/>
+          <w:color w:val="000000"/>
+          <w:sz w:val="24"/>
+          <w:szCs w:val="24"/>
+          <w:lang w:val="pt-BR"/>
+        </w:rPr>
+      </w:pPr>
+    </w:p>
+    <w:p>
+      <w:pPr>
+        <w:shd w:val="clear" w:color="auto" w:fill="FFFFFF"/>
+        <w:spacing w:after="0" w:line="420" w:lineRule="atLeast"/>
+        <w:rPr>
+          <w:rFonts w:ascii="Roboto" w:hAnsi="Roboto"/>
+          <w:color w:val="000000"/>
+          <w:sz w:val="24"/>
+          <w:szCs w:val="24"/>
+          <w:lang w:val="pt-BR"/>
+        </w:rPr>
+      </w:pPr>
+      <w:r>
+        <w:rPr>
+          <w:rFonts w:ascii="Roboto" w:hAnsi="Roboto"/>
+          <w:color w:val="000000"/>
+          <w:sz w:val="24"/>
+          <w:szCs w:val="24"/>
+          <w:lang w:val="pt-BR"/>
+        </w:rPr>
+        <w:lastRenderedPageBreak/>
+        <w:t>Grafo Original:</w:t>
+      </w:r>
+    </w:p>
+    <w:p>
+      <w:pPr>
+        <w:shd w:val="clear" w:color="auto" w:fill="FFFFFF"/>
+        <w:spacing w:after="0" w:line="420" w:lineRule="atLeast"/>
+        <w:rPr>
+          <w:rFonts w:ascii="Roboto" w:hAnsi="Roboto"/>
+          <w:color w:val="000000"/>
+          <w:sz w:val="24"/>
+          <w:szCs w:val="24"/>
+          <w:lang w:val="pt-BR"/>
+        </w:rPr>
+      </w:pPr>
+    </w:p>
+    <w:p>
+      <w:pPr>
+        <w:shd w:val="clear" w:color="auto" w:fill="FFFFFF"/>
+        <w:spacing w:after="0" w:line="420" w:lineRule="atLeast"/>
+        <w:rPr>
+          <w:rFonts w:ascii="Roboto" w:hAnsi="Roboto"/>
+          <w:color w:val="000000"/>
+          <w:sz w:val="24"/>
+          <w:szCs w:val="24"/>
+          <w:lang w:val="pt-BR"/>
+        </w:rPr>
+      </w:pPr>
+      <w:r>
+        <w:rPr>
+          <w:noProof/>
+        </w:rPr>
+        <w:drawing>
+          <wp:inline distT="0" distB="0" distL="0" distR="0" wp14:anchorId="47168085" wp14:editId="1A09D611">
+            <wp:extent cx="3924300" cy="3336073"/>
+            <wp:effectExtent l="0" t="0" r="0" b="0"/>
+            <wp:docPr id="1413172499" name="Picture 1" descr="A screenshot of a computer&#10;&#10;Description automatically generated"/>
+            <wp:cNvGraphicFramePr>
+              <a:graphicFrameLocks xmlns:a="http://schemas.openxmlformats.org/drawingml/2006/main" noChangeAspect="1"/>
+            </wp:cNvGraphicFramePr>
+            <a:graphic xmlns:a="http://schemas.openxmlformats.org/drawingml/2006/main">
+              <a:graphicData uri="http://schemas.openxmlformats.org/drawingml/2006/picture">
+                <pic:pic xmlns:pic="http://schemas.openxmlformats.org/drawingml/2006/picture">
+                  <pic:nvPicPr>
+                    <pic:cNvPr id="1413172499" name="Picture 1" descr="A screenshot of a computer&#10;&#10;Description automatically generated"/>
+                    <pic:cNvPicPr/>
+                  </pic:nvPicPr>
+                  <pic:blipFill>
+                    <a:blip r:embed="rId24"/>
+                    <a:stretch>
+                      <a:fillRect/>
+                    </a:stretch>
+                  </pic:blipFill>
+                  <pic:spPr>
+                    <a:xfrm>
+                      <a:off x="0" y="0"/>
+                      <a:ext cx="3936064" cy="3346073"/>
+                    </a:xfrm>
+                    <a:prstGeom prst="rect">
+                      <a:avLst/>
+                    </a:prstGeom>
+                  </pic:spPr>
+                </pic:pic>
+              </a:graphicData>
+            </a:graphic>
+          </wp:inline>
+        </w:drawing>
+      </w:r>
+    </w:p>
+    <w:p>
+      <w:pPr>
+        <w:shd w:val="clear" w:color="auto" w:fill="FFFFFF"/>
+        <w:spacing w:after="0" w:line="420" w:lineRule="atLeast"/>
+        <w:rPr>
+          <w:rFonts w:ascii="Roboto" w:hAnsi="Roboto"/>
+          <w:color w:val="000000"/>
+          <w:sz w:val="24"/>
+          <w:szCs w:val="24"/>
+          <w:lang w:val="pt-BR"/>
+        </w:rPr>
+      </w:pPr>
+    </w:p>
+    <w:p>
+      <w:pPr>
+        <w:shd w:val="clear" w:color="auto" w:fill="FFFFFF"/>
+        <w:spacing w:after="0" w:line="420" w:lineRule="atLeast"/>
+        <w:rPr>
+          <w:rFonts w:ascii="Roboto" w:hAnsi="Roboto"/>
+          <w:color w:val="000000"/>
+          <w:sz w:val="24"/>
+          <w:szCs w:val="24"/>
+          <w:lang w:val="pt-BR"/>
+        </w:rPr>
+      </w:pPr>
+      <w:r>
+        <w:rPr>
+          <w:rFonts w:ascii="Roboto" w:hAnsi="Roboto"/>
+          <w:color w:val="000000"/>
+          <w:sz w:val="24"/>
+          <w:szCs w:val="24"/>
+          <w:lang w:val="pt-BR"/>
+        </w:rPr>
+        <w:t>Grafo MST</w:t>
+      </w:r>
+      <w:r>
+        <w:rPr>
+          <w:rFonts w:ascii="Roboto" w:hAnsi="Roboto"/>
+          <w:color w:val="000000"/>
+          <w:sz w:val="24"/>
+          <w:szCs w:val="24"/>
+          <w:lang w:val="pt-BR"/>
+        </w:rPr>
+        <w:t xml:space="preserve"> (Solução)</w:t>
+      </w:r>
+      <w:r>
+        <w:rPr>
+          <w:rFonts w:ascii="Roboto" w:hAnsi="Roboto"/>
+          <w:color w:val="000000"/>
+          <w:sz w:val="24"/>
+          <w:szCs w:val="24"/>
+          <w:lang w:val="pt-BR"/>
+        </w:rPr>
+        <w:t>:</w:t>
+      </w:r>
+    </w:p>
+    <w:p>
+      <w:pPr>
+        <w:shd w:val="clear" w:color="auto" w:fill="FFFFFF"/>
+        <w:spacing w:after="0" w:line="420" w:lineRule="atLeast"/>
+        <w:rPr>
+          <w:rFonts w:ascii="Roboto" w:hAnsi="Roboto"/>
+          <w:color w:val="000000"/>
+          <w:sz w:val="24"/>
+          <w:szCs w:val="24"/>
+          <w:lang w:val="pt-BR"/>
+        </w:rPr>
+      </w:pPr>
+    </w:p>
+    <w:p>
+      <w:pPr>
+        <w:shd w:val="clear" w:color="auto" w:fill="FFFFFF"/>
+        <w:spacing w:after="0" w:line="420" w:lineRule="atLeast"/>
+        <w:rPr>
+          <w:rFonts w:ascii="Roboto" w:hAnsi="Roboto"/>
+          <w:color w:val="000000"/>
+          <w:sz w:val="24"/>
+          <w:szCs w:val="24"/>
+          <w:lang w:val="pt-BR"/>
+        </w:rPr>
+      </w:pPr>
+      <w:r>
+        <w:rPr>
+          <w:noProof/>
+        </w:rPr>
+        <w:drawing>
+          <wp:inline distT="0" distB="0" distL="0" distR="0" wp14:anchorId="20A8D535" wp14:editId="5C619E39">
+            <wp:extent cx="3981450" cy="3420389"/>
+            <wp:effectExtent l="0" t="0" r="0" b="8890"/>
+            <wp:docPr id="718487118" name="Picture 1" descr="A screenshot of a computer&#10;&#10;Description automatically generated"/>
+            <wp:cNvGraphicFramePr>
+              <a:graphicFrameLocks xmlns:a="http://schemas.openxmlformats.org/drawingml/2006/main" noChangeAspect="1"/>
+            </wp:cNvGraphicFramePr>
+            <a:graphic xmlns:a="http://schemas.openxmlformats.org/drawingml/2006/main">
+              <a:graphicData uri="http://schemas.openxmlformats.org/drawingml/2006/picture">
+                <pic:pic xmlns:pic="http://schemas.openxmlformats.org/drawingml/2006/picture">
+                  <pic:nvPicPr>
+                    <pic:cNvPr id="718487118" name="Picture 1" descr="A screenshot of a computer&#10;&#10;Description automatically generated"/>
+                    <pic:cNvPicPr/>
+                  </pic:nvPicPr>
+                  <pic:blipFill>
+                    <a:blip r:embed="rId25"/>
+                    <a:stretch>
+                      <a:fillRect/>
+                    </a:stretch>
+                  </pic:blipFill>
+                  <pic:spPr>
+                    <a:xfrm>
+                      <a:off x="0" y="0"/>
+                      <a:ext cx="3983233" cy="3421921"/>
+                    </a:xfrm>
+                    <a:prstGeom prst="rect">
+                      <a:avLst/>
+                    </a:prstGeom>
+                  </pic:spPr>
+                </pic:pic>
+              </a:graphicData>
+            </a:graphic>
+          </wp:inline>
+        </w:drawing>
+      </w:r>
+    </w:p>
+    <w:p>
+      <w:pPr>
+        <w:shd w:val="clear" w:color="auto" w:fill="FFFFFF"/>
+        <w:spacing w:after="0" w:line="420" w:lineRule="atLeast"/>
+        <w:rPr>
+          <w:rFonts w:ascii="Roboto" w:hAnsi="Roboto"/>
+          <w:b/>
+          <w:bCs/>
+          <w:color w:val="000000"/>
+          <w:sz w:val="24"/>
+          <w:szCs w:val="24"/>
+          <w:lang w:val="pt-BR"/>
+        </w:rPr>
+      </w:pPr>
+      <w:r>
+        <w:rPr>
+          <w:rFonts w:ascii="Roboto" w:hAnsi="Roboto"/>
+          <w:b/>
+          <w:bCs/>
+          <w:color w:val="000000"/>
+          <w:sz w:val="24"/>
+          <w:szCs w:val="24"/>
+          <w:lang w:val="pt-BR"/>
+        </w:rPr>
+        <w:lastRenderedPageBreak/>
         <w:br/>
       </w:r>
     </w:p>
@@ -1793,7 +3411,7 @@
         <w:br/>
         <w:t>Dica: você pode usar a função </w:t>
       </w:r>
-      <w:hyperlink r:id="rId14" w:anchor="itertools.permutations" w:tgtFrame="_blank" w:history="1">
+      <w:hyperlink r:id="rId26" w:anchor="itertools.permutations" w:tgtFrame="_blank" w:history="1">
         <w:r>
           <w:rPr>
             <w:rStyle w:val="Hyperlink"/>
@@ -2859,7 +4477,7 @@
           <w:lang w:val="pt-BR"/>
         </w:rPr>
       </w:pPr>
-      <w:hyperlink r:id="rId15" w:history="1">
+      <w:hyperlink r:id="rId27" w:history="1">
         <w:r>
           <w:rPr>
             <w:rStyle w:val="Hyperlink"/>
@@ -2872,32 +4490,26 @@
     <w:p>
       <w:pPr>
         <w:rPr>
-          <w:b/>
-          <w:bCs/>
-          <w:lang w:val="pt-BR"/>
-        </w:rPr>
-      </w:pPr>
-    </w:p>
-    <w:p>
-      <w:pPr>
-        <w:rPr>
-          <w:lang w:val="pt-BR"/>
-        </w:rPr>
-      </w:pPr>
-      <w:r>
-        <w:rPr>
-          <w:lang w:val="pt-BR"/>
-        </w:rPr>
-        <w:t>Q1)</w:t>
-      </w:r>
-    </w:p>
-    <w:p>
-      <w:pPr>
-        <w:rPr>
-          <w:lang w:val="pt-BR"/>
-        </w:rPr>
-      </w:pPr>
-      <w:hyperlink r:id="rId16" w:history="1">
+          <w:lang w:val="pt-BR"/>
+        </w:rPr>
+      </w:pPr>
+      <w:hyperlink r:id="rId28" w:history="1">
+        <w:r>
+          <w:rPr>
+            <w:rStyle w:val="Hyperlink"/>
+            <w:lang w:val="pt-BR"/>
+          </w:rPr>
+          <w:t>https://replit.com/@marcelorhmaia/Grafos-ponderados?v=1#grafos.py</w:t>
+        </w:r>
+      </w:hyperlink>
+    </w:p>
+    <w:p>
+      <w:pPr>
+        <w:rPr>
+          <w:lang w:val="pt-BR"/>
+        </w:rPr>
+      </w:pPr>
+      <w:hyperlink r:id="rId29" w:history="1">
         <w:r>
           <w:rPr>
             <w:rStyle w:val="Hyperlink"/>
@@ -2933,6 +4545,95 @@
 <file path=word/numbering.xml><?xml version="1.0" encoding="utf-8"?>
 <w:numbering xmlns:wpc="http://schemas.microsoft.com/office/word/2010/wordprocessingCanvas" xmlns:cx="http://schemas.microsoft.com/office/drawing/2014/chartex" xmlns:cx1="http://schemas.microsoft.com/office/drawing/2015/9/8/chartex" xmlns:cx2="http://schemas.microsoft.com/office/drawing/2015/10/21/chartex" xmlns:cx3="http://schemas.microsoft.com/office/drawing/2016/5/9/chartex" xmlns:cx4="http://schemas.microsoft.com/office/drawing/2016/5/10/chartex" xmlns:cx5="http://schemas.microsoft.com/office/drawing/2016/5/11/chartex" xmlns:cx6="http://schemas.microsoft.com/office/drawing/2016/5/12/chartex" xmlns:cx7="http://schemas.microsoft.com/office/drawing/2016/5/13/chartex" xmlns:cx8="http://schemas.microsoft.com/office/drawing/2016/5/14/chartex" xmlns:mc="http://schemas.openxmlformats.org/markup-compatibility/2006" xmlns:aink="http://schemas.microsoft.com/office/drawing/2016/ink" xmlns:am3d="http://schemas.microsoft.com/office/drawing/2017/model3d" xmlns:o="urn:schemas-microsoft-com:office:office" xmlns:oel="http://schemas.microsoft.com/office/2019/extlst" xmlns:r="http://schemas.openxmlformats.org/officeDocument/2006/relationships" xmlns:m="http://schemas.openxmlformats.org/officeDocument/2006/math" xmlns:v="urn:schemas-microsoft-com:vml" xmlns:wp14="http://schemas.microsoft.com/office/word/2010/wordprocessingDrawing" xmlns:wp="http://schemas.openxmlformats.org/drawingml/2006/wordprocessingDrawing" xmlns:w10="urn:schemas-microsoft-com:office:word" xmlns:w="http://schemas.openxmlformats.org/wordprocessingml/2006/main" xmlns:w14="http://schemas.microsoft.com/office/word/2010/wordml" xmlns:w15="http://schemas.microsoft.com/office/word/2012/wordml" xmlns:w16cex="http://schemas.microsoft.com/office/word/2018/wordml/cex" xmlns:w16cid="http://schemas.microsoft.com/office/word/2016/wordml/cid" xmlns:w16="http://schemas.microsoft.com/office/word/2018/wordml" xmlns:w16du="http://schemas.microsoft.com/office/word/2023/wordml/word16du" xmlns:w16sdtdh="http://schemas.microsoft.com/office/word/2020/wordml/sdtdatahash" xmlns:w16se="http://schemas.microsoft.com/office/word/2015/wordml/symex" xmlns:wpg="http://schemas.microsoft.com/office/word/2010/wordprocessingGroup" xmlns:wpi="http://schemas.microsoft.com/office/word/2010/wordprocessingInk" xmlns:wne="http://schemas.microsoft.com/office/word/2006/wordml" xmlns:wps="http://schemas.microsoft.com/office/word/2010/wordprocessingShape" mc:Ignorable="w14 w15 w16se w16cid w16 w16cex w16sdtdh w16du wp14">
   <w:abstractNum w:abstractNumId="0" w15:restartNumberingAfterBreak="0">
+    <w:nsid w:val="0BF20438"/>
+    <w:multiLevelType w:val="hybridMultilevel"/>
+    <w:tmpl w:val="7EAC0D72"/>
+    <w:lvl w:ilvl="0" w:tplc="04090011">
+      <w:start w:val="1"/>
+      <w:numFmt w:val="decimal"/>
+      <w:lvlText w:val="%1)"/>
+      <w:lvlJc w:val="left"/>
+      <w:pPr>
+        <w:ind w:left="720" w:hanging="360"/>
+      </w:pPr>
+      <w:rPr>
+        <w:rFonts w:hint="default"/>
+      </w:rPr>
+    </w:lvl>
+    <w:lvl w:ilvl="1" w:tplc="04090019" w:tentative="1">
+      <w:start w:val="1"/>
+      <w:numFmt w:val="lowerLetter"/>
+      <w:lvlText w:val="%2."/>
+      <w:lvlJc w:val="left"/>
+      <w:pPr>
+        <w:ind w:left="1440" w:hanging="360"/>
+      </w:pPr>
+    </w:lvl>
+    <w:lvl w:ilvl="2" w:tplc="0409001B" w:tentative="1">
+      <w:start w:val="1"/>
+      <w:numFmt w:val="lowerRoman"/>
+      <w:lvlText w:val="%3."/>
+      <w:lvlJc w:val="right"/>
+      <w:pPr>
+        <w:ind w:left="2160" w:hanging="180"/>
+      </w:pPr>
+    </w:lvl>
+    <w:lvl w:ilvl="3" w:tplc="0409000F" w:tentative="1">
+      <w:start w:val="1"/>
+      <w:numFmt w:val="decimal"/>
+      <w:lvlText w:val="%4."/>
+      <w:lvlJc w:val="left"/>
+      <w:pPr>
+        <w:ind w:left="2880" w:hanging="360"/>
+      </w:pPr>
+    </w:lvl>
+    <w:lvl w:ilvl="4" w:tplc="04090019" w:tentative="1">
+      <w:start w:val="1"/>
+      <w:numFmt w:val="lowerLetter"/>
+      <w:lvlText w:val="%5."/>
+      <w:lvlJc w:val="left"/>
+      <w:pPr>
+        <w:ind w:left="3600" w:hanging="360"/>
+      </w:pPr>
+    </w:lvl>
+    <w:lvl w:ilvl="5" w:tplc="0409001B" w:tentative="1">
+      <w:start w:val="1"/>
+      <w:numFmt w:val="lowerRoman"/>
+      <w:lvlText w:val="%6."/>
+      <w:lvlJc w:val="right"/>
+      <w:pPr>
+        <w:ind w:left="4320" w:hanging="180"/>
+      </w:pPr>
+    </w:lvl>
+    <w:lvl w:ilvl="6" w:tplc="0409000F" w:tentative="1">
+      <w:start w:val="1"/>
+      <w:numFmt w:val="decimal"/>
+      <w:lvlText w:val="%7."/>
+      <w:lvlJc w:val="left"/>
+      <w:pPr>
+        <w:ind w:left="5040" w:hanging="360"/>
+      </w:pPr>
+    </w:lvl>
+    <w:lvl w:ilvl="7" w:tplc="04090019" w:tentative="1">
+      <w:start w:val="1"/>
+      <w:numFmt w:val="lowerLetter"/>
+      <w:lvlText w:val="%8."/>
+      <w:lvlJc w:val="left"/>
+      <w:pPr>
+        <w:ind w:left="5760" w:hanging="360"/>
+      </w:pPr>
+    </w:lvl>
+    <w:lvl w:ilvl="8" w:tplc="0409001B" w:tentative="1">
+      <w:start w:val="1"/>
+      <w:numFmt w:val="lowerRoman"/>
+      <w:lvlText w:val="%9."/>
+      <w:lvlJc w:val="right"/>
+      <w:pPr>
+        <w:ind w:left="6480" w:hanging="180"/>
+      </w:pPr>
+    </w:lvl>
+  </w:abstractNum>
+  <w:abstractNum w:abstractNumId="1" w15:restartNumberingAfterBreak="0">
     <w:nsid w:val="3A5A435A"/>
     <w:multiLevelType w:val="multilevel"/>
     <w:tmpl w:val="1E723B4A"/>
@@ -3046,6 +4747,9 @@
     </w:lvl>
   </w:abstractNum>
   <w:num w:numId="1" w16cid:durableId="1878004649">
+    <w:abstractNumId w:val="1"/>
+  </w:num>
+  <w:num w:numId="2" w16cid:durableId="505481164">
     <w:abstractNumId w:val="0"/>
   </w:num>
 </w:numbering>

--- a/Estruturas_de_Dados_e_Algoritmos_Avançados/at/ian_santos_DR3_AT.docx
+++ b/Estruturas_de_Dados_e_Algoritmos_Avançados/at/ian_santos_DR3_AT.docx
@@ -3196,16 +3196,700 @@
         </w:rPr>
         <w:t xml:space="preserve"> no console.</w:t>
       </w:r>
-      <w:r>
-        <w:rPr>
-          <w:rFonts w:ascii="Roboto" w:hAnsi="Roboto"/>
-          <w:b/>
-          <w:bCs/>
-          <w:color w:val="000000"/>
-          <w:sz w:val="24"/>
-          <w:szCs w:val="24"/>
+    </w:p>
+    <w:p>
+      <w:pPr>
+        <w:shd w:val="clear" w:color="auto" w:fill="FFFFFF"/>
+        <w:spacing w:after="0" w:line="420" w:lineRule="atLeast"/>
+        <w:rPr>
+          <w:rFonts w:ascii="Roboto" w:hAnsi="Roboto"/>
+          <w:b/>
+          <w:bCs/>
+          <w:color w:val="000000"/>
+          <w:sz w:val="24"/>
+          <w:szCs w:val="24"/>
+        </w:rPr>
+      </w:pPr>
+    </w:p>
+    <w:p>
+      <w:pPr>
+        <w:shd w:val="clear" w:color="auto" w:fill="FFFFFF"/>
+        <w:spacing w:after="0" w:line="420" w:lineRule="atLeast"/>
+        <w:rPr>
+          <w:rFonts w:ascii="Roboto" w:hAnsi="Roboto"/>
+          <w:color w:val="000000"/>
+          <w:sz w:val="24"/>
+          <w:szCs w:val="24"/>
+          <w:lang w:val="pt-BR"/>
+        </w:rPr>
+      </w:pPr>
+      <w:r>
+        <w:rPr>
+          <w:rFonts w:ascii="Roboto" w:hAnsi="Roboto"/>
+          <w:color w:val="000000"/>
+          <w:sz w:val="24"/>
+          <w:szCs w:val="24"/>
+          <w:lang w:val="pt-BR"/>
+        </w:rPr>
+        <w:t>R: Utilizando a Classe de GrafoPonderado, foi criado os seguintes metodos:</w:t>
+      </w:r>
+    </w:p>
+    <w:p>
+      <w:pPr>
+        <w:shd w:val="clear" w:color="auto" w:fill="FFFFFF"/>
+        <w:spacing w:after="0" w:line="420" w:lineRule="atLeast"/>
+        <w:rPr>
+          <w:rFonts w:ascii="Roboto" w:hAnsi="Roboto"/>
+          <w:b/>
+          <w:bCs/>
+          <w:color w:val="000000"/>
+          <w:sz w:val="24"/>
+          <w:szCs w:val="24"/>
+          <w:lang w:val="pt-BR"/>
+        </w:rPr>
+      </w:pPr>
+    </w:p>
+    <w:p>
+      <w:pPr>
+        <w:shd w:val="clear" w:color="auto" w:fill="FFFFFF"/>
+        <w:spacing w:after="0" w:line="420" w:lineRule="atLeast"/>
+        <w:rPr>
+          <w:rFonts w:ascii="Roboto" w:hAnsi="Roboto"/>
+          <w:b/>
+          <w:bCs/>
+          <w:color w:val="000000"/>
+          <w:sz w:val="24"/>
+          <w:szCs w:val="24"/>
+        </w:rPr>
+      </w:pPr>
+      <w:r>
+        <w:rPr>
+          <w:noProof/>
+        </w:rPr>
+        <w:drawing>
+          <wp:inline distT="0" distB="0" distL="0" distR="0" wp14:anchorId="5C5EF628" wp14:editId="413E25F8">
+            <wp:extent cx="5943600" cy="3837940"/>
+            <wp:effectExtent l="0" t="0" r="0" b="0"/>
+            <wp:docPr id="1838450598" name="Picture 1" descr="A screen shot of a computer program&#10;&#10;Description automatically generated"/>
+            <wp:cNvGraphicFramePr>
+              <a:graphicFrameLocks xmlns:a="http://schemas.openxmlformats.org/drawingml/2006/main" noChangeAspect="1"/>
+            </wp:cNvGraphicFramePr>
+            <a:graphic xmlns:a="http://schemas.openxmlformats.org/drawingml/2006/main">
+              <a:graphicData uri="http://schemas.openxmlformats.org/drawingml/2006/picture">
+                <pic:pic xmlns:pic="http://schemas.openxmlformats.org/drawingml/2006/picture">
+                  <pic:nvPicPr>
+                    <pic:cNvPr id="1838450598" name="Picture 1" descr="A screen shot of a computer program&#10;&#10;Description automatically generated"/>
+                    <pic:cNvPicPr/>
+                  </pic:nvPicPr>
+                  <pic:blipFill>
+                    <a:blip r:embed="rId26"/>
+                    <a:stretch>
+                      <a:fillRect/>
+                    </a:stretch>
+                  </pic:blipFill>
+                  <pic:spPr>
+                    <a:xfrm>
+                      <a:off x="0" y="0"/>
+                      <a:ext cx="5943600" cy="3837940"/>
+                    </a:xfrm>
+                    <a:prstGeom prst="rect">
+                      <a:avLst/>
+                    </a:prstGeom>
+                  </pic:spPr>
+                </pic:pic>
+              </a:graphicData>
+            </a:graphic>
+          </wp:inline>
+        </w:drawing>
+      </w:r>
+    </w:p>
+    <w:p>
+      <w:pPr>
+        <w:shd w:val="clear" w:color="auto" w:fill="FFFFFF"/>
+        <w:spacing w:after="0" w:line="420" w:lineRule="atLeast"/>
+        <w:rPr>
+          <w:rFonts w:ascii="Roboto" w:hAnsi="Roboto"/>
+          <w:b/>
+          <w:bCs/>
+          <w:color w:val="000000"/>
+          <w:sz w:val="24"/>
+          <w:szCs w:val="24"/>
+        </w:rPr>
+      </w:pPr>
+    </w:p>
+    <w:p>
+      <w:pPr>
+        <w:shd w:val="clear" w:color="auto" w:fill="FFFFFF"/>
+        <w:spacing w:after="0" w:line="420" w:lineRule="atLeast"/>
+        <w:rPr>
+          <w:rFonts w:ascii="Roboto" w:hAnsi="Roboto"/>
+          <w:b/>
+          <w:bCs/>
+          <w:color w:val="000000"/>
+          <w:sz w:val="24"/>
+          <w:szCs w:val="24"/>
+          <w:u w:val="single"/>
+          <w:lang w:val="pt-BR"/>
+        </w:rPr>
+      </w:pPr>
+      <w:r>
+        <w:rPr>
+          <w:rFonts w:ascii="Roboto" w:hAnsi="Roboto"/>
+          <w:b/>
+          <w:bCs/>
+          <w:color w:val="000000"/>
+          <w:sz w:val="24"/>
+          <w:szCs w:val="24"/>
+          <w:u w:val="single"/>
+          <w:lang w:val="pt-BR"/>
+        </w:rPr>
+        <w:t>Método</w:t>
+      </w:r>
+      <w:r>
+        <w:rPr>
+          <w:rFonts w:ascii="Roboto" w:hAnsi="Roboto"/>
+          <w:b/>
+          <w:bCs/>
+          <w:color w:val="000000"/>
+          <w:sz w:val="24"/>
+          <w:szCs w:val="24"/>
+          <w:u w:val="single"/>
+          <w:lang w:val="pt-BR"/>
+        </w:rPr>
+        <w:t xml:space="preserve"> </w:t>
+      </w:r>
+      <w:r>
+        <w:rPr>
+          <w:rFonts w:ascii="Roboto" w:hAnsi="Roboto"/>
+          <w:b/>
+          <w:bCs/>
+          <w:color w:val="000000"/>
+          <w:sz w:val="24"/>
+          <w:szCs w:val="24"/>
+          <w:u w:val="single"/>
+          <w:lang w:val="pt-BR"/>
+        </w:rPr>
+        <w:t>“</w:t>
+      </w:r>
+      <w:r>
+        <w:rPr>
+          <w:rFonts w:ascii="Roboto" w:hAnsi="Roboto"/>
+          <w:b/>
+          <w:bCs/>
+          <w:color w:val="000000"/>
+          <w:sz w:val="24"/>
+          <w:szCs w:val="24"/>
+          <w:u w:val="single"/>
+          <w:lang w:val="pt-BR"/>
+        </w:rPr>
+        <w:t>componentes_conexas</w:t>
+      </w:r>
+      <w:r>
+        <w:rPr>
+          <w:rFonts w:ascii="Roboto" w:hAnsi="Roboto"/>
+          <w:b/>
+          <w:bCs/>
+          <w:color w:val="000000"/>
+          <w:sz w:val="24"/>
+          <w:szCs w:val="24"/>
+          <w:u w:val="single"/>
+          <w:lang w:val="pt-BR"/>
+        </w:rPr>
+        <w:t>”</w:t>
+      </w:r>
+      <w:r>
+        <w:rPr>
+          <w:rFonts w:ascii="Roboto" w:hAnsi="Roboto"/>
+          <w:b/>
+          <w:bCs/>
+          <w:color w:val="000000"/>
+          <w:sz w:val="24"/>
+          <w:szCs w:val="24"/>
+          <w:u w:val="single"/>
+          <w:lang w:val="pt-BR"/>
+        </w:rPr>
+        <w:t>:</w:t>
+      </w:r>
+      <w:r>
+        <w:rPr>
+          <w:rFonts w:ascii="Roboto" w:hAnsi="Roboto"/>
+          <w:b/>
+          <w:bCs/>
+          <w:color w:val="000000"/>
+          <w:sz w:val="24"/>
+          <w:szCs w:val="24"/>
+          <w:u w:val="single"/>
+          <w:lang w:val="pt-BR"/>
+        </w:rPr>
+        <w:t xml:space="preserve"> </w:t>
+      </w:r>
+      <w:r>
+        <w:rPr>
+          <w:rFonts w:ascii="Roboto" w:hAnsi="Roboto"/>
+          <w:color w:val="000000"/>
+          <w:sz w:val="24"/>
+          <w:szCs w:val="24"/>
+          <w:lang w:val="pt-BR"/>
+        </w:rPr>
+        <w:t xml:space="preserve"> </w:t>
+      </w:r>
+      <w:r>
+        <w:rPr>
+          <w:rFonts w:ascii="Roboto" w:hAnsi="Roboto"/>
+          <w:color w:val="000000"/>
+          <w:sz w:val="24"/>
+          <w:szCs w:val="24"/>
+          <w:lang w:val="pt-BR"/>
+        </w:rPr>
+        <w:t>A função começa atribuindo a cada vértice um rótulo igual ao seu valor. Isso é feito através do dicionário rotulos, que mapeia cada vértice para seu rótulo.</w:t>
+      </w:r>
+      <w:r>
+        <w:rPr>
+          <w:rFonts w:ascii="Roboto" w:hAnsi="Roboto"/>
+          <w:color w:val="000000"/>
+          <w:sz w:val="24"/>
+          <w:szCs w:val="24"/>
+          <w:lang w:val="pt-BR"/>
+        </w:rPr>
+        <w:t xml:space="preserve"> Em </w:t>
+      </w:r>
+      <w:r>
+        <w:rPr>
+          <w:rFonts w:ascii="Roboto" w:hAnsi="Roboto"/>
+          <w:color w:val="000000"/>
+          <w:sz w:val="24"/>
+          <w:szCs w:val="24"/>
+          <w:lang w:val="pt-BR"/>
+        </w:rPr>
+        <w:t xml:space="preserve">seguida, a função entra em um loop onde verifica todas as arestas com peso abaixo da altitude limite. Se os vértices nas extremidades da aresta têm rótulos diferentes, o rótulo maior é substituído pelo menor (comparando a ordem </w:t>
+      </w:r>
+      <w:r>
+        <w:rPr>
+          <w:rFonts w:ascii="Roboto" w:hAnsi="Roboto"/>
+          <w:color w:val="000000"/>
+          <w:sz w:val="24"/>
+          <w:szCs w:val="24"/>
+          <w:lang w:val="pt-BR"/>
+        </w:rPr>
+        <w:lastRenderedPageBreak/>
+        <w:t>lexicográfica deles). Este processo se repete até que uma passagem completa por todas as arestas seja feita sem que nenhum rótulo seja alterado.</w:t>
+      </w:r>
+    </w:p>
+    <w:p>
+      <w:pPr>
+        <w:shd w:val="clear" w:color="auto" w:fill="FFFFFF"/>
+        <w:spacing w:after="0" w:line="420" w:lineRule="atLeast"/>
+        <w:rPr>
+          <w:rFonts w:ascii="Roboto" w:hAnsi="Roboto"/>
+          <w:color w:val="000000"/>
+          <w:sz w:val="24"/>
+          <w:szCs w:val="24"/>
+          <w:lang w:val="pt-BR"/>
+        </w:rPr>
+      </w:pPr>
+    </w:p>
+    <w:p>
+      <w:pPr>
+        <w:shd w:val="clear" w:color="auto" w:fill="FFFFFF"/>
+        <w:spacing w:after="0" w:line="420" w:lineRule="atLeast"/>
+        <w:rPr>
+          <w:rFonts w:ascii="Roboto" w:hAnsi="Roboto"/>
+          <w:color w:val="000000"/>
+          <w:sz w:val="24"/>
+          <w:szCs w:val="24"/>
+          <w:lang w:val="pt-BR"/>
+        </w:rPr>
+      </w:pPr>
+      <w:r>
+        <w:rPr>
+          <w:rFonts w:ascii="Roboto" w:hAnsi="Roboto"/>
+          <w:b/>
+          <w:bCs/>
+          <w:color w:val="000000"/>
+          <w:sz w:val="24"/>
+          <w:szCs w:val="24"/>
+          <w:u w:val="single"/>
+          <w:lang w:val="pt-BR"/>
+        </w:rPr>
+        <w:t>Método</w:t>
+      </w:r>
+      <w:r>
+        <w:rPr>
+          <w:rFonts w:ascii="Roboto" w:hAnsi="Roboto"/>
+          <w:b/>
+          <w:bCs/>
+          <w:color w:val="000000"/>
+          <w:sz w:val="24"/>
+          <w:szCs w:val="24"/>
+          <w:u w:val="single"/>
+          <w:lang w:val="pt-BR"/>
+        </w:rPr>
+        <w:t xml:space="preserve"> </w:t>
+      </w:r>
+      <w:r>
+        <w:rPr>
+          <w:rFonts w:ascii="Roboto" w:hAnsi="Roboto"/>
+          <w:b/>
+          <w:bCs/>
+          <w:color w:val="000000"/>
+          <w:sz w:val="24"/>
+          <w:szCs w:val="24"/>
+          <w:u w:val="single"/>
+          <w:lang w:val="pt-BR"/>
+        </w:rPr>
+        <w:t>“</w:t>
+      </w:r>
+      <w:r>
+        <w:rPr>
+          <w:rFonts w:ascii="Roboto" w:hAnsi="Roboto"/>
+          <w:b/>
+          <w:bCs/>
+          <w:color w:val="000000"/>
+          <w:sz w:val="24"/>
+          <w:szCs w:val="24"/>
+          <w:u w:val="single"/>
+          <w:lang w:val="pt-BR"/>
+        </w:rPr>
+        <w:t>vertices_componente</w:t>
+      </w:r>
+      <w:r>
+        <w:rPr>
+          <w:rFonts w:ascii="Roboto" w:hAnsi="Roboto"/>
+          <w:b/>
+          <w:bCs/>
+          <w:color w:val="000000"/>
+          <w:sz w:val="24"/>
+          <w:szCs w:val="24"/>
+          <w:u w:val="single"/>
+          <w:lang w:val="pt-BR"/>
+        </w:rPr>
+        <w:t>”</w:t>
+      </w:r>
+      <w:r>
+        <w:rPr>
+          <w:rFonts w:ascii="Roboto" w:hAnsi="Roboto"/>
+          <w:b/>
+          <w:bCs/>
+          <w:color w:val="000000"/>
+          <w:sz w:val="24"/>
+          <w:szCs w:val="24"/>
+          <w:u w:val="single"/>
+          <w:lang w:val="pt-BR"/>
+        </w:rPr>
+        <w:t>:</w:t>
+      </w:r>
+      <w:r>
+        <w:rPr>
+          <w:rFonts w:ascii="Roboto" w:hAnsi="Roboto"/>
+          <w:color w:val="000000"/>
+          <w:sz w:val="24"/>
+          <w:szCs w:val="24"/>
+          <w:lang w:val="pt-BR"/>
+        </w:rPr>
+        <w:t xml:space="preserve"> A</w:t>
+      </w:r>
+      <w:r>
+        <w:rPr>
+          <w:rFonts w:ascii="Roboto" w:hAnsi="Roboto"/>
+          <w:color w:val="000000"/>
+          <w:sz w:val="24"/>
+          <w:szCs w:val="24"/>
+          <w:lang w:val="pt-BR"/>
+        </w:rPr>
+        <w:t xml:space="preserve"> função percorre o array de rótulos. Para cada rótulo, se ele ainda não está no dicionário componentes, a função adiciona o rótulo como uma chave e inicializa seu valor como uma lista vazia. Depois, a função adiciona o índice atual à lista de índices associada ao rótulo.</w:t>
+      </w:r>
+      <w:r>
+        <w:rPr>
+          <w:rFonts w:ascii="Roboto" w:hAnsi="Roboto"/>
+          <w:b/>
+          <w:bCs/>
+          <w:color w:val="000000"/>
+          <w:sz w:val="24"/>
+          <w:szCs w:val="24"/>
+          <w:lang w:val="pt-BR"/>
         </w:rPr>
         <w:br/>
+      </w:r>
+    </w:p>
+    <w:p>
+      <w:pPr>
+        <w:shd w:val="clear" w:color="auto" w:fill="FFFFFF"/>
+        <w:spacing w:after="0" w:line="420" w:lineRule="atLeast"/>
+        <w:rPr>
+          <w:rFonts w:ascii="Roboto" w:hAnsi="Roboto"/>
+          <w:color w:val="000000"/>
+          <w:sz w:val="24"/>
+          <w:szCs w:val="24"/>
+          <w:lang w:val="pt-BR"/>
+        </w:rPr>
+      </w:pPr>
+      <w:r>
+        <w:rPr>
+          <w:rFonts w:ascii="Roboto" w:hAnsi="Roboto"/>
+          <w:color w:val="000000"/>
+          <w:sz w:val="24"/>
+          <w:szCs w:val="24"/>
+          <w:lang w:val="pt-BR"/>
+        </w:rPr>
+        <w:t>Testando:</w:t>
+      </w:r>
+    </w:p>
+    <w:p>
+      <w:pPr>
+        <w:shd w:val="clear" w:color="auto" w:fill="FFFFFF"/>
+        <w:spacing w:after="0" w:line="420" w:lineRule="atLeast"/>
+        <w:rPr>
+          <w:rFonts w:ascii="Roboto" w:hAnsi="Roboto"/>
+          <w:color w:val="000000"/>
+          <w:sz w:val="24"/>
+          <w:szCs w:val="24"/>
+          <w:lang w:val="pt-BR"/>
+        </w:rPr>
+      </w:pPr>
+    </w:p>
+    <w:p>
+      <w:pPr>
+        <w:shd w:val="clear" w:color="auto" w:fill="FFFFFF"/>
+        <w:spacing w:after="0" w:line="420" w:lineRule="atLeast"/>
+        <w:rPr>
+          <w:rFonts w:ascii="Roboto" w:hAnsi="Roboto"/>
+          <w:color w:val="000000"/>
+          <w:sz w:val="24"/>
+          <w:szCs w:val="24"/>
+          <w:lang w:val="pt-BR"/>
+        </w:rPr>
+      </w:pPr>
+      <w:r>
+        <w:rPr>
+          <w:noProof/>
+        </w:rPr>
+        <w:drawing>
+          <wp:inline distT="0" distB="0" distL="0" distR="0" wp14:anchorId="7A08641A" wp14:editId="0AC69015">
+            <wp:extent cx="5057775" cy="5331842"/>
+            <wp:effectExtent l="0" t="0" r="0" b="2540"/>
+            <wp:docPr id="798764317" name="Picture 1" descr="A screen shot of a computer program&#10;&#10;Description automatically generated"/>
+            <wp:cNvGraphicFramePr>
+              <a:graphicFrameLocks xmlns:a="http://schemas.openxmlformats.org/drawingml/2006/main" noChangeAspect="1"/>
+            </wp:cNvGraphicFramePr>
+            <a:graphic xmlns:a="http://schemas.openxmlformats.org/drawingml/2006/main">
+              <a:graphicData uri="http://schemas.openxmlformats.org/drawingml/2006/picture">
+                <pic:pic xmlns:pic="http://schemas.openxmlformats.org/drawingml/2006/picture">
+                  <pic:nvPicPr>
+                    <pic:cNvPr id="798764317" name="Picture 1" descr="A screen shot of a computer program&#10;&#10;Description automatically generated"/>
+                    <pic:cNvPicPr/>
+                  </pic:nvPicPr>
+                  <pic:blipFill>
+                    <a:blip r:embed="rId27"/>
+                    <a:stretch>
+                      <a:fillRect/>
+                    </a:stretch>
+                  </pic:blipFill>
+                  <pic:spPr>
+                    <a:xfrm>
+                      <a:off x="0" y="0"/>
+                      <a:ext cx="5061464" cy="5335731"/>
+                    </a:xfrm>
+                    <a:prstGeom prst="rect">
+                      <a:avLst/>
+                    </a:prstGeom>
+                  </pic:spPr>
+                </pic:pic>
+              </a:graphicData>
+            </a:graphic>
+          </wp:inline>
+        </w:drawing>
+      </w:r>
+    </w:p>
+    <w:p>
+      <w:pPr>
+        <w:shd w:val="clear" w:color="auto" w:fill="FFFFFF"/>
+        <w:spacing w:after="0" w:line="420" w:lineRule="atLeast"/>
+        <w:rPr>
+          <w:rFonts w:ascii="Roboto" w:hAnsi="Roboto"/>
+          <w:color w:val="000000"/>
+          <w:sz w:val="24"/>
+          <w:szCs w:val="24"/>
+          <w:lang w:val="pt-BR"/>
+        </w:rPr>
+      </w:pPr>
+      <w:r>
+        <w:rPr>
+          <w:rFonts w:ascii="Roboto" w:hAnsi="Roboto"/>
+          <w:color w:val="000000"/>
+          <w:sz w:val="24"/>
+          <w:szCs w:val="24"/>
+          <w:lang w:val="pt-BR"/>
+        </w:rPr>
+        <w:lastRenderedPageBreak/>
+        <w:t>Resultado:</w:t>
+      </w:r>
+    </w:p>
+    <w:p>
+      <w:pPr>
+        <w:shd w:val="clear" w:color="auto" w:fill="FFFFFF"/>
+        <w:spacing w:after="0" w:line="420" w:lineRule="atLeast"/>
+        <w:rPr>
+          <w:rFonts w:ascii="Roboto" w:hAnsi="Roboto"/>
+          <w:color w:val="000000"/>
+          <w:sz w:val="24"/>
+          <w:szCs w:val="24"/>
+          <w:lang w:val="pt-BR"/>
+        </w:rPr>
+      </w:pPr>
+    </w:p>
+    <w:p>
+      <w:pPr>
+        <w:shd w:val="clear" w:color="auto" w:fill="FFFFFF"/>
+        <w:spacing w:after="0" w:line="420" w:lineRule="atLeast"/>
+        <w:rPr>
+          <w:rFonts w:ascii="Roboto" w:hAnsi="Roboto"/>
+          <w:color w:val="000000"/>
+          <w:sz w:val="24"/>
+          <w:szCs w:val="24"/>
+          <w:lang w:val="pt-BR"/>
+        </w:rPr>
+      </w:pPr>
+      <w:r>
+        <w:rPr>
+          <w:noProof/>
+        </w:rPr>
+        <w:drawing>
+          <wp:inline distT="0" distB="0" distL="0" distR="0" wp14:anchorId="3B0D4DA5" wp14:editId="2CE50CD8">
+            <wp:extent cx="5153025" cy="1603714"/>
+            <wp:effectExtent l="0" t="0" r="0" b="0"/>
+            <wp:docPr id="499414711" name="Picture 1" descr="A computer screen shot of white text&#10;&#10;Description automatically generated"/>
+            <wp:cNvGraphicFramePr>
+              <a:graphicFrameLocks xmlns:a="http://schemas.openxmlformats.org/drawingml/2006/main" noChangeAspect="1"/>
+            </wp:cNvGraphicFramePr>
+            <a:graphic xmlns:a="http://schemas.openxmlformats.org/drawingml/2006/main">
+              <a:graphicData uri="http://schemas.openxmlformats.org/drawingml/2006/picture">
+                <pic:pic xmlns:pic="http://schemas.openxmlformats.org/drawingml/2006/picture">
+                  <pic:nvPicPr>
+                    <pic:cNvPr id="499414711" name="Picture 1" descr="A computer screen shot of white text&#10;&#10;Description automatically generated"/>
+                    <pic:cNvPicPr/>
+                  </pic:nvPicPr>
+                  <pic:blipFill>
+                    <a:blip r:embed="rId28"/>
+                    <a:stretch>
+                      <a:fillRect/>
+                    </a:stretch>
+                  </pic:blipFill>
+                  <pic:spPr>
+                    <a:xfrm>
+                      <a:off x="0" y="0"/>
+                      <a:ext cx="5158942" cy="1605555"/>
+                    </a:xfrm>
+                    <a:prstGeom prst="rect">
+                      <a:avLst/>
+                    </a:prstGeom>
+                  </pic:spPr>
+                </pic:pic>
+              </a:graphicData>
+            </a:graphic>
+          </wp:inline>
+        </w:drawing>
+      </w:r>
+    </w:p>
+    <w:p>
+      <w:pPr>
+        <w:shd w:val="clear" w:color="auto" w:fill="FFFFFF"/>
+        <w:spacing w:after="0" w:line="420" w:lineRule="atLeast"/>
+        <w:rPr>
+          <w:rFonts w:ascii="Roboto" w:hAnsi="Roboto"/>
+          <w:color w:val="000000"/>
+          <w:sz w:val="24"/>
+          <w:szCs w:val="24"/>
+          <w:lang w:val="pt-BR"/>
+        </w:rPr>
+      </w:pPr>
+    </w:p>
+    <w:p>
+      <w:pPr>
+        <w:shd w:val="clear" w:color="auto" w:fill="FFFFFF"/>
+        <w:spacing w:after="0" w:line="420" w:lineRule="atLeast"/>
+        <w:rPr>
+          <w:rFonts w:ascii="Roboto" w:hAnsi="Roboto"/>
+          <w:color w:val="000000"/>
+          <w:sz w:val="24"/>
+          <w:szCs w:val="24"/>
+          <w:lang w:val="pt-BR"/>
+        </w:rPr>
+      </w:pPr>
+      <w:r>
+        <w:rPr>
+          <w:rFonts w:ascii="Roboto" w:hAnsi="Roboto"/>
+          <w:color w:val="000000"/>
+          <w:sz w:val="24"/>
+          <w:szCs w:val="24"/>
+          <w:lang w:val="pt-BR"/>
+        </w:rPr>
+        <w:t>Grafo:</w:t>
+      </w:r>
+    </w:p>
+    <w:p>
+      <w:pPr>
+        <w:shd w:val="clear" w:color="auto" w:fill="FFFFFF"/>
+        <w:spacing w:after="0" w:line="420" w:lineRule="atLeast"/>
+        <w:rPr>
+          <w:rFonts w:ascii="Roboto" w:hAnsi="Roboto"/>
+          <w:color w:val="000000"/>
+          <w:sz w:val="24"/>
+          <w:szCs w:val="24"/>
+          <w:lang w:val="pt-BR"/>
+        </w:rPr>
+      </w:pPr>
+    </w:p>
+    <w:p>
+      <w:pPr>
+        <w:shd w:val="clear" w:color="auto" w:fill="FFFFFF"/>
+        <w:spacing w:after="0" w:line="420" w:lineRule="atLeast"/>
+        <w:rPr>
+          <w:rFonts w:ascii="Roboto" w:hAnsi="Roboto"/>
+          <w:color w:val="000000"/>
+          <w:sz w:val="24"/>
+          <w:szCs w:val="24"/>
+          <w:lang w:val="pt-BR"/>
+        </w:rPr>
+      </w:pPr>
+      <w:r>
+        <w:rPr>
+          <w:noProof/>
+        </w:rPr>
+        <w:drawing>
+          <wp:inline distT="0" distB="0" distL="0" distR="0" wp14:anchorId="4EF3452C" wp14:editId="58C6ADE0">
+            <wp:extent cx="5943600" cy="5126990"/>
+            <wp:effectExtent l="0" t="0" r="0" b="0"/>
+            <wp:docPr id="1538878622" name="Picture 1" descr="A screenshot of a computer&#10;&#10;Description automatically generated"/>
+            <wp:cNvGraphicFramePr>
+              <a:graphicFrameLocks xmlns:a="http://schemas.openxmlformats.org/drawingml/2006/main" noChangeAspect="1"/>
+            </wp:cNvGraphicFramePr>
+            <a:graphic xmlns:a="http://schemas.openxmlformats.org/drawingml/2006/main">
+              <a:graphicData uri="http://schemas.openxmlformats.org/drawingml/2006/picture">
+                <pic:pic xmlns:pic="http://schemas.openxmlformats.org/drawingml/2006/picture">
+                  <pic:nvPicPr>
+                    <pic:cNvPr id="1538878622" name="Picture 1" descr="A screenshot of a computer&#10;&#10;Description automatically generated"/>
+                    <pic:cNvPicPr/>
+                  </pic:nvPicPr>
+                  <pic:blipFill>
+                    <a:blip r:embed="rId29"/>
+                    <a:stretch>
+                      <a:fillRect/>
+                    </a:stretch>
+                  </pic:blipFill>
+                  <pic:spPr>
+                    <a:xfrm>
+                      <a:off x="0" y="0"/>
+                      <a:ext cx="5943600" cy="5126990"/>
+                    </a:xfrm>
+                    <a:prstGeom prst="rect">
+                      <a:avLst/>
+                    </a:prstGeom>
+                  </pic:spPr>
+                </pic:pic>
+              </a:graphicData>
+            </a:graphic>
+          </wp:inline>
+        </w:drawing>
       </w:r>
     </w:p>
     <w:p>
@@ -3224,18 +3908,20 @@
           <w:color w:val="000000"/>
           <w:sz w:val="24"/>
           <w:szCs w:val="24"/>
-        </w:rPr>
-      </w:pPr>
-      <w:r>
-        <w:rPr>
-          <w:rFonts w:ascii="Roboto" w:hAnsi="Roboto"/>
-          <w:b/>
-          <w:bCs/>
-          <w:color w:val="000000"/>
-          <w:sz w:val="24"/>
-          <w:szCs w:val="24"/>
-          <w:lang w:val="pt-BR"/>
-        </w:rPr>
+          <w:lang w:val="pt-BR"/>
+        </w:rPr>
+      </w:pPr>
+      <w:r>
+        <w:rPr>
+          <w:rFonts w:ascii="Roboto" w:hAnsi="Roboto"/>
+          <w:b/>
+          <w:bCs/>
+          <w:color w:val="000000"/>
+          <w:sz w:val="24"/>
+          <w:szCs w:val="24"/>
+          <w:lang w:val="pt-BR"/>
+        </w:rPr>
+        <w:lastRenderedPageBreak/>
         <w:t>A figura abaixo representa as linhas férreas existentes entre as seis cidades da região mencionada na questão anterior e seus respectivos tempos de travessia, em minutos.</w:t>
       </w:r>
       <w:r>
@@ -3262,77 +3948,17 @@
         </w:rPr>
         <w:br/>
       </w:r>
-      <w:proofErr w:type="spellStart"/>
-      <w:r>
-        <w:rPr>
-          <w:rFonts w:ascii="Roboto" w:hAnsi="Roboto"/>
-          <w:b/>
-          <w:bCs/>
-          <w:color w:val="000000"/>
-          <w:sz w:val="24"/>
-          <w:szCs w:val="24"/>
-        </w:rPr>
-        <w:t>Considerando</w:t>
-      </w:r>
-      <w:proofErr w:type="spellEnd"/>
-      <w:r>
-        <w:rPr>
-          <w:rFonts w:ascii="Roboto" w:hAnsi="Roboto"/>
-          <w:b/>
-          <w:bCs/>
-          <w:color w:val="000000"/>
-          <w:sz w:val="24"/>
-          <w:szCs w:val="24"/>
-        </w:rPr>
-        <w:t xml:space="preserve"> </w:t>
-      </w:r>
-      <w:proofErr w:type="spellStart"/>
-      <w:r>
-        <w:rPr>
-          <w:rFonts w:ascii="Roboto" w:hAnsi="Roboto"/>
-          <w:b/>
-          <w:bCs/>
-          <w:color w:val="000000"/>
-          <w:sz w:val="24"/>
-          <w:szCs w:val="24"/>
-        </w:rPr>
-        <w:t>este</w:t>
-      </w:r>
-      <w:proofErr w:type="spellEnd"/>
-      <w:r>
-        <w:rPr>
-          <w:rFonts w:ascii="Roboto" w:hAnsi="Roboto"/>
-          <w:b/>
-          <w:bCs/>
-          <w:color w:val="000000"/>
-          <w:sz w:val="24"/>
-          <w:szCs w:val="24"/>
-        </w:rPr>
-        <w:t xml:space="preserve"> </w:t>
-      </w:r>
-      <w:proofErr w:type="spellStart"/>
-      <w:r>
-        <w:rPr>
-          <w:rFonts w:ascii="Roboto" w:hAnsi="Roboto"/>
-          <w:b/>
-          <w:bCs/>
-          <w:color w:val="000000"/>
-          <w:sz w:val="24"/>
-          <w:szCs w:val="24"/>
-        </w:rPr>
-        <w:t>cenário</w:t>
-      </w:r>
-      <w:proofErr w:type="spellEnd"/>
-      <w:r>
-        <w:rPr>
-          <w:rFonts w:ascii="Roboto" w:hAnsi="Roboto"/>
-          <w:b/>
-          <w:bCs/>
-          <w:color w:val="000000"/>
-          <w:sz w:val="24"/>
-          <w:szCs w:val="24"/>
-        </w:rPr>
-        <w:t>:</w:t>
+      <w:r>
+        <w:rPr>
+          <w:rFonts w:ascii="Roboto" w:hAnsi="Roboto"/>
+          <w:b/>
+          <w:bCs/>
+          <w:color w:val="000000"/>
+          <w:sz w:val="24"/>
+          <w:szCs w:val="24"/>
+          <w:lang w:val="pt-BR"/>
+        </w:rPr>
+        <w:t>Considerando este cenário:</w:t>
       </w:r>
     </w:p>
     <w:p>
@@ -3411,7 +4037,7 @@
         <w:br/>
         <w:t>Dica: você pode usar a função </w:t>
       </w:r>
-      <w:hyperlink r:id="rId26" w:anchor="itertools.permutations" w:tgtFrame="_blank" w:history="1">
+      <w:hyperlink r:id="rId30" w:anchor="itertools.permutations" w:tgtFrame="_blank" w:history="1">
         <w:r>
           <w:rPr>
             <w:rStyle w:val="Hyperlink"/>
@@ -3467,20 +4093,7 @@
           <w:szCs w:val="24"/>
           <w:lang w:val="pt-BR"/>
         </w:rPr>
-        <w:t xml:space="preserve">Suponha que, para cortar custos de manutenção, a rede ferroviária da região passará por um processo de enxugamento, mantendo apenas o mínimo de ferrovias necessário para permitir o deslocamento entre todas as cidades. Use o algoritmo de Prim para determinar quais ferrovias devem ser mantidas a </w:t>
-      </w:r>
-      <w:r>
-        <w:rPr>
-          <w:rFonts w:ascii="Roboto" w:hAnsi="Roboto"/>
-          <w:b/>
-          <w:bCs/>
-          <w:color w:val="000000"/>
-          <w:sz w:val="24"/>
-          <w:szCs w:val="24"/>
-          <w:lang w:val="pt-BR"/>
-        </w:rPr>
-        <w:lastRenderedPageBreak/>
-        <w:t xml:space="preserve">fim de minimizar o tempo total necessário para percorrer toda a rede. </w:t>
+        <w:t xml:space="preserve">Suponha que, para cortar custos de manutenção, a rede ferroviária da região passará por um processo de enxugamento, mantendo apenas o mínimo de ferrovias necessário para permitir o deslocamento entre todas as cidades. Use o algoritmo de Prim para determinar quais ferrovias devem ser mantidas a fim de minimizar o tempo total necessário para percorrer toda a rede. </w:t>
       </w:r>
       <w:proofErr w:type="spellStart"/>
       <w:r>
@@ -3536,7 +4149,20 @@
           <w:szCs w:val="24"/>
           <w:lang w:val="pt-BR"/>
         </w:rPr>
-        <w:t>Suponha que a companhia que administra a rede ferroviária precisa instalar galpões para realizar a manutenção dos trens. Para cada ferrovia, deve haver ao menos um galpão, a fim de que qualquer trem precisando de manutenção seja atendido. Para minimizar os custos, a companhia deseja instalar um número mínimo de galpões que seja suficiente para atender todas as ferrovias. Projete um algoritmo guloso para escolher um conjunto de cidades onde serão instalados os galpões, garantindo o atendimento a todas as ferrovias e tentando minimizar o número de galpões instalados.</w:t>
+        <w:t xml:space="preserve">Suponha que a companhia que administra a rede ferroviária precisa instalar galpões para realizar a manutenção dos trens. Para cada ferrovia, deve haver ao menos um galpão, a fim de que qualquer trem precisando de manutenção seja atendido. Para minimizar os custos, a companhia deseja instalar um número mínimo de galpões que seja suficiente para atender todas as ferrovias. Projete um algoritmo guloso para escolher um </w:t>
+      </w:r>
+      <w:r>
+        <w:rPr>
+          <w:rFonts w:ascii="Roboto" w:hAnsi="Roboto"/>
+          <w:b/>
+          <w:bCs/>
+          <w:color w:val="000000"/>
+          <w:sz w:val="24"/>
+          <w:szCs w:val="24"/>
+          <w:lang w:val="pt-BR"/>
+        </w:rPr>
+        <w:lastRenderedPageBreak/>
+        <w:t>conjunto de cidades onde serão instalados os galpões, garantindo o atendimento a todas as ferrovias e tentando minimizar o número de galpões instalados.</w:t>
       </w:r>
       <w:r>
         <w:rPr>
@@ -3937,6 +4563,32 @@
           <w:lang w:val="pt-BR"/>
         </w:rPr>
         <w:br/>
+        <w:t>O mapa de Mordor abaixo indica as localizações das forjas, numeradas de 1 a 11. A única mina de ferro está indicada pela letra M. As linhas representam os caminhos existentes entre esses locais. O número associado a cada caminho é o tempo (em horas) que leva para percorrê-lo.</w:t>
+      </w:r>
+      <w:r>
+        <w:rPr>
+          <w:rFonts w:ascii="Roboto" w:hAnsi="Roboto"/>
+          <w:b/>
+          <w:bCs/>
+          <w:color w:val="000000"/>
+          <w:sz w:val="24"/>
+          <w:szCs w:val="24"/>
+          <w:lang w:val="pt-BR"/>
+        </w:rPr>
+        <w:br/>
+      </w:r>
+      <w:r>
+        <w:rPr>
+          <w:rFonts w:ascii="Roboto" w:hAnsi="Roboto"/>
+          <w:b/>
+          <w:bCs/>
+          <w:color w:val="000000"/>
+          <w:sz w:val="24"/>
+          <w:szCs w:val="24"/>
+          <w:lang w:val="pt-BR"/>
+        </w:rPr>
+        <w:br/>
+        <w:t>Dada a importância estratégica de sua missão, sua vida depende de sua produtividade e eficiência! Você precisa percorrer toda Mordor para inspecionar as forjas. Então sua 1ª tarefa é identificar o caminho mais rápido entre todos os locais de interesse. Use o algoritmo de Floyd-</w:t>
       </w:r>
       <w:r>
         <w:rPr>
@@ -3949,32 +4601,7 @@
           <w:lang w:val="pt-BR"/>
         </w:rPr>
         <w:lastRenderedPageBreak/>
-        <w:t>O mapa de Mordor abaixo indica as localizações das forjas, numeradas de 1 a 11. A única mina de ferro está indicada pela letra M. As linhas representam os caminhos existentes entre esses locais. O número associado a cada caminho é o tempo (em horas) que leva para percorrê-lo.</w:t>
-      </w:r>
-      <w:r>
-        <w:rPr>
-          <w:rFonts w:ascii="Roboto" w:hAnsi="Roboto"/>
-          <w:b/>
-          <w:bCs/>
-          <w:color w:val="000000"/>
-          <w:sz w:val="24"/>
-          <w:szCs w:val="24"/>
-          <w:lang w:val="pt-BR"/>
-        </w:rPr>
-        <w:br/>
-      </w:r>
-      <w:r>
-        <w:rPr>
-          <w:rFonts w:ascii="Roboto" w:hAnsi="Roboto"/>
-          <w:b/>
-          <w:bCs/>
-          <w:color w:val="000000"/>
-          <w:sz w:val="24"/>
-          <w:szCs w:val="24"/>
-          <w:lang w:val="pt-BR"/>
-        </w:rPr>
-        <w:br/>
-        <w:t>Dada a importância estratégica de sua missão, sua vida depende de sua produtividade e eficiência! Você precisa percorrer toda Mordor para inspecionar as forjas. Então sua 1ª tarefa é identificar o caminho mais rápido entre todos os locais de interesse. Use o algoritmo de Floyd-Warshall para isso e apresente no console uma matriz com o tempo total para percorrer cada um dos caminhos.</w:t>
+        <w:t>Warshall para isso e apresente no console uma matriz com o tempo total para percorrer cada um dos caminhos.</w:t>
       </w:r>
       <w:r>
         <w:rPr>
@@ -4104,20 +4731,7 @@
           <w:lang w:val="pt-BR"/>
         </w:rPr>
         <w:br/>
-        <w:t xml:space="preserve">Usando esta abordagem com laços aninhados, a função tem complexidade </w:t>
-      </w:r>
-      <w:r>
-        <w:rPr>
-          <w:rFonts w:ascii="Roboto" w:hAnsi="Roboto"/>
-          <w:b/>
-          <w:bCs/>
-          <w:color w:val="000000"/>
-          <w:sz w:val="24"/>
-          <w:szCs w:val="24"/>
-          <w:lang w:val="pt-BR"/>
-        </w:rPr>
-        <w:lastRenderedPageBreak/>
-        <w:t>O(N</w:t>
+        <w:t>Usando esta abordagem com laços aninhados, a função tem complexidade O(N</w:t>
       </w:r>
       <w:r>
         <w:rPr>
@@ -4233,7 +4847,20 @@
           <w:szCs w:val="24"/>
           <w:lang w:val="pt-BR"/>
         </w:rPr>
-        <w:t>Usando laços aninhados para multiplicar todos os pares de números possíveis, a função tem complexidade O(N</w:t>
+        <w:t xml:space="preserve">Usando laços aninhados para multiplicar todos os pares de números possíveis, a função </w:t>
+      </w:r>
+      <w:r>
+        <w:rPr>
+          <w:rFonts w:ascii="Roboto" w:hAnsi="Roboto"/>
+          <w:b/>
+          <w:bCs/>
+          <w:color w:val="000000"/>
+          <w:sz w:val="24"/>
+          <w:szCs w:val="24"/>
+          <w:lang w:val="pt-BR"/>
+        </w:rPr>
+        <w:lastRenderedPageBreak/>
+        <w:t>tem complexidade O(N</w:t>
       </w:r>
       <w:r>
         <w:rPr>
@@ -4477,7 +5104,7 @@
           <w:lang w:val="pt-BR"/>
         </w:rPr>
       </w:pPr>
-      <w:hyperlink r:id="rId27" w:history="1">
+      <w:hyperlink r:id="rId31" w:history="1">
         <w:r>
           <w:rPr>
             <w:rStyle w:val="Hyperlink"/>
@@ -4493,7 +5120,7 @@
           <w:lang w:val="pt-BR"/>
         </w:rPr>
       </w:pPr>
-      <w:hyperlink r:id="rId28" w:history="1">
+      <w:hyperlink r:id="rId32" w:history="1">
         <w:r>
           <w:rPr>
             <w:rStyle w:val="Hyperlink"/>
@@ -4509,7 +5136,7 @@
           <w:lang w:val="pt-BR"/>
         </w:rPr>
       </w:pPr>
-      <w:hyperlink r:id="rId29" w:history="1">
+      <w:hyperlink r:id="rId33" w:history="1">
         <w:r>
           <w:rPr>
             <w:rStyle w:val="Hyperlink"/>

--- a/Estruturas_de_Dados_e_Algoritmos_Avançados/at/ian_santos_DR3_AT.docx
+++ b/Estruturas_de_Dados_e_Algoritmos_Avançados/at/ian_santos_DR3_AT.docx
@@ -169,21 +169,44 @@
         <w:lastRenderedPageBreak/>
         <w:t>Implemente os seguintes métodos na classe Heap apresentada </w:t>
       </w:r>
-      <w:hyperlink r:id="rId6" w:anchor="heap.py" w:tgtFrame="_blank" w:history="1">
-        <w:r>
-          <w:rPr>
-            <w:rStyle w:val="Hyperlink"/>
-            <w:rFonts w:ascii="Roboto" w:hAnsi="Roboto"/>
-            <w:b/>
-            <w:bCs/>
-            <w:color w:val="03B4D1"/>
-            <w:sz w:val="24"/>
-            <w:szCs w:val="24"/>
-            <w:lang w:val="pt-BR"/>
-          </w:rPr>
-          <w:t>neste módulo</w:t>
-        </w:r>
-      </w:hyperlink>
+      <w:r>
+        <w:fldChar w:fldCharType="begin"/>
+      </w:r>
+      <w:r>
+        <w:rPr>
+          <w:lang w:val="pt-BR"/>
+        </w:rPr>
+        <w:instrText>HYPERLINK "https://replit.com/@marcelorhmaia/Algoritmo-de-Prim" \l "heap.py" \t "_blank"</w:instrText>
+      </w:r>
+      <w:r>
+        <w:fldChar w:fldCharType="separate"/>
+      </w:r>
+      <w:r>
+        <w:rPr>
+          <w:rStyle w:val="Hyperlink"/>
+          <w:rFonts w:ascii="Roboto" w:hAnsi="Roboto"/>
+          <w:b/>
+          <w:bCs/>
+          <w:color w:val="03B4D1"/>
+          <w:sz w:val="24"/>
+          <w:szCs w:val="24"/>
+          <w:lang w:val="pt-BR"/>
+        </w:rPr>
+        <w:t>neste módulo</w:t>
+      </w:r>
+      <w:r>
+        <w:rPr>
+          <w:rStyle w:val="Hyperlink"/>
+          <w:rFonts w:ascii="Roboto" w:hAnsi="Roboto"/>
+          <w:b/>
+          <w:bCs/>
+          <w:color w:val="03B4D1"/>
+          <w:sz w:val="24"/>
+          <w:szCs w:val="24"/>
+          <w:lang w:val="pt-BR"/>
+        </w:rPr>
+        <w:fldChar w:fldCharType="end"/>
+      </w:r>
       <w:r>
         <w:rPr>
           <w:rFonts w:ascii="Roboto" w:hAnsi="Roboto"/>
@@ -343,6 +366,7 @@
           <w:color w:val="000000"/>
           <w:sz w:val="24"/>
           <w:szCs w:val="24"/>
+          <w:lang w:val="pt-BR"/>
         </w:rPr>
       </w:pPr>
       <w:r>
@@ -390,69 +414,23 @@
           <w:color w:val="000000"/>
           <w:sz w:val="24"/>
           <w:szCs w:val="24"/>
-        </w:rPr>
-        <w:t xml:space="preserve">Por </w:t>
-      </w:r>
-      <w:proofErr w:type="spellStart"/>
-      <w:r>
-        <w:rPr>
-          <w:rFonts w:ascii="Roboto" w:hAnsi="Roboto"/>
-          <w:b/>
-          <w:bCs/>
-          <w:color w:val="000000"/>
-          <w:sz w:val="24"/>
-          <w:szCs w:val="24"/>
-        </w:rPr>
-        <w:t>fim</w:t>
-      </w:r>
-      <w:proofErr w:type="spellEnd"/>
-      <w:r>
-        <w:rPr>
-          <w:rFonts w:ascii="Roboto" w:hAnsi="Roboto"/>
-          <w:b/>
-          <w:bCs/>
-          <w:color w:val="000000"/>
-          <w:sz w:val="24"/>
-          <w:szCs w:val="24"/>
-        </w:rPr>
-        <w:t xml:space="preserve">, </w:t>
-      </w:r>
-      <w:proofErr w:type="spellStart"/>
-      <w:r>
-        <w:rPr>
-          <w:rFonts w:ascii="Roboto" w:hAnsi="Roboto"/>
-          <w:b/>
-          <w:bCs/>
-          <w:color w:val="000000"/>
-          <w:sz w:val="24"/>
-          <w:szCs w:val="24"/>
-        </w:rPr>
-        <w:t>apresente</w:t>
-      </w:r>
-      <w:proofErr w:type="spellEnd"/>
-      <w:r>
-        <w:rPr>
-          <w:rFonts w:ascii="Roboto" w:hAnsi="Roboto"/>
-          <w:b/>
-          <w:bCs/>
-          <w:color w:val="000000"/>
-          <w:sz w:val="24"/>
-          <w:szCs w:val="24"/>
-        </w:rPr>
-        <w:t xml:space="preserve"> o heap no console.</w:t>
-      </w:r>
-    </w:p>
-    <w:p>
-      <w:pPr>
-        <w:shd w:val="clear" w:color="auto" w:fill="FFFFFF"/>
-        <w:spacing w:after="0" w:line="420" w:lineRule="atLeast"/>
-        <w:rPr>
-          <w:rFonts w:ascii="Roboto" w:hAnsi="Roboto"/>
-          <w:b/>
-          <w:bCs/>
-          <w:color w:val="000000"/>
-          <w:sz w:val="24"/>
-          <w:szCs w:val="24"/>
+          <w:lang w:val="pt-BR"/>
+        </w:rPr>
+        <w:t>Por fim, apresente o heap no console.</w:t>
+      </w:r>
+    </w:p>
+    <w:p>
+      <w:pPr>
+        <w:shd w:val="clear" w:color="auto" w:fill="FFFFFF"/>
+        <w:spacing w:after="0" w:line="420" w:lineRule="atLeast"/>
+        <w:rPr>
+          <w:rFonts w:ascii="Roboto" w:hAnsi="Roboto"/>
+          <w:b/>
+          <w:bCs/>
+          <w:color w:val="000000"/>
+          <w:sz w:val="24"/>
+          <w:szCs w:val="24"/>
+          <w:lang w:val="pt-BR"/>
         </w:rPr>
       </w:pPr>
     </w:p>
@@ -536,7 +514,7 @@
                     <pic:cNvPicPr/>
                   </pic:nvPicPr>
                   <pic:blipFill>
-                    <a:blip r:embed="rId7"/>
+                    <a:blip r:embed="rId6"/>
                     <a:stretch>
                       <a:fillRect/>
                     </a:stretch>
@@ -688,7 +666,7 @@
                     <pic:cNvPicPr/>
                   </pic:nvPicPr>
                   <pic:blipFill>
-                    <a:blip r:embed="rId8"/>
+                    <a:blip r:embed="rId7"/>
                     <a:stretch>
                       <a:fillRect/>
                     </a:stretch>
@@ -744,7 +722,7 @@
                     <pic:cNvPicPr/>
                   </pic:nvPicPr>
                   <pic:blipFill>
-                    <a:blip r:embed="rId9"/>
+                    <a:blip r:embed="rId8"/>
                     <a:stretch>
                       <a:fillRect/>
                     </a:stretch>
@@ -814,7 +792,7 @@
                     <pic:cNvPicPr/>
                   </pic:nvPicPr>
                   <pic:blipFill>
-                    <a:blip r:embed="rId10"/>
+                    <a:blip r:embed="rId9"/>
                     <a:stretch>
                       <a:fillRect/>
                     </a:stretch>
@@ -896,7 +874,7 @@
         </w:rPr>
         <w:t>Com base </w:t>
       </w:r>
-      <w:hyperlink r:id="rId11" w:tgtFrame="_blank" w:history="1">
+      <w:hyperlink r:id="rId10" w:tgtFrame="_blank" w:history="1">
         <w:r>
           <w:rPr>
             <w:rStyle w:val="Hyperlink"/>
@@ -1058,7 +1036,7 @@
                     <pic:cNvPicPr/>
                   </pic:nvPicPr>
                   <pic:blipFill>
-                    <a:blip r:embed="rId12"/>
+                    <a:blip r:embed="rId11"/>
                     <a:stretch>
                       <a:fillRect/>
                     </a:stretch>
@@ -1113,7 +1091,7 @@
                     <pic:cNvPicPr/>
                   </pic:nvPicPr>
                   <pic:blipFill>
-                    <a:blip r:embed="rId13"/>
+                    <a:blip r:embed="rId12"/>
                     <a:stretch>
                       <a:fillRect/>
                     </a:stretch>
@@ -1178,21 +1156,44 @@
         </w:rPr>
         <w:t>Altere a classe Grafo apresentada </w:t>
       </w:r>
-      <w:hyperlink r:id="rId14" w:anchor="grafos.py" w:tgtFrame="_blank" w:history="1">
-        <w:r>
-          <w:rPr>
-            <w:rStyle w:val="Hyperlink"/>
-            <w:rFonts w:ascii="Roboto" w:hAnsi="Roboto"/>
-            <w:b/>
-            <w:bCs/>
-            <w:color w:val="03B4D1"/>
-            <w:sz w:val="24"/>
-            <w:szCs w:val="24"/>
-            <w:lang w:val="pt-BR"/>
-          </w:rPr>
-          <w:t>neste módulo</w:t>
-        </w:r>
-      </w:hyperlink>
+      <w:r>
+        <w:fldChar w:fldCharType="begin"/>
+      </w:r>
+      <w:r>
+        <w:rPr>
+          <w:lang w:val="pt-BR"/>
+        </w:rPr>
+        <w:instrText>HYPERLINK "https://replit.com/@marcelorhmaia/Busca-em-profundidade" \l "grafos.py" \t "_blank"</w:instrText>
+      </w:r>
+      <w:r>
+        <w:fldChar w:fldCharType="separate"/>
+      </w:r>
+      <w:r>
+        <w:rPr>
+          <w:rStyle w:val="Hyperlink"/>
+          <w:rFonts w:ascii="Roboto" w:hAnsi="Roboto"/>
+          <w:b/>
+          <w:bCs/>
+          <w:color w:val="03B4D1"/>
+          <w:sz w:val="24"/>
+          <w:szCs w:val="24"/>
+          <w:lang w:val="pt-BR"/>
+        </w:rPr>
+        <w:t>neste módulo</w:t>
+      </w:r>
+      <w:r>
+        <w:rPr>
+          <w:rStyle w:val="Hyperlink"/>
+          <w:rFonts w:ascii="Roboto" w:hAnsi="Roboto"/>
+          <w:b/>
+          <w:bCs/>
+          <w:color w:val="03B4D1"/>
+          <w:sz w:val="24"/>
+          <w:szCs w:val="24"/>
+          <w:lang w:val="pt-BR"/>
+        </w:rPr>
+        <w:fldChar w:fldCharType="end"/>
+      </w:r>
       <w:r>
         <w:rPr>
           <w:rFonts w:ascii="Roboto" w:hAnsi="Roboto"/>
@@ -1475,17 +1476,7 @@
           <w:szCs w:val="24"/>
           <w:lang w:val="pt-BR"/>
         </w:rPr>
-        <w:t>Modificar mé</w:t>
-      </w:r>
-      <w:r>
-        <w:rPr>
-          <w:rFonts w:ascii="Roboto" w:hAnsi="Roboto"/>
-          <w:color w:val="000000"/>
-          <w:sz w:val="24"/>
-          <w:szCs w:val="24"/>
-          <w:lang w:val="pt-BR"/>
-        </w:rPr>
-        <w:t xml:space="preserve">todo </w:t>
+        <w:t xml:space="preserve">Modificar método </w:t>
       </w:r>
       <w:r>
         <w:rPr>
@@ -1573,7 +1564,7 @@
                     <pic:cNvPicPr/>
                   </pic:nvPicPr>
                   <pic:blipFill>
-                    <a:blip r:embed="rId15"/>
+                    <a:blip r:embed="rId13"/>
                     <a:stretch>
                       <a:fillRect/>
                     </a:stretch>
@@ -1630,17 +1621,7 @@
           <w:szCs w:val="24"/>
           <w:lang w:val="pt-BR"/>
         </w:rPr>
-        <w:t>E</w:t>
-      </w:r>
-      <w:r>
-        <w:rPr>
-          <w:rFonts w:ascii="Roboto" w:hAnsi="Roboto"/>
-          <w:color w:val="000000"/>
-          <w:sz w:val="24"/>
-          <w:szCs w:val="24"/>
-          <w:lang w:val="pt-BR"/>
-        </w:rPr>
-        <w:t>mbora o parâmetro direcionado não seja explicitamente usado nos métodos de travessia e busca, ele influencia a estrutura do grafo que esses métodos percorrem, e assim afeta indiretamente seus resultados.</w:t>
+        <w:t>Embora o parâmetro direcionado não seja explicitamente usado nos métodos de travessia e busca, ele influencia a estrutura do grafo que esses métodos percorrem, e assim afeta indiretamente seus resultados.</w:t>
       </w:r>
       <w:r>
         <w:rPr>
@@ -1699,7 +1680,7 @@
                     <pic:cNvPicPr/>
                   </pic:nvPicPr>
                   <pic:blipFill>
-                    <a:blip r:embed="rId16"/>
+                    <a:blip r:embed="rId14"/>
                     <a:stretch>
                       <a:fillRect/>
                     </a:stretch>
@@ -1801,7 +1782,7 @@
                     <pic:cNvPicPr/>
                   </pic:nvPicPr>
                   <pic:blipFill>
-                    <a:blip r:embed="rId17"/>
+                    <a:blip r:embed="rId15"/>
                     <a:stretch>
                       <a:fillRect/>
                     </a:stretch>
@@ -1890,7 +1871,7 @@
                     <pic:cNvPicPr/>
                   </pic:nvPicPr>
                   <pic:blipFill>
-                    <a:blip r:embed="rId18"/>
+                    <a:blip r:embed="rId16"/>
                     <a:stretch>
                       <a:fillRect/>
                     </a:stretch>
@@ -1930,7 +1911,7 @@
                     <pic:cNvPicPr/>
                   </pic:nvPicPr>
                   <pic:blipFill>
-                    <a:blip r:embed="rId19"/>
+                    <a:blip r:embed="rId17"/>
                     <a:stretch>
                       <a:fillRect/>
                     </a:stretch>
@@ -1995,7 +1976,7 @@
                     <pic:cNvPicPr/>
                   </pic:nvPicPr>
                   <pic:blipFill>
-                    <a:blip r:embed="rId20"/>
+                    <a:blip r:embed="rId18"/>
                     <a:stretch>
                       <a:fillRect/>
                     </a:stretch>
@@ -2222,17 +2203,7 @@
           <w:szCs w:val="24"/>
           <w:lang w:val="pt-BR"/>
         </w:rPr>
-        <w:t xml:space="preserve">, solucionando com o metodo de </w:t>
-      </w:r>
-      <w:r>
-        <w:rPr>
-          <w:rFonts w:ascii="Roboto" w:hAnsi="Roboto"/>
-          <w:color w:val="000000"/>
-          <w:sz w:val="24"/>
-          <w:szCs w:val="24"/>
-          <w:lang w:val="pt-BR"/>
-        </w:rPr>
-        <w:t>Kruskal</w:t>
+        <w:t>, solucionando com o metodo de Kruskal</w:t>
       </w:r>
       <w:r>
         <w:rPr>
@@ -2304,7 +2275,7 @@
                     <pic:cNvPicPr/>
                   </pic:nvPicPr>
                   <pic:blipFill>
-                    <a:blip r:embed="rId21"/>
+                    <a:blip r:embed="rId19"/>
                     <a:stretch>
                       <a:fillRect/>
                     </a:stretch>
@@ -2370,7 +2341,7 @@
                     <pic:cNvPicPr/>
                   </pic:nvPicPr>
                   <pic:blipFill>
-                    <a:blip r:embed="rId22"/>
+                    <a:blip r:embed="rId20"/>
                     <a:stretch>
                       <a:fillRect/>
                     </a:stretch>
@@ -2744,7 +2715,7 @@
                     <pic:cNvPicPr/>
                   </pic:nvPicPr>
                   <pic:blipFill>
-                    <a:blip r:embed="rId23"/>
+                    <a:blip r:embed="rId21"/>
                     <a:stretch>
                       <a:fillRect/>
                     </a:stretch>
@@ -2847,7 +2818,7 @@
                     <pic:cNvPicPr/>
                   </pic:nvPicPr>
                   <pic:blipFill>
-                    <a:blip r:embed="rId24"/>
+                    <a:blip r:embed="rId22"/>
                     <a:stretch>
                       <a:fillRect/>
                     </a:stretch>
@@ -2969,7 +2940,7 @@
                     <pic:cNvPicPr/>
                   </pic:nvPicPr>
                   <pic:blipFill>
-                    <a:blip r:embed="rId25"/>
+                    <a:blip r:embed="rId23"/>
                     <a:stretch>
                       <a:fillRect/>
                     </a:stretch>
@@ -2992,34 +2963,6 @@
     </w:p>
     <w:p>
       <w:pPr>
-        <w:shd w:val="clear" w:color="auto" w:fill="FFFFFF"/>
-        <w:spacing w:after="0" w:line="420" w:lineRule="atLeast"/>
-        <w:rPr>
-          <w:rFonts w:ascii="Roboto" w:hAnsi="Roboto"/>
-          <w:b/>
-          <w:bCs/>
-          <w:color w:val="000000"/>
-          <w:sz w:val="24"/>
-          <w:szCs w:val="24"/>
-          <w:lang w:val="pt-BR"/>
-        </w:rPr>
-      </w:pPr>
-      <w:r>
-        <w:rPr>
-          <w:rFonts w:ascii="Roboto" w:hAnsi="Roboto"/>
-          <w:b/>
-          <w:bCs/>
-          <w:color w:val="000000"/>
-          <w:sz w:val="24"/>
-          <w:szCs w:val="24"/>
-          <w:lang w:val="pt-BR"/>
-        </w:rPr>
-        <w:lastRenderedPageBreak/>
-        <w:br/>
-      </w:r>
-    </w:p>
-    <w:p>
-      <w:pPr>
         <w:numPr>
           <w:ilvl w:val="0"/>
           <w:numId w:val="1"/>
@@ -3046,6 +2989,7 @@
           <w:szCs w:val="24"/>
           <w:lang w:val="pt-BR"/>
         </w:rPr>
+        <w:lastRenderedPageBreak/>
         <w:t>Muitos problemas requerem encontrar as componentes conexas de um grafo e identificá-las rotulando seus vértices. Para uma rede rodoviária em uma região montanhosa e fria, todas as cidades formam uma única componente conexa quando o tempo está bom. Conforme a neve cai nas montanhas, algumas estradas se tornam intrafegáveis, às vezes cortando a conexão entre cidades. Grafos ponderados podem modelar essa situação representando cidades como vértices e estradas como arestas cujos pesos indicam suas altitudes máximas. Quando a neve interrompe o tráfego acima de uma determinada altitude, as componentes conexas mudam.</w:t>
       </w:r>
       <w:r>
@@ -3120,9 +3064,21 @@
           <w:szCs w:val="24"/>
           <w:lang w:val="pt-BR"/>
         </w:rPr>
+        <w:br/>
+        <w:t xml:space="preserve">Implemente uma 2ª função “vertices_componente” que receba o array de </w:t>
+      </w:r>
+      <w:r>
+        <w:rPr>
+          <w:rFonts w:ascii="Roboto" w:hAnsi="Roboto"/>
+          <w:b/>
+          <w:bCs/>
+          <w:color w:val="000000"/>
+          <w:sz w:val="24"/>
+          <w:szCs w:val="24"/>
+          <w:lang w:val="pt-BR"/>
+        </w:rPr>
         <w:lastRenderedPageBreak/>
-        <w:br/>
-        <w:t xml:space="preserve">Implemente uma 2ª função “vertices_componente” que receba o array de rótulos e construa uma hash table que mapeie cada rótulo para uma lista de índices de vértices que compartilham o mesmo rótulo. O número de chaves na hash table é o número de componentes conexas. Aplique suas funções ao grafo abaixo usando três altitudes limite diferentes: 50, 21 e 15. </w:t>
+        <w:t xml:space="preserve">rótulos e construa uma hash table que mapeie cada rótulo para uma lista de índices de vértices que compartilham o mesmo rótulo. O número de chaves na hash table é o número de componentes conexas. Aplique suas funções ao grafo abaixo usando três altitudes limite diferentes: 50, 21 e 15. </w:t>
       </w:r>
       <w:proofErr w:type="spellStart"/>
       <w:r>
@@ -3282,7 +3238,7 @@
                     <pic:cNvPicPr/>
                   </pic:nvPicPr>
                   <pic:blipFill>
-                    <a:blip r:embed="rId26"/>
+                    <a:blip r:embed="rId24"/>
                     <a:stretch>
                       <a:fillRect/>
                     </a:stretch>
@@ -3343,8 +3299,74 @@
           <w:u w:val="single"/>
           <w:lang w:val="pt-BR"/>
         </w:rPr>
-        <w:t>Método</w:t>
-      </w:r>
+        <w:t xml:space="preserve">Método “componentes_conexas”: </w:t>
+      </w:r>
+      <w:r>
+        <w:rPr>
+          <w:rFonts w:ascii="Roboto" w:hAnsi="Roboto"/>
+          <w:color w:val="000000"/>
+          <w:sz w:val="24"/>
+          <w:szCs w:val="24"/>
+          <w:lang w:val="pt-BR"/>
+        </w:rPr>
+        <w:t xml:space="preserve"> </w:t>
+      </w:r>
+      <w:r>
+        <w:rPr>
+          <w:rFonts w:ascii="Roboto" w:hAnsi="Roboto"/>
+          <w:color w:val="000000"/>
+          <w:sz w:val="24"/>
+          <w:szCs w:val="24"/>
+          <w:lang w:val="pt-BR"/>
+        </w:rPr>
+        <w:t>A função começa atribuindo a cada vértice um rótulo igual ao seu valor. Isso é feito através do dicionário rotulos, que mapeia cada vértice para seu rótulo.</w:t>
+      </w:r>
+      <w:r>
+        <w:rPr>
+          <w:rFonts w:ascii="Roboto" w:hAnsi="Roboto"/>
+          <w:color w:val="000000"/>
+          <w:sz w:val="24"/>
+          <w:szCs w:val="24"/>
+          <w:lang w:val="pt-BR"/>
+        </w:rPr>
+        <w:t xml:space="preserve"> Em </w:t>
+      </w:r>
+      <w:r>
+        <w:rPr>
+          <w:rFonts w:ascii="Roboto" w:hAnsi="Roboto"/>
+          <w:color w:val="000000"/>
+          <w:sz w:val="24"/>
+          <w:szCs w:val="24"/>
+          <w:lang w:val="pt-BR"/>
+        </w:rPr>
+        <w:t>seguida, a função entra em um loop onde verifica todas as arestas com peso abaixo da altitude limite. Se os vértices nas extremidades da aresta têm rótulos diferentes, o rótulo maior é substituído pelo menor (comparando a ordem lexicográfica deles). Este processo se repete até que uma passagem completa por todas as arestas seja feita sem que nenhum rótulo seja alterado.</w:t>
+      </w:r>
+    </w:p>
+    <w:p>
+      <w:pPr>
+        <w:shd w:val="clear" w:color="auto" w:fill="FFFFFF"/>
+        <w:spacing w:after="0" w:line="420" w:lineRule="atLeast"/>
+        <w:rPr>
+          <w:rFonts w:ascii="Roboto" w:hAnsi="Roboto"/>
+          <w:color w:val="000000"/>
+          <w:sz w:val="24"/>
+          <w:szCs w:val="24"/>
+          <w:lang w:val="pt-BR"/>
+        </w:rPr>
+      </w:pPr>
+    </w:p>
+    <w:p>
+      <w:pPr>
+        <w:shd w:val="clear" w:color="auto" w:fill="FFFFFF"/>
+        <w:spacing w:after="0" w:line="420" w:lineRule="atLeast"/>
+        <w:rPr>
+          <w:rFonts w:ascii="Roboto" w:hAnsi="Roboto"/>
+          <w:color w:val="000000"/>
+          <w:sz w:val="24"/>
+          <w:szCs w:val="24"/>
+          <w:lang w:val="pt-BR"/>
+        </w:rPr>
+      </w:pPr>
       <w:r>
         <w:rPr>
           <w:rFonts w:ascii="Roboto" w:hAnsi="Roboto"/>
@@ -3356,227 +3378,7 @@
           <w:u w:val="single"/>
           <w:lang w:val="pt-BR"/>
         </w:rPr>
-        <w:t xml:space="preserve"> </w:t>
-      </w:r>
-      <w:r>
-        <w:rPr>
-          <w:rFonts w:ascii="Roboto" w:hAnsi="Roboto"/>
-          <w:b/>
-          <w:bCs/>
-          <w:color w:val="000000"/>
-          <w:sz w:val="24"/>
-          <w:szCs w:val="24"/>
-          <w:u w:val="single"/>
-          <w:lang w:val="pt-BR"/>
-        </w:rPr>
-        <w:t>“</w:t>
-      </w:r>
-      <w:r>
-        <w:rPr>
-          <w:rFonts w:ascii="Roboto" w:hAnsi="Roboto"/>
-          <w:b/>
-          <w:bCs/>
-          <w:color w:val="000000"/>
-          <w:sz w:val="24"/>
-          <w:szCs w:val="24"/>
-          <w:u w:val="single"/>
-          <w:lang w:val="pt-BR"/>
-        </w:rPr>
-        <w:t>componentes_conexas</w:t>
-      </w:r>
-      <w:r>
-        <w:rPr>
-          <w:rFonts w:ascii="Roboto" w:hAnsi="Roboto"/>
-          <w:b/>
-          <w:bCs/>
-          <w:color w:val="000000"/>
-          <w:sz w:val="24"/>
-          <w:szCs w:val="24"/>
-          <w:u w:val="single"/>
-          <w:lang w:val="pt-BR"/>
-        </w:rPr>
-        <w:t>”</w:t>
-      </w:r>
-      <w:r>
-        <w:rPr>
-          <w:rFonts w:ascii="Roboto" w:hAnsi="Roboto"/>
-          <w:b/>
-          <w:bCs/>
-          <w:color w:val="000000"/>
-          <w:sz w:val="24"/>
-          <w:szCs w:val="24"/>
-          <w:u w:val="single"/>
-          <w:lang w:val="pt-BR"/>
-        </w:rPr>
-        <w:t>:</w:t>
-      </w:r>
-      <w:r>
-        <w:rPr>
-          <w:rFonts w:ascii="Roboto" w:hAnsi="Roboto"/>
-          <w:b/>
-          <w:bCs/>
-          <w:color w:val="000000"/>
-          <w:sz w:val="24"/>
-          <w:szCs w:val="24"/>
-          <w:u w:val="single"/>
-          <w:lang w:val="pt-BR"/>
-        </w:rPr>
-        <w:t xml:space="preserve"> </w:t>
-      </w:r>
-      <w:r>
-        <w:rPr>
-          <w:rFonts w:ascii="Roboto" w:hAnsi="Roboto"/>
-          <w:color w:val="000000"/>
-          <w:sz w:val="24"/>
-          <w:szCs w:val="24"/>
-          <w:lang w:val="pt-BR"/>
-        </w:rPr>
-        <w:t xml:space="preserve"> </w:t>
-      </w:r>
-      <w:r>
-        <w:rPr>
-          <w:rFonts w:ascii="Roboto" w:hAnsi="Roboto"/>
-          <w:color w:val="000000"/>
-          <w:sz w:val="24"/>
-          <w:szCs w:val="24"/>
-          <w:lang w:val="pt-BR"/>
-        </w:rPr>
-        <w:t>A função começa atribuindo a cada vértice um rótulo igual ao seu valor. Isso é feito através do dicionário rotulos, que mapeia cada vértice para seu rótulo.</w:t>
-      </w:r>
-      <w:r>
-        <w:rPr>
-          <w:rFonts w:ascii="Roboto" w:hAnsi="Roboto"/>
-          <w:color w:val="000000"/>
-          <w:sz w:val="24"/>
-          <w:szCs w:val="24"/>
-          <w:lang w:val="pt-BR"/>
-        </w:rPr>
-        <w:t xml:space="preserve"> Em </w:t>
-      </w:r>
-      <w:r>
-        <w:rPr>
-          <w:rFonts w:ascii="Roboto" w:hAnsi="Roboto"/>
-          <w:color w:val="000000"/>
-          <w:sz w:val="24"/>
-          <w:szCs w:val="24"/>
-          <w:lang w:val="pt-BR"/>
-        </w:rPr>
-        <w:t xml:space="preserve">seguida, a função entra em um loop onde verifica todas as arestas com peso abaixo da altitude limite. Se os vértices nas extremidades da aresta têm rótulos diferentes, o rótulo maior é substituído pelo menor (comparando a ordem </w:t>
-      </w:r>
-      <w:r>
-        <w:rPr>
-          <w:rFonts w:ascii="Roboto" w:hAnsi="Roboto"/>
-          <w:color w:val="000000"/>
-          <w:sz w:val="24"/>
-          <w:szCs w:val="24"/>
-          <w:lang w:val="pt-BR"/>
-        </w:rPr>
-        <w:lastRenderedPageBreak/>
-        <w:t>lexicográfica deles). Este processo se repete até que uma passagem completa por todas as arestas seja feita sem que nenhum rótulo seja alterado.</w:t>
-      </w:r>
-    </w:p>
-    <w:p>
-      <w:pPr>
-        <w:shd w:val="clear" w:color="auto" w:fill="FFFFFF"/>
-        <w:spacing w:after="0" w:line="420" w:lineRule="atLeast"/>
-        <w:rPr>
-          <w:rFonts w:ascii="Roboto" w:hAnsi="Roboto"/>
-          <w:color w:val="000000"/>
-          <w:sz w:val="24"/>
-          <w:szCs w:val="24"/>
-          <w:lang w:val="pt-BR"/>
-        </w:rPr>
-      </w:pPr>
-    </w:p>
-    <w:p>
-      <w:pPr>
-        <w:shd w:val="clear" w:color="auto" w:fill="FFFFFF"/>
-        <w:spacing w:after="0" w:line="420" w:lineRule="atLeast"/>
-        <w:rPr>
-          <w:rFonts w:ascii="Roboto" w:hAnsi="Roboto"/>
-          <w:color w:val="000000"/>
-          <w:sz w:val="24"/>
-          <w:szCs w:val="24"/>
-          <w:lang w:val="pt-BR"/>
-        </w:rPr>
-      </w:pPr>
-      <w:r>
-        <w:rPr>
-          <w:rFonts w:ascii="Roboto" w:hAnsi="Roboto"/>
-          <w:b/>
-          <w:bCs/>
-          <w:color w:val="000000"/>
-          <w:sz w:val="24"/>
-          <w:szCs w:val="24"/>
-          <w:u w:val="single"/>
-          <w:lang w:val="pt-BR"/>
-        </w:rPr>
-        <w:t>Método</w:t>
-      </w:r>
-      <w:r>
-        <w:rPr>
-          <w:rFonts w:ascii="Roboto" w:hAnsi="Roboto"/>
-          <w:b/>
-          <w:bCs/>
-          <w:color w:val="000000"/>
-          <w:sz w:val="24"/>
-          <w:szCs w:val="24"/>
-          <w:u w:val="single"/>
-          <w:lang w:val="pt-BR"/>
-        </w:rPr>
-        <w:t xml:space="preserve"> </w:t>
-      </w:r>
-      <w:r>
-        <w:rPr>
-          <w:rFonts w:ascii="Roboto" w:hAnsi="Roboto"/>
-          <w:b/>
-          <w:bCs/>
-          <w:color w:val="000000"/>
-          <w:sz w:val="24"/>
-          <w:szCs w:val="24"/>
-          <w:u w:val="single"/>
-          <w:lang w:val="pt-BR"/>
-        </w:rPr>
-        <w:t>“</w:t>
-      </w:r>
-      <w:r>
-        <w:rPr>
-          <w:rFonts w:ascii="Roboto" w:hAnsi="Roboto"/>
-          <w:b/>
-          <w:bCs/>
-          <w:color w:val="000000"/>
-          <w:sz w:val="24"/>
-          <w:szCs w:val="24"/>
-          <w:u w:val="single"/>
-          <w:lang w:val="pt-BR"/>
-        </w:rPr>
-        <w:t>vertices_componente</w:t>
-      </w:r>
-      <w:r>
-        <w:rPr>
-          <w:rFonts w:ascii="Roboto" w:hAnsi="Roboto"/>
-          <w:b/>
-          <w:bCs/>
-          <w:color w:val="000000"/>
-          <w:sz w:val="24"/>
-          <w:szCs w:val="24"/>
-          <w:u w:val="single"/>
-          <w:lang w:val="pt-BR"/>
-        </w:rPr>
-        <w:t>”</w:t>
-      </w:r>
-      <w:r>
-        <w:rPr>
-          <w:rFonts w:ascii="Roboto" w:hAnsi="Roboto"/>
-          <w:b/>
-          <w:bCs/>
-          <w:color w:val="000000"/>
-          <w:sz w:val="24"/>
-          <w:szCs w:val="24"/>
-          <w:u w:val="single"/>
-          <w:lang w:val="pt-BR"/>
-        </w:rPr>
-        <w:t>:</w:t>
+        <w:t>Método “vertices_componente”:</w:t>
       </w:r>
       <w:r>
         <w:rPr>
@@ -3664,9 +3466,9 @@
           <w:noProof/>
         </w:rPr>
         <w:drawing>
-          <wp:inline distT="0" distB="0" distL="0" distR="0" wp14:anchorId="7A08641A" wp14:editId="0AC69015">
-            <wp:extent cx="5057775" cy="5331842"/>
-            <wp:effectExtent l="0" t="0" r="0" b="2540"/>
+          <wp:inline distT="0" distB="0" distL="0" distR="0" wp14:anchorId="7A08641A" wp14:editId="1FEB74DB">
+            <wp:extent cx="5057413" cy="5913120"/>
+            <wp:effectExtent l="0" t="0" r="0" b="0"/>
             <wp:docPr id="798764317" name="Picture 1" descr="A screen shot of a computer program&#10;&#10;Description automatically generated"/>
             <wp:cNvGraphicFramePr>
               <a:graphicFrameLocks xmlns:a="http://schemas.openxmlformats.org/drawingml/2006/main" noChangeAspect="1"/>
@@ -3679,7 +3481,7 @@
                     <pic:cNvPicPr/>
                   </pic:nvPicPr>
                   <pic:blipFill>
-                    <a:blip r:embed="rId27"/>
+                    <a:blip r:embed="rId25"/>
                     <a:stretch>
                       <a:fillRect/>
                     </a:stretch>
@@ -3687,7 +3489,7 @@
                   <pic:spPr>
                     <a:xfrm>
                       <a:off x="0" y="0"/>
-                      <a:ext cx="5061464" cy="5335731"/>
+                      <a:ext cx="5066925" cy="5924241"/>
                     </a:xfrm>
                     <a:prstGeom prst="rect">
                       <a:avLst/>
@@ -3769,7 +3571,7 @@
                     <pic:cNvPicPr/>
                   </pic:nvPicPr>
                   <pic:blipFill>
-                    <a:blip r:embed="rId28"/>
+                    <a:blip r:embed="rId26"/>
                     <a:stretch>
                       <a:fillRect/>
                     </a:stretch>
@@ -3871,7 +3673,7 @@
                     <pic:cNvPicPr/>
                   </pic:nvPicPr>
                   <pic:blipFill>
-                    <a:blip r:embed="rId29"/>
+                    <a:blip r:embed="rId27"/>
                     <a:stretch>
                       <a:fillRect/>
                     </a:stretch>
@@ -4037,21 +3839,44 @@
         <w:br/>
         <w:t>Dica: você pode usar a função </w:t>
       </w:r>
-      <w:hyperlink r:id="rId30" w:anchor="itertools.permutations" w:tgtFrame="_blank" w:history="1">
-        <w:r>
-          <w:rPr>
-            <w:rStyle w:val="Hyperlink"/>
-            <w:rFonts w:ascii="Roboto" w:hAnsi="Roboto"/>
-            <w:b/>
-            <w:bCs/>
-            <w:color w:val="03B4D1"/>
-            <w:sz w:val="24"/>
-            <w:szCs w:val="24"/>
-            <w:lang w:val="pt-BR"/>
-          </w:rPr>
-          <w:t>permutations</w:t>
-        </w:r>
-      </w:hyperlink>
+      <w:r>
+        <w:fldChar w:fldCharType="begin"/>
+      </w:r>
+      <w:r>
+        <w:rPr>
+          <w:lang w:val="pt-BR"/>
+        </w:rPr>
+        <w:instrText>HYPERLINK "https://docs.python.org/3/library/itertools.html" \l "itertools.permutations" \t "_blank"</w:instrText>
+      </w:r>
+      <w:r>
+        <w:fldChar w:fldCharType="separate"/>
+      </w:r>
+      <w:r>
+        <w:rPr>
+          <w:rStyle w:val="Hyperlink"/>
+          <w:rFonts w:ascii="Roboto" w:hAnsi="Roboto"/>
+          <w:b/>
+          <w:bCs/>
+          <w:color w:val="03B4D1"/>
+          <w:sz w:val="24"/>
+          <w:szCs w:val="24"/>
+          <w:lang w:val="pt-BR"/>
+        </w:rPr>
+        <w:t>permutations</w:t>
+      </w:r>
+      <w:r>
+        <w:rPr>
+          <w:rStyle w:val="Hyperlink"/>
+          <w:rFonts w:ascii="Roboto" w:hAnsi="Roboto"/>
+          <w:b/>
+          <w:bCs/>
+          <w:color w:val="03B4D1"/>
+          <w:sz w:val="24"/>
+          <w:szCs w:val="24"/>
+          <w:lang w:val="pt-BR"/>
+        </w:rPr>
+        <w:fldChar w:fldCharType="end"/>
+      </w:r>
       <w:r>
         <w:rPr>
           <w:rFonts w:ascii="Roboto" w:hAnsi="Roboto"/>
@@ -4179,6 +4004,964 @@
     </w:p>
     <w:p>
       <w:pPr>
+        <w:shd w:val="clear" w:color="auto" w:fill="FFFFFF"/>
+        <w:spacing w:after="0" w:line="420" w:lineRule="atLeast"/>
+        <w:rPr>
+          <w:rFonts w:ascii="Roboto" w:hAnsi="Roboto"/>
+          <w:color w:val="000000"/>
+          <w:sz w:val="24"/>
+          <w:szCs w:val="24"/>
+          <w:lang w:val="pt-BR"/>
+        </w:rPr>
+      </w:pPr>
+      <w:r>
+        <w:rPr>
+          <w:rFonts w:ascii="Roboto" w:hAnsi="Roboto"/>
+          <w:color w:val="000000"/>
+          <w:sz w:val="24"/>
+          <w:szCs w:val="24"/>
+          <w:lang w:val="pt-BR"/>
+        </w:rPr>
+        <w:t xml:space="preserve">R: A Partir da classe Grafo Ponderada, foi desenvolvido:   </w:t>
+      </w:r>
+    </w:p>
+    <w:p>
+      <w:pPr>
+        <w:shd w:val="clear" w:color="auto" w:fill="FFFFFF"/>
+        <w:spacing w:after="0" w:line="420" w:lineRule="atLeast"/>
+        <w:rPr>
+          <w:rFonts w:ascii="Roboto" w:hAnsi="Roboto"/>
+          <w:b/>
+          <w:bCs/>
+          <w:color w:val="000000"/>
+          <w:sz w:val="24"/>
+          <w:szCs w:val="24"/>
+          <w:lang w:val="pt-BR"/>
+        </w:rPr>
+      </w:pPr>
+    </w:p>
+    <w:p>
+      <w:pPr>
+        <w:shd w:val="clear" w:color="auto" w:fill="FFFFFF"/>
+        <w:spacing w:after="0" w:line="420" w:lineRule="atLeast"/>
+        <w:rPr>
+          <w:rFonts w:ascii="Roboto" w:hAnsi="Roboto"/>
+          <w:color w:val="000000"/>
+          <w:sz w:val="24"/>
+          <w:szCs w:val="24"/>
+          <w:lang w:val="pt-BR"/>
+        </w:rPr>
+      </w:pPr>
+      <w:r>
+        <w:rPr>
+          <w:rFonts w:ascii="Roboto" w:hAnsi="Roboto"/>
+          <w:b/>
+          <w:bCs/>
+          <w:color w:val="000000"/>
+          <w:sz w:val="24"/>
+          <w:szCs w:val="24"/>
+          <w:lang w:val="pt-BR"/>
+        </w:rPr>
+        <w:t xml:space="preserve">a) </w:t>
+      </w:r>
+      <w:r>
+        <w:rPr>
+          <w:rFonts w:ascii="Roboto" w:hAnsi="Roboto"/>
+          <w:color w:val="000000"/>
+          <w:sz w:val="24"/>
+          <w:szCs w:val="24"/>
+          <w:lang w:val="pt-BR"/>
+        </w:rPr>
+        <w:t xml:space="preserve">A função </w:t>
+      </w:r>
+      <w:r>
+        <w:rPr>
+          <w:rFonts w:ascii="Roboto" w:hAnsi="Roboto"/>
+          <w:b/>
+          <w:bCs/>
+          <w:color w:val="000000"/>
+          <w:sz w:val="24"/>
+          <w:szCs w:val="24"/>
+          <w:u w:val="single"/>
+          <w:lang w:val="pt-BR"/>
+        </w:rPr>
+        <w:t>“</w:t>
+      </w:r>
+      <w:r>
+        <w:rPr>
+          <w:rFonts w:ascii="Roboto" w:hAnsi="Roboto"/>
+          <w:b/>
+          <w:bCs/>
+          <w:color w:val="000000"/>
+          <w:sz w:val="24"/>
+          <w:szCs w:val="24"/>
+          <w:u w:val="single"/>
+          <w:lang w:val="pt-BR"/>
+        </w:rPr>
+        <w:t>dijkstra</w:t>
+      </w:r>
+      <w:r>
+        <w:rPr>
+          <w:rFonts w:ascii="Roboto" w:hAnsi="Roboto"/>
+          <w:b/>
+          <w:bCs/>
+          <w:color w:val="000000"/>
+          <w:sz w:val="24"/>
+          <w:szCs w:val="24"/>
+          <w:u w:val="single"/>
+          <w:lang w:val="pt-BR"/>
+        </w:rPr>
+        <w:t>”</w:t>
+      </w:r>
+      <w:r>
+        <w:rPr>
+          <w:rFonts w:ascii="Roboto" w:hAnsi="Roboto"/>
+          <w:b/>
+          <w:bCs/>
+          <w:color w:val="000000"/>
+          <w:sz w:val="24"/>
+          <w:szCs w:val="24"/>
+          <w:u w:val="single"/>
+          <w:lang w:val="pt-BR"/>
+        </w:rPr>
+        <w:t xml:space="preserve"> </w:t>
+      </w:r>
+      <w:r>
+        <w:rPr>
+          <w:rFonts w:ascii="Roboto" w:hAnsi="Roboto"/>
+          <w:color w:val="000000"/>
+          <w:sz w:val="24"/>
+          <w:szCs w:val="24"/>
+          <w:lang w:val="pt-BR"/>
+        </w:rPr>
+        <w:t>é utilizada para encontrar o caminho mais curto de Blum a Naur. Ela implementa o algoritmo de Dijkstra para calcular as distâncias mínimas de Blum a todos os outros vértices e retorna o caminho mais curto até Naur, juntamente com o tempo total necessário.</w:t>
+      </w:r>
+    </w:p>
+    <w:p>
+      <w:pPr>
+        <w:shd w:val="clear" w:color="auto" w:fill="FFFFFF"/>
+        <w:spacing w:after="0" w:line="420" w:lineRule="atLeast"/>
+        <w:rPr>
+          <w:rFonts w:ascii="Roboto" w:hAnsi="Roboto"/>
+          <w:color w:val="000000"/>
+          <w:sz w:val="24"/>
+          <w:szCs w:val="24"/>
+          <w:lang w:val="pt-BR"/>
+        </w:rPr>
+      </w:pPr>
+    </w:p>
+    <w:p>
+      <w:pPr>
+        <w:shd w:val="clear" w:color="auto" w:fill="FFFFFF"/>
+        <w:spacing w:after="0" w:line="420" w:lineRule="atLeast"/>
+        <w:rPr>
+          <w:rFonts w:ascii="Roboto" w:hAnsi="Roboto"/>
+          <w:b/>
+          <w:bCs/>
+          <w:color w:val="000000"/>
+          <w:sz w:val="24"/>
+          <w:szCs w:val="24"/>
+          <w:lang w:val="pt-BR"/>
+        </w:rPr>
+      </w:pPr>
+      <w:r>
+        <w:rPr>
+          <w:noProof/>
+        </w:rPr>
+        <w:drawing>
+          <wp:inline distT="0" distB="0" distL="0" distR="0" wp14:anchorId="3026D396" wp14:editId="38ABD88D">
+            <wp:extent cx="5791200" cy="5095875"/>
+            <wp:effectExtent l="0" t="0" r="0" b="9525"/>
+            <wp:docPr id="929001173" name="Picture 1" descr="A screenshot of a computer program&#10;&#10;Description automatically generated"/>
+            <wp:cNvGraphicFramePr>
+              <a:graphicFrameLocks xmlns:a="http://schemas.openxmlformats.org/drawingml/2006/main" noChangeAspect="1"/>
+            </wp:cNvGraphicFramePr>
+            <a:graphic xmlns:a="http://schemas.openxmlformats.org/drawingml/2006/main">
+              <a:graphicData uri="http://schemas.openxmlformats.org/drawingml/2006/picture">
+                <pic:pic xmlns:pic="http://schemas.openxmlformats.org/drawingml/2006/picture">
+                  <pic:nvPicPr>
+                    <pic:cNvPr id="929001173" name="Picture 1" descr="A screenshot of a computer program&#10;&#10;Description automatically generated"/>
+                    <pic:cNvPicPr/>
+                  </pic:nvPicPr>
+                  <pic:blipFill>
+                    <a:blip r:embed="rId28"/>
+                    <a:stretch>
+                      <a:fillRect/>
+                    </a:stretch>
+                  </pic:blipFill>
+                  <pic:spPr>
+                    <a:xfrm>
+                      <a:off x="0" y="0"/>
+                      <a:ext cx="5791200" cy="5095875"/>
+                    </a:xfrm>
+                    <a:prstGeom prst="rect">
+                      <a:avLst/>
+                    </a:prstGeom>
+                  </pic:spPr>
+                </pic:pic>
+              </a:graphicData>
+            </a:graphic>
+          </wp:inline>
+        </w:drawing>
+      </w:r>
+    </w:p>
+    <w:p>
+      <w:pPr>
+        <w:shd w:val="clear" w:color="auto" w:fill="FFFFFF"/>
+        <w:spacing w:after="0" w:line="420" w:lineRule="atLeast"/>
+        <w:rPr>
+          <w:rFonts w:ascii="Roboto" w:hAnsi="Roboto"/>
+          <w:color w:val="000000"/>
+          <w:sz w:val="24"/>
+          <w:szCs w:val="24"/>
+          <w:lang w:val="pt-BR"/>
+        </w:rPr>
+      </w:pPr>
+      <w:r>
+        <w:rPr>
+          <w:rFonts w:ascii="Roboto" w:hAnsi="Roboto"/>
+          <w:color w:val="000000"/>
+          <w:sz w:val="24"/>
+          <w:szCs w:val="24"/>
+          <w:lang w:val="pt-BR"/>
+        </w:rPr>
+        <w:lastRenderedPageBreak/>
+        <w:t xml:space="preserve">b) </w:t>
+      </w:r>
+      <w:r>
+        <w:rPr>
+          <w:rFonts w:ascii="Roboto" w:hAnsi="Roboto"/>
+          <w:color w:val="000000"/>
+          <w:sz w:val="24"/>
+          <w:szCs w:val="24"/>
+          <w:lang w:val="pt-BR"/>
+        </w:rPr>
+        <w:t xml:space="preserve">A função </w:t>
+      </w:r>
+      <w:r>
+        <w:rPr>
+          <w:rFonts w:ascii="Roboto" w:hAnsi="Roboto"/>
+          <w:b/>
+          <w:bCs/>
+          <w:color w:val="000000"/>
+          <w:sz w:val="24"/>
+          <w:szCs w:val="24"/>
+          <w:u w:val="single"/>
+          <w:lang w:val="pt-BR"/>
+        </w:rPr>
+        <w:t>“</w:t>
+      </w:r>
+      <w:r>
+        <w:rPr>
+          <w:rFonts w:ascii="Roboto" w:hAnsi="Roboto"/>
+          <w:b/>
+          <w:bCs/>
+          <w:color w:val="000000"/>
+          <w:sz w:val="24"/>
+          <w:szCs w:val="24"/>
+          <w:u w:val="single"/>
+          <w:lang w:val="pt-BR"/>
+        </w:rPr>
+        <w:t>caminho_mais_curto_todas_cidades</w:t>
+      </w:r>
+      <w:r>
+        <w:rPr>
+          <w:rFonts w:ascii="Roboto" w:hAnsi="Roboto"/>
+          <w:b/>
+          <w:bCs/>
+          <w:color w:val="000000"/>
+          <w:sz w:val="24"/>
+          <w:szCs w:val="24"/>
+          <w:u w:val="single"/>
+          <w:lang w:val="pt-BR"/>
+        </w:rPr>
+        <w:t>”</w:t>
+      </w:r>
+      <w:r>
+        <w:rPr>
+          <w:rFonts w:ascii="Roboto" w:hAnsi="Roboto"/>
+          <w:color w:val="000000"/>
+          <w:sz w:val="24"/>
+          <w:szCs w:val="24"/>
+          <w:lang w:val="pt-BR"/>
+        </w:rPr>
+        <w:t xml:space="preserve"> calcula o caminho mais curto para percorrer todas as cidades e retornar a Blum. Ela utiliza permutações</w:t>
+      </w:r>
+      <w:r>
+        <w:rPr>
+          <w:rFonts w:ascii="Roboto" w:hAnsi="Roboto"/>
+          <w:color w:val="000000"/>
+          <w:sz w:val="24"/>
+          <w:szCs w:val="24"/>
+          <w:lang w:val="pt-BR"/>
+        </w:rPr>
+        <w:t xml:space="preserve"> e o metodo de dijkstra</w:t>
+      </w:r>
+      <w:r>
+        <w:rPr>
+          <w:rFonts w:ascii="Roboto" w:hAnsi="Roboto"/>
+          <w:color w:val="000000"/>
+          <w:sz w:val="24"/>
+          <w:szCs w:val="24"/>
+          <w:lang w:val="pt-BR"/>
+        </w:rPr>
+        <w:t xml:space="preserve"> para encontrar todas as combinações de caminhos possíveis e seleciona o caminho com a menor distância total.</w:t>
+      </w:r>
+    </w:p>
+    <w:p>
+      <w:pPr>
+        <w:shd w:val="clear" w:color="auto" w:fill="FFFFFF"/>
+        <w:spacing w:after="0" w:line="420" w:lineRule="atLeast"/>
+        <w:rPr>
+          <w:rFonts w:ascii="Roboto" w:hAnsi="Roboto"/>
+          <w:color w:val="000000"/>
+          <w:sz w:val="24"/>
+          <w:szCs w:val="24"/>
+          <w:lang w:val="pt-BR"/>
+        </w:rPr>
+      </w:pPr>
+    </w:p>
+    <w:p>
+      <w:pPr>
+        <w:shd w:val="clear" w:color="auto" w:fill="FFFFFF"/>
+        <w:spacing w:after="0" w:line="420" w:lineRule="atLeast"/>
+        <w:rPr>
+          <w:rFonts w:ascii="Roboto" w:hAnsi="Roboto"/>
+          <w:color w:val="000000"/>
+          <w:sz w:val="24"/>
+          <w:szCs w:val="24"/>
+          <w:lang w:val="pt-BR"/>
+        </w:rPr>
+      </w:pPr>
+      <w:r>
+        <w:rPr>
+          <w:noProof/>
+        </w:rPr>
+        <w:drawing>
+          <wp:inline distT="0" distB="0" distL="0" distR="0" wp14:anchorId="256BA762" wp14:editId="54CEBF38">
+            <wp:extent cx="5943600" cy="4754880"/>
+            <wp:effectExtent l="0" t="0" r="0" b="7620"/>
+            <wp:docPr id="909336191" name="Picture 1" descr="A computer screen shot of a program code&#10;&#10;Description automatically generated"/>
+            <wp:cNvGraphicFramePr>
+              <a:graphicFrameLocks xmlns:a="http://schemas.openxmlformats.org/drawingml/2006/main" noChangeAspect="1"/>
+            </wp:cNvGraphicFramePr>
+            <a:graphic xmlns:a="http://schemas.openxmlformats.org/drawingml/2006/main">
+              <a:graphicData uri="http://schemas.openxmlformats.org/drawingml/2006/picture">
+                <pic:pic xmlns:pic="http://schemas.openxmlformats.org/drawingml/2006/picture">
+                  <pic:nvPicPr>
+                    <pic:cNvPr id="909336191" name="Picture 1" descr="A computer screen shot of a program code&#10;&#10;Description automatically generated"/>
+                    <pic:cNvPicPr/>
+                  </pic:nvPicPr>
+                  <pic:blipFill>
+                    <a:blip r:embed="rId29"/>
+                    <a:stretch>
+                      <a:fillRect/>
+                    </a:stretch>
+                  </pic:blipFill>
+                  <pic:spPr>
+                    <a:xfrm>
+                      <a:off x="0" y="0"/>
+                      <a:ext cx="5943600" cy="4754880"/>
+                    </a:xfrm>
+                    <a:prstGeom prst="rect">
+                      <a:avLst/>
+                    </a:prstGeom>
+                  </pic:spPr>
+                </pic:pic>
+              </a:graphicData>
+            </a:graphic>
+          </wp:inline>
+        </w:drawing>
+      </w:r>
+    </w:p>
+    <w:p>
+      <w:pPr>
+        <w:shd w:val="clear" w:color="auto" w:fill="FFFFFF"/>
+        <w:spacing w:after="0" w:line="420" w:lineRule="atLeast"/>
+        <w:rPr>
+          <w:rFonts w:ascii="Roboto" w:hAnsi="Roboto"/>
+          <w:color w:val="000000"/>
+          <w:sz w:val="24"/>
+          <w:szCs w:val="24"/>
+          <w:lang w:val="pt-BR"/>
+        </w:rPr>
+      </w:pPr>
+    </w:p>
+    <w:p>
+      <w:pPr>
+        <w:shd w:val="clear" w:color="auto" w:fill="FFFFFF"/>
+        <w:spacing w:after="0" w:line="420" w:lineRule="atLeast"/>
+        <w:rPr>
+          <w:rFonts w:ascii="Roboto" w:hAnsi="Roboto"/>
+          <w:color w:val="000000"/>
+          <w:sz w:val="24"/>
+          <w:szCs w:val="24"/>
+          <w:lang w:val="pt-BR"/>
+        </w:rPr>
+      </w:pPr>
+      <w:r>
+        <w:rPr>
+          <w:rFonts w:ascii="Roboto" w:hAnsi="Roboto"/>
+          <w:color w:val="000000"/>
+          <w:sz w:val="24"/>
+          <w:szCs w:val="24"/>
+          <w:lang w:val="pt-BR"/>
+        </w:rPr>
+        <w:t xml:space="preserve">c) </w:t>
+      </w:r>
+      <w:r>
+        <w:rPr>
+          <w:rFonts w:ascii="Roboto" w:hAnsi="Roboto"/>
+          <w:color w:val="000000"/>
+          <w:sz w:val="24"/>
+          <w:szCs w:val="24"/>
+          <w:lang w:val="pt-BR"/>
+        </w:rPr>
+        <w:t xml:space="preserve">A função </w:t>
+      </w:r>
+      <w:r>
+        <w:rPr>
+          <w:rFonts w:ascii="Roboto" w:hAnsi="Roboto"/>
+          <w:color w:val="000000"/>
+          <w:sz w:val="24"/>
+          <w:szCs w:val="24"/>
+          <w:lang w:val="pt-BR"/>
+        </w:rPr>
+        <w:t>“</w:t>
+      </w:r>
+      <w:r>
+        <w:rPr>
+          <w:rFonts w:ascii="Roboto" w:hAnsi="Roboto"/>
+          <w:b/>
+          <w:bCs/>
+          <w:color w:val="000000"/>
+          <w:sz w:val="24"/>
+          <w:szCs w:val="24"/>
+          <w:u w:val="single"/>
+          <w:lang w:val="pt-BR"/>
+        </w:rPr>
+        <w:t>prim</w:t>
+      </w:r>
+      <w:r>
+        <w:rPr>
+          <w:rFonts w:ascii="Roboto" w:hAnsi="Roboto"/>
+          <w:b/>
+          <w:bCs/>
+          <w:color w:val="000000"/>
+          <w:sz w:val="24"/>
+          <w:szCs w:val="24"/>
+          <w:u w:val="single"/>
+          <w:lang w:val="pt-BR"/>
+        </w:rPr>
+        <w:t>”</w:t>
+      </w:r>
+      <w:r>
+        <w:rPr>
+          <w:rFonts w:ascii="Roboto" w:hAnsi="Roboto"/>
+          <w:color w:val="000000"/>
+          <w:sz w:val="24"/>
+          <w:szCs w:val="24"/>
+          <w:lang w:val="pt-BR"/>
+        </w:rPr>
+        <w:t xml:space="preserve"> implementa o algoritmo de Prim para encontrar a árvore geradora mínima (MST) do grafo. Ela começa a partir de um vértice inicial e adiciona repetidamente a aresta de menor peso que conecta um vértice na MST a um vértice fora da MST, até que todos os vértices estejam conectados. </w:t>
+      </w:r>
+    </w:p>
+    <w:p>
+      <w:pPr>
+        <w:shd w:val="clear" w:color="auto" w:fill="FFFFFF"/>
+        <w:spacing w:after="0" w:line="420" w:lineRule="atLeast"/>
+        <w:rPr>
+          <w:rFonts w:ascii="Roboto" w:hAnsi="Roboto"/>
+          <w:color w:val="000000"/>
+          <w:sz w:val="24"/>
+          <w:szCs w:val="24"/>
+          <w:lang w:val="pt-BR"/>
+        </w:rPr>
+      </w:pPr>
+    </w:p>
+    <w:p>
+      <w:pPr>
+        <w:shd w:val="clear" w:color="auto" w:fill="FFFFFF"/>
+        <w:spacing w:after="0" w:line="420" w:lineRule="atLeast"/>
+        <w:rPr>
+          <w:rFonts w:ascii="Roboto" w:hAnsi="Roboto"/>
+          <w:color w:val="000000"/>
+          <w:sz w:val="24"/>
+          <w:szCs w:val="24"/>
+          <w:lang w:val="pt-BR"/>
+        </w:rPr>
+      </w:pPr>
+      <w:r>
+        <w:rPr>
+          <w:rFonts w:ascii="Roboto" w:hAnsi="Roboto"/>
+          <w:color w:val="000000"/>
+          <w:sz w:val="24"/>
+          <w:szCs w:val="24"/>
+          <w:lang w:val="pt-BR"/>
+        </w:rPr>
+        <w:t xml:space="preserve">A função </w:t>
+      </w:r>
+      <w:r>
+        <w:rPr>
+          <w:rFonts w:ascii="Roboto" w:hAnsi="Roboto"/>
+          <w:b/>
+          <w:bCs/>
+          <w:color w:val="000000"/>
+          <w:sz w:val="24"/>
+          <w:szCs w:val="24"/>
+          <w:u w:val="single"/>
+          <w:lang w:val="pt-BR"/>
+        </w:rPr>
+        <w:t>“</w:t>
+      </w:r>
+      <w:r>
+        <w:rPr>
+          <w:rFonts w:ascii="Roboto" w:hAnsi="Roboto"/>
+          <w:b/>
+          <w:bCs/>
+          <w:color w:val="000000"/>
+          <w:sz w:val="24"/>
+          <w:szCs w:val="24"/>
+          <w:u w:val="single"/>
+          <w:lang w:val="pt-BR"/>
+        </w:rPr>
+        <w:t>verifica_caminhos_minimos</w:t>
+      </w:r>
+      <w:r>
+        <w:rPr>
+          <w:rFonts w:ascii="Roboto" w:hAnsi="Roboto"/>
+          <w:b/>
+          <w:bCs/>
+          <w:color w:val="000000"/>
+          <w:sz w:val="24"/>
+          <w:szCs w:val="24"/>
+          <w:u w:val="single"/>
+          <w:lang w:val="pt-BR"/>
+        </w:rPr>
+        <w:t>”</w:t>
+      </w:r>
+      <w:r>
+        <w:rPr>
+          <w:rFonts w:ascii="Roboto" w:hAnsi="Roboto"/>
+          <w:color w:val="000000"/>
+          <w:sz w:val="24"/>
+          <w:szCs w:val="24"/>
+          <w:lang w:val="pt-BR"/>
+        </w:rPr>
+        <w:t xml:space="preserve"> verifica se todos os caminhos mínimos entre pares de vértices estão presentes na MST. Se não estiverem, ela calcula os caminhos </w:t>
+      </w:r>
+      <w:r>
+        <w:rPr>
+          <w:rFonts w:ascii="Roboto" w:hAnsi="Roboto"/>
+          <w:color w:val="000000"/>
+          <w:sz w:val="24"/>
+          <w:szCs w:val="24"/>
+          <w:lang w:val="pt-BR"/>
+        </w:rPr>
+        <w:lastRenderedPageBreak/>
+        <w:t>mínimos ausentes usando o algoritmo de Dijkstra e adiciona as arestas correspondentes à MST.</w:t>
+      </w:r>
+    </w:p>
+    <w:p>
+      <w:pPr>
+        <w:shd w:val="clear" w:color="auto" w:fill="FFFFFF"/>
+        <w:spacing w:after="0" w:line="420" w:lineRule="atLeast"/>
+        <w:rPr>
+          <w:rFonts w:ascii="Roboto" w:hAnsi="Roboto"/>
+          <w:color w:val="000000"/>
+          <w:sz w:val="24"/>
+          <w:szCs w:val="24"/>
+          <w:lang w:val="pt-BR"/>
+        </w:rPr>
+      </w:pPr>
+      <w:r>
+        <w:rPr>
+          <w:rFonts w:ascii="Roboto" w:hAnsi="Roboto"/>
+          <w:color w:val="000000"/>
+          <w:sz w:val="24"/>
+          <w:szCs w:val="24"/>
+          <w:lang w:val="pt-BR"/>
+        </w:rPr>
+        <w:t>Após verificar os caminhos mínimos necessários, as arestas que compõem esses caminhos são listadas para mostrar as ferrovias necessárias para minimizar o tempo total. Isso é feito removendo duplicatas e ordenando as arestas de acordo com os vértices envolvidos.</w:t>
+      </w:r>
+    </w:p>
+    <w:p>
+      <w:pPr>
+        <w:shd w:val="clear" w:color="auto" w:fill="FFFFFF"/>
+        <w:spacing w:after="0" w:line="420" w:lineRule="atLeast"/>
+        <w:rPr>
+          <w:rFonts w:ascii="Roboto" w:hAnsi="Roboto"/>
+          <w:color w:val="000000"/>
+          <w:sz w:val="24"/>
+          <w:szCs w:val="24"/>
+          <w:lang w:val="pt-BR"/>
+        </w:rPr>
+      </w:pPr>
+    </w:p>
+    <w:p>
+      <w:pPr>
+        <w:shd w:val="clear" w:color="auto" w:fill="FFFFFF"/>
+        <w:spacing w:after="0" w:line="420" w:lineRule="atLeast"/>
+        <w:rPr>
+          <w:rFonts w:ascii="Roboto" w:hAnsi="Roboto"/>
+          <w:color w:val="000000"/>
+          <w:sz w:val="24"/>
+          <w:szCs w:val="24"/>
+          <w:lang w:val="pt-BR"/>
+        </w:rPr>
+      </w:pPr>
+      <w:r>
+        <w:rPr>
+          <w:noProof/>
+        </w:rPr>
+        <w:drawing>
+          <wp:inline distT="0" distB="0" distL="0" distR="0" wp14:anchorId="194EBCF7" wp14:editId="6FD07072">
+            <wp:extent cx="5943600" cy="5086350"/>
+            <wp:effectExtent l="0" t="0" r="0" b="0"/>
+            <wp:docPr id="837795850" name="Picture 1" descr="A screen shot of a computer code&#10;&#10;Description automatically generated"/>
+            <wp:cNvGraphicFramePr>
+              <a:graphicFrameLocks xmlns:a="http://schemas.openxmlformats.org/drawingml/2006/main" noChangeAspect="1"/>
+            </wp:cNvGraphicFramePr>
+            <a:graphic xmlns:a="http://schemas.openxmlformats.org/drawingml/2006/main">
+              <a:graphicData uri="http://schemas.openxmlformats.org/drawingml/2006/picture">
+                <pic:pic xmlns:pic="http://schemas.openxmlformats.org/drawingml/2006/picture">
+                  <pic:nvPicPr>
+                    <pic:cNvPr id="837795850" name="Picture 1" descr="A screen shot of a computer code&#10;&#10;Description automatically generated"/>
+                    <pic:cNvPicPr/>
+                  </pic:nvPicPr>
+                  <pic:blipFill>
+                    <a:blip r:embed="rId30"/>
+                    <a:stretch>
+                      <a:fillRect/>
+                    </a:stretch>
+                  </pic:blipFill>
+                  <pic:spPr>
+                    <a:xfrm>
+                      <a:off x="0" y="0"/>
+                      <a:ext cx="5943600" cy="5086350"/>
+                    </a:xfrm>
+                    <a:prstGeom prst="rect">
+                      <a:avLst/>
+                    </a:prstGeom>
+                  </pic:spPr>
+                </pic:pic>
+              </a:graphicData>
+            </a:graphic>
+          </wp:inline>
+        </w:drawing>
+      </w:r>
+    </w:p>
+    <w:p>
+      <w:pPr>
+        <w:shd w:val="clear" w:color="auto" w:fill="FFFFFF"/>
+        <w:spacing w:after="0" w:line="420" w:lineRule="atLeast"/>
+        <w:rPr>
+          <w:rFonts w:ascii="Roboto" w:hAnsi="Roboto"/>
+          <w:color w:val="000000"/>
+          <w:sz w:val="24"/>
+          <w:szCs w:val="24"/>
+          <w:lang w:val="pt-BR"/>
+        </w:rPr>
+      </w:pPr>
+    </w:p>
+    <w:p>
+      <w:pPr>
+        <w:shd w:val="clear" w:color="auto" w:fill="FFFFFF"/>
+        <w:spacing w:after="0" w:line="420" w:lineRule="atLeast"/>
+        <w:rPr>
+          <w:rFonts w:ascii="Roboto" w:hAnsi="Roboto"/>
+          <w:color w:val="000000"/>
+          <w:sz w:val="24"/>
+          <w:szCs w:val="24"/>
+          <w:lang w:val="pt-BR"/>
+        </w:rPr>
+      </w:pPr>
+      <w:r>
+        <w:rPr>
+          <w:rFonts w:ascii="Roboto" w:hAnsi="Roboto"/>
+          <w:color w:val="000000"/>
+          <w:sz w:val="24"/>
+          <w:szCs w:val="24"/>
+          <w:lang w:val="pt-BR"/>
+        </w:rPr>
+        <w:t xml:space="preserve">d) </w:t>
+      </w:r>
+      <w:r>
+        <w:rPr>
+          <w:rFonts w:ascii="Roboto" w:hAnsi="Roboto"/>
+          <w:color w:val="000000"/>
+          <w:sz w:val="24"/>
+          <w:szCs w:val="24"/>
+          <w:lang w:val="pt-BR"/>
+        </w:rPr>
+        <w:t>A função instala_galpoes é usada para encontrar as cidades onde os galpões devem ser instalados. Ela seleciona os vértices que têm a maior cobertura de outras cidades não cobertas, garantindo que todas as cidades estejam cobertas pelos galpões.</w:t>
+      </w:r>
+    </w:p>
+    <w:p>
+      <w:pPr>
+        <w:shd w:val="clear" w:color="auto" w:fill="FFFFFF"/>
+        <w:spacing w:after="0" w:line="420" w:lineRule="atLeast"/>
+        <w:rPr>
+          <w:rFonts w:ascii="Roboto" w:hAnsi="Roboto"/>
+          <w:color w:val="000000"/>
+          <w:sz w:val="24"/>
+          <w:szCs w:val="24"/>
+          <w:lang w:val="pt-BR"/>
+        </w:rPr>
+      </w:pPr>
+      <w:r>
+        <w:rPr>
+          <w:noProof/>
+        </w:rPr>
+        <w:lastRenderedPageBreak/>
+        <w:drawing>
+          <wp:inline distT="0" distB="0" distL="0" distR="0" wp14:anchorId="39708A33" wp14:editId="3AFE631E">
+            <wp:extent cx="5943600" cy="2426335"/>
+            <wp:effectExtent l="0" t="0" r="0" b="0"/>
+            <wp:docPr id="574551020" name="Picture 1" descr="A screen shot of a computer program&#10;&#10;Description automatically generated"/>
+            <wp:cNvGraphicFramePr>
+              <a:graphicFrameLocks xmlns:a="http://schemas.openxmlformats.org/drawingml/2006/main" noChangeAspect="1"/>
+            </wp:cNvGraphicFramePr>
+            <a:graphic xmlns:a="http://schemas.openxmlformats.org/drawingml/2006/main">
+              <a:graphicData uri="http://schemas.openxmlformats.org/drawingml/2006/picture">
+                <pic:pic xmlns:pic="http://schemas.openxmlformats.org/drawingml/2006/picture">
+                  <pic:nvPicPr>
+                    <pic:cNvPr id="574551020" name="Picture 1" descr="A screen shot of a computer program&#10;&#10;Description automatically generated"/>
+                    <pic:cNvPicPr/>
+                  </pic:nvPicPr>
+                  <pic:blipFill>
+                    <a:blip r:embed="rId31"/>
+                    <a:stretch>
+                      <a:fillRect/>
+                    </a:stretch>
+                  </pic:blipFill>
+                  <pic:spPr>
+                    <a:xfrm>
+                      <a:off x="0" y="0"/>
+                      <a:ext cx="5943600" cy="2426335"/>
+                    </a:xfrm>
+                    <a:prstGeom prst="rect">
+                      <a:avLst/>
+                    </a:prstGeom>
+                  </pic:spPr>
+                </pic:pic>
+              </a:graphicData>
+            </a:graphic>
+          </wp:inline>
+        </w:drawing>
+      </w:r>
+    </w:p>
+    <w:p>
+      <w:pPr>
+        <w:shd w:val="clear" w:color="auto" w:fill="FFFFFF"/>
+        <w:spacing w:after="0" w:line="420" w:lineRule="atLeast"/>
+        <w:rPr>
+          <w:rFonts w:ascii="Roboto" w:hAnsi="Roboto"/>
+          <w:b/>
+          <w:bCs/>
+          <w:color w:val="000000"/>
+          <w:sz w:val="24"/>
+          <w:szCs w:val="24"/>
+          <w:lang w:val="pt-BR"/>
+        </w:rPr>
+      </w:pPr>
+    </w:p>
+    <w:p>
+      <w:pPr>
+        <w:shd w:val="clear" w:color="auto" w:fill="FFFFFF"/>
+        <w:spacing w:after="0" w:line="420" w:lineRule="atLeast"/>
+        <w:rPr>
+          <w:rFonts w:ascii="Roboto" w:hAnsi="Roboto"/>
+          <w:color w:val="000000"/>
+          <w:sz w:val="24"/>
+          <w:szCs w:val="24"/>
+          <w:lang w:val="pt-BR"/>
+        </w:rPr>
+      </w:pPr>
+      <w:r>
+        <w:rPr>
+          <w:rFonts w:ascii="Roboto" w:hAnsi="Roboto"/>
+          <w:color w:val="000000"/>
+          <w:sz w:val="24"/>
+          <w:szCs w:val="24"/>
+          <w:lang w:val="pt-BR"/>
+        </w:rPr>
+        <w:t>Resultado:</w:t>
+      </w:r>
+    </w:p>
+    <w:p>
+      <w:pPr>
+        <w:shd w:val="clear" w:color="auto" w:fill="FFFFFF"/>
+        <w:spacing w:after="0" w:line="420" w:lineRule="atLeast"/>
+        <w:rPr>
+          <w:rFonts w:ascii="Roboto" w:hAnsi="Roboto"/>
+          <w:color w:val="000000"/>
+          <w:sz w:val="24"/>
+          <w:szCs w:val="24"/>
+          <w:lang w:val="pt-BR"/>
+        </w:rPr>
+      </w:pPr>
+    </w:p>
+    <w:p>
+      <w:pPr>
+        <w:shd w:val="clear" w:color="auto" w:fill="FFFFFF"/>
+        <w:spacing w:after="0" w:line="420" w:lineRule="atLeast"/>
+        <w:rPr>
+          <w:rFonts w:ascii="Roboto" w:hAnsi="Roboto"/>
+          <w:color w:val="000000"/>
+          <w:sz w:val="24"/>
+          <w:szCs w:val="24"/>
+          <w:lang w:val="pt-BR"/>
+        </w:rPr>
+      </w:pPr>
+      <w:r>
+        <w:rPr>
+          <w:noProof/>
+        </w:rPr>
+        <w:drawing>
+          <wp:inline distT="0" distB="0" distL="0" distR="0" wp14:anchorId="028491BF" wp14:editId="2791CB25">
+            <wp:extent cx="5638800" cy="4895394"/>
+            <wp:effectExtent l="0" t="0" r="0" b="635"/>
+            <wp:docPr id="1849898089" name="Picture 1" descr="A screenshot of a computer&#10;&#10;Description automatically generated"/>
+            <wp:cNvGraphicFramePr>
+              <a:graphicFrameLocks xmlns:a="http://schemas.openxmlformats.org/drawingml/2006/main" noChangeAspect="1"/>
+            </wp:cNvGraphicFramePr>
+            <a:graphic xmlns:a="http://schemas.openxmlformats.org/drawingml/2006/main">
+              <a:graphicData uri="http://schemas.openxmlformats.org/drawingml/2006/picture">
+                <pic:pic xmlns:pic="http://schemas.openxmlformats.org/drawingml/2006/picture">
+                  <pic:nvPicPr>
+                    <pic:cNvPr id="1849898089" name="Picture 1" descr="A screenshot of a computer&#10;&#10;Description automatically generated"/>
+                    <pic:cNvPicPr/>
+                  </pic:nvPicPr>
+                  <pic:blipFill>
+                    <a:blip r:embed="rId32"/>
+                    <a:stretch>
+                      <a:fillRect/>
+                    </a:stretch>
+                  </pic:blipFill>
+                  <pic:spPr>
+                    <a:xfrm>
+                      <a:off x="0" y="0"/>
+                      <a:ext cx="5655421" cy="4909824"/>
+                    </a:xfrm>
+                    <a:prstGeom prst="rect">
+                      <a:avLst/>
+                    </a:prstGeom>
+                  </pic:spPr>
+                </pic:pic>
+              </a:graphicData>
+            </a:graphic>
+          </wp:inline>
+        </w:drawing>
+      </w:r>
+    </w:p>
+    <w:p>
+      <w:pPr>
+        <w:shd w:val="clear" w:color="auto" w:fill="FFFFFF"/>
+        <w:spacing w:after="0" w:line="420" w:lineRule="atLeast"/>
+        <w:rPr>
+          <w:rFonts w:ascii="Roboto" w:hAnsi="Roboto"/>
+          <w:color w:val="000000"/>
+          <w:sz w:val="24"/>
+          <w:szCs w:val="24"/>
+          <w:lang w:val="pt-BR"/>
+        </w:rPr>
+      </w:pPr>
+      <w:r>
+        <w:rPr>
+          <w:rFonts w:ascii="Roboto" w:hAnsi="Roboto"/>
+          <w:color w:val="000000"/>
+          <w:sz w:val="24"/>
+          <w:szCs w:val="24"/>
+          <w:lang w:val="pt-BR"/>
+        </w:rPr>
+        <w:lastRenderedPageBreak/>
+        <w:t>Console:</w:t>
+      </w:r>
+    </w:p>
+    <w:p>
+      <w:pPr>
+        <w:shd w:val="clear" w:color="auto" w:fill="FFFFFF"/>
+        <w:spacing w:after="0" w:line="420" w:lineRule="atLeast"/>
+        <w:rPr>
+          <w:rFonts w:ascii="Roboto" w:hAnsi="Roboto"/>
+          <w:color w:val="000000"/>
+          <w:sz w:val="24"/>
+          <w:szCs w:val="24"/>
+          <w:lang w:val="pt-BR"/>
+        </w:rPr>
+      </w:pPr>
+    </w:p>
+    <w:p>
+      <w:pPr>
+        <w:shd w:val="clear" w:color="auto" w:fill="FFFFFF"/>
+        <w:spacing w:after="0" w:line="420" w:lineRule="atLeast"/>
+        <w:rPr>
+          <w:rFonts w:ascii="Roboto" w:hAnsi="Roboto"/>
+          <w:color w:val="000000"/>
+          <w:sz w:val="24"/>
+          <w:szCs w:val="24"/>
+          <w:lang w:val="pt-BR"/>
+        </w:rPr>
+      </w:pPr>
+      <w:r>
+        <w:rPr>
+          <w:noProof/>
+        </w:rPr>
+        <w:drawing>
+          <wp:inline distT="0" distB="0" distL="0" distR="0" wp14:anchorId="1A533447" wp14:editId="5F8C9D54">
+            <wp:extent cx="5943600" cy="2361565"/>
+            <wp:effectExtent l="0" t="0" r="0" b="635"/>
+            <wp:docPr id="998915413" name="Picture 1" descr="A screen shot of a computer&#10;&#10;Description automatically generated"/>
+            <wp:cNvGraphicFramePr>
+              <a:graphicFrameLocks xmlns:a="http://schemas.openxmlformats.org/drawingml/2006/main" noChangeAspect="1"/>
+            </wp:cNvGraphicFramePr>
+            <a:graphic xmlns:a="http://schemas.openxmlformats.org/drawingml/2006/main">
+              <a:graphicData uri="http://schemas.openxmlformats.org/drawingml/2006/picture">
+                <pic:pic xmlns:pic="http://schemas.openxmlformats.org/drawingml/2006/picture">
+                  <pic:nvPicPr>
+                    <pic:cNvPr id="998915413" name="Picture 1" descr="A screen shot of a computer&#10;&#10;Description automatically generated"/>
+                    <pic:cNvPicPr/>
+                  </pic:nvPicPr>
+                  <pic:blipFill>
+                    <a:blip r:embed="rId33"/>
+                    <a:stretch>
+                      <a:fillRect/>
+                    </a:stretch>
+                  </pic:blipFill>
+                  <pic:spPr>
+                    <a:xfrm>
+                      <a:off x="0" y="0"/>
+                      <a:ext cx="5943600" cy="2361565"/>
+                    </a:xfrm>
+                    <a:prstGeom prst="rect">
+                      <a:avLst/>
+                    </a:prstGeom>
+                  </pic:spPr>
+                </pic:pic>
+              </a:graphicData>
+            </a:graphic>
+          </wp:inline>
+        </w:drawing>
+      </w:r>
+    </w:p>
+    <w:p>
+      <w:pPr>
+        <w:shd w:val="clear" w:color="auto" w:fill="FFFFFF"/>
+        <w:spacing w:after="0" w:line="420" w:lineRule="atLeast"/>
+        <w:rPr>
+          <w:rFonts w:ascii="Roboto" w:hAnsi="Roboto"/>
+          <w:b/>
+          <w:bCs/>
+          <w:color w:val="000000"/>
+          <w:sz w:val="24"/>
+          <w:szCs w:val="24"/>
+          <w:lang w:val="pt-BR"/>
+        </w:rPr>
+      </w:pPr>
+    </w:p>
+    <w:p>
+      <w:pPr>
         <w:numPr>
           <w:ilvl w:val="0"/>
           <w:numId w:val="1"/>
@@ -4563,7 +5346,20 @@
           <w:lang w:val="pt-BR"/>
         </w:rPr>
         <w:br/>
-        <w:t>O mapa de Mordor abaixo indica as localizações das forjas, numeradas de 1 a 11. A única mina de ferro está indicada pela letra M. As linhas representam os caminhos existentes entre esses locais. O número associado a cada caminho é o tempo (em horas) que leva para percorrê-lo.</w:t>
+        <w:t xml:space="preserve">O mapa de Mordor abaixo indica as localizações das forjas, numeradas de 1 a 11. A única mina de ferro está indicada pela letra M. As linhas </w:t>
+      </w:r>
+      <w:r>
+        <w:rPr>
+          <w:rFonts w:ascii="Roboto" w:hAnsi="Roboto"/>
+          <w:b/>
+          <w:bCs/>
+          <w:color w:val="000000"/>
+          <w:sz w:val="24"/>
+          <w:szCs w:val="24"/>
+          <w:lang w:val="pt-BR"/>
+        </w:rPr>
+        <w:lastRenderedPageBreak/>
+        <w:t>representam os caminhos existentes entre esses locais. O número associado a cada caminho é o tempo (em horas) que leva para percorrê-lo.</w:t>
       </w:r>
       <w:r>
         <w:rPr>
@@ -4588,20 +5384,7 @@
           <w:lang w:val="pt-BR"/>
         </w:rPr>
         <w:br/>
-        <w:t>Dada a importância estratégica de sua missão, sua vida depende de sua produtividade e eficiência! Você precisa percorrer toda Mordor para inspecionar as forjas. Então sua 1ª tarefa é identificar o caminho mais rápido entre todos os locais de interesse. Use o algoritmo de Floyd-</w:t>
-      </w:r>
-      <w:r>
-        <w:rPr>
-          <w:rFonts w:ascii="Roboto" w:hAnsi="Roboto"/>
-          <w:b/>
-          <w:bCs/>
-          <w:color w:val="000000"/>
-          <w:sz w:val="24"/>
-          <w:szCs w:val="24"/>
-          <w:lang w:val="pt-BR"/>
-        </w:rPr>
-        <w:lastRenderedPageBreak/>
-        <w:t>Warshall para isso e apresente no console uma matriz com o tempo total para percorrer cada um dos caminhos.</w:t>
+        <w:t>Dada a importância estratégica de sua missão, sua vida depende de sua produtividade e eficiência! Você precisa percorrer toda Mordor para inspecionar as forjas. Então sua 1ª tarefa é identificar o caminho mais rápido entre todos os locais de interesse. Use o algoritmo de Floyd-Warshall para isso e apresente no console uma matriz com o tempo total para percorrer cada um dos caminhos.</w:t>
       </w:r>
       <w:r>
         <w:rPr>
@@ -4756,7 +5539,20 @@
           <w:szCs w:val="24"/>
           <w:lang w:val="pt-BR"/>
         </w:rPr>
-        <w:t>) no pior caso. Você deve otimizá-la para que ela realize a mesma tarefa com </w:t>
+        <w:t xml:space="preserve">) no pior caso. Você deve otimizá-la para que ela realize a mesma </w:t>
+      </w:r>
+      <w:r>
+        <w:rPr>
+          <w:rFonts w:ascii="Roboto" w:hAnsi="Roboto"/>
+          <w:b/>
+          <w:bCs/>
+          <w:color w:val="000000"/>
+          <w:sz w:val="24"/>
+          <w:szCs w:val="24"/>
+          <w:lang w:val="pt-BR"/>
+        </w:rPr>
+        <w:lastRenderedPageBreak/>
+        <w:t>tarefa com </w:t>
       </w:r>
       <w:r>
         <w:rPr>
@@ -4823,44 +5619,7 @@
           <w:szCs w:val="24"/>
           <w:lang w:val="pt-BR"/>
         </w:rPr>
-        <w:t>A função abaixo recebe um array de números e calcula o maior produto de quaisquer dois números no array. À primeira vista, isto parece fácil, pois podemos simplesmente encontrar os dois maiores números e multiplicá-los. Entretanto, o array pode conter números negativos. Por exemplo, no array [5, -10, -6, 9, 4] o maior produto é -10 x -6 = 60.</w:t>
-      </w:r>
-      <w:r>
-        <w:rPr>
-          <w:rFonts w:ascii="Roboto" w:hAnsi="Roboto"/>
-          <w:b/>
-          <w:bCs/>
-          <w:color w:val="000000"/>
-          <w:sz w:val="24"/>
-          <w:szCs w:val="24"/>
-          <w:lang w:val="pt-BR"/>
-        </w:rPr>
-        <w:t xml:space="preserve"> </w:t>
-      </w:r>
-      <w:r>
-        <w:rPr>
-          <w:rFonts w:ascii="Roboto" w:hAnsi="Roboto"/>
-          <w:b/>
-          <w:bCs/>
-          <w:color w:val="000000"/>
-          <w:sz w:val="24"/>
-          <w:szCs w:val="24"/>
-          <w:lang w:val="pt-BR"/>
-        </w:rPr>
-        <w:t xml:space="preserve">Usando laços aninhados para multiplicar todos os pares de números possíveis, a função </w:t>
-      </w:r>
-      <w:r>
-        <w:rPr>
-          <w:rFonts w:ascii="Roboto" w:hAnsi="Roboto"/>
-          <w:b/>
-          <w:bCs/>
-          <w:color w:val="000000"/>
-          <w:sz w:val="24"/>
-          <w:szCs w:val="24"/>
-          <w:lang w:val="pt-BR"/>
-        </w:rPr>
-        <w:lastRenderedPageBreak/>
-        <w:t>tem complexidade O(N</w:t>
+        <w:t>A função abaixo recebe um array de números e calcula o maior produto de quaisquer dois números no array. À primeira vista, isto parece fácil, pois podemos simplesmente encontrar os dois maiores números e multiplicá-los. Entretanto, o array pode conter números negativos. Por exemplo, no array [5, -10, -6, 9, 4] o maior produto é -10 x -6 = 60. Usando laços aninhados para multiplicar todos os pares de números possíveis, a função tem complexidade O(N</w:t>
       </w:r>
       <w:r>
         <w:rPr>
@@ -4952,31 +5711,7 @@
           <w:szCs w:val="24"/>
           <w:lang w:val="pt-BR"/>
         </w:rPr>
-        <w:t>A função abaixo recebe 2 arrays e verifica se ambos contêm os mesmos elementos (ignorando a ordem).</w:t>
-      </w:r>
-      <w:r>
-        <w:rPr>
-          <w:rFonts w:ascii="Roboto" w:hAnsi="Roboto"/>
-          <w:b/>
-          <w:bCs/>
-          <w:color w:val="000000"/>
-          <w:sz w:val="24"/>
-          <w:szCs w:val="24"/>
-          <w:lang w:val="pt-BR"/>
-        </w:rPr>
-        <w:t xml:space="preserve"> </w:t>
-      </w:r>
-      <w:r>
-        <w:rPr>
-          <w:rFonts w:ascii="Roboto" w:hAnsi="Roboto"/>
-          <w:b/>
-          <w:bCs/>
-          <w:color w:val="000000"/>
-          <w:sz w:val="24"/>
-          <w:szCs w:val="24"/>
-          <w:lang w:val="pt-BR"/>
-        </w:rPr>
-        <w:t>Essa função tem complexidade O(N*M), onde N e M são os comprimentos dos arrays. Você deve otimizá-la para que ela realize a mesma tarefa com </w:t>
+        <w:t>A função abaixo recebe 2 arrays e verifica se ambos contêm os mesmos elementos (ignorando a ordem). Essa função tem complexidade O(N*M), onde N e M são os comprimentos dos arrays. Você deve otimizá-la para que ela realize a mesma tarefa com </w:t>
       </w:r>
       <w:r>
         <w:rPr>
@@ -5104,7 +5839,7 @@
           <w:lang w:val="pt-BR"/>
         </w:rPr>
       </w:pPr>
-      <w:hyperlink r:id="rId31" w:history="1">
+      <w:hyperlink r:id="rId34" w:history="1">
         <w:r>
           <w:rPr>
             <w:rStyle w:val="Hyperlink"/>
@@ -5120,7 +5855,7 @@
           <w:lang w:val="pt-BR"/>
         </w:rPr>
       </w:pPr>
-      <w:hyperlink r:id="rId32" w:history="1">
+      <w:hyperlink r:id="rId35" w:anchor="grafos.py" w:history="1">
         <w:r>
           <w:rPr>
             <w:rStyle w:val="Hyperlink"/>
@@ -5136,7 +5871,7 @@
           <w:lang w:val="pt-BR"/>
         </w:rPr>
       </w:pPr>
-      <w:hyperlink r:id="rId33" w:history="1">
+      <w:hyperlink r:id="rId36" w:anchor=":~:text=Por%20constru%C3%A7%C3%A3o%2C%20a%20altura%20de,inser%C3%A7%C3%A3o%20e%20remo%C3%A7%C3%A3o%20sejam%20eficientes" w:history="1">
         <w:r>
           <w:rPr>
             <w:rStyle w:val="Hyperlink"/>

--- a/Estruturas_de_Dados_e_Algoritmos_Avançados/at/ian_santos_DR3_AT.docx
+++ b/Estruturas_de_Dados_e_Algoritmos_Avançados/at/ian_santos_DR3_AT.docx
@@ -5279,11 +5279,430 @@
         </w:rPr>
         <w:t>Um encanador precisa visitar os clientes A, B e C, respectivamente às 13h, 15h e 17h. Ele analisa o mapa com as vias da cidade a fim de encontrar a melhor rota para visitar os clientes na ordem agendada e voltar para casa.</w:t>
       </w:r>
-      <w:r>
-        <w:rPr>
-          <w:rFonts w:ascii="Roboto" w:hAnsi="Roboto"/>
-          <w:b/>
-          <w:bCs/>
+    </w:p>
+    <w:p>
+      <w:pPr>
+        <w:shd w:val="clear" w:color="auto" w:fill="FFFFFF"/>
+        <w:spacing w:after="0" w:line="420" w:lineRule="atLeast"/>
+        <w:rPr>
+          <w:rFonts w:ascii="Roboto" w:hAnsi="Roboto"/>
+          <w:b/>
+          <w:bCs/>
+          <w:color w:val="000000"/>
+          <w:sz w:val="24"/>
+          <w:szCs w:val="24"/>
+          <w:lang w:val="pt-BR"/>
+        </w:rPr>
+      </w:pPr>
+    </w:p>
+    <w:p>
+      <w:pPr>
+        <w:shd w:val="clear" w:color="auto" w:fill="FFFFFF"/>
+        <w:spacing w:after="0" w:line="420" w:lineRule="atLeast"/>
+        <w:rPr>
+          <w:rFonts w:ascii="Roboto" w:hAnsi="Roboto"/>
+          <w:b/>
+          <w:bCs/>
+          <w:color w:val="000000"/>
+          <w:sz w:val="24"/>
+          <w:szCs w:val="24"/>
+          <w:lang w:val="pt-BR"/>
+        </w:rPr>
+      </w:pPr>
+      <w:r>
+        <w:rPr>
+          <w:rFonts w:ascii="Roboto" w:hAnsi="Roboto"/>
+          <w:b/>
+          <w:bCs/>
+          <w:color w:val="000000"/>
+          <w:sz w:val="24"/>
+          <w:szCs w:val="24"/>
+          <w:lang w:val="pt-BR"/>
+        </w:rPr>
+        <w:t xml:space="preserve">R: </w:t>
+      </w:r>
+    </w:p>
+    <w:p>
+      <w:pPr>
+        <w:shd w:val="clear" w:color="auto" w:fill="FFFFFF"/>
+        <w:spacing w:after="0" w:line="420" w:lineRule="atLeast"/>
+        <w:rPr>
+          <w:rFonts w:ascii="Roboto" w:hAnsi="Roboto"/>
+          <w:color w:val="000000"/>
+          <w:sz w:val="24"/>
+          <w:szCs w:val="24"/>
+          <w:lang w:val="pt-BR"/>
+        </w:rPr>
+      </w:pPr>
+    </w:p>
+    <w:p>
+      <w:pPr>
+        <w:shd w:val="clear" w:color="auto" w:fill="FFFFFF"/>
+        <w:spacing w:after="0" w:line="420" w:lineRule="atLeast"/>
+        <w:rPr>
+          <w:rFonts w:ascii="Roboto" w:hAnsi="Roboto"/>
+          <w:b/>
+          <w:bCs/>
+          <w:color w:val="000000"/>
+          <w:sz w:val="24"/>
+          <w:szCs w:val="24"/>
+          <w:u w:val="single"/>
+          <w:lang w:val="pt-BR"/>
+        </w:rPr>
+      </w:pPr>
+      <w:r>
+        <w:rPr>
+          <w:rFonts w:ascii="Roboto" w:hAnsi="Roboto"/>
+          <w:b/>
+          <w:bCs/>
+          <w:color w:val="000000"/>
+          <w:sz w:val="24"/>
+          <w:szCs w:val="24"/>
+          <w:u w:val="single"/>
+          <w:lang w:val="pt-BR"/>
+        </w:rPr>
+        <w:t xml:space="preserve">a) </w:t>
+      </w:r>
+      <w:r>
+        <w:rPr>
+          <w:rFonts w:ascii="Roboto" w:hAnsi="Roboto"/>
+          <w:b/>
+          <w:bCs/>
+          <w:color w:val="000000"/>
+          <w:sz w:val="24"/>
+          <w:szCs w:val="24"/>
+          <w:u w:val="single"/>
+          <w:lang w:val="pt-BR"/>
+        </w:rPr>
+        <w:t>Problema da questão 6a (Caminho mais rápido de Blum a Naur):</w:t>
+      </w:r>
+      <w:r>
+        <w:rPr>
+          <w:rFonts w:ascii="Roboto" w:hAnsi="Roboto"/>
+          <w:b/>
+          <w:bCs/>
+          <w:color w:val="000000"/>
+          <w:sz w:val="24"/>
+          <w:szCs w:val="24"/>
+          <w:u w:val="single"/>
+          <w:lang w:val="pt-BR"/>
+        </w:rPr>
+        <w:t xml:space="preserve"> </w:t>
+      </w:r>
+      <w:r>
+        <w:rPr>
+          <w:rFonts w:ascii="Roboto" w:hAnsi="Roboto"/>
+          <w:color w:val="000000"/>
+          <w:sz w:val="24"/>
+          <w:szCs w:val="24"/>
+          <w:lang w:val="pt-BR"/>
+        </w:rPr>
+        <w:t>Este problema consiste em encontrar o caminho mais curto entre dois vértices em um grafo ponderado. Como estamos usando o algoritmo de Dijkstra para resolvê-lo, que é eficiente e tem complexidade de tempo O(|V| + |E| * log|V|) em um grafo com |V| vértices e |E| arestas, este problema pertence à classe P.</w:t>
+      </w:r>
+    </w:p>
+    <w:p>
+      <w:pPr>
+        <w:shd w:val="clear" w:color="auto" w:fill="FFFFFF"/>
+        <w:spacing w:after="0" w:line="420" w:lineRule="atLeast"/>
+        <w:rPr>
+          <w:rFonts w:ascii="Roboto" w:hAnsi="Roboto"/>
+          <w:color w:val="000000"/>
+          <w:sz w:val="24"/>
+          <w:szCs w:val="24"/>
+          <w:lang w:val="pt-BR"/>
+        </w:rPr>
+      </w:pPr>
+      <w:r>
+        <w:rPr>
+          <w:rFonts w:ascii="Roboto" w:hAnsi="Roboto"/>
+          <w:b/>
+          <w:bCs/>
+          <w:color w:val="000000"/>
+          <w:sz w:val="24"/>
+          <w:szCs w:val="24"/>
+          <w:u w:val="single"/>
+          <w:lang w:val="pt-BR"/>
+        </w:rPr>
+        <w:lastRenderedPageBreak/>
+        <w:t xml:space="preserve">b) </w:t>
+      </w:r>
+      <w:r>
+        <w:rPr>
+          <w:rFonts w:ascii="Roboto" w:hAnsi="Roboto"/>
+          <w:b/>
+          <w:bCs/>
+          <w:color w:val="000000"/>
+          <w:sz w:val="24"/>
+          <w:szCs w:val="24"/>
+          <w:u w:val="single"/>
+          <w:lang w:val="pt-BR"/>
+        </w:rPr>
+        <w:t>Problema da questão 6b (Caminho mais rápido para percorrer todas as cidades e retornar a Blum):</w:t>
+      </w:r>
+      <w:r>
+        <w:rPr>
+          <w:rFonts w:ascii="Roboto" w:hAnsi="Roboto"/>
+          <w:color w:val="000000"/>
+          <w:sz w:val="24"/>
+          <w:szCs w:val="24"/>
+          <w:lang w:val="pt-BR"/>
+        </w:rPr>
+        <w:t xml:space="preserve"> </w:t>
+      </w:r>
+      <w:r>
+        <w:rPr>
+          <w:rFonts w:ascii="Roboto" w:hAnsi="Roboto"/>
+          <w:color w:val="000000"/>
+          <w:sz w:val="24"/>
+          <w:szCs w:val="24"/>
+          <w:lang w:val="pt-BR"/>
+        </w:rPr>
+        <w:t>Este problema consiste em encontrar o caminho mais curto que passe por todos os vértices de um grafo e retorne ao vértice inicial. Como é utilizado um algoritmo que testa todas as permutações dos vértices, a complexidade é O(n!), onde n é o número de vértices. Portanto, este problema pertence à classe NP-completo.</w:t>
+      </w:r>
+    </w:p>
+    <w:p>
+      <w:pPr>
+        <w:shd w:val="clear" w:color="auto" w:fill="FFFFFF"/>
+        <w:spacing w:after="0" w:line="420" w:lineRule="atLeast"/>
+        <w:rPr>
+          <w:rFonts w:ascii="Roboto" w:hAnsi="Roboto"/>
+          <w:b/>
+          <w:bCs/>
+          <w:color w:val="000000"/>
+          <w:sz w:val="24"/>
+          <w:szCs w:val="24"/>
+          <w:u w:val="single"/>
+          <w:lang w:val="pt-BR"/>
+        </w:rPr>
+      </w:pPr>
+    </w:p>
+    <w:p>
+      <w:pPr>
+        <w:shd w:val="clear" w:color="auto" w:fill="FFFFFF"/>
+        <w:spacing w:after="0" w:line="420" w:lineRule="atLeast"/>
+        <w:rPr>
+          <w:rFonts w:ascii="Roboto" w:hAnsi="Roboto"/>
+          <w:b/>
+          <w:bCs/>
+          <w:color w:val="000000"/>
+          <w:sz w:val="24"/>
+          <w:szCs w:val="24"/>
+          <w:u w:val="single"/>
+          <w:lang w:val="pt-BR"/>
+        </w:rPr>
+      </w:pPr>
+      <w:r>
+        <w:rPr>
+          <w:rFonts w:ascii="Roboto" w:hAnsi="Roboto"/>
+          <w:b/>
+          <w:bCs/>
+          <w:color w:val="000000"/>
+          <w:sz w:val="24"/>
+          <w:szCs w:val="24"/>
+          <w:u w:val="single"/>
+          <w:lang w:val="pt-BR"/>
+        </w:rPr>
+        <w:t xml:space="preserve">c) </w:t>
+      </w:r>
+      <w:r>
+        <w:rPr>
+          <w:rFonts w:ascii="Roboto" w:hAnsi="Roboto"/>
+          <w:b/>
+          <w:bCs/>
+          <w:color w:val="000000"/>
+          <w:sz w:val="24"/>
+          <w:szCs w:val="24"/>
+          <w:u w:val="single"/>
+          <w:lang w:val="pt-BR"/>
+        </w:rPr>
+        <w:t>Problema da questão 6c (Ferrovias a serem mantidas para minimizar o tempo total):</w:t>
+      </w:r>
+    </w:p>
+    <w:p>
+      <w:pPr>
+        <w:shd w:val="clear" w:color="auto" w:fill="FFFFFF"/>
+        <w:spacing w:after="0" w:line="420" w:lineRule="atLeast"/>
+        <w:rPr>
+          <w:rFonts w:ascii="Roboto" w:hAnsi="Roboto"/>
+          <w:color w:val="000000"/>
+          <w:sz w:val="24"/>
+          <w:szCs w:val="24"/>
+          <w:lang w:val="pt-BR"/>
+        </w:rPr>
+      </w:pPr>
+      <w:r>
+        <w:rPr>
+          <w:rFonts w:ascii="Roboto" w:hAnsi="Roboto"/>
+          <w:color w:val="000000"/>
+          <w:sz w:val="24"/>
+          <w:szCs w:val="24"/>
+          <w:lang w:val="pt-BR"/>
+        </w:rPr>
+        <w:t>Este problema envolve encontrar uma árvore geradora mínima em um grafo ponderado, o que é resolvido usando o algoritmo de Prim. A complexidade do algoritmo de Prim é O(|E| * log|V|), onde |V| é o número de vértices e |E| é o número de arestas. Portanto, este problema pertence à classe P.</w:t>
+      </w:r>
+      <w:r>
+        <w:rPr>
+          <w:rFonts w:ascii="Roboto" w:hAnsi="Roboto"/>
+          <w:color w:val="000000"/>
+          <w:sz w:val="24"/>
+          <w:szCs w:val="24"/>
+          <w:lang w:val="pt-BR"/>
+        </w:rPr>
+        <w:t>]</w:t>
+      </w:r>
+    </w:p>
+    <w:p>
+      <w:pPr>
+        <w:shd w:val="clear" w:color="auto" w:fill="FFFFFF"/>
+        <w:spacing w:after="0" w:line="420" w:lineRule="atLeast"/>
+        <w:rPr>
+          <w:rFonts w:ascii="Roboto" w:hAnsi="Roboto"/>
+          <w:color w:val="000000"/>
+          <w:sz w:val="24"/>
+          <w:szCs w:val="24"/>
+          <w:lang w:val="pt-BR"/>
+        </w:rPr>
+      </w:pPr>
+    </w:p>
+    <w:p>
+      <w:pPr>
+        <w:shd w:val="clear" w:color="auto" w:fill="FFFFFF"/>
+        <w:spacing w:after="0" w:line="420" w:lineRule="atLeast"/>
+        <w:rPr>
+          <w:rFonts w:ascii="Roboto" w:hAnsi="Roboto"/>
+          <w:color w:val="000000"/>
+          <w:sz w:val="24"/>
+          <w:szCs w:val="24"/>
+          <w:lang w:val="pt-BR"/>
+        </w:rPr>
+      </w:pPr>
+      <w:r>
+        <w:rPr>
+          <w:rFonts w:ascii="Roboto" w:hAnsi="Roboto"/>
+          <w:b/>
+          <w:bCs/>
+          <w:color w:val="000000"/>
+          <w:sz w:val="24"/>
+          <w:szCs w:val="24"/>
+          <w:u w:val="single"/>
+          <w:lang w:val="pt-BR"/>
+        </w:rPr>
+        <w:t xml:space="preserve">d) </w:t>
+      </w:r>
+      <w:r>
+        <w:rPr>
+          <w:rFonts w:ascii="Roboto" w:hAnsi="Roboto"/>
+          <w:b/>
+          <w:bCs/>
+          <w:color w:val="000000"/>
+          <w:sz w:val="24"/>
+          <w:szCs w:val="24"/>
+          <w:u w:val="single"/>
+          <w:lang w:val="pt-BR"/>
+        </w:rPr>
+        <w:t>Um entregador precisa fazer entregas em 20 casas:</w:t>
+      </w:r>
+      <w:r>
+        <w:rPr>
+          <w:rFonts w:ascii="Roboto" w:hAnsi="Roboto"/>
+          <w:color w:val="000000"/>
+          <w:sz w:val="24"/>
+          <w:szCs w:val="24"/>
+          <w:lang w:val="pt-BR"/>
+        </w:rPr>
+        <w:t xml:space="preserve"> </w:t>
+      </w:r>
+      <w:r>
+        <w:rPr>
+          <w:rFonts w:ascii="Roboto" w:hAnsi="Roboto"/>
+          <w:color w:val="000000"/>
+          <w:sz w:val="24"/>
+          <w:szCs w:val="24"/>
+          <w:lang w:val="pt-BR"/>
+        </w:rPr>
+        <w:t>Este problema é semelhante ao Problema do Caixeiro Viajante, que é NP-completo. Encontrar o caminho mais curto que passe por todas as casas e retorne à casa inicial envolve testar todas as permutações das casas, o que tem complexidade fatorial e pertence à classe NP-completo.</w:t>
+      </w:r>
+    </w:p>
+    <w:p>
+      <w:pPr>
+        <w:shd w:val="clear" w:color="auto" w:fill="FFFFFF"/>
+        <w:spacing w:after="0" w:line="420" w:lineRule="atLeast"/>
+        <w:rPr>
+          <w:rFonts w:ascii="Roboto" w:hAnsi="Roboto"/>
+          <w:color w:val="000000"/>
+          <w:sz w:val="24"/>
+          <w:szCs w:val="24"/>
+          <w:lang w:val="pt-BR"/>
+        </w:rPr>
+      </w:pPr>
+    </w:p>
+    <w:p>
+      <w:pPr>
+        <w:shd w:val="clear" w:color="auto" w:fill="FFFFFF"/>
+        <w:spacing w:after="0" w:line="420" w:lineRule="atLeast"/>
+        <w:rPr>
+          <w:rFonts w:ascii="Roboto" w:hAnsi="Roboto"/>
+          <w:b/>
+          <w:bCs/>
+          <w:color w:val="000000"/>
+          <w:sz w:val="24"/>
+          <w:szCs w:val="24"/>
+          <w:u w:val="single"/>
+          <w:lang w:val="pt-BR"/>
+        </w:rPr>
+      </w:pPr>
+      <w:r>
+        <w:rPr>
+          <w:rFonts w:ascii="Roboto" w:hAnsi="Roboto"/>
+          <w:b/>
+          <w:bCs/>
+          <w:color w:val="000000"/>
+          <w:sz w:val="24"/>
+          <w:szCs w:val="24"/>
+          <w:u w:val="single"/>
+          <w:lang w:val="pt-BR"/>
+        </w:rPr>
+        <w:t xml:space="preserve">e) </w:t>
+      </w:r>
+      <w:r>
+        <w:rPr>
+          <w:rFonts w:ascii="Roboto" w:hAnsi="Roboto"/>
+          <w:b/>
+          <w:bCs/>
+          <w:color w:val="000000"/>
+          <w:sz w:val="24"/>
+          <w:szCs w:val="24"/>
+          <w:u w:val="single"/>
+          <w:lang w:val="pt-BR"/>
+        </w:rPr>
+        <w:t>Um encanador precisa visitar os clientes A, B e C:</w:t>
+      </w:r>
+      <w:r>
+        <w:rPr>
+          <w:rFonts w:ascii="Roboto" w:hAnsi="Roboto"/>
+          <w:b/>
+          <w:bCs/>
+          <w:color w:val="000000"/>
+          <w:sz w:val="24"/>
+          <w:szCs w:val="24"/>
+          <w:u w:val="single"/>
+          <w:lang w:val="pt-BR"/>
+        </w:rPr>
+        <w:t xml:space="preserve"> </w:t>
+      </w:r>
+      <w:r>
+        <w:rPr>
+          <w:rFonts w:ascii="Roboto" w:hAnsi="Roboto"/>
+          <w:color w:val="000000"/>
+          <w:sz w:val="24"/>
+          <w:szCs w:val="24"/>
+          <w:lang w:val="pt-BR"/>
+        </w:rPr>
+        <w:t>Este problema também é semelhante ao Problema do Caixeiro Viajante, com a restrição adicional de que as visitas devem ocorrer em uma ordem específica. Portanto, também pertence à classe NP-completo.</w:t>
+      </w:r>
+      <w:r>
+        <w:rPr>
+          <w:rFonts w:ascii="Roboto" w:hAnsi="Roboto"/>
           <w:color w:val="000000"/>
           <w:sz w:val="24"/>
           <w:szCs w:val="24"/>
@@ -5346,7 +5765,7 @@
           <w:lang w:val="pt-BR"/>
         </w:rPr>
         <w:br/>
-        <w:t xml:space="preserve">O mapa de Mordor abaixo indica as localizações das forjas, numeradas de 1 a 11. A única mina de ferro está indicada pela letra M. As linhas </w:t>
+        <w:t xml:space="preserve">O mapa de Mordor abaixo indica as localizações das forjas, numeradas de 1 a 11. A única mina de ferro está indicada pela letra M. As linhas representam os caminhos existentes entre esses locais. O número </w:t>
       </w:r>
       <w:r>
         <w:rPr>
@@ -5359,7 +5778,7 @@
           <w:lang w:val="pt-BR"/>
         </w:rPr>
         <w:lastRenderedPageBreak/>
-        <w:t>representam os caminhos existentes entre esses locais. O número associado a cada caminho é o tempo (em horas) que leva para percorrê-lo.</w:t>
+        <w:t>associado a cada caminho é o tempo (em horas) que leva para percorrê-lo.</w:t>
       </w:r>
       <w:r>
         <w:rPr>
@@ -5539,20 +5958,7 @@
           <w:szCs w:val="24"/>
           <w:lang w:val="pt-BR"/>
         </w:rPr>
-        <w:t xml:space="preserve">) no pior caso. Você deve otimizá-la para que ela realize a mesma </w:t>
-      </w:r>
-      <w:r>
-        <w:rPr>
-          <w:rFonts w:ascii="Roboto" w:hAnsi="Roboto"/>
-          <w:b/>
-          <w:bCs/>
-          <w:color w:val="000000"/>
-          <w:sz w:val="24"/>
-          <w:szCs w:val="24"/>
-          <w:lang w:val="pt-BR"/>
-        </w:rPr>
-        <w:lastRenderedPageBreak/>
-        <w:t>tarefa com </w:t>
+        <w:t>) no pior caso. Você deve otimizá-la para que ela realize a mesma tarefa com </w:t>
       </w:r>
       <w:r>
         <w:rPr>
@@ -5619,6 +6025,7 @@
           <w:szCs w:val="24"/>
           <w:lang w:val="pt-BR"/>
         </w:rPr>
+        <w:lastRenderedPageBreak/>
         <w:t>A função abaixo recebe um array de números e calcula o maior produto de quaisquer dois números no array. À primeira vista, isto parece fácil, pois podemos simplesmente encontrar os dois maiores números e multiplicá-los. Entretanto, o array pode conter números negativos. Por exemplo, no array [5, -10, -6, 9, 4] o maior produto é -10 x -6 = 60. Usando laços aninhados para multiplicar todos os pares de números possíveis, a função tem complexidade O(N</w:t>
       </w:r>
       <w:r>
@@ -5808,29 +6215,6 @@
           <w:lang w:val="pt-BR"/>
         </w:rPr>
         <w:t>ia:</w:t>
-      </w:r>
-    </w:p>
-    <w:p>
-      <w:pPr>
-        <w:rPr>
-          <w:b/>
-          <w:bCs/>
-          <w:lang w:val="pt-BR"/>
-        </w:rPr>
-      </w:pPr>
-      <w:r>
-        <w:rPr>
-          <w:lang w:val="pt-BR"/>
-        </w:rPr>
-        <w:t>Libs</w:t>
-      </w:r>
-      <w:r>
-        <w:rPr>
-          <w:b/>
-          <w:bCs/>
-          <w:lang w:val="pt-BR"/>
-        </w:rPr>
-        <w:t>:</w:t>
       </w:r>
     </w:p>
     <w:p>
@@ -5852,6 +6236,7 @@
     <w:p>
       <w:pPr>
         <w:rPr>
+          <w:rStyle w:val="Hyperlink"/>
           <w:lang w:val="pt-BR"/>
         </w:rPr>
       </w:pPr>
@@ -5871,7 +6256,29 @@
           <w:lang w:val="pt-BR"/>
         </w:rPr>
       </w:pPr>
-      <w:hyperlink r:id="rId36" w:anchor=":~:text=Por%20constru%C3%A7%C3%A3o%2C%20a%20altura%20de,inser%C3%A7%C3%A3o%20e%20remo%C3%A7%C3%A3o%20sejam%20eficientes" w:history="1">
+      <w:hyperlink r:id="rId36" w:history="1">
+        <w:r>
+          <w:rPr>
+            <w:rStyle w:val="Hyperlink"/>
+            <w:lang w:val="pt-BR"/>
+          </w:rPr>
+          <w:t>https://docs.python.org/3/library/itertools.html#itertools.permutations</w:t>
+        </w:r>
+      </w:hyperlink>
+      <w:r>
+        <w:rPr>
+          <w:lang w:val="pt-BR"/>
+        </w:rPr>
+        <w:t xml:space="preserve"> </w:t>
+      </w:r>
+    </w:p>
+    <w:p>
+      <w:pPr>
+        <w:rPr>
+          <w:lang w:val="pt-BR"/>
+        </w:rPr>
+      </w:pPr>
+      <w:hyperlink r:id="rId37" w:anchor=":~:text=Por%20constru%C3%A7%C3%A3o%2C%20a%20altura%20de,inser%C3%A7%C3%A3o%20e%20remo%C3%A7%C3%A3o%20sejam%20eficientes" w:history="1">
         <w:r>
           <w:rPr>
             <w:rStyle w:val="Hyperlink"/>
@@ -6108,11 +6515,103 @@
       </w:pPr>
     </w:lvl>
   </w:abstractNum>
+  <w:abstractNum w:abstractNumId="2" w15:restartNumberingAfterBreak="0">
+    <w:nsid w:val="67492087"/>
+    <w:multiLevelType w:val="hybridMultilevel"/>
+    <w:tmpl w:val="BE58CF40"/>
+    <w:lvl w:ilvl="0" w:tplc="04090017">
+      <w:start w:val="1"/>
+      <w:numFmt w:val="lowerLetter"/>
+      <w:lvlText w:val="%1)"/>
+      <w:lvlJc w:val="left"/>
+      <w:pPr>
+        <w:ind w:left="720" w:hanging="360"/>
+      </w:pPr>
+      <w:rPr>
+        <w:rFonts w:hint="default"/>
+      </w:rPr>
+    </w:lvl>
+    <w:lvl w:ilvl="1" w:tplc="04090019" w:tentative="1">
+      <w:start w:val="1"/>
+      <w:numFmt w:val="lowerLetter"/>
+      <w:lvlText w:val="%2."/>
+      <w:lvlJc w:val="left"/>
+      <w:pPr>
+        <w:ind w:left="1440" w:hanging="360"/>
+      </w:pPr>
+    </w:lvl>
+    <w:lvl w:ilvl="2" w:tplc="0409001B" w:tentative="1">
+      <w:start w:val="1"/>
+      <w:numFmt w:val="lowerRoman"/>
+      <w:lvlText w:val="%3."/>
+      <w:lvlJc w:val="right"/>
+      <w:pPr>
+        <w:ind w:left="2160" w:hanging="180"/>
+      </w:pPr>
+    </w:lvl>
+    <w:lvl w:ilvl="3" w:tplc="0409000F" w:tentative="1">
+      <w:start w:val="1"/>
+      <w:numFmt w:val="decimal"/>
+      <w:lvlText w:val="%4."/>
+      <w:lvlJc w:val="left"/>
+      <w:pPr>
+        <w:ind w:left="2880" w:hanging="360"/>
+      </w:pPr>
+    </w:lvl>
+    <w:lvl w:ilvl="4" w:tplc="04090019" w:tentative="1">
+      <w:start w:val="1"/>
+      <w:numFmt w:val="lowerLetter"/>
+      <w:lvlText w:val="%5."/>
+      <w:lvlJc w:val="left"/>
+      <w:pPr>
+        <w:ind w:left="3600" w:hanging="360"/>
+      </w:pPr>
+    </w:lvl>
+    <w:lvl w:ilvl="5" w:tplc="0409001B" w:tentative="1">
+      <w:start w:val="1"/>
+      <w:numFmt w:val="lowerRoman"/>
+      <w:lvlText w:val="%6."/>
+      <w:lvlJc w:val="right"/>
+      <w:pPr>
+        <w:ind w:left="4320" w:hanging="180"/>
+      </w:pPr>
+    </w:lvl>
+    <w:lvl w:ilvl="6" w:tplc="0409000F" w:tentative="1">
+      <w:start w:val="1"/>
+      <w:numFmt w:val="decimal"/>
+      <w:lvlText w:val="%7."/>
+      <w:lvlJc w:val="left"/>
+      <w:pPr>
+        <w:ind w:left="5040" w:hanging="360"/>
+      </w:pPr>
+    </w:lvl>
+    <w:lvl w:ilvl="7" w:tplc="04090019" w:tentative="1">
+      <w:start w:val="1"/>
+      <w:numFmt w:val="lowerLetter"/>
+      <w:lvlText w:val="%8."/>
+      <w:lvlJc w:val="left"/>
+      <w:pPr>
+        <w:ind w:left="5760" w:hanging="360"/>
+      </w:pPr>
+    </w:lvl>
+    <w:lvl w:ilvl="8" w:tplc="0409001B" w:tentative="1">
+      <w:start w:val="1"/>
+      <w:numFmt w:val="lowerRoman"/>
+      <w:lvlText w:val="%9."/>
+      <w:lvlJc w:val="right"/>
+      <w:pPr>
+        <w:ind w:left="6480" w:hanging="180"/>
+      </w:pPr>
+    </w:lvl>
+  </w:abstractNum>
   <w:num w:numId="1" w16cid:durableId="1878004649">
     <w:abstractNumId w:val="1"/>
   </w:num>
   <w:num w:numId="2" w16cid:durableId="505481164">
     <w:abstractNumId w:val="0"/>
+  </w:num>
+  <w:num w:numId="3" w16cid:durableId="1686513428">
+    <w:abstractNumId w:val="2"/>
   </w:num>
 </w:numbering>
 </file>

--- a/Estruturas_de_Dados_e_Algoritmos_Avançados/at/ian_santos_DR3_AT.docx
+++ b/Estruturas_de_Dados_e_Algoritmos_Avançados/at/ian_santos_DR3_AT.docx
@@ -5893,6 +5893,1033 @@
     </w:p>
     <w:p>
       <w:pPr>
+        <w:shd w:val="clear" w:color="auto" w:fill="FFFFFF"/>
+        <w:spacing w:after="0" w:line="420" w:lineRule="atLeast"/>
+        <w:rPr>
+          <w:rFonts w:ascii="Roboto" w:hAnsi="Roboto"/>
+          <w:b/>
+          <w:bCs/>
+          <w:color w:val="000000"/>
+          <w:sz w:val="24"/>
+          <w:szCs w:val="24"/>
+          <w:lang w:val="pt-BR"/>
+        </w:rPr>
+      </w:pPr>
+      <w:r>
+        <w:rPr>
+          <w:rFonts w:ascii="Roboto" w:hAnsi="Roboto"/>
+          <w:b/>
+          <w:bCs/>
+          <w:color w:val="000000"/>
+          <w:sz w:val="24"/>
+          <w:szCs w:val="24"/>
+          <w:lang w:val="pt-BR"/>
+        </w:rPr>
+        <w:t xml:space="preserve">R: </w:t>
+      </w:r>
+    </w:p>
+    <w:p>
+      <w:pPr>
+        <w:shd w:val="clear" w:color="auto" w:fill="FFFFFF"/>
+        <w:spacing w:after="0" w:line="420" w:lineRule="atLeast"/>
+        <w:rPr>
+          <w:rFonts w:ascii="Roboto" w:hAnsi="Roboto"/>
+          <w:b/>
+          <w:bCs/>
+          <w:color w:val="000000"/>
+          <w:sz w:val="24"/>
+          <w:szCs w:val="24"/>
+          <w:lang w:val="pt-BR"/>
+        </w:rPr>
+      </w:pPr>
+    </w:p>
+    <w:p>
+      <w:pPr>
+        <w:shd w:val="clear" w:color="auto" w:fill="FFFFFF"/>
+        <w:spacing w:after="0" w:line="420" w:lineRule="atLeast"/>
+        <w:rPr>
+          <w:rFonts w:ascii="Roboto" w:hAnsi="Roboto"/>
+          <w:color w:val="000000"/>
+          <w:sz w:val="24"/>
+          <w:szCs w:val="24"/>
+          <w:lang w:val="pt-BR"/>
+        </w:rPr>
+      </w:pPr>
+      <w:r>
+        <w:rPr>
+          <w:rFonts w:ascii="Roboto" w:hAnsi="Roboto"/>
+          <w:b/>
+          <w:bCs/>
+          <w:color w:val="000000"/>
+          <w:sz w:val="24"/>
+          <w:szCs w:val="24"/>
+          <w:u w:val="single"/>
+          <w:lang w:val="pt-BR"/>
+        </w:rPr>
+        <w:t>Metodo “</w:t>
+      </w:r>
+      <w:r>
+        <w:rPr>
+          <w:rFonts w:ascii="Roboto" w:hAnsi="Roboto"/>
+          <w:b/>
+          <w:bCs/>
+          <w:color w:val="000000"/>
+          <w:sz w:val="24"/>
+          <w:szCs w:val="24"/>
+          <w:u w:val="single"/>
+          <w:lang w:val="pt-BR"/>
+        </w:rPr>
+        <w:t>floyd_warshal</w:t>
+      </w:r>
+      <w:r>
+        <w:rPr>
+          <w:rFonts w:ascii="Roboto" w:hAnsi="Roboto"/>
+          <w:b/>
+          <w:bCs/>
+          <w:color w:val="000000"/>
+          <w:sz w:val="24"/>
+          <w:szCs w:val="24"/>
+          <w:u w:val="single"/>
+          <w:lang w:val="pt-BR"/>
+        </w:rPr>
+        <w:t>”:</w:t>
+      </w:r>
+      <w:r>
+        <w:rPr>
+          <w:rFonts w:ascii="Roboto" w:hAnsi="Roboto"/>
+          <w:color w:val="000000"/>
+          <w:sz w:val="24"/>
+          <w:szCs w:val="24"/>
+          <w:lang w:val="pt-BR"/>
+        </w:rPr>
+        <w:t xml:space="preserve"> </w:t>
+      </w:r>
+      <w:r>
+        <w:rPr>
+          <w:rFonts w:ascii="Roboto" w:hAnsi="Roboto"/>
+          <w:color w:val="000000"/>
+          <w:sz w:val="24"/>
+          <w:szCs w:val="24"/>
+          <w:lang w:val="pt-BR"/>
+        </w:rPr>
+        <w:t>Cria uma matriz de distâncias, onde dist[i][j] representa a distância do vértice i ao vértice j. Inicialmente, a distância é definida como infinita (inf) exceto para a distância de um vértice para si mesmo, que é zero.</w:t>
+      </w:r>
+    </w:p>
+    <w:p>
+      <w:pPr>
+        <w:shd w:val="clear" w:color="auto" w:fill="FFFFFF"/>
+        <w:spacing w:after="0" w:line="420" w:lineRule="atLeast"/>
+        <w:rPr>
+          <w:rFonts w:ascii="Roboto" w:hAnsi="Roboto"/>
+          <w:color w:val="000000"/>
+          <w:sz w:val="24"/>
+          <w:szCs w:val="24"/>
+          <w:lang w:val="pt-BR"/>
+        </w:rPr>
+      </w:pPr>
+      <w:r>
+        <w:rPr>
+          <w:rFonts w:ascii="Roboto" w:hAnsi="Roboto"/>
+          <w:color w:val="000000"/>
+          <w:sz w:val="24"/>
+          <w:szCs w:val="24"/>
+          <w:lang w:val="pt-BR"/>
+        </w:rPr>
+        <w:t xml:space="preserve">Atualização de arestas: Define as distâncias diretas entre vértices conectados pelas arestas do grafo. Usa três laços aninhados para iterar sobre todos os pares de vértices </w:t>
+      </w:r>
+      <w:r>
+        <w:rPr>
+          <w:rFonts w:ascii="Roboto" w:hAnsi="Roboto"/>
+          <w:color w:val="000000"/>
+          <w:sz w:val="24"/>
+          <w:szCs w:val="24"/>
+          <w:lang w:val="pt-BR"/>
+        </w:rPr>
+        <w:lastRenderedPageBreak/>
+        <w:t>(i, j) e um vértice intermediário k. Se a distância de i para j passando por k for menor do que a distância direta de i para j, a matriz de distâncias é atualizada.</w:t>
+      </w:r>
+    </w:p>
+    <w:p>
+      <w:pPr>
+        <w:shd w:val="clear" w:color="auto" w:fill="FFFFFF"/>
+        <w:spacing w:after="0" w:line="420" w:lineRule="atLeast"/>
+        <w:rPr>
+          <w:rFonts w:ascii="Roboto" w:hAnsi="Roboto"/>
+          <w:color w:val="000000"/>
+          <w:sz w:val="24"/>
+          <w:szCs w:val="24"/>
+          <w:lang w:val="pt-BR"/>
+        </w:rPr>
+      </w:pPr>
+    </w:p>
+    <w:p>
+      <w:pPr>
+        <w:shd w:val="clear" w:color="auto" w:fill="FFFFFF"/>
+        <w:spacing w:after="0" w:line="420" w:lineRule="atLeast"/>
+        <w:rPr>
+          <w:rFonts w:ascii="Roboto" w:hAnsi="Roboto"/>
+          <w:color w:val="000000"/>
+          <w:sz w:val="24"/>
+          <w:szCs w:val="24"/>
+          <w:lang w:val="pt-BR"/>
+        </w:rPr>
+      </w:pPr>
+      <w:r>
+        <w:rPr>
+          <w:rFonts w:ascii="Roboto" w:hAnsi="Roboto"/>
+          <w:b/>
+          <w:bCs/>
+          <w:color w:val="000000"/>
+          <w:sz w:val="24"/>
+          <w:szCs w:val="24"/>
+          <w:lang w:val="pt-BR"/>
+        </w:rPr>
+        <w:t xml:space="preserve">Complexidade: </w:t>
+      </w:r>
+      <w:r>
+        <w:rPr>
+          <w:rFonts w:ascii="Roboto" w:hAnsi="Roboto"/>
+          <w:b/>
+          <w:bCs/>
+          <w:color w:val="000000"/>
+          <w:sz w:val="24"/>
+          <w:szCs w:val="24"/>
+          <w:lang w:val="pt-BR"/>
+        </w:rPr>
+        <w:t xml:space="preserve"> </w:t>
+      </w:r>
+      <w:r>
+        <w:rPr>
+          <w:rFonts w:ascii="Roboto" w:hAnsi="Roboto"/>
+          <w:b/>
+          <w:bCs/>
+          <w:color w:val="000000"/>
+          <w:sz w:val="24"/>
+          <w:szCs w:val="24"/>
+          <w:lang w:val="pt-BR"/>
+        </w:rPr>
+        <w:t>O(V3)</w:t>
+      </w:r>
+      <w:r>
+        <w:rPr>
+          <w:rFonts w:ascii="Roboto" w:hAnsi="Roboto"/>
+          <w:b/>
+          <w:bCs/>
+          <w:color w:val="000000"/>
+          <w:sz w:val="24"/>
+          <w:szCs w:val="24"/>
+          <w:lang w:val="pt-BR"/>
+        </w:rPr>
+        <w:t xml:space="preserve">: </w:t>
+      </w:r>
+      <w:r>
+        <w:rPr>
+          <w:rFonts w:ascii="Roboto" w:hAnsi="Roboto"/>
+          <w:color w:val="000000"/>
+          <w:sz w:val="24"/>
+          <w:szCs w:val="24"/>
+          <w:lang w:val="pt-BR"/>
+        </w:rPr>
+        <w:t>Três laços aninhados sobre todos os vértices para atualizar a matriz de distâncias.</w:t>
+      </w:r>
+    </w:p>
+    <w:p>
+      <w:pPr>
+        <w:shd w:val="clear" w:color="auto" w:fill="FFFFFF"/>
+        <w:spacing w:after="0" w:line="420" w:lineRule="atLeast"/>
+        <w:rPr>
+          <w:rFonts w:ascii="Roboto" w:hAnsi="Roboto"/>
+          <w:color w:val="000000"/>
+          <w:sz w:val="24"/>
+          <w:szCs w:val="24"/>
+          <w:lang w:val="pt-BR"/>
+        </w:rPr>
+      </w:pPr>
+    </w:p>
+    <w:p>
+      <w:pPr>
+        <w:shd w:val="clear" w:color="auto" w:fill="FFFFFF"/>
+        <w:spacing w:after="0" w:line="420" w:lineRule="atLeast"/>
+        <w:rPr>
+          <w:rFonts w:ascii="Roboto" w:hAnsi="Roboto"/>
+          <w:color w:val="000000"/>
+          <w:sz w:val="24"/>
+          <w:szCs w:val="24"/>
+          <w:lang w:val="pt-BR"/>
+        </w:rPr>
+      </w:pPr>
+      <w:r>
+        <w:rPr>
+          <w:noProof/>
+        </w:rPr>
+        <w:drawing>
+          <wp:inline distT="0" distB="0" distL="0" distR="0" wp14:anchorId="216EA7CA" wp14:editId="6895C94A">
+            <wp:extent cx="5943600" cy="3119120"/>
+            <wp:effectExtent l="0" t="0" r="0" b="5080"/>
+            <wp:docPr id="366416215" name="Picture 1" descr="A computer screen with many colorful text&#10;&#10;Description automatically generated"/>
+            <wp:cNvGraphicFramePr>
+              <a:graphicFrameLocks xmlns:a="http://schemas.openxmlformats.org/drawingml/2006/main" noChangeAspect="1"/>
+            </wp:cNvGraphicFramePr>
+            <a:graphic xmlns:a="http://schemas.openxmlformats.org/drawingml/2006/main">
+              <a:graphicData uri="http://schemas.openxmlformats.org/drawingml/2006/picture">
+                <pic:pic xmlns:pic="http://schemas.openxmlformats.org/drawingml/2006/picture">
+                  <pic:nvPicPr>
+                    <pic:cNvPr id="366416215" name="Picture 1" descr="A computer screen with many colorful text&#10;&#10;Description automatically generated"/>
+                    <pic:cNvPicPr/>
+                  </pic:nvPicPr>
+                  <pic:blipFill>
+                    <a:blip r:embed="rId34"/>
+                    <a:stretch>
+                      <a:fillRect/>
+                    </a:stretch>
+                  </pic:blipFill>
+                  <pic:spPr>
+                    <a:xfrm>
+                      <a:off x="0" y="0"/>
+                      <a:ext cx="5943600" cy="3119120"/>
+                    </a:xfrm>
+                    <a:prstGeom prst="rect">
+                      <a:avLst/>
+                    </a:prstGeom>
+                  </pic:spPr>
+                </pic:pic>
+              </a:graphicData>
+            </a:graphic>
+          </wp:inline>
+        </w:drawing>
+      </w:r>
+    </w:p>
+    <w:p>
+      <w:pPr>
+        <w:shd w:val="clear" w:color="auto" w:fill="FFFFFF"/>
+        <w:spacing w:after="0" w:line="420" w:lineRule="atLeast"/>
+        <w:rPr>
+          <w:rFonts w:ascii="Roboto" w:hAnsi="Roboto"/>
+          <w:color w:val="000000"/>
+          <w:sz w:val="24"/>
+          <w:szCs w:val="24"/>
+          <w:lang w:val="pt-BR"/>
+        </w:rPr>
+      </w:pPr>
+    </w:p>
+    <w:p>
+      <w:pPr>
+        <w:shd w:val="clear" w:color="auto" w:fill="FFFFFF"/>
+        <w:spacing w:after="0" w:line="420" w:lineRule="atLeast"/>
+        <w:rPr>
+          <w:rFonts w:ascii="Roboto" w:hAnsi="Roboto"/>
+          <w:color w:val="000000"/>
+          <w:sz w:val="24"/>
+          <w:szCs w:val="24"/>
+          <w:lang w:val="pt-BR"/>
+        </w:rPr>
+      </w:pPr>
+      <w:r>
+        <w:rPr>
+          <w:rFonts w:ascii="Roboto" w:hAnsi="Roboto"/>
+          <w:b/>
+          <w:bCs/>
+          <w:color w:val="000000"/>
+          <w:sz w:val="24"/>
+          <w:szCs w:val="24"/>
+          <w:u w:val="single"/>
+          <w:lang w:val="pt-BR"/>
+        </w:rPr>
+        <w:t xml:space="preserve">Metodo </w:t>
+      </w:r>
+      <w:r>
+        <w:rPr>
+          <w:rFonts w:ascii="Roboto" w:hAnsi="Roboto"/>
+          <w:b/>
+          <w:bCs/>
+          <w:color w:val="000000"/>
+          <w:sz w:val="24"/>
+          <w:szCs w:val="24"/>
+          <w:u w:val="single"/>
+          <w:lang w:val="pt-BR"/>
+        </w:rPr>
+        <w:t xml:space="preserve"> </w:t>
+      </w:r>
+      <w:r>
+        <w:rPr>
+          <w:rFonts w:ascii="Roboto" w:hAnsi="Roboto"/>
+          <w:b/>
+          <w:bCs/>
+          <w:color w:val="000000"/>
+          <w:sz w:val="24"/>
+          <w:szCs w:val="24"/>
+          <w:u w:val="single"/>
+          <w:lang w:val="pt-BR"/>
+        </w:rPr>
+        <w:t>“</w:t>
+      </w:r>
+      <w:r>
+        <w:rPr>
+          <w:rFonts w:ascii="Roboto" w:hAnsi="Roboto"/>
+          <w:b/>
+          <w:bCs/>
+          <w:color w:val="000000"/>
+          <w:sz w:val="24"/>
+          <w:szCs w:val="24"/>
+          <w:u w:val="single"/>
+          <w:lang w:val="pt-BR"/>
+        </w:rPr>
+        <w:t>encontra_melhor_rota</w:t>
+      </w:r>
+      <w:r>
+        <w:rPr>
+          <w:rFonts w:ascii="Roboto" w:hAnsi="Roboto"/>
+          <w:b/>
+          <w:bCs/>
+          <w:color w:val="000000"/>
+          <w:sz w:val="24"/>
+          <w:szCs w:val="24"/>
+          <w:u w:val="single"/>
+          <w:lang w:val="pt-BR"/>
+        </w:rPr>
+        <w:t>”:</w:t>
+      </w:r>
+      <w:r>
+        <w:rPr>
+          <w:rFonts w:ascii="Roboto" w:hAnsi="Roboto"/>
+          <w:color w:val="000000"/>
+          <w:sz w:val="24"/>
+          <w:szCs w:val="24"/>
+          <w:lang w:val="pt-BR"/>
+        </w:rPr>
+        <w:t xml:space="preserve"> Usando a </w:t>
+      </w:r>
+      <w:r>
+        <w:rPr>
+          <w:rFonts w:ascii="Roboto" w:hAnsi="Roboto"/>
+          <w:color w:val="000000"/>
+          <w:sz w:val="24"/>
+          <w:szCs w:val="24"/>
+          <w:lang w:val="pt-BR"/>
+        </w:rPr>
+        <w:t>Heurística do Vizinho Mais Próximo</w:t>
+      </w:r>
+      <w:r>
+        <w:rPr>
+          <w:rFonts w:ascii="Roboto" w:hAnsi="Roboto"/>
+          <w:color w:val="000000"/>
+          <w:sz w:val="24"/>
+          <w:szCs w:val="24"/>
+          <w:lang w:val="pt-BR"/>
+        </w:rPr>
+        <w:t xml:space="preserve"> para</w:t>
+      </w:r>
+      <w:r>
+        <w:rPr>
+          <w:rFonts w:ascii="Roboto" w:hAnsi="Roboto"/>
+          <w:color w:val="000000"/>
+          <w:sz w:val="24"/>
+          <w:szCs w:val="24"/>
+          <w:lang w:val="pt-BR"/>
+        </w:rPr>
+        <w:t xml:space="preserve"> vértice inicial possível</w:t>
+      </w:r>
+      <w:r>
+        <w:rPr>
+          <w:rFonts w:ascii="Roboto" w:hAnsi="Roboto"/>
+          <w:color w:val="000000"/>
+          <w:sz w:val="24"/>
+          <w:szCs w:val="24"/>
+          <w:lang w:val="pt-BR"/>
+        </w:rPr>
+        <w:t xml:space="preserve">, </w:t>
+      </w:r>
+      <w:r>
+        <w:rPr>
+          <w:rFonts w:ascii="Roboto" w:hAnsi="Roboto"/>
+          <w:color w:val="000000"/>
+          <w:sz w:val="24"/>
+          <w:szCs w:val="24"/>
+          <w:lang w:val="pt-BR"/>
+        </w:rPr>
+        <w:t>Seleciona iterativamente o vizinho mais próximo que ainda não foi visitado.</w:t>
+      </w:r>
+      <w:r>
+        <w:rPr>
+          <w:rFonts w:ascii="Roboto" w:hAnsi="Roboto"/>
+          <w:color w:val="000000"/>
+          <w:sz w:val="24"/>
+          <w:szCs w:val="24"/>
+          <w:lang w:val="pt-BR"/>
+        </w:rPr>
+        <w:t xml:space="preserve"> </w:t>
+      </w:r>
+      <w:r>
+        <w:rPr>
+          <w:rFonts w:ascii="Roboto" w:hAnsi="Roboto"/>
+          <w:color w:val="000000"/>
+          <w:sz w:val="24"/>
+          <w:szCs w:val="24"/>
+          <w:lang w:val="pt-BR"/>
+        </w:rPr>
+        <w:t>Adiciona esse vizinho à rota e atualiza a lista de vértices visitados.</w:t>
+      </w:r>
+    </w:p>
+    <w:p>
+      <w:pPr>
+        <w:shd w:val="clear" w:color="auto" w:fill="FFFFFF"/>
+        <w:spacing w:after="0" w:line="420" w:lineRule="atLeast"/>
+        <w:rPr>
+          <w:rFonts w:ascii="Roboto" w:hAnsi="Roboto"/>
+          <w:color w:val="000000"/>
+          <w:sz w:val="24"/>
+          <w:szCs w:val="24"/>
+          <w:lang w:val="pt-BR"/>
+        </w:rPr>
+      </w:pPr>
+      <w:r>
+        <w:rPr>
+          <w:rFonts w:ascii="Roboto" w:hAnsi="Roboto"/>
+          <w:color w:val="000000"/>
+          <w:sz w:val="24"/>
+          <w:szCs w:val="24"/>
+          <w:lang w:val="pt-BR"/>
+        </w:rPr>
+        <w:t>Repete o processo até que todos os vértices sejam visitados.</w:t>
+      </w:r>
+      <w:r>
+        <w:rPr>
+          <w:rFonts w:ascii="Roboto" w:hAnsi="Roboto"/>
+          <w:color w:val="000000"/>
+          <w:sz w:val="24"/>
+          <w:szCs w:val="24"/>
+          <w:lang w:val="pt-BR"/>
+        </w:rPr>
+        <w:t xml:space="preserve"> </w:t>
+      </w:r>
+      <w:r>
+        <w:rPr>
+          <w:rFonts w:ascii="Roboto" w:hAnsi="Roboto"/>
+          <w:color w:val="000000"/>
+          <w:sz w:val="24"/>
+          <w:szCs w:val="24"/>
+          <w:lang w:val="pt-BR"/>
+        </w:rPr>
+        <w:t>Calcula a distância total para cada rota possível, ajusta a rota para começar e terminar no ponto inicial, e seleciona a rota com a menor distância total.</w:t>
+      </w:r>
+    </w:p>
+    <w:p>
+      <w:pPr>
+        <w:shd w:val="clear" w:color="auto" w:fill="FFFFFF"/>
+        <w:spacing w:after="0" w:line="420" w:lineRule="atLeast"/>
+        <w:rPr>
+          <w:rFonts w:ascii="Roboto" w:hAnsi="Roboto"/>
+          <w:color w:val="000000"/>
+          <w:sz w:val="24"/>
+          <w:szCs w:val="24"/>
+          <w:lang w:val="pt-BR"/>
+        </w:rPr>
+      </w:pPr>
+    </w:p>
+    <w:p>
+      <w:pPr>
+        <w:shd w:val="clear" w:color="auto" w:fill="FFFFFF"/>
+        <w:spacing w:after="0" w:line="420" w:lineRule="atLeast"/>
+        <w:rPr>
+          <w:rFonts w:ascii="Roboto" w:hAnsi="Roboto"/>
+          <w:color w:val="000000"/>
+          <w:sz w:val="24"/>
+          <w:szCs w:val="24"/>
+          <w:lang w:val="pt-BR"/>
+        </w:rPr>
+      </w:pPr>
+      <w:r>
+        <w:rPr>
+          <w:rFonts w:ascii="Roboto" w:hAnsi="Roboto"/>
+          <w:b/>
+          <w:bCs/>
+          <w:color w:val="000000"/>
+          <w:sz w:val="24"/>
+          <w:szCs w:val="24"/>
+          <w:u w:val="single"/>
+          <w:lang w:val="pt-BR"/>
+        </w:rPr>
+        <w:t xml:space="preserve">Complexidade: </w:t>
+      </w:r>
+      <w:r>
+        <w:rPr>
+          <w:rFonts w:ascii="Roboto" w:hAnsi="Roboto"/>
+          <w:b/>
+          <w:bCs/>
+          <w:color w:val="000000"/>
+          <w:sz w:val="24"/>
+          <w:szCs w:val="24"/>
+          <w:u w:val="single"/>
+          <w:lang w:val="pt-BR"/>
+        </w:rPr>
+        <w:t xml:space="preserve"> </w:t>
+      </w:r>
+      <w:r>
+        <w:rPr>
+          <w:rFonts w:ascii="Cambria Math" w:hAnsi="Cambria Math" w:cs="Cambria Math"/>
+          <w:b/>
+          <w:bCs/>
+          <w:color w:val="000000"/>
+          <w:sz w:val="24"/>
+          <w:szCs w:val="24"/>
+          <w:u w:val="single"/>
+          <w:lang w:val="pt-BR"/>
+        </w:rPr>
+        <w:t>𝑂</w:t>
+      </w:r>
+      <w:r>
+        <w:rPr>
+          <w:rFonts w:ascii="Roboto" w:hAnsi="Roboto"/>
+          <w:b/>
+          <w:bCs/>
+          <w:color w:val="000000"/>
+          <w:sz w:val="24"/>
+          <w:szCs w:val="24"/>
+          <w:u w:val="single"/>
+          <w:lang w:val="pt-BR"/>
+        </w:rPr>
+        <w:t>(</w:t>
+      </w:r>
+      <w:r>
+        <w:rPr>
+          <w:rFonts w:ascii="Cambria Math" w:hAnsi="Cambria Math" w:cs="Cambria Math"/>
+          <w:b/>
+          <w:bCs/>
+          <w:color w:val="000000"/>
+          <w:sz w:val="24"/>
+          <w:szCs w:val="24"/>
+          <w:u w:val="single"/>
+          <w:lang w:val="pt-BR"/>
+        </w:rPr>
+        <w:t>𝑉</w:t>
+      </w:r>
+      <w:r>
+        <w:rPr>
+          <w:rFonts w:ascii="Roboto" w:hAnsi="Roboto"/>
+          <w:b/>
+          <w:bCs/>
+          <w:color w:val="000000"/>
+          <w:sz w:val="24"/>
+          <w:szCs w:val="24"/>
+          <w:u w:val="single"/>
+          <w:lang w:val="pt-BR"/>
+        </w:rPr>
+        <w:t>3)</w:t>
+      </w:r>
+      <w:r>
+        <w:rPr>
+          <w:rFonts w:ascii="Roboto" w:hAnsi="Roboto"/>
+          <w:b/>
+          <w:bCs/>
+          <w:color w:val="000000"/>
+          <w:sz w:val="24"/>
+          <w:szCs w:val="24"/>
+          <w:u w:val="single"/>
+          <w:lang w:val="pt-BR"/>
+        </w:rPr>
+        <w:t>:</w:t>
+      </w:r>
+      <w:r>
+        <w:rPr>
+          <w:rFonts w:ascii="Roboto" w:hAnsi="Roboto"/>
+          <w:color w:val="000000"/>
+          <w:sz w:val="24"/>
+          <w:szCs w:val="24"/>
+          <w:lang w:val="pt-BR"/>
+        </w:rPr>
+        <w:t xml:space="preserve"> </w:t>
+      </w:r>
+      <w:r>
+        <w:rPr>
+          <w:rFonts w:ascii="Roboto" w:hAnsi="Roboto"/>
+          <w:color w:val="000000"/>
+          <w:sz w:val="24"/>
+          <w:szCs w:val="24"/>
+          <w:lang w:val="pt-BR"/>
+        </w:rPr>
+        <w:t>Para cada vértice inicial, encontra o vizinho mais próximo entre os vértices restantes, repetido para todos os vértices.</w:t>
+      </w:r>
+    </w:p>
+    <w:p>
+      <w:pPr>
+        <w:shd w:val="clear" w:color="auto" w:fill="FFFFFF"/>
+        <w:spacing w:after="0" w:line="420" w:lineRule="atLeast"/>
+        <w:rPr>
+          <w:rFonts w:ascii="Roboto" w:hAnsi="Roboto"/>
+          <w:color w:val="000000"/>
+          <w:sz w:val="24"/>
+          <w:szCs w:val="24"/>
+          <w:lang w:val="pt-BR"/>
+        </w:rPr>
+      </w:pPr>
+      <w:r>
+        <w:rPr>
+          <w:noProof/>
+        </w:rPr>
+        <w:lastRenderedPageBreak/>
+        <w:drawing>
+          <wp:inline distT="0" distB="0" distL="0" distR="0" wp14:anchorId="239AC5A8" wp14:editId="23EBAE38">
+            <wp:extent cx="5943600" cy="4267200"/>
+            <wp:effectExtent l="0" t="0" r="0" b="0"/>
+            <wp:docPr id="832376380" name="Picture 1" descr="A screen shot of a computer program&#10;&#10;Description automatically generated"/>
+            <wp:cNvGraphicFramePr>
+              <a:graphicFrameLocks xmlns:a="http://schemas.openxmlformats.org/drawingml/2006/main" noChangeAspect="1"/>
+            </wp:cNvGraphicFramePr>
+            <a:graphic xmlns:a="http://schemas.openxmlformats.org/drawingml/2006/main">
+              <a:graphicData uri="http://schemas.openxmlformats.org/drawingml/2006/picture">
+                <pic:pic xmlns:pic="http://schemas.openxmlformats.org/drawingml/2006/picture">
+                  <pic:nvPicPr>
+                    <pic:cNvPr id="832376380" name="Picture 1" descr="A screen shot of a computer program&#10;&#10;Description automatically generated"/>
+                    <pic:cNvPicPr/>
+                  </pic:nvPicPr>
+                  <pic:blipFill>
+                    <a:blip r:embed="rId35"/>
+                    <a:stretch>
+                      <a:fillRect/>
+                    </a:stretch>
+                  </pic:blipFill>
+                  <pic:spPr>
+                    <a:xfrm>
+                      <a:off x="0" y="0"/>
+                      <a:ext cx="5943600" cy="4267200"/>
+                    </a:xfrm>
+                    <a:prstGeom prst="rect">
+                      <a:avLst/>
+                    </a:prstGeom>
+                  </pic:spPr>
+                </pic:pic>
+              </a:graphicData>
+            </a:graphic>
+          </wp:inline>
+        </w:drawing>
+      </w:r>
+    </w:p>
+    <w:p>
+      <w:pPr>
+        <w:shd w:val="clear" w:color="auto" w:fill="FFFFFF"/>
+        <w:spacing w:after="0" w:line="420" w:lineRule="atLeast"/>
+        <w:rPr>
+          <w:rFonts w:ascii="Roboto" w:hAnsi="Roboto"/>
+          <w:color w:val="000000"/>
+          <w:sz w:val="24"/>
+          <w:szCs w:val="24"/>
+          <w:lang w:val="pt-BR"/>
+        </w:rPr>
+      </w:pPr>
+    </w:p>
+    <w:p>
+      <w:pPr>
+        <w:shd w:val="clear" w:color="auto" w:fill="FFFFFF"/>
+        <w:spacing w:after="0" w:line="420" w:lineRule="atLeast"/>
+        <w:rPr>
+          <w:rFonts w:ascii="Roboto" w:hAnsi="Roboto"/>
+          <w:color w:val="000000"/>
+          <w:sz w:val="24"/>
+          <w:szCs w:val="24"/>
+          <w:lang w:val="pt-BR"/>
+        </w:rPr>
+      </w:pPr>
+      <w:r>
+        <w:rPr>
+          <w:rFonts w:ascii="Roboto" w:hAnsi="Roboto"/>
+          <w:color w:val="000000"/>
+          <w:sz w:val="24"/>
+          <w:szCs w:val="24"/>
+          <w:lang w:val="pt-BR"/>
+        </w:rPr>
+        <w:t xml:space="preserve">Resultado: </w:t>
+      </w:r>
+    </w:p>
+    <w:p>
+      <w:pPr>
+        <w:shd w:val="clear" w:color="auto" w:fill="FFFFFF"/>
+        <w:spacing w:after="0" w:line="420" w:lineRule="atLeast"/>
+        <w:rPr>
+          <w:rFonts w:ascii="Roboto" w:hAnsi="Roboto"/>
+          <w:color w:val="000000"/>
+          <w:sz w:val="24"/>
+          <w:szCs w:val="24"/>
+          <w:lang w:val="pt-BR"/>
+        </w:rPr>
+      </w:pPr>
+    </w:p>
+    <w:p>
+      <w:pPr>
+        <w:shd w:val="clear" w:color="auto" w:fill="FFFFFF"/>
+        <w:spacing w:after="0" w:line="420" w:lineRule="atLeast"/>
+        <w:rPr>
+          <w:rFonts w:ascii="Roboto" w:hAnsi="Roboto"/>
+          <w:color w:val="000000"/>
+          <w:sz w:val="24"/>
+          <w:szCs w:val="24"/>
+          <w:lang w:val="pt-BR"/>
+        </w:rPr>
+      </w:pPr>
+      <w:r>
+        <w:rPr>
+          <w:noProof/>
+        </w:rPr>
+        <w:drawing>
+          <wp:inline distT="0" distB="0" distL="0" distR="0" wp14:anchorId="1F5182E6" wp14:editId="6E585F94">
+            <wp:extent cx="5943600" cy="3070860"/>
+            <wp:effectExtent l="0" t="0" r="0" b="0"/>
+            <wp:docPr id="359368402" name="Picture 1" descr="A screen shot of a computer code&#10;&#10;Description automatically generated"/>
+            <wp:cNvGraphicFramePr>
+              <a:graphicFrameLocks xmlns:a="http://schemas.openxmlformats.org/drawingml/2006/main" noChangeAspect="1"/>
+            </wp:cNvGraphicFramePr>
+            <a:graphic xmlns:a="http://schemas.openxmlformats.org/drawingml/2006/main">
+              <a:graphicData uri="http://schemas.openxmlformats.org/drawingml/2006/picture">
+                <pic:pic xmlns:pic="http://schemas.openxmlformats.org/drawingml/2006/picture">
+                  <pic:nvPicPr>
+                    <pic:cNvPr id="359368402" name="Picture 1" descr="A screen shot of a computer code&#10;&#10;Description automatically generated"/>
+                    <pic:cNvPicPr/>
+                  </pic:nvPicPr>
+                  <pic:blipFill>
+                    <a:blip r:embed="rId36"/>
+                    <a:stretch>
+                      <a:fillRect/>
+                    </a:stretch>
+                  </pic:blipFill>
+                  <pic:spPr>
+                    <a:xfrm>
+                      <a:off x="0" y="0"/>
+                      <a:ext cx="5943600" cy="3070860"/>
+                    </a:xfrm>
+                    <a:prstGeom prst="rect">
+                      <a:avLst/>
+                    </a:prstGeom>
+                  </pic:spPr>
+                </pic:pic>
+              </a:graphicData>
+            </a:graphic>
+          </wp:inline>
+        </w:drawing>
+      </w:r>
+    </w:p>
+    <w:p>
+      <w:pPr>
+        <w:shd w:val="clear" w:color="auto" w:fill="FFFFFF"/>
+        <w:spacing w:after="0" w:line="420" w:lineRule="atLeast"/>
+        <w:rPr>
+          <w:rFonts w:ascii="Roboto" w:hAnsi="Roboto"/>
+          <w:color w:val="000000"/>
+          <w:sz w:val="24"/>
+          <w:szCs w:val="24"/>
+          <w:lang w:val="pt-BR"/>
+        </w:rPr>
+      </w:pPr>
+      <w:r>
+        <w:rPr>
+          <w:noProof/>
+        </w:rPr>
+        <w:lastRenderedPageBreak/>
+        <w:drawing>
+          <wp:inline distT="0" distB="0" distL="0" distR="0" wp14:anchorId="43461C9C" wp14:editId="559B8CC5">
+            <wp:extent cx="5890260" cy="1838189"/>
+            <wp:effectExtent l="0" t="0" r="0" b="0"/>
+            <wp:docPr id="617700265" name="Picture 1" descr="A screen shot of a computer&#10;&#10;Description automatically generated"/>
+            <wp:cNvGraphicFramePr>
+              <a:graphicFrameLocks xmlns:a="http://schemas.openxmlformats.org/drawingml/2006/main" noChangeAspect="1"/>
+            </wp:cNvGraphicFramePr>
+            <a:graphic xmlns:a="http://schemas.openxmlformats.org/drawingml/2006/main">
+              <a:graphicData uri="http://schemas.openxmlformats.org/drawingml/2006/picture">
+                <pic:pic xmlns:pic="http://schemas.openxmlformats.org/drawingml/2006/picture">
+                  <pic:nvPicPr>
+                    <pic:cNvPr id="617700265" name="Picture 1" descr="A screen shot of a computer&#10;&#10;Description automatically generated"/>
+                    <pic:cNvPicPr/>
+                  </pic:nvPicPr>
+                  <pic:blipFill>
+                    <a:blip r:embed="rId37"/>
+                    <a:stretch>
+                      <a:fillRect/>
+                    </a:stretch>
+                  </pic:blipFill>
+                  <pic:spPr>
+                    <a:xfrm>
+                      <a:off x="0" y="0"/>
+                      <a:ext cx="5934541" cy="1852008"/>
+                    </a:xfrm>
+                    <a:prstGeom prst="rect">
+                      <a:avLst/>
+                    </a:prstGeom>
+                  </pic:spPr>
+                </pic:pic>
+              </a:graphicData>
+            </a:graphic>
+          </wp:inline>
+        </w:drawing>
+      </w:r>
+    </w:p>
+    <w:p>
+      <w:pPr>
+        <w:shd w:val="clear" w:color="auto" w:fill="FFFFFF"/>
+        <w:spacing w:after="0" w:line="420" w:lineRule="atLeast"/>
+        <w:rPr>
+          <w:rFonts w:ascii="Roboto" w:hAnsi="Roboto"/>
+          <w:color w:val="000000"/>
+          <w:sz w:val="24"/>
+          <w:szCs w:val="24"/>
+          <w:lang w:val="pt-BR"/>
+        </w:rPr>
+      </w:pPr>
+    </w:p>
+    <w:p>
+      <w:pPr>
+        <w:shd w:val="clear" w:color="auto" w:fill="FFFFFF"/>
+        <w:spacing w:after="0" w:line="420" w:lineRule="atLeast"/>
+        <w:rPr>
+          <w:rFonts w:ascii="Roboto" w:hAnsi="Roboto"/>
+          <w:color w:val="000000"/>
+          <w:sz w:val="24"/>
+          <w:szCs w:val="24"/>
+          <w:lang w:val="pt-BR"/>
+        </w:rPr>
+      </w:pPr>
+      <w:r>
+        <w:rPr>
+          <w:noProof/>
+        </w:rPr>
+        <w:drawing>
+          <wp:inline distT="0" distB="0" distL="0" distR="0" wp14:anchorId="55BE77FB" wp14:editId="3B5EAB75">
+            <wp:extent cx="5943600" cy="5913120"/>
+            <wp:effectExtent l="0" t="0" r="0" b="0"/>
+            <wp:docPr id="618052184" name="Picture 1" descr="A screenshot of a computer&#10;&#10;Description automatically generated"/>
+            <wp:cNvGraphicFramePr>
+              <a:graphicFrameLocks xmlns:a="http://schemas.openxmlformats.org/drawingml/2006/main" noChangeAspect="1"/>
+            </wp:cNvGraphicFramePr>
+            <a:graphic xmlns:a="http://schemas.openxmlformats.org/drawingml/2006/main">
+              <a:graphicData uri="http://schemas.openxmlformats.org/drawingml/2006/picture">
+                <pic:pic xmlns:pic="http://schemas.openxmlformats.org/drawingml/2006/picture">
+                  <pic:nvPicPr>
+                    <pic:cNvPr id="618052184" name="Picture 1" descr="A screenshot of a computer&#10;&#10;Description automatically generated"/>
+                    <pic:cNvPicPr/>
+                  </pic:nvPicPr>
+                  <pic:blipFill>
+                    <a:blip r:embed="rId38"/>
+                    <a:stretch>
+                      <a:fillRect/>
+                    </a:stretch>
+                  </pic:blipFill>
+                  <pic:spPr>
+                    <a:xfrm>
+                      <a:off x="0" y="0"/>
+                      <a:ext cx="5943600" cy="5913120"/>
+                    </a:xfrm>
+                    <a:prstGeom prst="rect">
+                      <a:avLst/>
+                    </a:prstGeom>
+                  </pic:spPr>
+                </pic:pic>
+              </a:graphicData>
+            </a:graphic>
+          </wp:inline>
+        </w:drawing>
+      </w:r>
+    </w:p>
+    <w:p>
+      <w:pPr>
+        <w:shd w:val="clear" w:color="auto" w:fill="FFFFFF"/>
+        <w:spacing w:after="0" w:line="420" w:lineRule="atLeast"/>
+        <w:rPr>
+          <w:rFonts w:ascii="Roboto" w:hAnsi="Roboto"/>
+          <w:color w:val="000000"/>
+          <w:sz w:val="24"/>
+          <w:szCs w:val="24"/>
+          <w:lang w:val="pt-BR"/>
+        </w:rPr>
+      </w:pPr>
+      <w:r>
+        <w:rPr>
+          <w:rFonts w:ascii="Roboto" w:hAnsi="Roboto"/>
+          <w:color w:val="000000"/>
+          <w:sz w:val="24"/>
+          <w:szCs w:val="24"/>
+          <w:lang w:val="pt-BR"/>
+        </w:rPr>
+        <w:lastRenderedPageBreak/>
+        <w:t>OBS: A Matrix pode mudar de acordo com a ordem dos vertices listados.</w:t>
+      </w:r>
+    </w:p>
+    <w:p>
+      <w:pPr>
+        <w:shd w:val="clear" w:color="auto" w:fill="FFFFFF"/>
+        <w:spacing w:after="0" w:line="420" w:lineRule="atLeast"/>
+        <w:rPr>
+          <w:rFonts w:ascii="Roboto" w:hAnsi="Roboto"/>
+          <w:color w:val="000000"/>
+          <w:sz w:val="24"/>
+          <w:szCs w:val="24"/>
+          <w:lang w:val="pt-BR"/>
+        </w:rPr>
+      </w:pPr>
+    </w:p>
+    <w:p>
+      <w:pPr>
+        <w:shd w:val="clear" w:color="auto" w:fill="FFFFFF"/>
+        <w:spacing w:after="0" w:line="420" w:lineRule="atLeast"/>
+        <w:rPr>
+          <w:rFonts w:ascii="Roboto" w:hAnsi="Roboto"/>
+          <w:color w:val="000000"/>
+          <w:sz w:val="24"/>
+          <w:szCs w:val="24"/>
+        </w:rPr>
+      </w:pPr>
+      <w:r>
+        <w:rPr>
+          <w:noProof/>
+        </w:rPr>
+        <w:drawing>
+          <wp:inline distT="0" distB="0" distL="0" distR="0" wp14:anchorId="4AC7CB20" wp14:editId="6CD78537">
+            <wp:extent cx="3314700" cy="3047197"/>
+            <wp:effectExtent l="0" t="0" r="0" b="1270"/>
+            <wp:docPr id="1892177418" name="Picture 1" descr="A screen shot of a computer program&#10;&#10;Description automatically generated"/>
+            <wp:cNvGraphicFramePr>
+              <a:graphicFrameLocks xmlns:a="http://schemas.openxmlformats.org/drawingml/2006/main" noChangeAspect="1"/>
+            </wp:cNvGraphicFramePr>
+            <a:graphic xmlns:a="http://schemas.openxmlformats.org/drawingml/2006/main">
+              <a:graphicData uri="http://schemas.openxmlformats.org/drawingml/2006/picture">
+                <pic:pic xmlns:pic="http://schemas.openxmlformats.org/drawingml/2006/picture">
+                  <pic:nvPicPr>
+                    <pic:cNvPr id="1892177418" name="Picture 1" descr="A screen shot of a computer program&#10;&#10;Description automatically generated"/>
+                    <pic:cNvPicPr/>
+                  </pic:nvPicPr>
+                  <pic:blipFill>
+                    <a:blip r:embed="rId39"/>
+                    <a:stretch>
+                      <a:fillRect/>
+                    </a:stretch>
+                  </pic:blipFill>
+                  <pic:spPr>
+                    <a:xfrm>
+                      <a:off x="0" y="0"/>
+                      <a:ext cx="3323470" cy="3055259"/>
+                    </a:xfrm>
+                    <a:prstGeom prst="rect">
+                      <a:avLst/>
+                    </a:prstGeom>
+                  </pic:spPr>
+                </pic:pic>
+              </a:graphicData>
+            </a:graphic>
+          </wp:inline>
+        </w:drawing>
+      </w:r>
+    </w:p>
+    <w:p>
+      <w:pPr>
+        <w:shd w:val="clear" w:color="auto" w:fill="FFFFFF"/>
+        <w:spacing w:after="0" w:line="420" w:lineRule="atLeast"/>
+        <w:rPr>
+          <w:rFonts w:ascii="Roboto" w:hAnsi="Roboto"/>
+          <w:color w:val="000000"/>
+          <w:sz w:val="24"/>
+          <w:szCs w:val="24"/>
+          <w:lang w:val="pt-BR"/>
+        </w:rPr>
+      </w:pPr>
+    </w:p>
+    <w:p>
+      <w:pPr>
         <w:numPr>
           <w:ilvl w:val="0"/>
           <w:numId w:val="1"/>
@@ -5983,18 +7010,231 @@
         </w:rPr>
         <w:t>.</w:t>
       </w:r>
-      <w:r>
-        <w:rPr>
-          <w:rFonts w:ascii="Roboto" w:hAnsi="Roboto"/>
-          <w:b/>
-          <w:bCs/>
-          <w:color w:val="000000"/>
-          <w:sz w:val="24"/>
-          <w:szCs w:val="24"/>
-          <w:lang w:val="pt-BR"/>
-        </w:rPr>
-        <w:br/>
-      </w:r>
+    </w:p>
+    <w:p>
+      <w:pPr>
+        <w:shd w:val="clear" w:color="auto" w:fill="FFFFFF"/>
+        <w:spacing w:after="0" w:line="420" w:lineRule="atLeast"/>
+        <w:rPr>
+          <w:rFonts w:ascii="Roboto" w:hAnsi="Roboto"/>
+          <w:b/>
+          <w:bCs/>
+          <w:color w:val="000000"/>
+          <w:sz w:val="24"/>
+          <w:szCs w:val="24"/>
+          <w:lang w:val="pt-BR"/>
+        </w:rPr>
+      </w:pPr>
+    </w:p>
+    <w:p>
+      <w:pPr>
+        <w:shd w:val="clear" w:color="auto" w:fill="FFFFFF"/>
+        <w:spacing w:after="0" w:line="420" w:lineRule="atLeast"/>
+        <w:rPr>
+          <w:rFonts w:ascii="Roboto" w:hAnsi="Roboto"/>
+          <w:b/>
+          <w:bCs/>
+          <w:color w:val="000000"/>
+          <w:sz w:val="24"/>
+          <w:szCs w:val="24"/>
+          <w:lang w:val="pt-BR"/>
+        </w:rPr>
+      </w:pPr>
+      <w:r>
+        <w:rPr>
+          <w:rFonts w:ascii="Roboto" w:hAnsi="Roboto"/>
+          <w:b/>
+          <w:bCs/>
+          <w:color w:val="000000"/>
+          <w:sz w:val="24"/>
+          <w:szCs w:val="24"/>
+          <w:lang w:val="pt-BR"/>
+        </w:rPr>
+        <w:t xml:space="preserve">R: </w:t>
+      </w:r>
+    </w:p>
+    <w:p>
+      <w:pPr>
+        <w:shd w:val="clear" w:color="auto" w:fill="FFFFFF"/>
+        <w:spacing w:after="0" w:line="420" w:lineRule="atLeast"/>
+        <w:rPr>
+          <w:rFonts w:ascii="Roboto" w:hAnsi="Roboto"/>
+          <w:b/>
+          <w:bCs/>
+          <w:color w:val="000000"/>
+          <w:sz w:val="24"/>
+          <w:szCs w:val="24"/>
+          <w:lang w:val="pt-BR"/>
+        </w:rPr>
+      </w:pPr>
+    </w:p>
+    <w:p>
+      <w:pPr>
+        <w:shd w:val="clear" w:color="auto" w:fill="FFFFFF"/>
+        <w:spacing w:after="0" w:line="420" w:lineRule="atLeast"/>
+        <w:rPr>
+          <w:rFonts w:ascii="Roboto" w:hAnsi="Roboto"/>
+          <w:b/>
+          <w:bCs/>
+          <w:color w:val="000000"/>
+          <w:sz w:val="24"/>
+          <w:szCs w:val="24"/>
+          <w:lang w:val="pt-BR"/>
+        </w:rPr>
+      </w:pPr>
+      <w:r>
+        <w:rPr>
+          <w:noProof/>
+        </w:rPr>
+        <w:drawing>
+          <wp:inline distT="0" distB="0" distL="0" distR="0" wp14:anchorId="7B234F8A" wp14:editId="01341E43">
+            <wp:extent cx="4796259" cy="1684020"/>
+            <wp:effectExtent l="0" t="0" r="4445" b="0"/>
+            <wp:docPr id="1046605064" name="Picture 1" descr="A computer screen with text and numbers&#10;&#10;Description automatically generated"/>
+            <wp:cNvGraphicFramePr>
+              <a:graphicFrameLocks xmlns:a="http://schemas.openxmlformats.org/drawingml/2006/main" noChangeAspect="1"/>
+            </wp:cNvGraphicFramePr>
+            <a:graphic xmlns:a="http://schemas.openxmlformats.org/drawingml/2006/main">
+              <a:graphicData uri="http://schemas.openxmlformats.org/drawingml/2006/picture">
+                <pic:pic xmlns:pic="http://schemas.openxmlformats.org/drawingml/2006/picture">
+                  <pic:nvPicPr>
+                    <pic:cNvPr id="1046605064" name="Picture 1" descr="A computer screen with text and numbers&#10;&#10;Description automatically generated"/>
+                    <pic:cNvPicPr/>
+                  </pic:nvPicPr>
+                  <pic:blipFill>
+                    <a:blip r:embed="rId40"/>
+                    <a:stretch>
+                      <a:fillRect/>
+                    </a:stretch>
+                  </pic:blipFill>
+                  <pic:spPr>
+                    <a:xfrm>
+                      <a:off x="0" y="0"/>
+                      <a:ext cx="4799411" cy="1685127"/>
+                    </a:xfrm>
+                    <a:prstGeom prst="rect">
+                      <a:avLst/>
+                    </a:prstGeom>
+                  </pic:spPr>
+                </pic:pic>
+              </a:graphicData>
+            </a:graphic>
+          </wp:inline>
+        </w:drawing>
+      </w:r>
+    </w:p>
+    <w:p>
+      <w:pPr>
+        <w:shd w:val="clear" w:color="auto" w:fill="FFFFFF"/>
+        <w:spacing w:after="0" w:line="420" w:lineRule="atLeast"/>
+        <w:rPr>
+          <w:rFonts w:ascii="Roboto" w:hAnsi="Roboto"/>
+          <w:b/>
+          <w:bCs/>
+          <w:color w:val="000000"/>
+          <w:sz w:val="24"/>
+          <w:szCs w:val="24"/>
+          <w:lang w:val="pt-BR"/>
+        </w:rPr>
+      </w:pPr>
+      <w:r>
+        <w:rPr>
+          <w:rFonts w:ascii="Roboto" w:hAnsi="Roboto"/>
+          <w:b/>
+          <w:bCs/>
+          <w:color w:val="000000"/>
+          <w:sz w:val="24"/>
+          <w:szCs w:val="24"/>
+          <w:lang w:val="pt-BR"/>
+        </w:rPr>
+        <w:lastRenderedPageBreak/>
+        <w:t xml:space="preserve">Saida: </w:t>
+      </w:r>
+    </w:p>
+    <w:p>
+      <w:pPr>
+        <w:shd w:val="clear" w:color="auto" w:fill="FFFFFF"/>
+        <w:spacing w:after="0" w:line="420" w:lineRule="atLeast"/>
+        <w:rPr>
+          <w:rFonts w:ascii="Roboto" w:hAnsi="Roboto"/>
+          <w:b/>
+          <w:bCs/>
+          <w:color w:val="000000"/>
+          <w:sz w:val="24"/>
+          <w:szCs w:val="24"/>
+          <w:lang w:val="pt-BR"/>
+        </w:rPr>
+      </w:pPr>
+    </w:p>
+    <w:p>
+      <w:pPr>
+        <w:shd w:val="clear" w:color="auto" w:fill="FFFFFF"/>
+        <w:spacing w:after="0" w:line="420" w:lineRule="atLeast"/>
+        <w:rPr>
+          <w:rFonts w:ascii="Roboto" w:hAnsi="Roboto"/>
+          <w:b/>
+          <w:bCs/>
+          <w:color w:val="000000"/>
+          <w:sz w:val="24"/>
+          <w:szCs w:val="24"/>
+          <w:lang w:val="pt-BR"/>
+        </w:rPr>
+      </w:pPr>
+      <w:r>
+        <w:rPr>
+          <w:noProof/>
+        </w:rPr>
+        <w:drawing>
+          <wp:inline distT="0" distB="0" distL="0" distR="0" wp14:anchorId="4C852D96" wp14:editId="64C7484F">
+            <wp:extent cx="1724025" cy="1019175"/>
+            <wp:effectExtent l="0" t="0" r="9525" b="9525"/>
+            <wp:docPr id="1484902315" name="Picture 1" descr="A screenshot of a computer&#10;&#10;Description automatically generated"/>
+            <wp:cNvGraphicFramePr>
+              <a:graphicFrameLocks xmlns:a="http://schemas.openxmlformats.org/drawingml/2006/main" noChangeAspect="1"/>
+            </wp:cNvGraphicFramePr>
+            <a:graphic xmlns:a="http://schemas.openxmlformats.org/drawingml/2006/main">
+              <a:graphicData uri="http://schemas.openxmlformats.org/drawingml/2006/picture">
+                <pic:pic xmlns:pic="http://schemas.openxmlformats.org/drawingml/2006/picture">
+                  <pic:nvPicPr>
+                    <pic:cNvPr id="1484902315" name="Picture 1" descr="A screenshot of a computer&#10;&#10;Description automatically generated"/>
+                    <pic:cNvPicPr/>
+                  </pic:nvPicPr>
+                  <pic:blipFill>
+                    <a:blip r:embed="rId41"/>
+                    <a:stretch>
+                      <a:fillRect/>
+                    </a:stretch>
+                  </pic:blipFill>
+                  <pic:spPr>
+                    <a:xfrm>
+                      <a:off x="0" y="0"/>
+                      <a:ext cx="1724025" cy="1019175"/>
+                    </a:xfrm>
+                    <a:prstGeom prst="rect">
+                      <a:avLst/>
+                    </a:prstGeom>
+                  </pic:spPr>
+                </pic:pic>
+              </a:graphicData>
+            </a:graphic>
+          </wp:inline>
+        </w:drawing>
+      </w:r>
+    </w:p>
+    <w:p>
+      <w:pPr>
+        <w:shd w:val="clear" w:color="auto" w:fill="FFFFFF"/>
+        <w:spacing w:after="0" w:line="420" w:lineRule="atLeast"/>
+        <w:rPr>
+          <w:rFonts w:ascii="Roboto" w:hAnsi="Roboto"/>
+          <w:b/>
+          <w:bCs/>
+          <w:color w:val="000000"/>
+          <w:sz w:val="24"/>
+          <w:szCs w:val="24"/>
+          <w:lang w:val="pt-BR"/>
+        </w:rPr>
+      </w:pPr>
     </w:p>
     <w:p>
       <w:pPr>
@@ -6025,69 +7265,251 @@
           <w:szCs w:val="24"/>
           <w:lang w:val="pt-BR"/>
         </w:rPr>
+        <w:t>A função abaixo recebe um array de números e calcula o maior produto de quaisquer dois números no array. À primeira vista, isto parece fácil, pois podemos simplesmente encontrar os dois maiores números e multiplicá-los. Entretanto, o array pode conter números negativos. Por exemplo, no array [5, -10, -6, 9, 4] o maior produto é -10 x -6 = 60. Usando laços aninhados para multiplicar todos os pares de números possíveis, a função tem complexidade O(N</w:t>
+      </w:r>
+      <w:r>
+        <w:rPr>
+          <w:rFonts w:ascii="Roboto" w:hAnsi="Roboto"/>
+          <w:b/>
+          <w:bCs/>
+          <w:color w:val="000000"/>
+          <w:sz w:val="24"/>
+          <w:szCs w:val="24"/>
+          <w:vertAlign w:val="superscript"/>
+          <w:lang w:val="pt-BR"/>
+        </w:rPr>
+        <w:t>2</w:t>
+      </w:r>
+      <w:r>
+        <w:rPr>
+          <w:rFonts w:ascii="Roboto" w:hAnsi="Roboto"/>
+          <w:b/>
+          <w:bCs/>
+          <w:color w:val="000000"/>
+          <w:sz w:val="24"/>
+          <w:szCs w:val="24"/>
+          <w:lang w:val="pt-BR"/>
+        </w:rPr>
+        <w:t>). Você deve otimizá-la para que ela realize a mesma tarefa com </w:t>
+      </w:r>
+      <w:r>
+        <w:rPr>
+          <w:rStyle w:val="Strong"/>
+          <w:rFonts w:ascii="Roboto" w:hAnsi="Roboto"/>
+          <w:color w:val="000000"/>
+          <w:sz w:val="24"/>
+          <w:szCs w:val="24"/>
+          <w:lang w:val="pt-BR"/>
+        </w:rPr>
+        <w:t>complexidade O(N)</w:t>
+      </w:r>
+      <w:r>
+        <w:rPr>
+          <w:rFonts w:ascii="Roboto" w:hAnsi="Roboto"/>
+          <w:b/>
+          <w:bCs/>
+          <w:color w:val="000000"/>
+          <w:sz w:val="24"/>
+          <w:szCs w:val="24"/>
+          <w:lang w:val="pt-BR"/>
+        </w:rPr>
+        <w:t>.</w:t>
+      </w:r>
+      <w:r>
+        <w:rPr>
+          <w:rFonts w:ascii="Roboto" w:hAnsi="Roboto"/>
+          <w:b/>
+          <w:bCs/>
+          <w:color w:val="000000"/>
+          <w:sz w:val="24"/>
+          <w:szCs w:val="24"/>
+          <w:lang w:val="pt-BR"/>
+        </w:rPr>
+        <w:br/>
+      </w:r>
+    </w:p>
+    <w:p>
+      <w:pPr>
+        <w:shd w:val="clear" w:color="auto" w:fill="FFFFFF"/>
+        <w:spacing w:after="0" w:line="420" w:lineRule="atLeast"/>
+        <w:rPr>
+          <w:rFonts w:ascii="Roboto" w:hAnsi="Roboto"/>
+          <w:b/>
+          <w:bCs/>
+          <w:color w:val="000000"/>
+          <w:sz w:val="24"/>
+          <w:szCs w:val="24"/>
+          <w:lang w:val="pt-BR"/>
+        </w:rPr>
+      </w:pPr>
+      <w:r>
+        <w:rPr>
+          <w:rFonts w:ascii="Roboto" w:hAnsi="Roboto"/>
+          <w:b/>
+          <w:bCs/>
+          <w:color w:val="000000"/>
+          <w:sz w:val="24"/>
+          <w:szCs w:val="24"/>
+          <w:lang w:val="pt-BR"/>
+        </w:rPr>
+        <w:t xml:space="preserve">R: </w:t>
+      </w:r>
+    </w:p>
+    <w:p>
+      <w:pPr>
+        <w:shd w:val="clear" w:color="auto" w:fill="FFFFFF"/>
+        <w:spacing w:after="0" w:line="420" w:lineRule="atLeast"/>
+        <w:rPr>
+          <w:rFonts w:ascii="Roboto" w:hAnsi="Roboto"/>
+          <w:color w:val="000000"/>
+          <w:sz w:val="24"/>
+          <w:szCs w:val="24"/>
+          <w:lang w:val="pt-BR"/>
+        </w:rPr>
+      </w:pPr>
+      <w:r>
+        <w:rPr>
+          <w:noProof/>
+        </w:rPr>
+        <w:drawing>
+          <wp:inline distT="0" distB="0" distL="0" distR="0" wp14:anchorId="35E88506" wp14:editId="50F274A6">
+            <wp:extent cx="4062871" cy="3718560"/>
+            <wp:effectExtent l="0" t="0" r="0" b="0"/>
+            <wp:docPr id="1542160229" name="Picture 1" descr="A screen shot of a computer program&#10;&#10;Description automatically generated"/>
+            <wp:cNvGraphicFramePr>
+              <a:graphicFrameLocks xmlns:a="http://schemas.openxmlformats.org/drawingml/2006/main" noChangeAspect="1"/>
+            </wp:cNvGraphicFramePr>
+            <a:graphic xmlns:a="http://schemas.openxmlformats.org/drawingml/2006/main">
+              <a:graphicData uri="http://schemas.openxmlformats.org/drawingml/2006/picture">
+                <pic:pic xmlns:pic="http://schemas.openxmlformats.org/drawingml/2006/picture">
+                  <pic:nvPicPr>
+                    <pic:cNvPr id="1542160229" name="Picture 1" descr="A screen shot of a computer program&#10;&#10;Description automatically generated"/>
+                    <pic:cNvPicPr/>
+                  </pic:nvPicPr>
+                  <pic:blipFill>
+                    <a:blip r:embed="rId42"/>
+                    <a:stretch>
+                      <a:fillRect/>
+                    </a:stretch>
+                  </pic:blipFill>
+                  <pic:spPr>
+                    <a:xfrm>
+                      <a:off x="0" y="0"/>
+                      <a:ext cx="4074815" cy="3729492"/>
+                    </a:xfrm>
+                    <a:prstGeom prst="rect">
+                      <a:avLst/>
+                    </a:prstGeom>
+                  </pic:spPr>
+                </pic:pic>
+              </a:graphicData>
+            </a:graphic>
+          </wp:inline>
+        </w:drawing>
+      </w:r>
+    </w:p>
+    <w:p>
+      <w:pPr>
+        <w:shd w:val="clear" w:color="auto" w:fill="FFFFFF"/>
+        <w:spacing w:after="0" w:line="420" w:lineRule="atLeast"/>
+        <w:rPr>
+          <w:rFonts w:ascii="Roboto" w:hAnsi="Roboto"/>
+          <w:color w:val="000000"/>
+          <w:sz w:val="24"/>
+          <w:szCs w:val="24"/>
+          <w:lang w:val="pt-BR"/>
+        </w:rPr>
+      </w:pPr>
+      <w:r>
+        <w:rPr>
+          <w:rFonts w:ascii="Roboto" w:hAnsi="Roboto"/>
+          <w:color w:val="000000"/>
+          <w:sz w:val="24"/>
+          <w:szCs w:val="24"/>
+          <w:lang w:val="pt-BR"/>
+        </w:rPr>
         <w:lastRenderedPageBreak/>
-        <w:t>A função abaixo recebe um array de números e calcula o maior produto de quaisquer dois números no array. À primeira vista, isto parece fácil, pois podemos simplesmente encontrar os dois maiores números e multiplicá-los. Entretanto, o array pode conter números negativos. Por exemplo, no array [5, -10, -6, 9, 4] o maior produto é -10 x -6 = 60. Usando laços aninhados para multiplicar todos os pares de números possíveis, a função tem complexidade O(N</w:t>
-      </w:r>
-      <w:r>
-        <w:rPr>
-          <w:rFonts w:ascii="Roboto" w:hAnsi="Roboto"/>
-          <w:b/>
-          <w:bCs/>
-          <w:color w:val="000000"/>
-          <w:sz w:val="24"/>
-          <w:szCs w:val="24"/>
-          <w:vertAlign w:val="superscript"/>
-          <w:lang w:val="pt-BR"/>
-        </w:rPr>
-        <w:t>2</w:t>
-      </w:r>
-      <w:r>
-        <w:rPr>
-          <w:rFonts w:ascii="Roboto" w:hAnsi="Roboto"/>
-          <w:b/>
-          <w:bCs/>
-          <w:color w:val="000000"/>
-          <w:sz w:val="24"/>
-          <w:szCs w:val="24"/>
-          <w:lang w:val="pt-BR"/>
-        </w:rPr>
-        <w:t>). Você deve otimizá-la para que ela realize a mesma tarefa com </w:t>
-      </w:r>
-      <w:r>
-        <w:rPr>
-          <w:rStyle w:val="Strong"/>
-          <w:rFonts w:ascii="Roboto" w:hAnsi="Roboto"/>
-          <w:color w:val="000000"/>
-          <w:sz w:val="24"/>
-          <w:szCs w:val="24"/>
-          <w:lang w:val="pt-BR"/>
-        </w:rPr>
-        <w:t>complexidade O(N)</w:t>
-      </w:r>
-      <w:r>
-        <w:rPr>
-          <w:rFonts w:ascii="Roboto" w:hAnsi="Roboto"/>
-          <w:b/>
-          <w:bCs/>
-          <w:color w:val="000000"/>
-          <w:sz w:val="24"/>
-          <w:szCs w:val="24"/>
-          <w:lang w:val="pt-BR"/>
-        </w:rPr>
-        <w:t>.</w:t>
-      </w:r>
-      <w:r>
-        <w:rPr>
-          <w:rFonts w:ascii="Roboto" w:hAnsi="Roboto"/>
-          <w:b/>
-          <w:bCs/>
-          <w:color w:val="000000"/>
-          <w:sz w:val="24"/>
-          <w:szCs w:val="24"/>
-          <w:lang w:val="pt-BR"/>
-        </w:rPr>
-        <w:br/>
-      </w:r>
+        <w:t xml:space="preserve">Saida: </w:t>
+      </w:r>
+    </w:p>
+    <w:p>
+      <w:pPr>
+        <w:shd w:val="clear" w:color="auto" w:fill="FFFFFF"/>
+        <w:spacing w:after="0" w:line="420" w:lineRule="atLeast"/>
+        <w:rPr>
+          <w:rFonts w:ascii="Roboto" w:hAnsi="Roboto"/>
+          <w:color w:val="000000"/>
+          <w:sz w:val="24"/>
+          <w:szCs w:val="24"/>
+          <w:lang w:val="pt-BR"/>
+        </w:rPr>
+      </w:pPr>
+    </w:p>
+    <w:p>
+      <w:pPr>
+        <w:shd w:val="clear" w:color="auto" w:fill="FFFFFF"/>
+        <w:spacing w:after="0" w:line="420" w:lineRule="atLeast"/>
+        <w:rPr>
+          <w:rFonts w:ascii="Roboto" w:hAnsi="Roboto"/>
+          <w:color w:val="000000"/>
+          <w:sz w:val="24"/>
+          <w:szCs w:val="24"/>
+          <w:lang w:val="pt-BR"/>
+        </w:rPr>
+      </w:pPr>
+      <w:r>
+        <w:rPr>
+          <w:noProof/>
+        </w:rPr>
+        <w:drawing>
+          <wp:inline distT="0" distB="0" distL="0" distR="0" wp14:anchorId="1AEFBA6B" wp14:editId="567184D7">
+            <wp:extent cx="2981325" cy="981075"/>
+            <wp:effectExtent l="0" t="0" r="9525" b="9525"/>
+            <wp:docPr id="888197525" name="Picture 1" descr="A screen shot of a computer&#10;&#10;Description automatically generated"/>
+            <wp:cNvGraphicFramePr>
+              <a:graphicFrameLocks xmlns:a="http://schemas.openxmlformats.org/drawingml/2006/main" noChangeAspect="1"/>
+            </wp:cNvGraphicFramePr>
+            <a:graphic xmlns:a="http://schemas.openxmlformats.org/drawingml/2006/main">
+              <a:graphicData uri="http://schemas.openxmlformats.org/drawingml/2006/picture">
+                <pic:pic xmlns:pic="http://schemas.openxmlformats.org/drawingml/2006/picture">
+                  <pic:nvPicPr>
+                    <pic:cNvPr id="888197525" name="Picture 1" descr="A screen shot of a computer&#10;&#10;Description automatically generated"/>
+                    <pic:cNvPicPr/>
+                  </pic:nvPicPr>
+                  <pic:blipFill>
+                    <a:blip r:embed="rId43"/>
+                    <a:stretch>
+                      <a:fillRect/>
+                    </a:stretch>
+                  </pic:blipFill>
+                  <pic:spPr>
+                    <a:xfrm>
+                      <a:off x="0" y="0"/>
+                      <a:ext cx="2981325" cy="981075"/>
+                    </a:xfrm>
+                    <a:prstGeom prst="rect">
+                      <a:avLst/>
+                    </a:prstGeom>
+                  </pic:spPr>
+                </pic:pic>
+              </a:graphicData>
+            </a:graphic>
+          </wp:inline>
+        </w:drawing>
+      </w:r>
+    </w:p>
+    <w:p>
+      <w:pPr>
+        <w:shd w:val="clear" w:color="auto" w:fill="FFFFFF"/>
+        <w:spacing w:after="0" w:line="420" w:lineRule="atLeast"/>
+        <w:rPr>
+          <w:rFonts w:ascii="Roboto" w:hAnsi="Roboto"/>
+          <w:color w:val="000000"/>
+          <w:sz w:val="24"/>
+          <w:szCs w:val="24"/>
+          <w:lang w:val="pt-BR"/>
+        </w:rPr>
+      </w:pPr>
     </w:p>
     <w:p>
       <w:pPr>
@@ -6146,6 +7568,230 @@
     </w:p>
     <w:p>
       <w:pPr>
+        <w:shd w:val="clear" w:color="auto" w:fill="FFFFFF"/>
+        <w:spacing w:after="0" w:line="420" w:lineRule="atLeast"/>
+        <w:rPr>
+          <w:rFonts w:ascii="Roboto" w:hAnsi="Roboto"/>
+          <w:b/>
+          <w:bCs/>
+          <w:color w:val="000000"/>
+          <w:sz w:val="24"/>
+          <w:szCs w:val="24"/>
+          <w:lang w:val="pt-BR"/>
+        </w:rPr>
+      </w:pPr>
+    </w:p>
+    <w:p>
+      <w:pPr>
+        <w:shd w:val="clear" w:color="auto" w:fill="FFFFFF"/>
+        <w:spacing w:after="0" w:line="420" w:lineRule="atLeast"/>
+        <w:rPr>
+          <w:rFonts w:ascii="Roboto" w:hAnsi="Roboto"/>
+          <w:b/>
+          <w:bCs/>
+          <w:color w:val="000000"/>
+          <w:sz w:val="24"/>
+          <w:szCs w:val="24"/>
+          <w:lang w:val="pt-BR"/>
+        </w:rPr>
+      </w:pPr>
+      <w:r>
+        <w:rPr>
+          <w:rFonts w:ascii="Roboto" w:hAnsi="Roboto"/>
+          <w:b/>
+          <w:bCs/>
+          <w:color w:val="000000"/>
+          <w:sz w:val="24"/>
+          <w:szCs w:val="24"/>
+          <w:lang w:val="pt-BR"/>
+        </w:rPr>
+        <w:t xml:space="preserve">R: </w:t>
+      </w:r>
+    </w:p>
+    <w:p>
+      <w:pPr>
+        <w:shd w:val="clear" w:color="auto" w:fill="FFFFFF"/>
+        <w:spacing w:after="0" w:line="420" w:lineRule="atLeast"/>
+        <w:rPr>
+          <w:rFonts w:ascii="Roboto" w:hAnsi="Roboto"/>
+          <w:b/>
+          <w:bCs/>
+          <w:color w:val="000000"/>
+          <w:sz w:val="24"/>
+          <w:szCs w:val="24"/>
+          <w:lang w:val="pt-BR"/>
+        </w:rPr>
+      </w:pPr>
+    </w:p>
+    <w:p>
+      <w:pPr>
+        <w:shd w:val="clear" w:color="auto" w:fill="FFFFFF"/>
+        <w:spacing w:after="0" w:line="420" w:lineRule="atLeast"/>
+        <w:rPr>
+          <w:rFonts w:ascii="Roboto" w:hAnsi="Roboto"/>
+          <w:b/>
+          <w:bCs/>
+          <w:color w:val="000000"/>
+          <w:sz w:val="24"/>
+          <w:szCs w:val="24"/>
+          <w:lang w:val="pt-BR"/>
+        </w:rPr>
+      </w:pPr>
+      <w:r>
+        <w:rPr>
+          <w:noProof/>
+        </w:rPr>
+        <w:drawing>
+          <wp:inline distT="0" distB="0" distL="0" distR="0" wp14:anchorId="3C01B189" wp14:editId="6A90E870">
+            <wp:extent cx="3409950" cy="1133475"/>
+            <wp:effectExtent l="0" t="0" r="0" b="9525"/>
+            <wp:docPr id="1793259" name="Picture 1" descr="A screenshot of a computer code&#10;&#10;Description automatically generated"/>
+            <wp:cNvGraphicFramePr>
+              <a:graphicFrameLocks xmlns:a="http://schemas.openxmlformats.org/drawingml/2006/main" noChangeAspect="1"/>
+            </wp:cNvGraphicFramePr>
+            <a:graphic xmlns:a="http://schemas.openxmlformats.org/drawingml/2006/main">
+              <a:graphicData uri="http://schemas.openxmlformats.org/drawingml/2006/picture">
+                <pic:pic xmlns:pic="http://schemas.openxmlformats.org/drawingml/2006/picture">
+                  <pic:nvPicPr>
+                    <pic:cNvPr id="1793259" name="Picture 1" descr="A screenshot of a computer code&#10;&#10;Description automatically generated"/>
+                    <pic:cNvPicPr/>
+                  </pic:nvPicPr>
+                  <pic:blipFill>
+                    <a:blip r:embed="rId44"/>
+                    <a:stretch>
+                      <a:fillRect/>
+                    </a:stretch>
+                  </pic:blipFill>
+                  <pic:spPr>
+                    <a:xfrm>
+                      <a:off x="0" y="0"/>
+                      <a:ext cx="3409950" cy="1133475"/>
+                    </a:xfrm>
+                    <a:prstGeom prst="rect">
+                      <a:avLst/>
+                    </a:prstGeom>
+                  </pic:spPr>
+                </pic:pic>
+              </a:graphicData>
+            </a:graphic>
+          </wp:inline>
+        </w:drawing>
+      </w:r>
+    </w:p>
+    <w:p>
+      <w:pPr>
+        <w:shd w:val="clear" w:color="auto" w:fill="FFFFFF"/>
+        <w:spacing w:after="0" w:line="420" w:lineRule="atLeast"/>
+        <w:rPr>
+          <w:rFonts w:ascii="Roboto" w:hAnsi="Roboto"/>
+          <w:b/>
+          <w:bCs/>
+          <w:color w:val="000000"/>
+          <w:sz w:val="24"/>
+          <w:szCs w:val="24"/>
+          <w:lang w:val="pt-BR"/>
+        </w:rPr>
+      </w:pPr>
+    </w:p>
+    <w:p>
+      <w:pPr>
+        <w:shd w:val="clear" w:color="auto" w:fill="FFFFFF"/>
+        <w:spacing w:after="0" w:line="420" w:lineRule="atLeast"/>
+        <w:rPr>
+          <w:rFonts w:ascii="Roboto" w:hAnsi="Roboto"/>
+          <w:b/>
+          <w:bCs/>
+          <w:color w:val="000000"/>
+          <w:sz w:val="24"/>
+          <w:szCs w:val="24"/>
+          <w:lang w:val="pt-BR"/>
+        </w:rPr>
+      </w:pPr>
+      <w:r>
+        <w:rPr>
+          <w:rFonts w:ascii="Roboto" w:hAnsi="Roboto"/>
+          <w:b/>
+          <w:bCs/>
+          <w:color w:val="000000"/>
+          <w:sz w:val="24"/>
+          <w:szCs w:val="24"/>
+          <w:lang w:val="pt-BR"/>
+        </w:rPr>
+        <w:t xml:space="preserve">Saida: </w:t>
+      </w:r>
+    </w:p>
+    <w:p>
+      <w:pPr>
+        <w:shd w:val="clear" w:color="auto" w:fill="FFFFFF"/>
+        <w:spacing w:after="0" w:line="420" w:lineRule="atLeast"/>
+        <w:rPr>
+          <w:rFonts w:ascii="Roboto" w:hAnsi="Roboto"/>
+          <w:b/>
+          <w:bCs/>
+          <w:color w:val="000000"/>
+          <w:sz w:val="24"/>
+          <w:szCs w:val="24"/>
+          <w:lang w:val="pt-BR"/>
+        </w:rPr>
+      </w:pPr>
+    </w:p>
+    <w:p>
+      <w:pPr>
+        <w:shd w:val="clear" w:color="auto" w:fill="FFFFFF"/>
+        <w:spacing w:after="0" w:line="420" w:lineRule="atLeast"/>
+        <w:rPr>
+          <w:rFonts w:ascii="Roboto" w:hAnsi="Roboto"/>
+          <w:b/>
+          <w:bCs/>
+          <w:color w:val="000000"/>
+          <w:sz w:val="24"/>
+          <w:szCs w:val="24"/>
+          <w:lang w:val="pt-BR"/>
+        </w:rPr>
+      </w:pPr>
+      <w:r>
+        <w:rPr>
+          <w:noProof/>
+        </w:rPr>
+        <w:drawing>
+          <wp:inline distT="0" distB="0" distL="0" distR="0" wp14:anchorId="7D6E0C49" wp14:editId="2C7F1163">
+            <wp:extent cx="1343025" cy="1114425"/>
+            <wp:effectExtent l="0" t="0" r="9525" b="9525"/>
+            <wp:docPr id="174040636" name="Picture 1" descr="A screenshot of a computer&#10;&#10;Description automatically generated"/>
+            <wp:cNvGraphicFramePr>
+              <a:graphicFrameLocks xmlns:a="http://schemas.openxmlformats.org/drawingml/2006/main" noChangeAspect="1"/>
+            </wp:cNvGraphicFramePr>
+            <a:graphic xmlns:a="http://schemas.openxmlformats.org/drawingml/2006/main">
+              <a:graphicData uri="http://schemas.openxmlformats.org/drawingml/2006/picture">
+                <pic:pic xmlns:pic="http://schemas.openxmlformats.org/drawingml/2006/picture">
+                  <pic:nvPicPr>
+                    <pic:cNvPr id="174040636" name="Picture 1" descr="A screenshot of a computer&#10;&#10;Description automatically generated"/>
+                    <pic:cNvPicPr/>
+                  </pic:nvPicPr>
+                  <pic:blipFill>
+                    <a:blip r:embed="rId45"/>
+                    <a:stretch>
+                      <a:fillRect/>
+                    </a:stretch>
+                  </pic:blipFill>
+                  <pic:spPr>
+                    <a:xfrm>
+                      <a:off x="0" y="0"/>
+                      <a:ext cx="1343025" cy="1114425"/>
+                    </a:xfrm>
+                    <a:prstGeom prst="rect">
+                      <a:avLst/>
+                    </a:prstGeom>
+                  </pic:spPr>
+                </pic:pic>
+              </a:graphicData>
+            </a:graphic>
+          </wp:inline>
+        </w:drawing>
+      </w:r>
+    </w:p>
+    <w:p>
+      <w:pPr>
         <w:rPr>
           <w:b/>
           <w:bCs/>
@@ -6198,32 +7844,25 @@
           <w:bCs/>
           <w:lang w:val="pt-BR"/>
         </w:rPr>
-        <w:t>Bibliogra</w:t>
-      </w:r>
-      <w:r>
-        <w:rPr>
-          <w:b/>
-          <w:bCs/>
-          <w:lang w:val="pt-BR"/>
-        </w:rPr>
-        <w:t>f</w:t>
-      </w:r>
-      <w:r>
-        <w:rPr>
-          <w:b/>
-          <w:bCs/>
-          <w:lang w:val="pt-BR"/>
-        </w:rPr>
-        <w:t>ia:</w:t>
-      </w:r>
-    </w:p>
-    <w:p>
-      <w:pPr>
-        <w:rPr>
-          <w:lang w:val="pt-BR"/>
-        </w:rPr>
-      </w:pPr>
-      <w:hyperlink r:id="rId34" w:history="1">
+        <w:lastRenderedPageBreak/>
+        <w:t>Libs</w:t>
+      </w:r>
+      <w:r>
+        <w:rPr>
+          <w:b/>
+          <w:bCs/>
+          <w:lang w:val="pt-BR"/>
+        </w:rPr>
+        <w:t>:</w:t>
+      </w:r>
+    </w:p>
+    <w:p>
+      <w:pPr>
+        <w:rPr>
+          <w:lang w:val="pt-BR"/>
+        </w:rPr>
+      </w:pPr>
+      <w:hyperlink r:id="rId46" w:history="1">
         <w:r>
           <w:rPr>
             <w:rStyle w:val="Hyperlink"/>
@@ -6240,7 +7879,7 @@
           <w:lang w:val="pt-BR"/>
         </w:rPr>
       </w:pPr>
-      <w:hyperlink r:id="rId35" w:anchor="grafos.py" w:history="1">
+      <w:hyperlink r:id="rId47" w:anchor="grafos.py" w:history="1">
         <w:r>
           <w:rPr>
             <w:rStyle w:val="Hyperlink"/>
@@ -6256,7 +7895,7 @@
           <w:lang w:val="pt-BR"/>
         </w:rPr>
       </w:pPr>
-      <w:hyperlink r:id="rId36" w:history="1">
+      <w:hyperlink r:id="rId48" w:history="1">
         <w:r>
           <w:rPr>
             <w:rStyle w:val="Hyperlink"/>
@@ -6273,26 +7912,110 @@
       </w:r>
     </w:p>
     <w:p>
-      <w:pPr>
-        <w:rPr>
-          <w:lang w:val="pt-BR"/>
-        </w:rPr>
-      </w:pPr>
-      <w:hyperlink r:id="rId37" w:anchor=":~:text=Por%20constru%C3%A7%C3%A3o%2C%20a%20altura%20de,inser%C3%A7%C3%A3o%20e%20remo%C3%A7%C3%A3o%20sejam%20eficientes" w:history="1">
+      <w:hyperlink r:id="rId49" w:history="1">
         <w:r>
           <w:rPr>
             <w:rStyle w:val="Hyperlink"/>
             <w:lang w:val="pt-BR"/>
           </w:rPr>
-          <w:t>https://joaoarthurbm.github.io/eda/posts/heap/#:~:text=Por%20constru%C3%A7%C3%A3o%2C%20a%20altura%20de,inser%C3%A7%C3%A3o%20e%20remo%C3%A7%C3%A3o%20sejam%20eficientes</w:t>
+          <w:t>https://numpy.org/</w:t>
         </w:r>
       </w:hyperlink>
       <w:r>
         <w:rPr>
           <w:lang w:val="pt-BR"/>
         </w:rPr>
-        <w:t>.</w:t>
-      </w:r>
+        <w:t xml:space="preserve"> </w:t>
+      </w:r>
+    </w:p>
+    <w:p>
+      <w:pPr>
+        <w:rPr>
+          <w:lang w:val="pt-BR"/>
+        </w:rPr>
+      </w:pPr>
+      <w:hyperlink r:id="rId50" w:history="1">
+        <w:r>
+          <w:rPr>
+            <w:rStyle w:val="Hyperlink"/>
+            <w:lang w:val="pt-BR"/>
+          </w:rPr>
+          <w:t>https://matplotlib.org/</w:t>
+        </w:r>
+      </w:hyperlink>
+      <w:r>
+        <w:rPr>
+          <w:lang w:val="pt-BR"/>
+        </w:rPr>
+        <w:t xml:space="preserve"> </w:t>
+      </w:r>
+    </w:p>
+    <w:p>
+      <w:pPr>
+        <w:rPr>
+          <w:lang w:val="pt-BR"/>
+        </w:rPr>
+      </w:pPr>
+      <w:hyperlink r:id="rId51" w:history="1">
+        <w:r>
+          <w:rPr>
+            <w:rStyle w:val="Hyperlink"/>
+            <w:lang w:val="pt-BR"/>
+          </w:rPr>
+          <w:t>https://networkx.org/</w:t>
+        </w:r>
+      </w:hyperlink>
+      <w:r>
+        <w:rPr>
+          <w:lang w:val="pt-BR"/>
+        </w:rPr>
+        <w:t xml:space="preserve"> </w:t>
+      </w:r>
+    </w:p>
+    <w:p>
+      <w:pPr>
+        <w:rPr>
+          <w:lang w:val="pt-BR"/>
+        </w:rPr>
+      </w:pPr>
+      <w:hyperlink r:id="rId52" w:history="1">
+        <w:r>
+          <w:rPr>
+            <w:rStyle w:val="Hyperlink"/>
+            <w:lang w:val="pt-BR"/>
+          </w:rPr>
+          <w:t>https://docs.python.org/3/library/heapq.html</w:t>
+        </w:r>
+      </w:hyperlink>
+    </w:p>
+    <w:p>
+      <w:pPr>
+        <w:rPr>
+          <w:lang w:val="pt-BR"/>
+        </w:rPr>
+      </w:pPr>
+      <w:hyperlink r:id="rId53" w:history="1">
+        <w:r>
+          <w:rPr>
+            <w:rStyle w:val="Hyperlink"/>
+            <w:lang w:val="pt-BR"/>
+          </w:rPr>
+          <w:t>https://docs.python.org/3/library/math.html</w:t>
+        </w:r>
+      </w:hyperlink>
+      <w:r>
+        <w:rPr>
+          <w:lang w:val="pt-BR"/>
+        </w:rPr>
+        <w:t xml:space="preserve"> </w:t>
+      </w:r>
+    </w:p>
+    <w:p>
+      <w:pPr>
+        <w:rPr>
+          <w:lang w:val="pt-BR"/>
+        </w:rPr>
+      </w:pPr>
     </w:p>
     <w:p>
       <w:pPr>

--- a/Estruturas_de_Dados_e_Algoritmos_Avançados/at/ian_santos_DR3_AT.docx
+++ b/Estruturas_de_Dados_e_Algoritmos_Avançados/at/ian_santos_DR3_AT.docx
@@ -874,21 +874,44 @@
         </w:rPr>
         <w:t>Com base </w:t>
       </w:r>
-      <w:hyperlink r:id="rId10" w:tgtFrame="_blank" w:history="1">
-        <w:r>
-          <w:rPr>
-            <w:rStyle w:val="Hyperlink"/>
-            <w:rFonts w:ascii="Roboto" w:hAnsi="Roboto"/>
-            <w:b/>
-            <w:bCs/>
-            <w:color w:val="03B4D1"/>
-            <w:sz w:val="24"/>
-            <w:szCs w:val="24"/>
-            <w:lang w:val="pt-BR"/>
-          </w:rPr>
-          <w:t>neste projeto</w:t>
-        </w:r>
-      </w:hyperlink>
+      <w:r>
+        <w:fldChar w:fldCharType="begin"/>
+      </w:r>
+      <w:r>
+        <w:rPr>
+          <w:lang w:val="pt-BR"/>
+        </w:rPr>
+        <w:instrText>HYPERLINK "https://replit.com/@marcelorhmaia/Autocompletar-mais-frequentes" \t "_blank"</w:instrText>
+      </w:r>
+      <w:r>
+        <w:fldChar w:fldCharType="separate"/>
+      </w:r>
+      <w:r>
+        <w:rPr>
+          <w:rStyle w:val="Hyperlink"/>
+          <w:rFonts w:ascii="Roboto" w:hAnsi="Roboto"/>
+          <w:b/>
+          <w:bCs/>
+          <w:color w:val="03B4D1"/>
+          <w:sz w:val="24"/>
+          <w:szCs w:val="24"/>
+          <w:lang w:val="pt-BR"/>
+        </w:rPr>
+        <w:t>neste projeto</w:t>
+      </w:r>
+      <w:r>
+        <w:rPr>
+          <w:rStyle w:val="Hyperlink"/>
+          <w:rFonts w:ascii="Roboto" w:hAnsi="Roboto"/>
+          <w:b/>
+          <w:bCs/>
+          <w:color w:val="03B4D1"/>
+          <w:sz w:val="24"/>
+          <w:szCs w:val="24"/>
+          <w:lang w:val="pt-BR"/>
+        </w:rPr>
+        <w:fldChar w:fldCharType="end"/>
+      </w:r>
       <w:r>
         <w:rPr>
           <w:rFonts w:ascii="Roboto" w:hAnsi="Roboto"/>
@@ -1036,7 +1059,7 @@
                     <pic:cNvPicPr/>
                   </pic:nvPicPr>
                   <pic:blipFill>
-                    <a:blip r:embed="rId11"/>
+                    <a:blip r:embed="rId10"/>
                     <a:stretch>
                       <a:fillRect/>
                     </a:stretch>
@@ -1091,7 +1114,7 @@
                     <pic:cNvPicPr/>
                   </pic:nvPicPr>
                   <pic:blipFill>
-                    <a:blip r:embed="rId12"/>
+                    <a:blip r:embed="rId11"/>
                     <a:stretch>
                       <a:fillRect/>
                     </a:stretch>
@@ -1564,7 +1587,7 @@
                     <pic:cNvPicPr/>
                   </pic:nvPicPr>
                   <pic:blipFill>
-                    <a:blip r:embed="rId13"/>
+                    <a:blip r:embed="rId12"/>
                     <a:stretch>
                       <a:fillRect/>
                     </a:stretch>
@@ -1680,7 +1703,7 @@
                     <pic:cNvPicPr/>
                   </pic:nvPicPr>
                   <pic:blipFill>
-                    <a:blip r:embed="rId14"/>
+                    <a:blip r:embed="rId13"/>
                     <a:stretch>
                       <a:fillRect/>
                     </a:stretch>
@@ -1782,7 +1805,7 @@
                     <pic:cNvPicPr/>
                   </pic:nvPicPr>
                   <pic:blipFill>
-                    <a:blip r:embed="rId15"/>
+                    <a:blip r:embed="rId14"/>
                     <a:stretch>
                       <a:fillRect/>
                     </a:stretch>
@@ -1871,7 +1894,7 @@
                     <pic:cNvPicPr/>
                   </pic:nvPicPr>
                   <pic:blipFill>
-                    <a:blip r:embed="rId16"/>
+                    <a:blip r:embed="rId15"/>
                     <a:stretch>
                       <a:fillRect/>
                     </a:stretch>
@@ -1911,7 +1934,7 @@
                     <pic:cNvPicPr/>
                   </pic:nvPicPr>
                   <pic:blipFill>
-                    <a:blip r:embed="rId17"/>
+                    <a:blip r:embed="rId16"/>
                     <a:stretch>
                       <a:fillRect/>
                     </a:stretch>
@@ -1976,7 +1999,7 @@
                     <pic:cNvPicPr/>
                   </pic:nvPicPr>
                   <pic:blipFill>
-                    <a:blip r:embed="rId18"/>
+                    <a:blip r:embed="rId17"/>
                     <a:stretch>
                       <a:fillRect/>
                     </a:stretch>
@@ -2275,7 +2298,7 @@
                     <pic:cNvPicPr/>
                   </pic:nvPicPr>
                   <pic:blipFill>
-                    <a:blip r:embed="rId19"/>
+                    <a:blip r:embed="rId18"/>
                     <a:stretch>
                       <a:fillRect/>
                     </a:stretch>
@@ -2341,7 +2364,7 @@
                     <pic:cNvPicPr/>
                   </pic:nvPicPr>
                   <pic:blipFill>
-                    <a:blip r:embed="rId20"/>
+                    <a:blip r:embed="rId19"/>
                     <a:stretch>
                       <a:fillRect/>
                     </a:stretch>
@@ -2715,7 +2738,7 @@
                     <pic:cNvPicPr/>
                   </pic:nvPicPr>
                   <pic:blipFill>
-                    <a:blip r:embed="rId21"/>
+                    <a:blip r:embed="rId20"/>
                     <a:stretch>
                       <a:fillRect/>
                     </a:stretch>
@@ -2818,7 +2841,7 @@
                     <pic:cNvPicPr/>
                   </pic:nvPicPr>
                   <pic:blipFill>
-                    <a:blip r:embed="rId22"/>
+                    <a:blip r:embed="rId21"/>
                     <a:stretch>
                       <a:fillRect/>
                     </a:stretch>
@@ -2940,7 +2963,7 @@
                     <pic:cNvPicPr/>
                   </pic:nvPicPr>
                   <pic:blipFill>
-                    <a:blip r:embed="rId23"/>
+                    <a:blip r:embed="rId22"/>
                     <a:stretch>
                       <a:fillRect/>
                     </a:stretch>
@@ -3238,7 +3261,7 @@
                     <pic:cNvPicPr/>
                   </pic:nvPicPr>
                   <pic:blipFill>
-                    <a:blip r:embed="rId24"/>
+                    <a:blip r:embed="rId23"/>
                     <a:stretch>
                       <a:fillRect/>
                     </a:stretch>
@@ -3481,7 +3504,7 @@
                     <pic:cNvPicPr/>
                   </pic:nvPicPr>
                   <pic:blipFill>
-                    <a:blip r:embed="rId25"/>
+                    <a:blip r:embed="rId24"/>
                     <a:stretch>
                       <a:fillRect/>
                     </a:stretch>
@@ -3571,7 +3594,7 @@
                     <pic:cNvPicPr/>
                   </pic:nvPicPr>
                   <pic:blipFill>
-                    <a:blip r:embed="rId26"/>
+                    <a:blip r:embed="rId25"/>
                     <a:stretch>
                       <a:fillRect/>
                     </a:stretch>
@@ -3673,7 +3696,7 @@
                     <pic:cNvPicPr/>
                   </pic:nvPicPr>
                   <pic:blipFill>
-                    <a:blip r:embed="rId27"/>
+                    <a:blip r:embed="rId26"/>
                     <a:stretch>
                       <a:fillRect/>
                     </a:stretch>
@@ -4184,7 +4207,7 @@
                     <pic:cNvPicPr/>
                   </pic:nvPicPr>
                   <pic:blipFill>
-                    <a:blip r:embed="rId28"/>
+                    <a:blip r:embed="rId27"/>
                     <a:stretch>
                       <a:fillRect/>
                     </a:stretch>
@@ -4226,17 +4249,7 @@
           <w:lang w:val="pt-BR"/>
         </w:rPr>
         <w:lastRenderedPageBreak/>
-        <w:t xml:space="preserve">b) </w:t>
-      </w:r>
-      <w:r>
-        <w:rPr>
-          <w:rFonts w:ascii="Roboto" w:hAnsi="Roboto"/>
-          <w:color w:val="000000"/>
-          <w:sz w:val="24"/>
-          <w:szCs w:val="24"/>
-          <w:lang w:val="pt-BR"/>
-        </w:rPr>
-        <w:t xml:space="preserve">A função </w:t>
+        <w:t xml:space="preserve">b) A função </w:t>
       </w:r>
       <w:r>
         <w:rPr>
@@ -4353,7 +4366,7 @@
                     <pic:cNvPicPr/>
                   </pic:nvPicPr>
                   <pic:blipFill>
-                    <a:blip r:embed="rId29"/>
+                    <a:blip r:embed="rId28"/>
                     <a:stretch>
                       <a:fillRect/>
                     </a:stretch>
@@ -4493,132 +4506,14 @@
       </w:pPr>
       <w:r>
         <w:rPr>
-          <w:rFonts w:ascii="Roboto" w:hAnsi="Roboto"/>
-          <w:color w:val="000000"/>
-          <w:sz w:val="24"/>
-          <w:szCs w:val="24"/>
-          <w:lang w:val="pt-BR"/>
-        </w:rPr>
-        <w:t xml:space="preserve">A função </w:t>
-      </w:r>
-      <w:r>
-        <w:rPr>
-          <w:rFonts w:ascii="Roboto" w:hAnsi="Roboto"/>
-          <w:b/>
-          <w:bCs/>
-          <w:color w:val="000000"/>
-          <w:sz w:val="24"/>
-          <w:szCs w:val="24"/>
-          <w:u w:val="single"/>
-          <w:lang w:val="pt-BR"/>
-        </w:rPr>
-        <w:t>“</w:t>
-      </w:r>
-      <w:r>
-        <w:rPr>
-          <w:rFonts w:ascii="Roboto" w:hAnsi="Roboto"/>
-          <w:b/>
-          <w:bCs/>
-          <w:color w:val="000000"/>
-          <w:sz w:val="24"/>
-          <w:szCs w:val="24"/>
-          <w:u w:val="single"/>
-          <w:lang w:val="pt-BR"/>
-        </w:rPr>
-        <w:t>verifica_caminhos_minimos</w:t>
-      </w:r>
-      <w:r>
-        <w:rPr>
-          <w:rFonts w:ascii="Roboto" w:hAnsi="Roboto"/>
-          <w:b/>
-          <w:bCs/>
-          <w:color w:val="000000"/>
-          <w:sz w:val="24"/>
-          <w:szCs w:val="24"/>
-          <w:u w:val="single"/>
-          <w:lang w:val="pt-BR"/>
-        </w:rPr>
-        <w:t>”</w:t>
-      </w:r>
-      <w:r>
-        <w:rPr>
-          <w:rFonts w:ascii="Roboto" w:hAnsi="Roboto"/>
-          <w:color w:val="000000"/>
-          <w:sz w:val="24"/>
-          <w:szCs w:val="24"/>
-          <w:lang w:val="pt-BR"/>
-        </w:rPr>
-        <w:t xml:space="preserve"> verifica se todos os caminhos mínimos entre pares de vértices estão presentes na MST. Se não estiverem, ela calcula os caminhos </w:t>
-      </w:r>
-      <w:r>
-        <w:rPr>
-          <w:rFonts w:ascii="Roboto" w:hAnsi="Roboto"/>
-          <w:color w:val="000000"/>
-          <w:sz w:val="24"/>
-          <w:szCs w:val="24"/>
-          <w:lang w:val="pt-BR"/>
+          <w:noProof/>
         </w:rPr>
         <w:lastRenderedPageBreak/>
-        <w:t>mínimos ausentes usando o algoritmo de Dijkstra e adiciona as arestas correspondentes à MST.</w:t>
-      </w:r>
-    </w:p>
-    <w:p>
-      <w:pPr>
-        <w:shd w:val="clear" w:color="auto" w:fill="FFFFFF"/>
-        <w:spacing w:after="0" w:line="420" w:lineRule="atLeast"/>
-        <w:rPr>
-          <w:rFonts w:ascii="Roboto" w:hAnsi="Roboto"/>
-          <w:color w:val="000000"/>
-          <w:sz w:val="24"/>
-          <w:szCs w:val="24"/>
-          <w:lang w:val="pt-BR"/>
-        </w:rPr>
-      </w:pPr>
-      <w:r>
-        <w:rPr>
-          <w:rFonts w:ascii="Roboto" w:hAnsi="Roboto"/>
-          <w:color w:val="000000"/>
-          <w:sz w:val="24"/>
-          <w:szCs w:val="24"/>
-          <w:lang w:val="pt-BR"/>
-        </w:rPr>
-        <w:t>Após verificar os caminhos mínimos necessários, as arestas que compõem esses caminhos são listadas para mostrar as ferrovias necessárias para minimizar o tempo total. Isso é feito removendo duplicatas e ordenando as arestas de acordo com os vértices envolvidos.</w:t>
-      </w:r>
-    </w:p>
-    <w:p>
-      <w:pPr>
-        <w:shd w:val="clear" w:color="auto" w:fill="FFFFFF"/>
-        <w:spacing w:after="0" w:line="420" w:lineRule="atLeast"/>
-        <w:rPr>
-          <w:rFonts w:ascii="Roboto" w:hAnsi="Roboto"/>
-          <w:color w:val="000000"/>
-          <w:sz w:val="24"/>
-          <w:szCs w:val="24"/>
-          <w:lang w:val="pt-BR"/>
-        </w:rPr>
-      </w:pPr>
-    </w:p>
-    <w:p>
-      <w:pPr>
-        <w:shd w:val="clear" w:color="auto" w:fill="FFFFFF"/>
-        <w:spacing w:after="0" w:line="420" w:lineRule="atLeast"/>
-        <w:rPr>
-          <w:rFonts w:ascii="Roboto" w:hAnsi="Roboto"/>
-          <w:color w:val="000000"/>
-          <w:sz w:val="24"/>
-          <w:szCs w:val="24"/>
-          <w:lang w:val="pt-BR"/>
-        </w:rPr>
-      </w:pPr>
-      <w:r>
-        <w:rPr>
-          <w:noProof/>
-        </w:rPr>
         <w:drawing>
-          <wp:inline distT="0" distB="0" distL="0" distR="0" wp14:anchorId="194EBCF7" wp14:editId="6FD07072">
-            <wp:extent cx="5943600" cy="5086350"/>
-            <wp:effectExtent l="0" t="0" r="0" b="0"/>
-            <wp:docPr id="837795850" name="Picture 1" descr="A screen shot of a computer code&#10;&#10;Description automatically generated"/>
+          <wp:inline distT="0" distB="0" distL="0" distR="0" wp14:anchorId="54BA5D83" wp14:editId="191665A8">
+            <wp:extent cx="4168422" cy="4019550"/>
+            <wp:effectExtent l="0" t="0" r="3810" b="0"/>
+            <wp:docPr id="2062897806" name="Picture 1" descr="A screen shot of a computer program&#10;&#10;Description automatically generated"/>
             <wp:cNvGraphicFramePr>
               <a:graphicFrameLocks xmlns:a="http://schemas.openxmlformats.org/drawingml/2006/main" noChangeAspect="1"/>
             </wp:cNvGraphicFramePr>
@@ -4626,7 +4521,119 @@
               <a:graphicData uri="http://schemas.openxmlformats.org/drawingml/2006/picture">
                 <pic:pic xmlns:pic="http://schemas.openxmlformats.org/drawingml/2006/picture">
                   <pic:nvPicPr>
-                    <pic:cNvPr id="837795850" name="Picture 1" descr="A screen shot of a computer code&#10;&#10;Description automatically generated"/>
+                    <pic:cNvPr id="2062897806" name="Picture 1" descr="A screen shot of a computer program&#10;&#10;Description automatically generated"/>
+                    <pic:cNvPicPr/>
+                  </pic:nvPicPr>
+                  <pic:blipFill>
+                    <a:blip r:embed="rId29"/>
+                    <a:stretch>
+                      <a:fillRect/>
+                    </a:stretch>
+                  </pic:blipFill>
+                  <pic:spPr>
+                    <a:xfrm>
+                      <a:off x="0" y="0"/>
+                      <a:ext cx="4172933" cy="4023900"/>
+                    </a:xfrm>
+                    <a:prstGeom prst="rect">
+                      <a:avLst/>
+                    </a:prstGeom>
+                  </pic:spPr>
+                </pic:pic>
+              </a:graphicData>
+            </a:graphic>
+          </wp:inline>
+        </w:drawing>
+      </w:r>
+    </w:p>
+    <w:p>
+      <w:pPr>
+        <w:shd w:val="clear" w:color="auto" w:fill="FFFFFF"/>
+        <w:spacing w:after="0" w:line="420" w:lineRule="atLeast"/>
+        <w:rPr>
+          <w:rFonts w:ascii="Roboto" w:hAnsi="Roboto"/>
+          <w:color w:val="000000"/>
+          <w:sz w:val="24"/>
+          <w:szCs w:val="24"/>
+          <w:lang w:val="pt-BR"/>
+        </w:rPr>
+      </w:pPr>
+    </w:p>
+    <w:p>
+      <w:pPr>
+        <w:shd w:val="clear" w:color="auto" w:fill="FFFFFF"/>
+        <w:spacing w:after="0" w:line="420" w:lineRule="atLeast"/>
+        <w:rPr>
+          <w:rFonts w:ascii="Roboto" w:hAnsi="Roboto"/>
+          <w:color w:val="000000"/>
+          <w:sz w:val="24"/>
+          <w:szCs w:val="24"/>
+          <w:lang w:val="pt-BR"/>
+        </w:rPr>
+      </w:pPr>
+      <w:r>
+        <w:rPr>
+          <w:rFonts w:ascii="Roboto" w:hAnsi="Roboto"/>
+          <w:color w:val="000000"/>
+          <w:sz w:val="24"/>
+          <w:szCs w:val="24"/>
+          <w:lang w:val="pt-BR"/>
+        </w:rPr>
+        <w:t xml:space="preserve">d) </w:t>
+      </w:r>
+      <w:r>
+        <w:rPr>
+          <w:rFonts w:ascii="Roboto" w:hAnsi="Roboto"/>
+          <w:color w:val="000000"/>
+          <w:sz w:val="24"/>
+          <w:szCs w:val="24"/>
+          <w:lang w:val="pt-BR"/>
+        </w:rPr>
+        <w:t>A função instala_galpoes é usada para encontrar as cidades onde os galpões devem ser instalados. Ela seleciona os vértices que têm a maior cobertura de outras cidades não cobertas, garantindo que todas as cidades estejam cobertas pelos galpões.</w:t>
+      </w:r>
+    </w:p>
+    <w:p>
+      <w:pPr>
+        <w:shd w:val="clear" w:color="auto" w:fill="FFFFFF"/>
+        <w:spacing w:after="0" w:line="420" w:lineRule="atLeast"/>
+        <w:rPr>
+          <w:rFonts w:ascii="Roboto" w:hAnsi="Roboto"/>
+          <w:color w:val="000000"/>
+          <w:sz w:val="24"/>
+          <w:szCs w:val="24"/>
+          <w:lang w:val="pt-BR"/>
+        </w:rPr>
+      </w:pPr>
+    </w:p>
+    <w:p>
+      <w:pPr>
+        <w:shd w:val="clear" w:color="auto" w:fill="FFFFFF"/>
+        <w:spacing w:after="0" w:line="420" w:lineRule="atLeast"/>
+        <w:rPr>
+          <w:rFonts w:ascii="Roboto" w:hAnsi="Roboto"/>
+          <w:color w:val="000000"/>
+          <w:sz w:val="24"/>
+          <w:szCs w:val="24"/>
+          <w:lang w:val="pt-BR"/>
+        </w:rPr>
+      </w:pPr>
+      <w:r>
+        <w:rPr>
+          <w:noProof/>
+        </w:rPr>
+        <w:drawing>
+          <wp:inline distT="0" distB="0" distL="0" distR="0" wp14:anchorId="433101E7" wp14:editId="61F780FF">
+            <wp:extent cx="5943600" cy="2673350"/>
+            <wp:effectExtent l="0" t="0" r="0" b="0"/>
+            <wp:docPr id="114061018" name="Picture 1" descr="A computer screen with text on it&#10;&#10;Description automatically generated"/>
+            <wp:cNvGraphicFramePr>
+              <a:graphicFrameLocks xmlns:a="http://schemas.openxmlformats.org/drawingml/2006/main" noChangeAspect="1"/>
+            </wp:cNvGraphicFramePr>
+            <a:graphic xmlns:a="http://schemas.openxmlformats.org/drawingml/2006/main">
+              <a:graphicData uri="http://schemas.openxmlformats.org/drawingml/2006/picture">
+                <pic:pic xmlns:pic="http://schemas.openxmlformats.org/drawingml/2006/picture">
+                  <pic:nvPicPr>
+                    <pic:cNvPr id="114061018" name="Picture 1" descr="A computer screen with text on it&#10;&#10;Description automatically generated"/>
                     <pic:cNvPicPr/>
                   </pic:nvPicPr>
                   <pic:blipFill>
@@ -4638,7 +4645,7 @@
                   <pic:spPr>
                     <a:xfrm>
                       <a:off x="0" y="0"/>
-                      <a:ext cx="5943600" cy="5086350"/>
+                      <a:ext cx="5943600" cy="2673350"/>
                     </a:xfrm>
                     <a:prstGeom prst="rect">
                       <a:avLst/>
@@ -4663,39 +4670,30 @@
           <w:lang w:val="pt-BR"/>
         </w:rPr>
       </w:pPr>
-    </w:p>
-    <w:p>
-      <w:pPr>
-        <w:shd w:val="clear" w:color="auto" w:fill="FFFFFF"/>
-        <w:spacing w:after="0" w:line="420" w:lineRule="atLeast"/>
-        <w:rPr>
-          <w:rFonts w:ascii="Roboto" w:hAnsi="Roboto"/>
-          <w:color w:val="000000"/>
-          <w:sz w:val="24"/>
-          <w:szCs w:val="24"/>
-          <w:lang w:val="pt-BR"/>
-        </w:rPr>
-      </w:pPr>
-      <w:r>
-        <w:rPr>
-          <w:rFonts w:ascii="Roboto" w:hAnsi="Roboto"/>
-          <w:color w:val="000000"/>
-          <w:sz w:val="24"/>
-          <w:szCs w:val="24"/>
-          <w:lang w:val="pt-BR"/>
-        </w:rPr>
-        <w:t xml:space="preserve">d) </w:t>
-      </w:r>
-      <w:r>
-        <w:rPr>
-          <w:rFonts w:ascii="Roboto" w:hAnsi="Roboto"/>
-          <w:color w:val="000000"/>
-          <w:sz w:val="24"/>
-          <w:szCs w:val="24"/>
-          <w:lang w:val="pt-BR"/>
-        </w:rPr>
-        <w:t>A função instala_galpoes é usada para encontrar as cidades onde os galpões devem ser instalados. Ela seleciona os vértices que têm a maior cobertura de outras cidades não cobertas, garantindo que todas as cidades estejam cobertas pelos galpões.</w:t>
-      </w:r>
+      <w:r>
+        <w:rPr>
+          <w:rFonts w:ascii="Roboto" w:hAnsi="Roboto"/>
+          <w:color w:val="000000"/>
+          <w:sz w:val="24"/>
+          <w:szCs w:val="24"/>
+          <w:lang w:val="pt-BR"/>
+        </w:rPr>
+        <w:lastRenderedPageBreak/>
+        <w:t>Resultado:</w:t>
+      </w:r>
+    </w:p>
+    <w:p>
+      <w:pPr>
+        <w:shd w:val="clear" w:color="auto" w:fill="FFFFFF"/>
+        <w:spacing w:after="0" w:line="420" w:lineRule="atLeast"/>
+        <w:rPr>
+          <w:rFonts w:ascii="Roboto" w:hAnsi="Roboto"/>
+          <w:color w:val="000000"/>
+          <w:sz w:val="24"/>
+          <w:szCs w:val="24"/>
+          <w:lang w:val="pt-BR"/>
+        </w:rPr>
+      </w:pPr>
     </w:p>
     <w:p>
       <w:pPr>
@@ -4713,115 +4711,10 @@
         <w:rPr>
           <w:noProof/>
         </w:rPr>
-        <w:lastRenderedPageBreak/>
         <w:drawing>
-          <wp:inline distT="0" distB="0" distL="0" distR="0" wp14:anchorId="39708A33" wp14:editId="3AFE631E">
-            <wp:extent cx="5943600" cy="2426335"/>
-            <wp:effectExtent l="0" t="0" r="0" b="0"/>
-            <wp:docPr id="574551020" name="Picture 1" descr="A screen shot of a computer program&#10;&#10;Description automatically generated"/>
-            <wp:cNvGraphicFramePr>
-              <a:graphicFrameLocks xmlns:a="http://schemas.openxmlformats.org/drawingml/2006/main" noChangeAspect="1"/>
-            </wp:cNvGraphicFramePr>
-            <a:graphic xmlns:a="http://schemas.openxmlformats.org/drawingml/2006/main">
-              <a:graphicData uri="http://schemas.openxmlformats.org/drawingml/2006/picture">
-                <pic:pic xmlns:pic="http://schemas.openxmlformats.org/drawingml/2006/picture">
-                  <pic:nvPicPr>
-                    <pic:cNvPr id="574551020" name="Picture 1" descr="A screen shot of a computer program&#10;&#10;Description automatically generated"/>
-                    <pic:cNvPicPr/>
-                  </pic:nvPicPr>
-                  <pic:blipFill>
-                    <a:blip r:embed="rId31"/>
-                    <a:stretch>
-                      <a:fillRect/>
-                    </a:stretch>
-                  </pic:blipFill>
-                  <pic:spPr>
-                    <a:xfrm>
-                      <a:off x="0" y="0"/>
-                      <a:ext cx="5943600" cy="2426335"/>
-                    </a:xfrm>
-                    <a:prstGeom prst="rect">
-                      <a:avLst/>
-                    </a:prstGeom>
-                  </pic:spPr>
-                </pic:pic>
-              </a:graphicData>
-            </a:graphic>
-          </wp:inline>
-        </w:drawing>
-      </w:r>
-    </w:p>
-    <w:p>
-      <w:pPr>
-        <w:shd w:val="clear" w:color="auto" w:fill="FFFFFF"/>
-        <w:spacing w:after="0" w:line="420" w:lineRule="atLeast"/>
-        <w:rPr>
-          <w:rFonts w:ascii="Roboto" w:hAnsi="Roboto"/>
-          <w:b/>
-          <w:bCs/>
-          <w:color w:val="000000"/>
-          <w:sz w:val="24"/>
-          <w:szCs w:val="24"/>
-          <w:lang w:val="pt-BR"/>
-        </w:rPr>
-      </w:pPr>
-    </w:p>
-    <w:p>
-      <w:pPr>
-        <w:shd w:val="clear" w:color="auto" w:fill="FFFFFF"/>
-        <w:spacing w:after="0" w:line="420" w:lineRule="atLeast"/>
-        <w:rPr>
-          <w:rFonts w:ascii="Roboto" w:hAnsi="Roboto"/>
-          <w:color w:val="000000"/>
-          <w:sz w:val="24"/>
-          <w:szCs w:val="24"/>
-          <w:lang w:val="pt-BR"/>
-        </w:rPr>
-      </w:pPr>
-      <w:r>
-        <w:rPr>
-          <w:rFonts w:ascii="Roboto" w:hAnsi="Roboto"/>
-          <w:color w:val="000000"/>
-          <w:sz w:val="24"/>
-          <w:szCs w:val="24"/>
-          <w:lang w:val="pt-BR"/>
-        </w:rPr>
-        <w:t>Resultado:</w:t>
-      </w:r>
-    </w:p>
-    <w:p>
-      <w:pPr>
-        <w:shd w:val="clear" w:color="auto" w:fill="FFFFFF"/>
-        <w:spacing w:after="0" w:line="420" w:lineRule="atLeast"/>
-        <w:rPr>
-          <w:rFonts w:ascii="Roboto" w:hAnsi="Roboto"/>
-          <w:color w:val="000000"/>
-          <w:sz w:val="24"/>
-          <w:szCs w:val="24"/>
-          <w:lang w:val="pt-BR"/>
-        </w:rPr>
-      </w:pPr>
-    </w:p>
-    <w:p>
-      <w:pPr>
-        <w:shd w:val="clear" w:color="auto" w:fill="FFFFFF"/>
-        <w:spacing w:after="0" w:line="420" w:lineRule="atLeast"/>
-        <w:rPr>
-          <w:rFonts w:ascii="Roboto" w:hAnsi="Roboto"/>
-          <w:color w:val="000000"/>
-          <w:sz w:val="24"/>
-          <w:szCs w:val="24"/>
-          <w:lang w:val="pt-BR"/>
-        </w:rPr>
-      </w:pPr>
-      <w:r>
-        <w:rPr>
-          <w:noProof/>
-        </w:rPr>
-        <w:drawing>
-          <wp:inline distT="0" distB="0" distL="0" distR="0" wp14:anchorId="028491BF" wp14:editId="2791CB25">
-            <wp:extent cx="5638800" cy="4895394"/>
-            <wp:effectExtent l="0" t="0" r="0" b="635"/>
+          <wp:inline distT="0" distB="0" distL="0" distR="0" wp14:anchorId="028491BF" wp14:editId="3C785167">
+            <wp:extent cx="4125266" cy="3581400"/>
+            <wp:effectExtent l="0" t="0" r="8890" b="0"/>
             <wp:docPr id="1849898089" name="Picture 1" descr="A screenshot of a computer&#10;&#10;Description automatically generated"/>
             <wp:cNvGraphicFramePr>
               <a:graphicFrameLocks xmlns:a="http://schemas.openxmlformats.org/drawingml/2006/main" noChangeAspect="1"/>
@@ -4834,7 +4727,7 @@
                     <pic:cNvPicPr/>
                   </pic:nvPicPr>
                   <pic:blipFill>
-                    <a:blip r:embed="rId32"/>
+                    <a:blip r:embed="rId31"/>
                     <a:stretch>
                       <a:fillRect/>
                     </a:stretch>
@@ -4842,7 +4735,7 @@
                   <pic:spPr>
                     <a:xfrm>
                       <a:off x="0" y="0"/>
-                      <a:ext cx="5655421" cy="4909824"/>
+                      <a:ext cx="4148733" cy="3601773"/>
                     </a:xfrm>
                     <a:prstGeom prst="rect">
                       <a:avLst/>
@@ -4875,7 +4768,6 @@
           <w:szCs w:val="24"/>
           <w:lang w:val="pt-BR"/>
         </w:rPr>
-        <w:lastRenderedPageBreak/>
         <w:t>Console:</w:t>
       </w:r>
     </w:p>
@@ -4909,10 +4801,10 @@
           <w:noProof/>
         </w:rPr>
         <w:drawing>
-          <wp:inline distT="0" distB="0" distL="0" distR="0" wp14:anchorId="1A533447" wp14:editId="5F8C9D54">
-            <wp:extent cx="5943600" cy="2361565"/>
-            <wp:effectExtent l="0" t="0" r="0" b="635"/>
-            <wp:docPr id="998915413" name="Picture 1" descr="A screen shot of a computer&#10;&#10;Description automatically generated"/>
+          <wp:inline distT="0" distB="0" distL="0" distR="0" wp14:anchorId="6DED051B" wp14:editId="4BBB61B0">
+            <wp:extent cx="5943600" cy="1739265"/>
+            <wp:effectExtent l="0" t="0" r="0" b="0"/>
+            <wp:docPr id="1233144722" name="Picture 1" descr="A screen shot of a computer&#10;&#10;Description automatically generated"/>
             <wp:cNvGraphicFramePr>
               <a:graphicFrameLocks xmlns:a="http://schemas.openxmlformats.org/drawingml/2006/main" noChangeAspect="1"/>
             </wp:cNvGraphicFramePr>
@@ -4920,11 +4812,11 @@
               <a:graphicData uri="http://schemas.openxmlformats.org/drawingml/2006/picture">
                 <pic:pic xmlns:pic="http://schemas.openxmlformats.org/drawingml/2006/picture">
                   <pic:nvPicPr>
-                    <pic:cNvPr id="998915413" name="Picture 1" descr="A screen shot of a computer&#10;&#10;Description automatically generated"/>
+                    <pic:cNvPr id="1233144722" name="Picture 1" descr="A screen shot of a computer&#10;&#10;Description automatically generated"/>
                     <pic:cNvPicPr/>
                   </pic:nvPicPr>
                   <pic:blipFill>
-                    <a:blip r:embed="rId33"/>
+                    <a:blip r:embed="rId32"/>
                     <a:stretch>
                       <a:fillRect/>
                     </a:stretch>
@@ -4932,7 +4824,7 @@
                   <pic:spPr>
                     <a:xfrm>
                       <a:off x="0" y="0"/>
-                      <a:ext cx="5943600" cy="2361565"/>
+                      <a:ext cx="5943600" cy="1739265"/>
                     </a:xfrm>
                     <a:prstGeom prst="rect">
                       <a:avLst/>
@@ -5245,6 +5137,7 @@
           <w:szCs w:val="24"/>
           <w:lang w:val="pt-BR"/>
         </w:rPr>
+        <w:lastRenderedPageBreak/>
         <w:t>Um entregador precisa fazer entregas em 20 casas. Ele precisa encontrar a rota mais curta para fazer essas entregas.</w:t>
       </w:r>
     </w:p>
@@ -5341,6 +5234,15 @@
         <w:spacing w:after="0" w:line="420" w:lineRule="atLeast"/>
         <w:rPr>
           <w:rFonts w:ascii="Roboto" w:hAnsi="Roboto"/>
+          <w:color w:val="000000"/>
+          <w:sz w:val="24"/>
+          <w:szCs w:val="24"/>
+          <w:lang w:val="pt-BR"/>
+        </w:rPr>
+      </w:pPr>
+      <w:r>
+        <w:rPr>
+          <w:rFonts w:ascii="Roboto" w:hAnsi="Roboto"/>
           <w:b/>
           <w:bCs/>
           <w:color w:val="000000"/>
@@ -5349,7 +5251,8 @@
           <w:u w:val="single"/>
           <w:lang w:val="pt-BR"/>
         </w:rPr>
-      </w:pPr>
+        <w:t>a) Problema da questão 6a (Caminho mais rápido de Blum a Naur):</w:t>
+      </w:r>
       <w:r>
         <w:rPr>
           <w:rFonts w:ascii="Roboto" w:hAnsi="Roboto"/>
@@ -5361,9 +5264,23 @@
           <w:u w:val="single"/>
           <w:lang w:val="pt-BR"/>
         </w:rPr>
-        <w:t xml:space="preserve">a) </w:t>
-      </w:r>
-      <w:r>
+        <w:t xml:space="preserve"> </w:t>
+      </w:r>
+      <w:r>
+        <w:rPr>
+          <w:rFonts w:ascii="Roboto" w:hAnsi="Roboto"/>
+          <w:color w:val="000000"/>
+          <w:sz w:val="24"/>
+          <w:szCs w:val="24"/>
+          <w:lang w:val="pt-BR"/>
+        </w:rPr>
+        <w:t>Este problema consiste em encontrar o caminho mais curto entre dois vértices em um grafo ponderado. Como estamos usando o algoritmo de Dijkstra para resolvê-lo, que é eficiente e tem complexidade de tempo O(|V| + |E| * log|V|) em um grafo com |V| vértices e |E| arestas, este problema pertence à classe P.</w:t>
+      </w:r>
+    </w:p>
+    <w:p>
+      <w:pPr>
+        <w:shd w:val="clear" w:color="auto" w:fill="FFFFFF"/>
+        <w:spacing w:after="0" w:line="420" w:lineRule="atLeast"/>
         <w:rPr>
           <w:rFonts w:ascii="Roboto" w:hAnsi="Roboto"/>
           <w:b/>
@@ -5374,8 +5291,20 @@
           <w:u w:val="single"/>
           <w:lang w:val="pt-BR"/>
         </w:rPr>
-        <w:t>Problema da questão 6a (Caminho mais rápido de Blum a Naur):</w:t>
-      </w:r>
+      </w:pPr>
+    </w:p>
+    <w:p>
+      <w:pPr>
+        <w:shd w:val="clear" w:color="auto" w:fill="FFFFFF"/>
+        <w:spacing w:after="0" w:line="420" w:lineRule="atLeast"/>
+        <w:rPr>
+          <w:rFonts w:ascii="Roboto" w:hAnsi="Roboto"/>
+          <w:color w:val="000000"/>
+          <w:sz w:val="24"/>
+          <w:szCs w:val="24"/>
+          <w:lang w:val="pt-BR"/>
+        </w:rPr>
+      </w:pPr>
       <w:r>
         <w:rPr>
           <w:rFonts w:ascii="Roboto" w:hAnsi="Roboto"/>
@@ -5387,6 +5316,133 @@
           <w:u w:val="single"/>
           <w:lang w:val="pt-BR"/>
         </w:rPr>
+        <w:t>b) Problema da questão 6b (Caminho mais rápido para percorrer todas as cidades e retornar a Blum):</w:t>
+      </w:r>
+      <w:r>
+        <w:rPr>
+          <w:rFonts w:ascii="Roboto" w:hAnsi="Roboto"/>
+          <w:color w:val="000000"/>
+          <w:sz w:val="24"/>
+          <w:szCs w:val="24"/>
+          <w:lang w:val="pt-BR"/>
+        </w:rPr>
+        <w:t xml:space="preserve"> Este problema consiste em encontrar o caminho mais curto que passe por todos os vértices de um grafo e retorne ao vértice inicial. Como é utilizado um algoritmo que testa todas as permutações dos vértices, a complexidade é O(n!), onde n é o número de vértices. Portanto, este problema pertence à classe NP-completo.</w:t>
+      </w:r>
+    </w:p>
+    <w:p>
+      <w:pPr>
+        <w:shd w:val="clear" w:color="auto" w:fill="FFFFFF"/>
+        <w:spacing w:after="0" w:line="420" w:lineRule="atLeast"/>
+        <w:rPr>
+          <w:rFonts w:ascii="Roboto" w:hAnsi="Roboto"/>
+          <w:b/>
+          <w:bCs/>
+          <w:color w:val="000000"/>
+          <w:sz w:val="24"/>
+          <w:szCs w:val="24"/>
+          <w:u w:val="single"/>
+          <w:lang w:val="pt-BR"/>
+        </w:rPr>
+      </w:pPr>
+    </w:p>
+    <w:p>
+      <w:pPr>
+        <w:shd w:val="clear" w:color="auto" w:fill="FFFFFF"/>
+        <w:spacing w:after="0" w:line="420" w:lineRule="atLeast"/>
+        <w:rPr>
+          <w:rFonts w:ascii="Roboto" w:hAnsi="Roboto"/>
+          <w:b/>
+          <w:bCs/>
+          <w:color w:val="000000"/>
+          <w:sz w:val="24"/>
+          <w:szCs w:val="24"/>
+          <w:u w:val="single"/>
+          <w:lang w:val="pt-BR"/>
+        </w:rPr>
+      </w:pPr>
+      <w:r>
+        <w:rPr>
+          <w:rFonts w:ascii="Roboto" w:hAnsi="Roboto"/>
+          <w:b/>
+          <w:bCs/>
+          <w:color w:val="000000"/>
+          <w:sz w:val="24"/>
+          <w:szCs w:val="24"/>
+          <w:u w:val="single"/>
+          <w:lang w:val="pt-BR"/>
+        </w:rPr>
+        <w:t>c) Problema da questão 6c (Ferrovias a serem mantidas para minimizar o tempo total):</w:t>
+      </w:r>
+    </w:p>
+    <w:p>
+      <w:pPr>
+        <w:shd w:val="clear" w:color="auto" w:fill="FFFFFF"/>
+        <w:spacing w:after="0" w:line="420" w:lineRule="atLeast"/>
+        <w:rPr>
+          <w:rFonts w:ascii="Roboto" w:hAnsi="Roboto"/>
+          <w:color w:val="000000"/>
+          <w:sz w:val="24"/>
+          <w:szCs w:val="24"/>
+          <w:lang w:val="pt-BR"/>
+        </w:rPr>
+      </w:pPr>
+      <w:r>
+        <w:rPr>
+          <w:rFonts w:ascii="Roboto" w:hAnsi="Roboto"/>
+          <w:color w:val="000000"/>
+          <w:sz w:val="24"/>
+          <w:szCs w:val="24"/>
+          <w:lang w:val="pt-BR"/>
+        </w:rPr>
+        <w:t>Este problema envolve encontrar uma árvore geradora mínima em um grafo ponderado, o que é resolvido usando o algoritmo de Prim. A complexidade do algoritmo de Prim é O(|E| * log|V|), onde |V| é o número de vértices e |E| é o número de arestas. Portanto, este problema pertence à classe P.</w:t>
+      </w:r>
+    </w:p>
+    <w:p>
+      <w:pPr>
+        <w:shd w:val="clear" w:color="auto" w:fill="FFFFFF"/>
+        <w:spacing w:after="0" w:line="420" w:lineRule="atLeast"/>
+        <w:rPr>
+          <w:rFonts w:ascii="Roboto" w:hAnsi="Roboto"/>
+          <w:color w:val="000000"/>
+          <w:sz w:val="24"/>
+          <w:szCs w:val="24"/>
+          <w:lang w:val="pt-BR"/>
+        </w:rPr>
+      </w:pPr>
+    </w:p>
+    <w:p>
+      <w:pPr>
+        <w:shd w:val="clear" w:color="auto" w:fill="FFFFFF"/>
+        <w:spacing w:after="0" w:line="420" w:lineRule="atLeast"/>
+        <w:rPr>
+          <w:rFonts w:ascii="Roboto" w:hAnsi="Roboto"/>
+          <w:color w:val="000000"/>
+          <w:sz w:val="24"/>
+          <w:szCs w:val="24"/>
+          <w:lang w:val="pt-BR"/>
+        </w:rPr>
+      </w:pPr>
+      <w:r>
+        <w:rPr>
+          <w:rFonts w:ascii="Roboto" w:hAnsi="Roboto"/>
+          <w:b/>
+          <w:bCs/>
+          <w:color w:val="000000"/>
+          <w:sz w:val="24"/>
+          <w:szCs w:val="24"/>
+          <w:u w:val="single"/>
+          <w:lang w:val="pt-BR"/>
+        </w:rPr>
+        <w:t>d) Um entregador precisa fazer entregas em 20 casas:</w:t>
+      </w:r>
+      <w:r>
+        <w:rPr>
+          <w:rFonts w:ascii="Roboto" w:hAnsi="Roboto"/>
+          <w:color w:val="000000"/>
+          <w:sz w:val="24"/>
+          <w:szCs w:val="24"/>
+          <w:lang w:val="pt-BR"/>
+        </w:rPr>
         <w:t xml:space="preserve"> </w:t>
       </w:r>
       <w:r>
@@ -5397,22 +5453,37 @@
           <w:szCs w:val="24"/>
           <w:lang w:val="pt-BR"/>
         </w:rPr>
-        <w:t>Este problema consiste em encontrar o caminho mais curto entre dois vértices em um grafo ponderado. Como estamos usando o algoritmo de Dijkstra para resolvê-lo, que é eficiente e tem complexidade de tempo O(|V| + |E| * log|V|) em um grafo com |V| vértices e |E| arestas, este problema pertence à classe P.</w:t>
-      </w:r>
-    </w:p>
-    <w:p>
-      <w:pPr>
-        <w:shd w:val="clear" w:color="auto" w:fill="FFFFFF"/>
-        <w:spacing w:after="0" w:line="420" w:lineRule="atLeast"/>
-        <w:rPr>
-          <w:rFonts w:ascii="Roboto" w:hAnsi="Roboto"/>
-          <w:color w:val="000000"/>
-          <w:sz w:val="24"/>
-          <w:szCs w:val="24"/>
-          <w:lang w:val="pt-BR"/>
-        </w:rPr>
-      </w:pPr>
-      <w:r>
+        <w:t xml:space="preserve">Este problema é semelhante ao Problema do Caixeiro Viajante, que é NP-completo. Encontrar o caminho mais curto que </w:t>
+      </w:r>
+      <w:r>
+        <w:rPr>
+          <w:rFonts w:ascii="Roboto" w:hAnsi="Roboto"/>
+          <w:color w:val="000000"/>
+          <w:sz w:val="24"/>
+          <w:szCs w:val="24"/>
+          <w:lang w:val="pt-BR"/>
+        </w:rPr>
+        <w:lastRenderedPageBreak/>
+        <w:t>passe por todas as casas e retorne à casa inicial envolve testar todas as permutações das casas, o que tem complexidade fatorial e pertence à classe NP-completo.</w:t>
+      </w:r>
+    </w:p>
+    <w:p>
+      <w:pPr>
+        <w:shd w:val="clear" w:color="auto" w:fill="FFFFFF"/>
+        <w:spacing w:after="0" w:line="420" w:lineRule="atLeast"/>
+        <w:rPr>
+          <w:rFonts w:ascii="Roboto" w:hAnsi="Roboto"/>
+          <w:color w:val="000000"/>
+          <w:sz w:val="24"/>
+          <w:szCs w:val="24"/>
+          <w:lang w:val="pt-BR"/>
+        </w:rPr>
+      </w:pPr>
+    </w:p>
+    <w:p>
+      <w:pPr>
+        <w:shd w:val="clear" w:color="auto" w:fill="FFFFFF"/>
+        <w:spacing w:after="0" w:line="420" w:lineRule="atLeast"/>
         <w:rPr>
           <w:rFonts w:ascii="Roboto" w:hAnsi="Roboto"/>
           <w:b/>
@@ -5423,9 +5494,7 @@
           <w:u w:val="single"/>
           <w:lang w:val="pt-BR"/>
         </w:rPr>
-        <w:lastRenderedPageBreak/>
-        <w:t xml:space="preserve">b) </w:t>
-      </w:r>
+      </w:pPr>
       <w:r>
         <w:rPr>
           <w:rFonts w:ascii="Roboto" w:hAnsi="Roboto"/>
@@ -5437,245 +5506,7 @@
           <w:u w:val="single"/>
           <w:lang w:val="pt-BR"/>
         </w:rPr>
-        <w:t>Problema da questão 6b (Caminho mais rápido para percorrer todas as cidades e retornar a Blum):</w:t>
-      </w:r>
-      <w:r>
-        <w:rPr>
-          <w:rFonts w:ascii="Roboto" w:hAnsi="Roboto"/>
-          <w:color w:val="000000"/>
-          <w:sz w:val="24"/>
-          <w:szCs w:val="24"/>
-          <w:lang w:val="pt-BR"/>
-        </w:rPr>
-        <w:t xml:space="preserve"> </w:t>
-      </w:r>
-      <w:r>
-        <w:rPr>
-          <w:rFonts w:ascii="Roboto" w:hAnsi="Roboto"/>
-          <w:color w:val="000000"/>
-          <w:sz w:val="24"/>
-          <w:szCs w:val="24"/>
-          <w:lang w:val="pt-BR"/>
-        </w:rPr>
-        <w:t>Este problema consiste em encontrar o caminho mais curto que passe por todos os vértices de um grafo e retorne ao vértice inicial. Como é utilizado um algoritmo que testa todas as permutações dos vértices, a complexidade é O(n!), onde n é o número de vértices. Portanto, este problema pertence à classe NP-completo.</w:t>
-      </w:r>
-    </w:p>
-    <w:p>
-      <w:pPr>
-        <w:shd w:val="clear" w:color="auto" w:fill="FFFFFF"/>
-        <w:spacing w:after="0" w:line="420" w:lineRule="atLeast"/>
-        <w:rPr>
-          <w:rFonts w:ascii="Roboto" w:hAnsi="Roboto"/>
-          <w:b/>
-          <w:bCs/>
-          <w:color w:val="000000"/>
-          <w:sz w:val="24"/>
-          <w:szCs w:val="24"/>
-          <w:u w:val="single"/>
-          <w:lang w:val="pt-BR"/>
-        </w:rPr>
-      </w:pPr>
-    </w:p>
-    <w:p>
-      <w:pPr>
-        <w:shd w:val="clear" w:color="auto" w:fill="FFFFFF"/>
-        <w:spacing w:after="0" w:line="420" w:lineRule="atLeast"/>
-        <w:rPr>
-          <w:rFonts w:ascii="Roboto" w:hAnsi="Roboto"/>
-          <w:b/>
-          <w:bCs/>
-          <w:color w:val="000000"/>
-          <w:sz w:val="24"/>
-          <w:szCs w:val="24"/>
-          <w:u w:val="single"/>
-          <w:lang w:val="pt-BR"/>
-        </w:rPr>
-      </w:pPr>
-      <w:r>
-        <w:rPr>
-          <w:rFonts w:ascii="Roboto" w:hAnsi="Roboto"/>
-          <w:b/>
-          <w:bCs/>
-          <w:color w:val="000000"/>
-          <w:sz w:val="24"/>
-          <w:szCs w:val="24"/>
-          <w:u w:val="single"/>
-          <w:lang w:val="pt-BR"/>
-        </w:rPr>
-        <w:t xml:space="preserve">c) </w:t>
-      </w:r>
-      <w:r>
-        <w:rPr>
-          <w:rFonts w:ascii="Roboto" w:hAnsi="Roboto"/>
-          <w:b/>
-          <w:bCs/>
-          <w:color w:val="000000"/>
-          <w:sz w:val="24"/>
-          <w:szCs w:val="24"/>
-          <w:u w:val="single"/>
-          <w:lang w:val="pt-BR"/>
-        </w:rPr>
-        <w:t>Problema da questão 6c (Ferrovias a serem mantidas para minimizar o tempo total):</w:t>
-      </w:r>
-    </w:p>
-    <w:p>
-      <w:pPr>
-        <w:shd w:val="clear" w:color="auto" w:fill="FFFFFF"/>
-        <w:spacing w:after="0" w:line="420" w:lineRule="atLeast"/>
-        <w:rPr>
-          <w:rFonts w:ascii="Roboto" w:hAnsi="Roboto"/>
-          <w:color w:val="000000"/>
-          <w:sz w:val="24"/>
-          <w:szCs w:val="24"/>
-          <w:lang w:val="pt-BR"/>
-        </w:rPr>
-      </w:pPr>
-      <w:r>
-        <w:rPr>
-          <w:rFonts w:ascii="Roboto" w:hAnsi="Roboto"/>
-          <w:color w:val="000000"/>
-          <w:sz w:val="24"/>
-          <w:szCs w:val="24"/>
-          <w:lang w:val="pt-BR"/>
-        </w:rPr>
-        <w:t>Este problema envolve encontrar uma árvore geradora mínima em um grafo ponderado, o que é resolvido usando o algoritmo de Prim. A complexidade do algoritmo de Prim é O(|E| * log|V|), onde |V| é o número de vértices e |E| é o número de arestas. Portanto, este problema pertence à classe P.</w:t>
-      </w:r>
-      <w:r>
-        <w:rPr>
-          <w:rFonts w:ascii="Roboto" w:hAnsi="Roboto"/>
-          <w:color w:val="000000"/>
-          <w:sz w:val="24"/>
-          <w:szCs w:val="24"/>
-          <w:lang w:val="pt-BR"/>
-        </w:rPr>
-        <w:t>]</w:t>
-      </w:r>
-    </w:p>
-    <w:p>
-      <w:pPr>
-        <w:shd w:val="clear" w:color="auto" w:fill="FFFFFF"/>
-        <w:spacing w:after="0" w:line="420" w:lineRule="atLeast"/>
-        <w:rPr>
-          <w:rFonts w:ascii="Roboto" w:hAnsi="Roboto"/>
-          <w:color w:val="000000"/>
-          <w:sz w:val="24"/>
-          <w:szCs w:val="24"/>
-          <w:lang w:val="pt-BR"/>
-        </w:rPr>
-      </w:pPr>
-    </w:p>
-    <w:p>
-      <w:pPr>
-        <w:shd w:val="clear" w:color="auto" w:fill="FFFFFF"/>
-        <w:spacing w:after="0" w:line="420" w:lineRule="atLeast"/>
-        <w:rPr>
-          <w:rFonts w:ascii="Roboto" w:hAnsi="Roboto"/>
-          <w:color w:val="000000"/>
-          <w:sz w:val="24"/>
-          <w:szCs w:val="24"/>
-          <w:lang w:val="pt-BR"/>
-        </w:rPr>
-      </w:pPr>
-      <w:r>
-        <w:rPr>
-          <w:rFonts w:ascii="Roboto" w:hAnsi="Roboto"/>
-          <w:b/>
-          <w:bCs/>
-          <w:color w:val="000000"/>
-          <w:sz w:val="24"/>
-          <w:szCs w:val="24"/>
-          <w:u w:val="single"/>
-          <w:lang w:val="pt-BR"/>
-        </w:rPr>
-        <w:t xml:space="preserve">d) </w:t>
-      </w:r>
-      <w:r>
-        <w:rPr>
-          <w:rFonts w:ascii="Roboto" w:hAnsi="Roboto"/>
-          <w:b/>
-          <w:bCs/>
-          <w:color w:val="000000"/>
-          <w:sz w:val="24"/>
-          <w:szCs w:val="24"/>
-          <w:u w:val="single"/>
-          <w:lang w:val="pt-BR"/>
-        </w:rPr>
-        <w:t>Um entregador precisa fazer entregas em 20 casas:</w:t>
-      </w:r>
-      <w:r>
-        <w:rPr>
-          <w:rFonts w:ascii="Roboto" w:hAnsi="Roboto"/>
-          <w:color w:val="000000"/>
-          <w:sz w:val="24"/>
-          <w:szCs w:val="24"/>
-          <w:lang w:val="pt-BR"/>
-        </w:rPr>
-        <w:t xml:space="preserve"> </w:t>
-      </w:r>
-      <w:r>
-        <w:rPr>
-          <w:rFonts w:ascii="Roboto" w:hAnsi="Roboto"/>
-          <w:color w:val="000000"/>
-          <w:sz w:val="24"/>
-          <w:szCs w:val="24"/>
-          <w:lang w:val="pt-BR"/>
-        </w:rPr>
-        <w:t>Este problema é semelhante ao Problema do Caixeiro Viajante, que é NP-completo. Encontrar o caminho mais curto que passe por todas as casas e retorne à casa inicial envolve testar todas as permutações das casas, o que tem complexidade fatorial e pertence à classe NP-completo.</w:t>
-      </w:r>
-    </w:p>
-    <w:p>
-      <w:pPr>
-        <w:shd w:val="clear" w:color="auto" w:fill="FFFFFF"/>
-        <w:spacing w:after="0" w:line="420" w:lineRule="atLeast"/>
-        <w:rPr>
-          <w:rFonts w:ascii="Roboto" w:hAnsi="Roboto"/>
-          <w:color w:val="000000"/>
-          <w:sz w:val="24"/>
-          <w:szCs w:val="24"/>
-          <w:lang w:val="pt-BR"/>
-        </w:rPr>
-      </w:pPr>
-    </w:p>
-    <w:p>
-      <w:pPr>
-        <w:shd w:val="clear" w:color="auto" w:fill="FFFFFF"/>
-        <w:spacing w:after="0" w:line="420" w:lineRule="atLeast"/>
-        <w:rPr>
-          <w:rFonts w:ascii="Roboto" w:hAnsi="Roboto"/>
-          <w:b/>
-          <w:bCs/>
-          <w:color w:val="000000"/>
-          <w:sz w:val="24"/>
-          <w:szCs w:val="24"/>
-          <w:u w:val="single"/>
-          <w:lang w:val="pt-BR"/>
-        </w:rPr>
-      </w:pPr>
-      <w:r>
-        <w:rPr>
-          <w:rFonts w:ascii="Roboto" w:hAnsi="Roboto"/>
-          <w:b/>
-          <w:bCs/>
-          <w:color w:val="000000"/>
-          <w:sz w:val="24"/>
-          <w:szCs w:val="24"/>
-          <w:u w:val="single"/>
-          <w:lang w:val="pt-BR"/>
-        </w:rPr>
-        <w:t xml:space="preserve">e) </w:t>
-      </w:r>
-      <w:r>
-        <w:rPr>
-          <w:rFonts w:ascii="Roboto" w:hAnsi="Roboto"/>
-          <w:b/>
-          <w:bCs/>
-          <w:color w:val="000000"/>
-          <w:sz w:val="24"/>
-          <w:szCs w:val="24"/>
-          <w:u w:val="single"/>
-          <w:lang w:val="pt-BR"/>
-        </w:rPr>
-        <w:t>Um encanador precisa visitar os clientes A, B e C:</w:t>
+        <w:t>e) Um encanador precisa visitar os clientes A, B e C:</w:t>
       </w:r>
       <w:r>
         <w:rPr>
@@ -5765,20 +5596,7 @@
           <w:lang w:val="pt-BR"/>
         </w:rPr>
         <w:br/>
-        <w:t xml:space="preserve">O mapa de Mordor abaixo indica as localizações das forjas, numeradas de 1 a 11. A única mina de ferro está indicada pela letra M. As linhas representam os caminhos existentes entre esses locais. O número </w:t>
-      </w:r>
-      <w:r>
-        <w:rPr>
-          <w:rFonts w:ascii="Roboto" w:hAnsi="Roboto"/>
-          <w:b/>
-          <w:bCs/>
-          <w:color w:val="000000"/>
-          <w:sz w:val="24"/>
-          <w:szCs w:val="24"/>
-          <w:lang w:val="pt-BR"/>
-        </w:rPr>
-        <w:lastRenderedPageBreak/>
-        <w:t>associado a cada caminho é o tempo (em horas) que leva para percorrê-lo.</w:t>
+        <w:t>O mapa de Mordor abaixo indica as localizações das forjas, numeradas de 1 a 11. A única mina de ferro está indicada pela letra M. As linhas representam os caminhos existentes entre esses locais. O número associado a cada caminho é o tempo (em horas) que leva para percorrê-lo.</w:t>
       </w:r>
       <w:r>
         <w:rPr>
@@ -5828,7 +5646,20 @@
           <w:lang w:val="pt-BR"/>
         </w:rPr>
         <w:br/>
-        <w:t>Agora que você conhece o tempo de deslocamento entre todos os pontos, você precisa definir uma rota rápida para fazer a inspeção das forjas de forma eficiente. Implemente uma função que use uma heurística para encontrar uma rota partindo de um ponto, passando por todos os outros e retornando ao ponto inicial. Sua função deve aplicar a heurística a cada um dos pontos iniciais possíveis e selecionar a melhor rota produzida. Se for necessário, a função deve ajustar a rota (para começar e terminar no ponto desejado) antes de retorná-la. Apresente no console a melhor rota encontrada e o tempo total para percorrê-la.</w:t>
+        <w:t xml:space="preserve">Agora que você conhece o tempo de deslocamento entre todos os pontos, você precisa definir uma rota rápida para fazer a inspeção das forjas de forma eficiente. Implemente uma função que use uma heurística para encontrar uma rota partindo de um ponto, passando por todos os outros e retornando ao ponto inicial. Sua função deve aplicar a heurística a cada um </w:t>
+      </w:r>
+      <w:r>
+        <w:rPr>
+          <w:rFonts w:ascii="Roboto" w:hAnsi="Roboto"/>
+          <w:b/>
+          <w:bCs/>
+          <w:color w:val="000000"/>
+          <w:sz w:val="24"/>
+          <w:szCs w:val="24"/>
+          <w:lang w:val="pt-BR"/>
+        </w:rPr>
+        <w:lastRenderedPageBreak/>
+        <w:t>dos pontos iniciais possíveis e selecionar a melhor rota produzida. Se for necessário, a função deve ajustar a rota (para começar e terminar no ponto desejado) antes de retorná-la. Apresente no console a melhor rota encontrada e o tempo total para percorrê-la.</w:t>
       </w:r>
       <w:r>
         <w:rPr>
@@ -5956,33 +5787,7 @@
           <w:u w:val="single"/>
           <w:lang w:val="pt-BR"/>
         </w:rPr>
-        <w:t>Metodo “</w:t>
-      </w:r>
-      <w:r>
-        <w:rPr>
-          <w:rFonts w:ascii="Roboto" w:hAnsi="Roboto"/>
-          <w:b/>
-          <w:bCs/>
-          <w:color w:val="000000"/>
-          <w:sz w:val="24"/>
-          <w:szCs w:val="24"/>
-          <w:u w:val="single"/>
-          <w:lang w:val="pt-BR"/>
-        </w:rPr>
-        <w:t>floyd_warshal</w:t>
-      </w:r>
-      <w:r>
-        <w:rPr>
-          <w:rFonts w:ascii="Roboto" w:hAnsi="Roboto"/>
-          <w:b/>
-          <w:bCs/>
-          <w:color w:val="000000"/>
-          <w:sz w:val="24"/>
-          <w:szCs w:val="24"/>
-          <w:u w:val="single"/>
-          <w:lang w:val="pt-BR"/>
-        </w:rPr>
-        <w:t>”:</w:t>
+        <w:t>Metodo “floyd_warshal”:</w:t>
       </w:r>
       <w:r>
         <w:rPr>
@@ -6025,80 +5830,45 @@
           <w:szCs w:val="24"/>
           <w:lang w:val="pt-BR"/>
         </w:rPr>
-        <w:t xml:space="preserve">Atualização de arestas: Define as distâncias diretas entre vértices conectados pelas arestas do grafo. Usa três laços aninhados para iterar sobre todos os pares de vértices </w:t>
-      </w:r>
-      <w:r>
-        <w:rPr>
-          <w:rFonts w:ascii="Roboto" w:hAnsi="Roboto"/>
-          <w:color w:val="000000"/>
-          <w:sz w:val="24"/>
-          <w:szCs w:val="24"/>
-          <w:lang w:val="pt-BR"/>
-        </w:rPr>
-        <w:lastRenderedPageBreak/>
-        <w:t>(i, j) e um vértice intermediário k. Se a distância de i para j passando por k for menor do que a distância direta de i para j, a matriz de distâncias é atualizada.</w:t>
-      </w:r>
-    </w:p>
-    <w:p>
-      <w:pPr>
-        <w:shd w:val="clear" w:color="auto" w:fill="FFFFFF"/>
-        <w:spacing w:after="0" w:line="420" w:lineRule="atLeast"/>
-        <w:rPr>
-          <w:rFonts w:ascii="Roboto" w:hAnsi="Roboto"/>
-          <w:color w:val="000000"/>
-          <w:sz w:val="24"/>
-          <w:szCs w:val="24"/>
-          <w:lang w:val="pt-BR"/>
-        </w:rPr>
-      </w:pPr>
-    </w:p>
-    <w:p>
-      <w:pPr>
-        <w:shd w:val="clear" w:color="auto" w:fill="FFFFFF"/>
-        <w:spacing w:after="0" w:line="420" w:lineRule="atLeast"/>
-        <w:rPr>
-          <w:rFonts w:ascii="Roboto" w:hAnsi="Roboto"/>
-          <w:color w:val="000000"/>
-          <w:sz w:val="24"/>
-          <w:szCs w:val="24"/>
-          <w:lang w:val="pt-BR"/>
-        </w:rPr>
-      </w:pPr>
-      <w:r>
-        <w:rPr>
-          <w:rFonts w:ascii="Roboto" w:hAnsi="Roboto"/>
-          <w:b/>
-          <w:bCs/>
-          <w:color w:val="000000"/>
-          <w:sz w:val="24"/>
-          <w:szCs w:val="24"/>
-          <w:lang w:val="pt-BR"/>
-        </w:rPr>
-        <w:t xml:space="preserve">Complexidade: </w:t>
-      </w:r>
-      <w:r>
-        <w:rPr>
-          <w:rFonts w:ascii="Roboto" w:hAnsi="Roboto"/>
-          <w:b/>
-          <w:bCs/>
-          <w:color w:val="000000"/>
-          <w:sz w:val="24"/>
-          <w:szCs w:val="24"/>
-          <w:lang w:val="pt-BR"/>
-        </w:rPr>
-        <w:t xml:space="preserve"> </w:t>
-      </w:r>
-      <w:r>
-        <w:rPr>
-          <w:rFonts w:ascii="Roboto" w:hAnsi="Roboto"/>
-          <w:b/>
-          <w:bCs/>
-          <w:color w:val="000000"/>
-          <w:sz w:val="24"/>
-          <w:szCs w:val="24"/>
-          <w:lang w:val="pt-BR"/>
-        </w:rPr>
-        <w:t>O(V3)</w:t>
+        <w:t>Atualização de arestas: Define as distâncias diretas entre vértices conectados pelas arestas do grafo. Usa três laços aninhados para iterar sobre todos os pares de vértices (i, j) e um vértice intermediário k. Se a distância de i para j passando por k for menor do que a distância direta de i para j, a matriz de distâncias é atualizada.</w:t>
+      </w:r>
+    </w:p>
+    <w:p>
+      <w:pPr>
+        <w:shd w:val="clear" w:color="auto" w:fill="FFFFFF"/>
+        <w:spacing w:after="0" w:line="420" w:lineRule="atLeast"/>
+        <w:rPr>
+          <w:rFonts w:ascii="Roboto" w:hAnsi="Roboto"/>
+          <w:color w:val="000000"/>
+          <w:sz w:val="24"/>
+          <w:szCs w:val="24"/>
+          <w:lang w:val="pt-BR"/>
+        </w:rPr>
+      </w:pPr>
+    </w:p>
+    <w:p>
+      <w:pPr>
+        <w:shd w:val="clear" w:color="auto" w:fill="FFFFFF"/>
+        <w:spacing w:after="0" w:line="420" w:lineRule="atLeast"/>
+        <w:rPr>
+          <w:rFonts w:ascii="Roboto" w:hAnsi="Roboto"/>
+          <w:color w:val="000000"/>
+          <w:sz w:val="24"/>
+          <w:szCs w:val="24"/>
+          <w:lang w:val="pt-BR"/>
+        </w:rPr>
+      </w:pPr>
+      <w:r>
+        <w:rPr>
+          <w:rFonts w:ascii="Roboto" w:hAnsi="Roboto"/>
+          <w:b/>
+          <w:bCs/>
+          <w:color w:val="000000"/>
+          <w:sz w:val="24"/>
+          <w:szCs w:val="24"/>
+          <w:lang w:val="pt-BR"/>
+        </w:rPr>
+        <w:t>Complexidade:  O(V3)</w:t>
       </w:r>
       <w:r>
         <w:rPr>
@@ -6153,9 +5923,9 @@
           <w:noProof/>
         </w:rPr>
         <w:drawing>
-          <wp:inline distT="0" distB="0" distL="0" distR="0" wp14:anchorId="216EA7CA" wp14:editId="6895C94A">
-            <wp:extent cx="5943600" cy="3119120"/>
-            <wp:effectExtent l="0" t="0" r="0" b="5080"/>
+          <wp:inline distT="0" distB="0" distL="0" distR="0" wp14:anchorId="216EA7CA" wp14:editId="6C710347">
+            <wp:extent cx="4953000" cy="2599266"/>
+            <wp:effectExtent l="0" t="0" r="0" b="0"/>
             <wp:docPr id="366416215" name="Picture 1" descr="A computer screen with many colorful text&#10;&#10;Description automatically generated"/>
             <wp:cNvGraphicFramePr>
               <a:graphicFrameLocks xmlns:a="http://schemas.openxmlformats.org/drawingml/2006/main" noChangeAspect="1"/>
@@ -6168,7 +5938,7 @@
                     <pic:cNvPicPr/>
                   </pic:nvPicPr>
                   <pic:blipFill>
-                    <a:blip r:embed="rId34"/>
+                    <a:blip r:embed="rId33"/>
                     <a:stretch>
                       <a:fillRect/>
                     </a:stretch>
@@ -6176,7 +5946,7 @@
                   <pic:spPr>
                     <a:xfrm>
                       <a:off x="0" y="0"/>
-                      <a:ext cx="5943600" cy="3119120"/>
+                      <a:ext cx="4970370" cy="2608382"/>
                     </a:xfrm>
                     <a:prstGeom prst="rect">
                       <a:avLst/>
@@ -6201,19 +5971,6 @@
           <w:lang w:val="pt-BR"/>
         </w:rPr>
       </w:pPr>
-    </w:p>
-    <w:p>
-      <w:pPr>
-        <w:shd w:val="clear" w:color="auto" w:fill="FFFFFF"/>
-        <w:spacing w:after="0" w:line="420" w:lineRule="atLeast"/>
-        <w:rPr>
-          <w:rFonts w:ascii="Roboto" w:hAnsi="Roboto"/>
-          <w:color w:val="000000"/>
-          <w:sz w:val="24"/>
-          <w:szCs w:val="24"/>
-          <w:lang w:val="pt-BR"/>
-        </w:rPr>
-      </w:pPr>
       <w:r>
         <w:rPr>
           <w:rFonts w:ascii="Roboto" w:hAnsi="Roboto"/>
@@ -6225,8 +5982,158 @@
           <w:u w:val="single"/>
           <w:lang w:val="pt-BR"/>
         </w:rPr>
-        <w:t xml:space="preserve">Metodo </w:t>
-      </w:r>
+        <w:lastRenderedPageBreak/>
+        <w:t>Metodo  “encontra_melhor_rota”:</w:t>
+      </w:r>
+      <w:r>
+        <w:rPr>
+          <w:rFonts w:ascii="Roboto" w:hAnsi="Roboto"/>
+          <w:color w:val="000000"/>
+          <w:sz w:val="24"/>
+          <w:szCs w:val="24"/>
+          <w:lang w:val="pt-BR"/>
+        </w:rPr>
+        <w:t xml:space="preserve"> Usando a </w:t>
+      </w:r>
+      <w:r>
+        <w:rPr>
+          <w:rFonts w:ascii="Roboto" w:hAnsi="Roboto"/>
+          <w:color w:val="000000"/>
+          <w:sz w:val="24"/>
+          <w:szCs w:val="24"/>
+          <w:lang w:val="pt-BR"/>
+        </w:rPr>
+        <w:t>Heurística do Vizinho Mais Próximo</w:t>
+      </w:r>
+      <w:r>
+        <w:rPr>
+          <w:rFonts w:ascii="Roboto" w:hAnsi="Roboto"/>
+          <w:color w:val="000000"/>
+          <w:sz w:val="24"/>
+          <w:szCs w:val="24"/>
+          <w:lang w:val="pt-BR"/>
+        </w:rPr>
+        <w:t xml:space="preserve"> para</w:t>
+      </w:r>
+      <w:r>
+        <w:rPr>
+          <w:rFonts w:ascii="Roboto" w:hAnsi="Roboto"/>
+          <w:color w:val="000000"/>
+          <w:sz w:val="24"/>
+          <w:szCs w:val="24"/>
+          <w:lang w:val="pt-BR"/>
+        </w:rPr>
+        <w:t xml:space="preserve"> vértice inicial possível</w:t>
+      </w:r>
+      <w:r>
+        <w:rPr>
+          <w:rFonts w:ascii="Roboto" w:hAnsi="Roboto"/>
+          <w:color w:val="000000"/>
+          <w:sz w:val="24"/>
+          <w:szCs w:val="24"/>
+          <w:lang w:val="pt-BR"/>
+        </w:rPr>
+        <w:t xml:space="preserve">, </w:t>
+      </w:r>
+      <w:r>
+        <w:rPr>
+          <w:rFonts w:ascii="Roboto" w:hAnsi="Roboto"/>
+          <w:color w:val="000000"/>
+          <w:sz w:val="24"/>
+          <w:szCs w:val="24"/>
+          <w:lang w:val="pt-BR"/>
+        </w:rPr>
+        <w:t>Seleciona iterativamente o vizinho mais próximo que ainda não foi visitado.</w:t>
+      </w:r>
+      <w:r>
+        <w:rPr>
+          <w:rFonts w:ascii="Roboto" w:hAnsi="Roboto"/>
+          <w:color w:val="000000"/>
+          <w:sz w:val="24"/>
+          <w:szCs w:val="24"/>
+          <w:lang w:val="pt-BR"/>
+        </w:rPr>
+        <w:t xml:space="preserve"> </w:t>
+      </w:r>
+      <w:r>
+        <w:rPr>
+          <w:rFonts w:ascii="Roboto" w:hAnsi="Roboto"/>
+          <w:color w:val="000000"/>
+          <w:sz w:val="24"/>
+          <w:szCs w:val="24"/>
+          <w:lang w:val="pt-BR"/>
+        </w:rPr>
+        <w:t>Adiciona esse vizinho à rota e atualiza a lista de vértices visitados.</w:t>
+      </w:r>
+    </w:p>
+    <w:p>
+      <w:pPr>
+        <w:shd w:val="clear" w:color="auto" w:fill="FFFFFF"/>
+        <w:spacing w:after="0" w:line="420" w:lineRule="atLeast"/>
+        <w:rPr>
+          <w:rFonts w:ascii="Roboto" w:hAnsi="Roboto"/>
+          <w:color w:val="000000"/>
+          <w:sz w:val="24"/>
+          <w:szCs w:val="24"/>
+          <w:lang w:val="pt-BR"/>
+        </w:rPr>
+      </w:pPr>
+      <w:r>
+        <w:rPr>
+          <w:rFonts w:ascii="Roboto" w:hAnsi="Roboto"/>
+          <w:color w:val="000000"/>
+          <w:sz w:val="24"/>
+          <w:szCs w:val="24"/>
+          <w:lang w:val="pt-BR"/>
+        </w:rPr>
+        <w:t>Repete o processo até que todos os vértices sejam visitados.</w:t>
+      </w:r>
+      <w:r>
+        <w:rPr>
+          <w:rFonts w:ascii="Roboto" w:hAnsi="Roboto"/>
+          <w:color w:val="000000"/>
+          <w:sz w:val="24"/>
+          <w:szCs w:val="24"/>
+          <w:lang w:val="pt-BR"/>
+        </w:rPr>
+        <w:t xml:space="preserve"> </w:t>
+      </w:r>
+      <w:r>
+        <w:rPr>
+          <w:rFonts w:ascii="Roboto" w:hAnsi="Roboto"/>
+          <w:color w:val="000000"/>
+          <w:sz w:val="24"/>
+          <w:szCs w:val="24"/>
+          <w:lang w:val="pt-BR"/>
+        </w:rPr>
+        <w:t>Calcula a distância total para cada rota possível, ajusta a rota para começar e terminar no ponto inicial, e seleciona a rota com a menor distância total.</w:t>
+      </w:r>
+    </w:p>
+    <w:p>
+      <w:pPr>
+        <w:shd w:val="clear" w:color="auto" w:fill="FFFFFF"/>
+        <w:spacing w:after="0" w:line="420" w:lineRule="atLeast"/>
+        <w:rPr>
+          <w:rFonts w:ascii="Roboto" w:hAnsi="Roboto"/>
+          <w:color w:val="000000"/>
+          <w:sz w:val="24"/>
+          <w:szCs w:val="24"/>
+          <w:lang w:val="pt-BR"/>
+        </w:rPr>
+      </w:pPr>
+    </w:p>
+    <w:p>
+      <w:pPr>
+        <w:shd w:val="clear" w:color="auto" w:fill="FFFFFF"/>
+        <w:spacing w:after="0" w:line="420" w:lineRule="atLeast"/>
+        <w:rPr>
+          <w:rFonts w:ascii="Roboto" w:hAnsi="Roboto"/>
+          <w:color w:val="000000"/>
+          <w:sz w:val="24"/>
+          <w:szCs w:val="24"/>
+          <w:lang w:val="pt-BR"/>
+        </w:rPr>
+      </w:pPr>
       <w:r>
         <w:rPr>
           <w:rFonts w:ascii="Roboto" w:hAnsi="Roboto"/>
@@ -6238,300 +6145,73 @@
           <w:u w:val="single"/>
           <w:lang w:val="pt-BR"/>
         </w:rPr>
+        <w:t xml:space="preserve">Complexidade:  </w:t>
+      </w:r>
+      <w:r>
+        <w:rPr>
+          <w:rFonts w:ascii="Cambria Math" w:hAnsi="Cambria Math" w:cs="Cambria Math"/>
+          <w:b/>
+          <w:bCs/>
+          <w:color w:val="000000"/>
+          <w:sz w:val="24"/>
+          <w:szCs w:val="24"/>
+          <w:u w:val="single"/>
+          <w:lang w:val="pt-BR"/>
+        </w:rPr>
+        <w:t>𝑂</w:t>
+      </w:r>
+      <w:r>
+        <w:rPr>
+          <w:rFonts w:ascii="Roboto" w:hAnsi="Roboto"/>
+          <w:b/>
+          <w:bCs/>
+          <w:color w:val="000000"/>
+          <w:sz w:val="24"/>
+          <w:szCs w:val="24"/>
+          <w:u w:val="single"/>
+          <w:lang w:val="pt-BR"/>
+        </w:rPr>
+        <w:t>(</w:t>
+      </w:r>
+      <w:r>
+        <w:rPr>
+          <w:rFonts w:ascii="Cambria Math" w:hAnsi="Cambria Math" w:cs="Cambria Math"/>
+          <w:b/>
+          <w:bCs/>
+          <w:color w:val="000000"/>
+          <w:sz w:val="24"/>
+          <w:szCs w:val="24"/>
+          <w:u w:val="single"/>
+          <w:lang w:val="pt-BR"/>
+        </w:rPr>
+        <w:t>𝑉</w:t>
+      </w:r>
+      <w:r>
+        <w:rPr>
+          <w:rFonts w:ascii="Roboto" w:hAnsi="Roboto"/>
+          <w:b/>
+          <w:bCs/>
+          <w:color w:val="000000"/>
+          <w:sz w:val="24"/>
+          <w:szCs w:val="24"/>
+          <w:u w:val="single"/>
+          <w:lang w:val="pt-BR"/>
+        </w:rPr>
+        <w:t>3):</w:t>
+      </w:r>
+      <w:r>
+        <w:rPr>
+          <w:rFonts w:ascii="Roboto" w:hAnsi="Roboto"/>
+          <w:color w:val="000000"/>
+          <w:sz w:val="24"/>
+          <w:szCs w:val="24"/>
+          <w:lang w:val="pt-BR"/>
+        </w:rPr>
         <w:t xml:space="preserve"> </w:t>
       </w:r>
       <w:r>
         <w:rPr>
           <w:rFonts w:ascii="Roboto" w:hAnsi="Roboto"/>
-          <w:b/>
-          <w:bCs/>
-          <w:color w:val="000000"/>
-          <w:sz w:val="24"/>
-          <w:szCs w:val="24"/>
-          <w:u w:val="single"/>
-          <w:lang w:val="pt-BR"/>
-        </w:rPr>
-        <w:t>“</w:t>
-      </w:r>
-      <w:r>
-        <w:rPr>
-          <w:rFonts w:ascii="Roboto" w:hAnsi="Roboto"/>
-          <w:b/>
-          <w:bCs/>
-          <w:color w:val="000000"/>
-          <w:sz w:val="24"/>
-          <w:szCs w:val="24"/>
-          <w:u w:val="single"/>
-          <w:lang w:val="pt-BR"/>
-        </w:rPr>
-        <w:t>encontra_melhor_rota</w:t>
-      </w:r>
-      <w:r>
-        <w:rPr>
-          <w:rFonts w:ascii="Roboto" w:hAnsi="Roboto"/>
-          <w:b/>
-          <w:bCs/>
-          <w:color w:val="000000"/>
-          <w:sz w:val="24"/>
-          <w:szCs w:val="24"/>
-          <w:u w:val="single"/>
-          <w:lang w:val="pt-BR"/>
-        </w:rPr>
-        <w:t>”:</w:t>
-      </w:r>
-      <w:r>
-        <w:rPr>
-          <w:rFonts w:ascii="Roboto" w:hAnsi="Roboto"/>
-          <w:color w:val="000000"/>
-          <w:sz w:val="24"/>
-          <w:szCs w:val="24"/>
-          <w:lang w:val="pt-BR"/>
-        </w:rPr>
-        <w:t xml:space="preserve"> Usando a </w:t>
-      </w:r>
-      <w:r>
-        <w:rPr>
-          <w:rFonts w:ascii="Roboto" w:hAnsi="Roboto"/>
-          <w:color w:val="000000"/>
-          <w:sz w:val="24"/>
-          <w:szCs w:val="24"/>
-          <w:lang w:val="pt-BR"/>
-        </w:rPr>
-        <w:t>Heurística do Vizinho Mais Próximo</w:t>
-      </w:r>
-      <w:r>
-        <w:rPr>
-          <w:rFonts w:ascii="Roboto" w:hAnsi="Roboto"/>
-          <w:color w:val="000000"/>
-          <w:sz w:val="24"/>
-          <w:szCs w:val="24"/>
-          <w:lang w:val="pt-BR"/>
-        </w:rPr>
-        <w:t xml:space="preserve"> para</w:t>
-      </w:r>
-      <w:r>
-        <w:rPr>
-          <w:rFonts w:ascii="Roboto" w:hAnsi="Roboto"/>
-          <w:color w:val="000000"/>
-          <w:sz w:val="24"/>
-          <w:szCs w:val="24"/>
-          <w:lang w:val="pt-BR"/>
-        </w:rPr>
-        <w:t xml:space="preserve"> vértice inicial possível</w:t>
-      </w:r>
-      <w:r>
-        <w:rPr>
-          <w:rFonts w:ascii="Roboto" w:hAnsi="Roboto"/>
-          <w:color w:val="000000"/>
-          <w:sz w:val="24"/>
-          <w:szCs w:val="24"/>
-          <w:lang w:val="pt-BR"/>
-        </w:rPr>
-        <w:t xml:space="preserve">, </w:t>
-      </w:r>
-      <w:r>
-        <w:rPr>
-          <w:rFonts w:ascii="Roboto" w:hAnsi="Roboto"/>
-          <w:color w:val="000000"/>
-          <w:sz w:val="24"/>
-          <w:szCs w:val="24"/>
-          <w:lang w:val="pt-BR"/>
-        </w:rPr>
-        <w:t>Seleciona iterativamente o vizinho mais próximo que ainda não foi visitado.</w:t>
-      </w:r>
-      <w:r>
-        <w:rPr>
-          <w:rFonts w:ascii="Roboto" w:hAnsi="Roboto"/>
-          <w:color w:val="000000"/>
-          <w:sz w:val="24"/>
-          <w:szCs w:val="24"/>
-          <w:lang w:val="pt-BR"/>
-        </w:rPr>
-        <w:t xml:space="preserve"> </w:t>
-      </w:r>
-      <w:r>
-        <w:rPr>
-          <w:rFonts w:ascii="Roboto" w:hAnsi="Roboto"/>
-          <w:color w:val="000000"/>
-          <w:sz w:val="24"/>
-          <w:szCs w:val="24"/>
-          <w:lang w:val="pt-BR"/>
-        </w:rPr>
-        <w:t>Adiciona esse vizinho à rota e atualiza a lista de vértices visitados.</w:t>
-      </w:r>
-    </w:p>
-    <w:p>
-      <w:pPr>
-        <w:shd w:val="clear" w:color="auto" w:fill="FFFFFF"/>
-        <w:spacing w:after="0" w:line="420" w:lineRule="atLeast"/>
-        <w:rPr>
-          <w:rFonts w:ascii="Roboto" w:hAnsi="Roboto"/>
-          <w:color w:val="000000"/>
-          <w:sz w:val="24"/>
-          <w:szCs w:val="24"/>
-          <w:lang w:val="pt-BR"/>
-        </w:rPr>
-      </w:pPr>
-      <w:r>
-        <w:rPr>
-          <w:rFonts w:ascii="Roboto" w:hAnsi="Roboto"/>
-          <w:color w:val="000000"/>
-          <w:sz w:val="24"/>
-          <w:szCs w:val="24"/>
-          <w:lang w:val="pt-BR"/>
-        </w:rPr>
-        <w:t>Repete o processo até que todos os vértices sejam visitados.</w:t>
-      </w:r>
-      <w:r>
-        <w:rPr>
-          <w:rFonts w:ascii="Roboto" w:hAnsi="Roboto"/>
-          <w:color w:val="000000"/>
-          <w:sz w:val="24"/>
-          <w:szCs w:val="24"/>
-          <w:lang w:val="pt-BR"/>
-        </w:rPr>
-        <w:t xml:space="preserve"> </w:t>
-      </w:r>
-      <w:r>
-        <w:rPr>
-          <w:rFonts w:ascii="Roboto" w:hAnsi="Roboto"/>
-          <w:color w:val="000000"/>
-          <w:sz w:val="24"/>
-          <w:szCs w:val="24"/>
-          <w:lang w:val="pt-BR"/>
-        </w:rPr>
-        <w:t>Calcula a distância total para cada rota possível, ajusta a rota para começar e terminar no ponto inicial, e seleciona a rota com a menor distância total.</w:t>
-      </w:r>
-    </w:p>
-    <w:p>
-      <w:pPr>
-        <w:shd w:val="clear" w:color="auto" w:fill="FFFFFF"/>
-        <w:spacing w:after="0" w:line="420" w:lineRule="atLeast"/>
-        <w:rPr>
-          <w:rFonts w:ascii="Roboto" w:hAnsi="Roboto"/>
-          <w:color w:val="000000"/>
-          <w:sz w:val="24"/>
-          <w:szCs w:val="24"/>
-          <w:lang w:val="pt-BR"/>
-        </w:rPr>
-      </w:pPr>
-    </w:p>
-    <w:p>
-      <w:pPr>
-        <w:shd w:val="clear" w:color="auto" w:fill="FFFFFF"/>
-        <w:spacing w:after="0" w:line="420" w:lineRule="atLeast"/>
-        <w:rPr>
-          <w:rFonts w:ascii="Roboto" w:hAnsi="Roboto"/>
-          <w:color w:val="000000"/>
-          <w:sz w:val="24"/>
-          <w:szCs w:val="24"/>
-          <w:lang w:val="pt-BR"/>
-        </w:rPr>
-      </w:pPr>
-      <w:r>
-        <w:rPr>
-          <w:rFonts w:ascii="Roboto" w:hAnsi="Roboto"/>
-          <w:b/>
-          <w:bCs/>
-          <w:color w:val="000000"/>
-          <w:sz w:val="24"/>
-          <w:szCs w:val="24"/>
-          <w:u w:val="single"/>
-          <w:lang w:val="pt-BR"/>
-        </w:rPr>
-        <w:t xml:space="preserve">Complexidade: </w:t>
-      </w:r>
-      <w:r>
-        <w:rPr>
-          <w:rFonts w:ascii="Roboto" w:hAnsi="Roboto"/>
-          <w:b/>
-          <w:bCs/>
-          <w:color w:val="000000"/>
-          <w:sz w:val="24"/>
-          <w:szCs w:val="24"/>
-          <w:u w:val="single"/>
-          <w:lang w:val="pt-BR"/>
-        </w:rPr>
-        <w:t xml:space="preserve"> </w:t>
-      </w:r>
-      <w:r>
-        <w:rPr>
-          <w:rFonts w:ascii="Cambria Math" w:hAnsi="Cambria Math" w:cs="Cambria Math"/>
-          <w:b/>
-          <w:bCs/>
-          <w:color w:val="000000"/>
-          <w:sz w:val="24"/>
-          <w:szCs w:val="24"/>
-          <w:u w:val="single"/>
-          <w:lang w:val="pt-BR"/>
-        </w:rPr>
-        <w:t>𝑂</w:t>
-      </w:r>
-      <w:r>
-        <w:rPr>
-          <w:rFonts w:ascii="Roboto" w:hAnsi="Roboto"/>
-          <w:b/>
-          <w:bCs/>
-          <w:color w:val="000000"/>
-          <w:sz w:val="24"/>
-          <w:szCs w:val="24"/>
-          <w:u w:val="single"/>
-          <w:lang w:val="pt-BR"/>
-        </w:rPr>
-        <w:t>(</w:t>
-      </w:r>
-      <w:r>
-        <w:rPr>
-          <w:rFonts w:ascii="Cambria Math" w:hAnsi="Cambria Math" w:cs="Cambria Math"/>
-          <w:b/>
-          <w:bCs/>
-          <w:color w:val="000000"/>
-          <w:sz w:val="24"/>
-          <w:szCs w:val="24"/>
-          <w:u w:val="single"/>
-          <w:lang w:val="pt-BR"/>
-        </w:rPr>
-        <w:t>𝑉</w:t>
-      </w:r>
-      <w:r>
-        <w:rPr>
-          <w:rFonts w:ascii="Roboto" w:hAnsi="Roboto"/>
-          <w:b/>
-          <w:bCs/>
-          <w:color w:val="000000"/>
-          <w:sz w:val="24"/>
-          <w:szCs w:val="24"/>
-          <w:u w:val="single"/>
-          <w:lang w:val="pt-BR"/>
-        </w:rPr>
-        <w:t>3)</w:t>
-      </w:r>
-      <w:r>
-        <w:rPr>
-          <w:rFonts w:ascii="Roboto" w:hAnsi="Roboto"/>
-          <w:b/>
-          <w:bCs/>
-          <w:color w:val="000000"/>
-          <w:sz w:val="24"/>
-          <w:szCs w:val="24"/>
-          <w:u w:val="single"/>
-          <w:lang w:val="pt-BR"/>
-        </w:rPr>
-        <w:t>:</w:t>
-      </w:r>
-      <w:r>
-        <w:rPr>
-          <w:rFonts w:ascii="Roboto" w:hAnsi="Roboto"/>
-          <w:color w:val="000000"/>
-          <w:sz w:val="24"/>
-          <w:szCs w:val="24"/>
-          <w:lang w:val="pt-BR"/>
-        </w:rPr>
-        <w:t xml:space="preserve"> </w:t>
-      </w:r>
-      <w:r>
-        <w:rPr>
-          <w:rFonts w:ascii="Roboto" w:hAnsi="Roboto"/>
           <w:color w:val="000000"/>
           <w:sz w:val="24"/>
           <w:szCs w:val="24"/>
@@ -6552,14 +6232,26 @@
           <w:lang w:val="pt-BR"/>
         </w:rPr>
       </w:pPr>
+    </w:p>
+    <w:p>
+      <w:pPr>
+        <w:shd w:val="clear" w:color="auto" w:fill="FFFFFF"/>
+        <w:spacing w:after="0" w:line="420" w:lineRule="atLeast"/>
+        <w:rPr>
+          <w:rFonts w:ascii="Roboto" w:hAnsi="Roboto"/>
+          <w:color w:val="000000"/>
+          <w:sz w:val="24"/>
+          <w:szCs w:val="24"/>
+          <w:lang w:val="pt-BR"/>
+        </w:rPr>
+      </w:pPr>
       <w:r>
         <w:rPr>
           <w:noProof/>
         </w:rPr>
-        <w:lastRenderedPageBreak/>
         <w:drawing>
-          <wp:inline distT="0" distB="0" distL="0" distR="0" wp14:anchorId="239AC5A8" wp14:editId="23EBAE38">
-            <wp:extent cx="5943600" cy="4267200"/>
+          <wp:inline distT="0" distB="0" distL="0" distR="0" wp14:anchorId="239AC5A8" wp14:editId="2E1353C7">
+            <wp:extent cx="5943600" cy="5505450"/>
             <wp:effectExtent l="0" t="0" r="0" b="0"/>
             <wp:docPr id="832376380" name="Picture 1" descr="A screen shot of a computer program&#10;&#10;Description automatically generated"/>
             <wp:cNvGraphicFramePr>
@@ -6573,7 +6265,7 @@
                     <pic:cNvPicPr/>
                   </pic:nvPicPr>
                   <pic:blipFill>
-                    <a:blip r:embed="rId35"/>
+                    <a:blip r:embed="rId34"/>
                     <a:stretch>
                       <a:fillRect/>
                     </a:stretch>
@@ -6581,7 +6273,7 @@
                   <pic:spPr>
                     <a:xfrm>
                       <a:off x="0" y="0"/>
-                      <a:ext cx="5943600" cy="4267200"/>
+                      <a:ext cx="5943600" cy="5505450"/>
                     </a:xfrm>
                     <a:prstGeom prst="rect">
                       <a:avLst/>
@@ -6606,27 +6298,15 @@
           <w:lang w:val="pt-BR"/>
         </w:rPr>
       </w:pPr>
-    </w:p>
-    <w:p>
-      <w:pPr>
-        <w:shd w:val="clear" w:color="auto" w:fill="FFFFFF"/>
-        <w:spacing w:after="0" w:line="420" w:lineRule="atLeast"/>
-        <w:rPr>
-          <w:rFonts w:ascii="Roboto" w:hAnsi="Roboto"/>
-          <w:color w:val="000000"/>
-          <w:sz w:val="24"/>
-          <w:szCs w:val="24"/>
-          <w:lang w:val="pt-BR"/>
-        </w:rPr>
-      </w:pPr>
-      <w:r>
-        <w:rPr>
-          <w:rFonts w:ascii="Roboto" w:hAnsi="Roboto"/>
-          <w:color w:val="000000"/>
-          <w:sz w:val="24"/>
-          <w:szCs w:val="24"/>
-          <w:lang w:val="pt-BR"/>
-        </w:rPr>
+      <w:r>
+        <w:rPr>
+          <w:rFonts w:ascii="Roboto" w:hAnsi="Roboto"/>
+          <w:color w:val="000000"/>
+          <w:sz w:val="24"/>
+          <w:szCs w:val="24"/>
+          <w:lang w:val="pt-BR"/>
+        </w:rPr>
+        <w:lastRenderedPageBreak/>
         <w:t xml:space="preserve">Resultado: </w:t>
       </w:r>
     </w:p>
@@ -6660,9 +6340,9 @@
           <w:noProof/>
         </w:rPr>
         <w:drawing>
-          <wp:inline distT="0" distB="0" distL="0" distR="0" wp14:anchorId="1F5182E6" wp14:editId="6E585F94">
-            <wp:extent cx="5943600" cy="3070860"/>
-            <wp:effectExtent l="0" t="0" r="0" b="0"/>
+          <wp:inline distT="0" distB="0" distL="0" distR="0" wp14:anchorId="1F5182E6" wp14:editId="51B97660">
+            <wp:extent cx="5943600" cy="2085975"/>
+            <wp:effectExtent l="0" t="0" r="0" b="9525"/>
             <wp:docPr id="359368402" name="Picture 1" descr="A screen shot of a computer code&#10;&#10;Description automatically generated"/>
             <wp:cNvGraphicFramePr>
               <a:graphicFrameLocks xmlns:a="http://schemas.openxmlformats.org/drawingml/2006/main" noChangeAspect="1"/>
@@ -6675,7 +6355,7 @@
                     <pic:cNvPicPr/>
                   </pic:nvPicPr>
                   <pic:blipFill>
-                    <a:blip r:embed="rId36"/>
+                    <a:blip r:embed="rId35"/>
                     <a:stretch>
                       <a:fillRect/>
                     </a:stretch>
@@ -6683,7 +6363,7 @@
                   <pic:spPr>
                     <a:xfrm>
                       <a:off x="0" y="0"/>
-                      <a:ext cx="5943600" cy="3070860"/>
+                      <a:ext cx="5943600" cy="2085975"/>
                     </a:xfrm>
                     <a:prstGeom prst="rect">
                       <a:avLst/>
@@ -6708,14 +6388,26 @@
           <w:lang w:val="pt-BR"/>
         </w:rPr>
       </w:pPr>
+    </w:p>
+    <w:p>
+      <w:pPr>
+        <w:shd w:val="clear" w:color="auto" w:fill="FFFFFF"/>
+        <w:spacing w:after="0" w:line="420" w:lineRule="atLeast"/>
+        <w:rPr>
+          <w:rFonts w:ascii="Roboto" w:hAnsi="Roboto"/>
+          <w:color w:val="000000"/>
+          <w:sz w:val="24"/>
+          <w:szCs w:val="24"/>
+          <w:lang w:val="pt-BR"/>
+        </w:rPr>
+      </w:pPr>
       <w:r>
         <w:rPr>
           <w:noProof/>
         </w:rPr>
-        <w:lastRenderedPageBreak/>
         <w:drawing>
-          <wp:inline distT="0" distB="0" distL="0" distR="0" wp14:anchorId="43461C9C" wp14:editId="559B8CC5">
-            <wp:extent cx="5890260" cy="1838189"/>
+          <wp:inline distT="0" distB="0" distL="0" distR="0" wp14:anchorId="43461C9C" wp14:editId="21A1539F">
+            <wp:extent cx="5943600" cy="1854835"/>
             <wp:effectExtent l="0" t="0" r="0" b="0"/>
             <wp:docPr id="617700265" name="Picture 1" descr="A screen shot of a computer&#10;&#10;Description automatically generated"/>
             <wp:cNvGraphicFramePr>
@@ -6729,7 +6421,7 @@
                     <pic:cNvPicPr/>
                   </pic:nvPicPr>
                   <pic:blipFill>
-                    <a:blip r:embed="rId37"/>
+                    <a:blip r:embed="rId36"/>
                     <a:stretch>
                       <a:fillRect/>
                     </a:stretch>
@@ -6737,7 +6429,7 @@
                   <pic:spPr>
                     <a:xfrm>
                       <a:off x="0" y="0"/>
-                      <a:ext cx="5934541" cy="1852008"/>
+                      <a:ext cx="5999606" cy="1872313"/>
                     </a:xfrm>
                     <a:prstGeom prst="rect">
                       <a:avLst/>
@@ -6780,8 +6472,8 @@
           <w:noProof/>
         </w:rPr>
         <w:drawing>
-          <wp:inline distT="0" distB="0" distL="0" distR="0" wp14:anchorId="55BE77FB" wp14:editId="3B5EAB75">
-            <wp:extent cx="5943600" cy="5913120"/>
+          <wp:inline distT="0" distB="0" distL="0" distR="0" wp14:anchorId="55BE77FB" wp14:editId="4ABC864E">
+            <wp:extent cx="3143250" cy="3127131"/>
             <wp:effectExtent l="0" t="0" r="0" b="0"/>
             <wp:docPr id="618052184" name="Picture 1" descr="A screenshot of a computer&#10;&#10;Description automatically generated"/>
             <wp:cNvGraphicFramePr>
@@ -6795,7 +6487,7 @@
                     <pic:cNvPicPr/>
                   </pic:nvPicPr>
                   <pic:blipFill>
-                    <a:blip r:embed="rId38"/>
+                    <a:blip r:embed="rId37"/>
                     <a:stretch>
                       <a:fillRect/>
                     </a:stretch>
@@ -6803,7 +6495,7 @@
                   <pic:spPr>
                     <a:xfrm>
                       <a:off x="0" y="0"/>
-                      <a:ext cx="5943600" cy="5913120"/>
+                      <a:ext cx="3155582" cy="3139400"/>
                     </a:xfrm>
                     <a:prstGeom prst="rect">
                       <a:avLst/>
@@ -6884,7 +6576,7 @@
                     <pic:cNvPicPr/>
                   </pic:nvPicPr>
                   <pic:blipFill>
-                    <a:blip r:embed="rId39"/>
+                    <a:blip r:embed="rId38"/>
                     <a:stretch>
                       <a:fillRect/>
                     </a:stretch>
@@ -7102,7 +6794,7 @@
                     <pic:cNvPicPr/>
                   </pic:nvPicPr>
                   <pic:blipFill>
-                    <a:blip r:embed="rId40"/>
+                    <a:blip r:embed="rId39"/>
                     <a:stretch>
                       <a:fillRect/>
                     </a:stretch>
@@ -7200,7 +6892,7 @@
                     <pic:cNvPicPr/>
                   </pic:nvPicPr>
                   <pic:blipFill>
-                    <a:blip r:embed="rId41"/>
+                    <a:blip r:embed="rId40"/>
                     <a:stretch>
                       <a:fillRect/>
                     </a:stretch>
@@ -7361,6 +7053,21 @@
         <w:spacing w:after="0" w:line="420" w:lineRule="atLeast"/>
         <w:rPr>
           <w:rFonts w:ascii="Roboto" w:hAnsi="Roboto"/>
+          <w:b/>
+          <w:bCs/>
+          <w:color w:val="000000"/>
+          <w:sz w:val="24"/>
+          <w:szCs w:val="24"/>
+          <w:lang w:val="pt-BR"/>
+        </w:rPr>
+      </w:pPr>
+    </w:p>
+    <w:p>
+      <w:pPr>
+        <w:shd w:val="clear" w:color="auto" w:fill="FFFFFF"/>
+        <w:spacing w:after="0" w:line="420" w:lineRule="atLeast"/>
+        <w:rPr>
+          <w:rFonts w:ascii="Roboto" w:hAnsi="Roboto"/>
           <w:color w:val="000000"/>
           <w:sz w:val="24"/>
           <w:szCs w:val="24"/>
@@ -7372,8 +7079,8 @@
           <w:noProof/>
         </w:rPr>
         <w:drawing>
-          <wp:inline distT="0" distB="0" distL="0" distR="0" wp14:anchorId="35E88506" wp14:editId="50F274A6">
-            <wp:extent cx="4062871" cy="3718560"/>
+          <wp:inline distT="0" distB="0" distL="0" distR="0" wp14:anchorId="35E88506" wp14:editId="2AAD466F">
+            <wp:extent cx="3752850" cy="3434812"/>
             <wp:effectExtent l="0" t="0" r="0" b="0"/>
             <wp:docPr id="1542160229" name="Picture 1" descr="A screen shot of a computer program&#10;&#10;Description automatically generated"/>
             <wp:cNvGraphicFramePr>
@@ -7387,7 +7094,7 @@
                     <pic:cNvPicPr/>
                   </pic:nvPicPr>
                   <pic:blipFill>
-                    <a:blip r:embed="rId42"/>
+                    <a:blip r:embed="rId41"/>
                     <a:stretch>
                       <a:fillRect/>
                     </a:stretch>
@@ -7395,7 +7102,7 @@
                   <pic:spPr>
                     <a:xfrm>
                       <a:off x="0" y="0"/>
-                      <a:ext cx="4074815" cy="3729492"/>
+                      <a:ext cx="3764961" cy="3445896"/>
                     </a:xfrm>
                     <a:prstGeom prst="rect">
                       <a:avLst/>
@@ -7477,7 +7184,7 @@
                     <pic:cNvPicPr/>
                   </pic:nvPicPr>
                   <pic:blipFill>
-                    <a:blip r:embed="rId43"/>
+                    <a:blip r:embed="rId42"/>
                     <a:stretch>
                       <a:fillRect/>
                     </a:stretch>
@@ -7657,7 +7364,7 @@
                     <pic:cNvPicPr/>
                   </pic:nvPicPr>
                   <pic:blipFill>
-                    <a:blip r:embed="rId44"/>
+                    <a:blip r:embed="rId43"/>
                     <a:stretch>
                       <a:fillRect/>
                     </a:stretch>
@@ -7769,7 +7476,7 @@
                     <pic:cNvPicPr/>
                   </pic:nvPicPr>
                   <pic:blipFill>
-                    <a:blip r:embed="rId45"/>
+                    <a:blip r:embed="rId44"/>
                     <a:stretch>
                       <a:fillRect/>
                     </a:stretch>
@@ -7862,7 +7569,7 @@
           <w:lang w:val="pt-BR"/>
         </w:rPr>
       </w:pPr>
-      <w:hyperlink r:id="rId46" w:history="1">
+      <w:hyperlink r:id="rId45" w:history="1">
         <w:r>
           <w:rPr>
             <w:rStyle w:val="Hyperlink"/>
@@ -7879,7 +7586,7 @@
           <w:lang w:val="pt-BR"/>
         </w:rPr>
       </w:pPr>
-      <w:hyperlink r:id="rId47" w:anchor="grafos.py" w:history="1">
+      <w:hyperlink r:id="rId46" w:anchor="grafos.py" w:history="1">
         <w:r>
           <w:rPr>
             <w:rStyle w:val="Hyperlink"/>
@@ -7895,7 +7602,7 @@
           <w:lang w:val="pt-BR"/>
         </w:rPr>
       </w:pPr>
-      <w:hyperlink r:id="rId48" w:history="1">
+      <w:hyperlink r:id="rId47" w:anchor="itertools.permutations" w:history="1">
         <w:r>
           <w:rPr>
             <w:rStyle w:val="Hyperlink"/>
@@ -7912,7 +7619,12 @@
       </w:r>
     </w:p>
     <w:p>
-      <w:hyperlink r:id="rId49" w:history="1">
+      <w:pPr>
+        <w:rPr>
+          <w:lang w:val="pt-BR"/>
+        </w:rPr>
+      </w:pPr>
+      <w:hyperlink r:id="rId48" w:history="1">
         <w:r>
           <w:rPr>
             <w:rStyle w:val="Hyperlink"/>
@@ -7934,7 +7646,7 @@
           <w:lang w:val="pt-BR"/>
         </w:rPr>
       </w:pPr>
-      <w:hyperlink r:id="rId50" w:history="1">
+      <w:hyperlink r:id="rId49" w:history="1">
         <w:r>
           <w:rPr>
             <w:rStyle w:val="Hyperlink"/>
@@ -7956,7 +7668,7 @@
           <w:lang w:val="pt-BR"/>
         </w:rPr>
       </w:pPr>
-      <w:hyperlink r:id="rId51" w:history="1">
+      <w:hyperlink r:id="rId50" w:history="1">
         <w:r>
           <w:rPr>
             <w:rStyle w:val="Hyperlink"/>
@@ -7978,7 +7690,7 @@
           <w:lang w:val="pt-BR"/>
         </w:rPr>
       </w:pPr>
-      <w:hyperlink r:id="rId52" w:history="1">
+      <w:hyperlink r:id="rId51" w:history="1">
         <w:r>
           <w:rPr>
             <w:rStyle w:val="Hyperlink"/>
@@ -7994,7 +7706,7 @@
           <w:lang w:val="pt-BR"/>
         </w:rPr>
       </w:pPr>
-      <w:hyperlink r:id="rId53" w:history="1">
+      <w:hyperlink r:id="rId52" w:history="1">
         <w:r>
           <w:rPr>
             <w:rStyle w:val="Hyperlink"/>

--- a/Estruturas_de_Dados_e_Algoritmos_Avançados/at/ian_santos_DR3_AT.docx
+++ b/Estruturas_de_Dados_e_Algoritmos_Avançados/at/ian_santos_DR3_AT.docx
@@ -4589,7 +4589,17 @@
           <w:szCs w:val="24"/>
           <w:lang w:val="pt-BR"/>
         </w:rPr>
-        <w:t>A função instala_galpoes é usada para encontrar as cidades onde os galpões devem ser instalados. Ela seleciona os vértices que têm a maior cobertura de outras cidades não cobertas, garantindo que todas as cidades estejam cobertas pelos galpões.</w:t>
+        <w:t xml:space="preserve">Utilizando o algoritimo guloso, a </w:t>
+      </w:r>
+      <w:r>
+        <w:rPr>
+          <w:rFonts w:ascii="Roboto" w:hAnsi="Roboto"/>
+          <w:color w:val="000000"/>
+          <w:sz w:val="24"/>
+          <w:szCs w:val="24"/>
+          <w:lang w:val="pt-BR"/>
+        </w:rPr>
+        <w:t>função galpoes_guloso determina o conjunto mínimo de cidades para instalar galpões, garantindo a cobertura de todas as ferrovias de maneira eficiente.</w:t>
       </w:r>
     </w:p>
     <w:p>
@@ -4622,9 +4632,9 @@
           <w:noProof/>
         </w:rPr>
         <w:drawing>
-          <wp:inline distT="0" distB="0" distL="0" distR="0" wp14:anchorId="433101E7" wp14:editId="61F780FF">
-            <wp:extent cx="5943600" cy="2673350"/>
-            <wp:effectExtent l="0" t="0" r="0" b="0"/>
+          <wp:inline distT="0" distB="0" distL="0" distR="0" wp14:anchorId="433101E7" wp14:editId="7667EB85">
+            <wp:extent cx="5943600" cy="2771775"/>
+            <wp:effectExtent l="0" t="0" r="0" b="9525"/>
             <wp:docPr id="114061018" name="Picture 1" descr="A computer screen with text on it&#10;&#10;Description automatically generated"/>
             <wp:cNvGraphicFramePr>
               <a:graphicFrameLocks xmlns:a="http://schemas.openxmlformats.org/drawingml/2006/main" noChangeAspect="1"/>
@@ -4645,7 +4655,7 @@
                   <pic:spPr>
                     <a:xfrm>
                       <a:off x="0" y="0"/>
-                      <a:ext cx="5943600" cy="2673350"/>
+                      <a:ext cx="5943600" cy="2771775"/>
                     </a:xfrm>
                     <a:prstGeom prst="rect">
                       <a:avLst/>
@@ -4760,6 +4770,19 @@
           <w:lang w:val="pt-BR"/>
         </w:rPr>
       </w:pPr>
+    </w:p>
+    <w:p>
+      <w:pPr>
+        <w:shd w:val="clear" w:color="auto" w:fill="FFFFFF"/>
+        <w:spacing w:after="0" w:line="420" w:lineRule="atLeast"/>
+        <w:rPr>
+          <w:rFonts w:ascii="Roboto" w:hAnsi="Roboto"/>
+          <w:color w:val="000000"/>
+          <w:sz w:val="24"/>
+          <w:szCs w:val="24"/>
+          <w:lang w:val="pt-BR"/>
+        </w:rPr>
+      </w:pPr>
       <w:r>
         <w:rPr>
           <w:rFonts w:ascii="Roboto" w:hAnsi="Roboto"/>
@@ -5069,6 +5092,7 @@
           <w:sz w:val="24"/>
           <w:szCs w:val="24"/>
         </w:rPr>
+        <w:lastRenderedPageBreak/>
         <w:t>Problema</w:t>
       </w:r>
       <w:proofErr w:type="spellEnd"/>
@@ -5137,7 +5161,6 @@
           <w:szCs w:val="24"/>
           <w:lang w:val="pt-BR"/>
         </w:rPr>
-        <w:lastRenderedPageBreak/>
         <w:t>Um entregador precisa fazer entregas em 20 casas. Ele precisa encontrar a rota mais curta para fazer essas entregas.</w:t>
       </w:r>
     </w:p>

--- a/Estruturas_de_Dados_e_Algoritmos_Avançados/at/ian_santos_DR3_AT.docx
+++ b/Estruturas_de_Dados_e_Algoritmos_Avançados/at/ian_santos_DR3_AT.docx
@@ -5297,38 +5297,34 @@
           <w:szCs w:val="24"/>
           <w:lang w:val="pt-BR"/>
         </w:rPr>
-        <w:t>Este problema consiste em encontrar o caminho mais curto entre dois vértices em um grafo ponderado. Como estamos usando o algoritmo de Dijkstra para resolvê-lo, que é eficiente e tem complexidade de tempo O(|V| + |E| * log|V|) em um grafo com |V| vértices e |E| arestas, este problema pertence à classe P.</w:t>
-      </w:r>
-    </w:p>
-    <w:p>
-      <w:pPr>
-        <w:shd w:val="clear" w:color="auto" w:fill="FFFFFF"/>
-        <w:spacing w:after="0" w:line="420" w:lineRule="atLeast"/>
-        <w:rPr>
-          <w:rFonts w:ascii="Roboto" w:hAnsi="Roboto"/>
-          <w:b/>
-          <w:bCs/>
+        <w:t xml:space="preserve">Este problema consiste em encontrar o caminho mais curto entre dois vértices em um grafo ponderado. Como estamos usando o algoritmo de Dijkstra para resolvê-lo, que é eficiente e tem complexidade de tempo O(|V| + |E| * log|V|) em um grafo com |V| vértices e |E| arestas, este problema pertence à classe </w:t>
+      </w:r>
+      <w:r>
+        <w:rPr>
+          <w:rFonts w:ascii="Roboto" w:hAnsi="Roboto"/>
           <w:color w:val="000000"/>
           <w:sz w:val="24"/>
           <w:szCs w:val="24"/>
           <w:u w:val="single"/>
           <w:lang w:val="pt-BR"/>
         </w:rPr>
-      </w:pPr>
-    </w:p>
-    <w:p>
-      <w:pPr>
-        <w:shd w:val="clear" w:color="auto" w:fill="FFFFFF"/>
-        <w:spacing w:after="0" w:line="420" w:lineRule="atLeast"/>
-        <w:rPr>
-          <w:rFonts w:ascii="Roboto" w:hAnsi="Roboto"/>
-          <w:color w:val="000000"/>
-          <w:sz w:val="24"/>
-          <w:szCs w:val="24"/>
-          <w:lang w:val="pt-BR"/>
-        </w:rPr>
-      </w:pPr>
-      <w:r>
+        <w:t>P</w:t>
+      </w:r>
+      <w:r>
+        <w:rPr>
+          <w:rFonts w:ascii="Roboto" w:hAnsi="Roboto"/>
+          <w:color w:val="000000"/>
+          <w:sz w:val="24"/>
+          <w:szCs w:val="24"/>
+          <w:lang w:val="pt-BR"/>
+        </w:rPr>
+        <w:t>.</w:t>
+      </w:r>
+    </w:p>
+    <w:p>
+      <w:pPr>
+        <w:shd w:val="clear" w:color="auto" w:fill="FFFFFF"/>
+        <w:spacing w:after="0" w:line="420" w:lineRule="atLeast"/>
         <w:rPr>
           <w:rFonts w:ascii="Roboto" w:hAnsi="Roboto"/>
           <w:b/>
@@ -5339,6 +5335,31 @@
           <w:u w:val="single"/>
           <w:lang w:val="pt-BR"/>
         </w:rPr>
+      </w:pPr>
+    </w:p>
+    <w:p>
+      <w:pPr>
+        <w:shd w:val="clear" w:color="auto" w:fill="FFFFFF"/>
+        <w:spacing w:after="0" w:line="420" w:lineRule="atLeast"/>
+        <w:rPr>
+          <w:rFonts w:ascii="Roboto" w:hAnsi="Roboto"/>
+          <w:color w:val="000000"/>
+          <w:sz w:val="24"/>
+          <w:szCs w:val="24"/>
+          <w:lang w:val="pt-BR"/>
+        </w:rPr>
+      </w:pPr>
+      <w:r>
+        <w:rPr>
+          <w:rFonts w:ascii="Roboto" w:hAnsi="Roboto"/>
+          <w:b/>
+          <w:bCs/>
+          <w:color w:val="000000"/>
+          <w:sz w:val="24"/>
+          <w:szCs w:val="24"/>
+          <w:u w:val="single"/>
+          <w:lang w:val="pt-BR"/>
+        </w:rPr>
         <w:t>b) Problema da questão 6b (Caminho mais rápido para percorrer todas as cidades e retornar a Blum):</w:t>
       </w:r>
       <w:r>
@@ -5349,24 +5370,49 @@
           <w:szCs w:val="24"/>
           <w:lang w:val="pt-BR"/>
         </w:rPr>
-        <w:t xml:space="preserve"> Este problema consiste em encontrar o caminho mais curto que passe por todos os vértices de um grafo e retorne ao vértice inicial. Como é utilizado um algoritmo que testa todas as permutações dos vértices, a complexidade é O(n!), onde n é o número de vértices. Portanto, este problema pertence à classe NP-completo.</w:t>
-      </w:r>
-    </w:p>
-    <w:p>
-      <w:pPr>
-        <w:shd w:val="clear" w:color="auto" w:fill="FFFFFF"/>
-        <w:spacing w:after="0" w:line="420" w:lineRule="atLeast"/>
-        <w:rPr>
-          <w:rFonts w:ascii="Roboto" w:hAnsi="Roboto"/>
-          <w:b/>
-          <w:bCs/>
+        <w:t xml:space="preserve"> </w:t>
+      </w:r>
+      <w:r>
+        <w:rPr>
+          <w:rFonts w:ascii="Roboto" w:hAnsi="Roboto"/>
+          <w:color w:val="000000"/>
+          <w:sz w:val="24"/>
+          <w:szCs w:val="24"/>
+          <w:lang w:val="pt-BR"/>
+        </w:rPr>
+        <w:t xml:space="preserve"> </w:t>
+      </w:r>
+      <w:r>
+        <w:rPr>
+          <w:rFonts w:ascii="Roboto" w:hAnsi="Roboto"/>
+          <w:color w:val="000000"/>
+          <w:sz w:val="24"/>
+          <w:szCs w:val="24"/>
+          <w:lang w:val="pt-BR"/>
+        </w:rPr>
+        <w:t xml:space="preserve">A função caminho_mais_curto_todas_cidades é </w:t>
+      </w:r>
+      <w:r>
+        <w:rPr>
+          <w:rFonts w:ascii="Roboto" w:hAnsi="Roboto"/>
           <w:color w:val="000000"/>
           <w:sz w:val="24"/>
           <w:szCs w:val="24"/>
           <w:u w:val="single"/>
           <w:lang w:val="pt-BR"/>
         </w:rPr>
-      </w:pPr>
+        <w:t>NP-difícil</w:t>
+      </w:r>
+      <w:r>
+        <w:rPr>
+          <w:rFonts w:ascii="Roboto" w:hAnsi="Roboto"/>
+          <w:color w:val="000000"/>
+          <w:sz w:val="24"/>
+          <w:szCs w:val="24"/>
+          <w:lang w:val="pt-BR"/>
+        </w:rPr>
+        <w:t xml:space="preserve"> devido ao seu uso de permutações exponenciais e ao uso do algoritmo de Dijkstra, que é eficiente para encontrar caminhos mínimos, mas não para resolver o problema de forma eficiente em termos de tempo para todas as instâncias.</w:t>
+      </w:r>
     </w:p>
     <w:p>
       <w:pPr>
@@ -5383,7 +5429,11 @@
           <w:lang w:val="pt-BR"/>
         </w:rPr>
       </w:pPr>
-      <w:r>
+    </w:p>
+    <w:p>
+      <w:pPr>
+        <w:shd w:val="clear" w:color="auto" w:fill="FFFFFF"/>
+        <w:spacing w:after="0" w:line="420" w:lineRule="atLeast"/>
         <w:rPr>
           <w:rFonts w:ascii="Roboto" w:hAnsi="Roboto"/>
           <w:b/>
@@ -5394,6 +5444,18 @@
           <w:u w:val="single"/>
           <w:lang w:val="pt-BR"/>
         </w:rPr>
+      </w:pPr>
+      <w:r>
+        <w:rPr>
+          <w:rFonts w:ascii="Roboto" w:hAnsi="Roboto"/>
+          <w:b/>
+          <w:bCs/>
+          <w:color w:val="000000"/>
+          <w:sz w:val="24"/>
+          <w:szCs w:val="24"/>
+          <w:u w:val="single"/>
+          <w:lang w:val="pt-BR"/>
+        </w:rPr>
         <w:t>c) Problema da questão 6c (Ferrovias a serem mantidas para minimizar o tempo total):</w:t>
       </w:r>
     </w:p>
@@ -5417,45 +5479,66 @@
           <w:szCs w:val="24"/>
           <w:lang w:val="pt-BR"/>
         </w:rPr>
-        <w:t>Este problema envolve encontrar uma árvore geradora mínima em um grafo ponderado, o que é resolvido usando o algoritmo de Prim. A complexidade do algoritmo de Prim é O(|E| * log|V|), onde |V| é o número de vértices e |E| é o número de arestas. Portanto, este problema pertence à classe P.</w:t>
-      </w:r>
-    </w:p>
-    <w:p>
-      <w:pPr>
-        <w:shd w:val="clear" w:color="auto" w:fill="FFFFFF"/>
-        <w:spacing w:after="0" w:line="420" w:lineRule="atLeast"/>
-        <w:rPr>
-          <w:rFonts w:ascii="Roboto" w:hAnsi="Roboto"/>
-          <w:color w:val="000000"/>
-          <w:sz w:val="24"/>
-          <w:szCs w:val="24"/>
-          <w:lang w:val="pt-BR"/>
-        </w:rPr>
-      </w:pPr>
-    </w:p>
-    <w:p>
-      <w:pPr>
-        <w:shd w:val="clear" w:color="auto" w:fill="FFFFFF"/>
-        <w:spacing w:after="0" w:line="420" w:lineRule="atLeast"/>
-        <w:rPr>
-          <w:rFonts w:ascii="Roboto" w:hAnsi="Roboto"/>
-          <w:color w:val="000000"/>
-          <w:sz w:val="24"/>
-          <w:szCs w:val="24"/>
-          <w:lang w:val="pt-BR"/>
-        </w:rPr>
-      </w:pPr>
-      <w:r>
-        <w:rPr>
-          <w:rFonts w:ascii="Roboto" w:hAnsi="Roboto"/>
-          <w:b/>
-          <w:bCs/>
+        <w:t xml:space="preserve">Este problema envolve encontrar uma árvore geradora mínima em um grafo ponderado, o que é resolvido usando o algoritmo de Prim. A complexidade do algoritmo de Prim é O(|E| * log|V|), onde |V| é o número de vértices e |E| é o número de arestas. Portanto, este problema pertence à classe </w:t>
+      </w:r>
+      <w:r>
+        <w:rPr>
+          <w:rFonts w:ascii="Roboto" w:hAnsi="Roboto"/>
           <w:color w:val="000000"/>
           <w:sz w:val="24"/>
           <w:szCs w:val="24"/>
           <w:u w:val="single"/>
           <w:lang w:val="pt-BR"/>
         </w:rPr>
+        <w:t>P</w:t>
+      </w:r>
+      <w:r>
+        <w:rPr>
+          <w:rFonts w:ascii="Roboto" w:hAnsi="Roboto"/>
+          <w:color w:val="000000"/>
+          <w:sz w:val="24"/>
+          <w:szCs w:val="24"/>
+          <w:lang w:val="pt-BR"/>
+        </w:rPr>
+        <w:t>.</w:t>
+      </w:r>
+    </w:p>
+    <w:p>
+      <w:pPr>
+        <w:shd w:val="clear" w:color="auto" w:fill="FFFFFF"/>
+        <w:spacing w:after="0" w:line="420" w:lineRule="atLeast"/>
+        <w:rPr>
+          <w:rFonts w:ascii="Roboto" w:hAnsi="Roboto"/>
+          <w:color w:val="000000"/>
+          <w:sz w:val="24"/>
+          <w:szCs w:val="24"/>
+          <w:lang w:val="pt-BR"/>
+        </w:rPr>
+      </w:pPr>
+    </w:p>
+    <w:p>
+      <w:pPr>
+        <w:shd w:val="clear" w:color="auto" w:fill="FFFFFF"/>
+        <w:spacing w:after="0" w:line="420" w:lineRule="atLeast"/>
+        <w:rPr>
+          <w:rFonts w:ascii="Roboto" w:hAnsi="Roboto"/>
+          <w:color w:val="000000"/>
+          <w:sz w:val="24"/>
+          <w:szCs w:val="24"/>
+          <w:lang w:val="pt-BR"/>
+        </w:rPr>
+      </w:pPr>
+      <w:r>
+        <w:rPr>
+          <w:rFonts w:ascii="Roboto" w:hAnsi="Roboto"/>
+          <w:b/>
+          <w:bCs/>
+          <w:color w:val="000000"/>
+          <w:sz w:val="24"/>
+          <w:szCs w:val="24"/>
+          <w:u w:val="single"/>
+          <w:lang w:val="pt-BR"/>
+        </w:rPr>
         <w:t>d) Um entregador precisa fazer entregas em 20 casas:</w:t>
       </w:r>
       <w:r>
@@ -5487,38 +5570,47 @@
           <w:lang w:val="pt-BR"/>
         </w:rPr>
         <w:lastRenderedPageBreak/>
-        <w:t>passe por todas as casas e retorne à casa inicial envolve testar todas as permutações das casas, o que tem complexidade fatorial e pertence à classe NP-completo.</w:t>
-      </w:r>
-    </w:p>
-    <w:p>
-      <w:pPr>
-        <w:shd w:val="clear" w:color="auto" w:fill="FFFFFF"/>
-        <w:spacing w:after="0" w:line="420" w:lineRule="atLeast"/>
-        <w:rPr>
-          <w:rFonts w:ascii="Roboto" w:hAnsi="Roboto"/>
-          <w:color w:val="000000"/>
-          <w:sz w:val="24"/>
-          <w:szCs w:val="24"/>
-          <w:lang w:val="pt-BR"/>
-        </w:rPr>
-      </w:pPr>
-    </w:p>
-    <w:p>
-      <w:pPr>
-        <w:shd w:val="clear" w:color="auto" w:fill="FFFFFF"/>
-        <w:spacing w:after="0" w:line="420" w:lineRule="atLeast"/>
-        <w:rPr>
-          <w:rFonts w:ascii="Roboto" w:hAnsi="Roboto"/>
-          <w:b/>
-          <w:bCs/>
+        <w:t xml:space="preserve">passe por todas as casas e retorne à casa inicial envolve testar todas as permutações das casas, o que tem complexidade fatorial e pertence à classe </w:t>
+      </w:r>
+      <w:r>
+        <w:rPr>
+          <w:rFonts w:ascii="Roboto" w:hAnsi="Roboto"/>
           <w:color w:val="000000"/>
           <w:sz w:val="24"/>
           <w:szCs w:val="24"/>
           <w:u w:val="single"/>
           <w:lang w:val="pt-BR"/>
         </w:rPr>
-      </w:pPr>
-      <w:r>
+        <w:t>NP-completo</w:t>
+      </w:r>
+      <w:r>
+        <w:rPr>
+          <w:rFonts w:ascii="Roboto" w:hAnsi="Roboto"/>
+          <w:color w:val="000000"/>
+          <w:sz w:val="24"/>
+          <w:szCs w:val="24"/>
+          <w:lang w:val="pt-BR"/>
+        </w:rPr>
+        <w:t>.</w:t>
+      </w:r>
+    </w:p>
+    <w:p>
+      <w:pPr>
+        <w:shd w:val="clear" w:color="auto" w:fill="FFFFFF"/>
+        <w:spacing w:after="0" w:line="420" w:lineRule="atLeast"/>
+        <w:rPr>
+          <w:rFonts w:ascii="Roboto" w:hAnsi="Roboto"/>
+          <w:color w:val="000000"/>
+          <w:sz w:val="24"/>
+          <w:szCs w:val="24"/>
+          <w:lang w:val="pt-BR"/>
+        </w:rPr>
+      </w:pPr>
+    </w:p>
+    <w:p>
+      <w:pPr>
+        <w:shd w:val="clear" w:color="auto" w:fill="FFFFFF"/>
+        <w:spacing w:after="0" w:line="420" w:lineRule="atLeast"/>
         <w:rPr>
           <w:rFonts w:ascii="Roboto" w:hAnsi="Roboto"/>
           <w:b/>
@@ -5529,6 +5621,18 @@
           <w:u w:val="single"/>
           <w:lang w:val="pt-BR"/>
         </w:rPr>
+      </w:pPr>
+      <w:r>
+        <w:rPr>
+          <w:rFonts w:ascii="Roboto" w:hAnsi="Roboto"/>
+          <w:b/>
+          <w:bCs/>
+          <w:color w:val="000000"/>
+          <w:sz w:val="24"/>
+          <w:szCs w:val="24"/>
+          <w:u w:val="single"/>
+          <w:lang w:val="pt-BR"/>
+        </w:rPr>
         <w:t>e) Um encanador precisa visitar os clientes A, B e C:</w:t>
       </w:r>
       <w:r>
@@ -5552,7 +5656,28 @@
           <w:szCs w:val="24"/>
           <w:lang w:val="pt-BR"/>
         </w:rPr>
-        <w:t>Este problema também é semelhante ao Problema do Caixeiro Viajante, com a restrição adicional de que as visitas devem ocorrer em uma ordem específica. Portanto, também pertence à classe NP-completo.</w:t>
+        <w:t xml:space="preserve">Este problema também é semelhante ao Problema do Caixeiro Viajante, com a restrição adicional de que as visitas devem ocorrer em uma ordem específica. Portanto, também pertence à classe </w:t>
+      </w:r>
+      <w:r>
+        <w:rPr>
+          <w:rFonts w:ascii="Roboto" w:hAnsi="Roboto"/>
+          <w:color w:val="000000"/>
+          <w:sz w:val="24"/>
+          <w:szCs w:val="24"/>
+          <w:u w:val="single"/>
+          <w:lang w:val="pt-BR"/>
+        </w:rPr>
+        <w:t>NP-completo</w:t>
+      </w:r>
+      <w:r>
+        <w:rPr>
+          <w:rFonts w:ascii="Roboto" w:hAnsi="Roboto"/>
+          <w:color w:val="000000"/>
+          <w:sz w:val="24"/>
+          <w:szCs w:val="24"/>
+          <w:lang w:val="pt-BR"/>
+        </w:rPr>
+        <w:t>.</w:t>
       </w:r>
       <w:r>
         <w:rPr>
